--- a/Nelson GRAVEAU/Rapport/Rapport Personnel.docx
+++ b/Nelson GRAVEAU/Rapport/Rapport Personnel.docx
@@ -12,7 +12,7 @@
             <v:stroke joinstyle="miter"/>
             <v:path gradientshapeok="t" o:connecttype="rect"/>
           </v:shapetype>
-          <v:shape id="Zone de texte 41" o:spid="_x0000_s2066" type="#_x0000_t202" style="position:absolute;margin-left:397.15pt;margin-top:21.7pt;width:126.85pt;height:46.8pt;z-index:251674624;visibility:visible;mso-wrap-style:square;mso-width-percent:0;mso-height-percent:0;mso-wrap-distance-left:9pt;mso-wrap-distance-top:0;mso-wrap-distance-right:9pt;mso-wrap-distance-bottom:0;mso-position-horizontal:absolute;mso-position-horizontal-relative:text;mso-position-vertical:absolute;mso-position-vertical-relative:text;mso-width-percent:0;mso-height-percent:0;mso-width-relative:margin;mso-height-relative:margin;v-text-anchor:top" o:gfxdata="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" filled="f" stroked="f" strokeweight=".5pt">
+          <v:shape id="Zone de texte 41" o:spid="_x0000_s2066" type="#_x0000_t202" style="position:absolute;margin-left:397.15pt;margin-top:21.7pt;width:126.85pt;height:46.8pt;z-index:251641856;visibility:visible;mso-wrap-style:square;mso-width-percent:0;mso-height-percent:0;mso-wrap-distance-left:9pt;mso-wrap-distance-top:0;mso-wrap-distance-right:9pt;mso-wrap-distance-bottom:0;mso-position-horizontal:absolute;mso-position-horizontal-relative:text;mso-position-vertical:absolute;mso-position-vertical-relative:text;mso-width-percent:0;mso-height-percent:0;mso-width-relative:margin;mso-height-relative:margin;v-text-anchor:top" o:gfxdata="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" filled="f" stroked="f" strokeweight=".5pt">
             <v:textbox>
               <w:txbxContent>
                 <w:p>
@@ -53,7 +53,7 @@
           <w:noProof/>
         </w:rPr>
         <w:drawing>
-          <wp:anchor distT="0" distB="0" distL="114300" distR="114300" simplePos="0" relativeHeight="251673600" behindDoc="0" locked="0" layoutInCell="1" allowOverlap="1" wp14:anchorId="39FF8797" wp14:editId="1B018F70">
+          <wp:anchor distT="0" distB="0" distL="114300" distR="114300" simplePos="0" relativeHeight="251617280" behindDoc="0" locked="0" layoutInCell="1" allowOverlap="1" wp14:anchorId="39FF8797" wp14:editId="7D227E97">
             <wp:simplePos x="0" y="0"/>
             <wp:positionH relativeFrom="margin">
               <wp:posOffset>2884805</wp:posOffset>
@@ -78,7 +78,7 @@
                     </pic:cNvPicPr>
                   </pic:nvPicPr>
                   <pic:blipFill>
-                    <a:blip r:embed="rId7" cstate="print">
+                    <a:blip r:embed="rId8" cstate="print">
                       <a:extLst>
                         <a:ext uri="{28A0092B-C50C-407E-A947-70E740481C1C}">
                           <a14:useLocalDpi xmlns:a14="http://schemas.microsoft.com/office/drawing/2010/main" val="0"/>
@@ -120,7 +120,7 @@
           <w:noProof/>
         </w:rPr>
         <w:pict w14:anchorId="5C03D42C">
-          <v:shape id="_x0000_s2065" style="position:absolute;margin-left:-262.3pt;margin-top:-246.25pt;width:367.35pt;height:197.6pt;rotation:3660960fd;flip:y;z-index:251662336;visibility:visible;mso-wrap-style:square;mso-width-percent:0;mso-height-percent:0;mso-wrap-distance-left:9pt;mso-wrap-distance-top:0;mso-wrap-distance-right:9pt;mso-wrap-distance-bottom:0;mso-position-horizontal:absolute;mso-position-horizontal-relative:margin;mso-position-vertical:absolute;mso-position-vertical-relative:text;mso-width-percent:0;mso-height-percent:0;mso-width-relative:margin;mso-height-relative:margin;v-text-anchor:middle" coordsize="4370000,1560190" o:gfxdata="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" path="m,1560190l1580205,,4370000,r,1560190l,1560190xe" fillcolor="#585454" stroked="f" strokeweight="1pt">
+          <v:shape id="_x0000_s2065" style="position:absolute;margin-left:-262.3pt;margin-top:-246.25pt;width:367.35pt;height:197.6pt;rotation:3660960fd;flip:y;z-index:251630592;visibility:visible;mso-wrap-style:square;mso-width-percent:0;mso-height-percent:0;mso-wrap-distance-left:9pt;mso-wrap-distance-top:0;mso-wrap-distance-right:9pt;mso-wrap-distance-bottom:0;mso-position-horizontal:absolute;mso-position-horizontal-relative:margin;mso-position-vertical:absolute;mso-position-vertical-relative:text;mso-width-percent:0;mso-height-percent:0;mso-width-relative:margin;mso-height-relative:margin;v-text-anchor:middle" coordsize="4370000,1560190" o:gfxdata="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" path="m,1560190l1580205,,4370000,r,1560190l,1560190xe" fillcolor="#585454" stroked="f" strokeweight="1pt">
             <v:stroke joinstyle="miter"/>
             <v:path arrowok="t" o:connecttype="custom" o:connectlocs="0,2509520;1687003,0;4665345,0;4665345,2509520;0,2509520" o:connectangles="0,0,0,0,0"/>
             <w10:wrap anchorx="margin"/>
@@ -132,7 +132,7 @@
           <w:noProof/>
         </w:rPr>
         <w:pict w14:anchorId="515CCE46">
-          <v:shape id="_x0000_s2064" style="position:absolute;margin-left:-61.4pt;margin-top:-21.9pt;width:458.1pt;height:131.5pt;rotation:2578452fd;z-index:251671552;visibility:visible;mso-wrap-style:square;mso-width-percent:0;mso-height-percent:0;mso-wrap-distance-left:9pt;mso-wrap-distance-top:0;mso-wrap-distance-right:9pt;mso-wrap-distance-bottom:0;mso-position-horizontal:absolute;mso-position-horizontal-relative:margin;mso-position-vertical:absolute;mso-position-vertical-relative:text;mso-width-percent:0;mso-height-percent:0;mso-width-relative:margin;mso-height-relative:margin;v-text-anchor:middle" coordsize="4370000,1560190" o:gfxdata="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" path="m,1560190l1580205,,4370000,r,1560190l,1560190xe" fillcolor="#c00000" stroked="f" strokeweight="1pt">
+          <v:shape id="_x0000_s2064" style="position:absolute;margin-left:-61.4pt;margin-top:-21.9pt;width:458.1pt;height:131.5pt;rotation:2578452fd;z-index:251639808;visibility:visible;mso-wrap-style:square;mso-width-percent:0;mso-height-percent:0;mso-wrap-distance-left:9pt;mso-wrap-distance-top:0;mso-wrap-distance-right:9pt;mso-wrap-distance-bottom:0;mso-position-horizontal:absolute;mso-position-horizontal-relative:margin;mso-position-vertical:absolute;mso-position-vertical-relative:text;mso-width-percent:0;mso-height-percent:0;mso-width-relative:margin;mso-height-relative:margin;v-text-anchor:middle" coordsize="4370000,1560190" o:gfxdata="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" path="m,1560190l1580205,,4370000,r,1560190l,1560190xe" fillcolor="#c00000" stroked="f" strokeweight="1pt">
             <v:stroke joinstyle="miter"/>
             <v:shadow on="t" type="perspective" color="black" opacity="19660f" offset="0,3pt" matrix="66847f,,,66847f"/>
             <v:path arrowok="t" o:connecttype="custom" o:connectlocs="0,1669840;2103759,0;5817870,0;5817870,1669840;0,1669840" o:connectangles="0,0,0,0,0"/>
@@ -145,7 +145,7 @@
           <w:noProof/>
         </w:rPr>
         <w:pict w14:anchorId="2B9C7B94">
-          <v:shape id="_x0000_s2063" style="position:absolute;margin-left:-55.6pt;margin-top:-209pt;width:406.45pt;height:148.15pt;rotation:2849845fd;flip:y;z-index:251663360;visibility:visible;mso-wrap-style:square;mso-width-percent:0;mso-height-percent:0;mso-wrap-distance-left:9pt;mso-wrap-distance-top:0;mso-wrap-distance-right:9pt;mso-wrap-distance-bottom:0;mso-position-horizontal:absolute;mso-position-horizontal-relative:margin;mso-position-vertical:absolute;mso-position-vertical-relative:text;mso-width-percent:0;mso-height-percent:0;mso-width-relative:margin;mso-height-relative:margin;v-text-anchor:middle" coordsize="4370000,1560190" o:gfxdata="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" path="m,1560190l1580205,,4370000,r,1560190l,1560190xe" fillcolor="#ff1919" stroked="f" strokeweight="1pt">
+          <v:shape id="_x0000_s2063" style="position:absolute;margin-left:-55.6pt;margin-top:-209pt;width:406.45pt;height:148.15pt;rotation:2849845fd;flip:y;z-index:251631616;visibility:visible;mso-wrap-style:square;mso-width-percent:0;mso-height-percent:0;mso-wrap-distance-left:9pt;mso-wrap-distance-top:0;mso-wrap-distance-right:9pt;mso-wrap-distance-bottom:0;mso-position-horizontal:absolute;mso-position-horizontal-relative:margin;mso-position-vertical:absolute;mso-position-vertical-relative:text;mso-width-percent:0;mso-height-percent:0;mso-width-relative:margin;mso-height-relative:margin;v-text-anchor:middle" coordsize="4370000,1560190" o:gfxdata="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" path="m,1560190l1580205,,4370000,r,1560190l,1560190xe" fillcolor="#ff1919" stroked="f" strokeweight="1pt">
             <v:stroke joinstyle="miter"/>
             <v:path arrowok="t" o:connecttype="custom" o:connectlocs="0,1881235;1866652,0;5162159,0;5162159,1881235;0,1881235" o:connectangles="0,0,0,0,0"/>
             <w10:wrap anchorx="margin"/>
@@ -157,7 +157,7 @@
           <w:noProof/>
         </w:rPr>
         <w:pict w14:anchorId="7E8569C7">
-          <v:shape id="_x0000_s2062" style="position:absolute;margin-left:-285.25pt;margin-top:-36.95pt;width:499.25pt;height:142.6pt;rotation:2531454fd;z-index:251661312;visibility:visible;mso-wrap-style:square;mso-width-percent:0;mso-height-percent:0;mso-wrap-distance-left:9pt;mso-wrap-distance-top:0;mso-wrap-distance-right:9pt;mso-wrap-distance-bottom:0;mso-position-horizontal:absolute;mso-position-horizontal-relative:margin;mso-position-vertical:absolute;mso-position-vertical-relative:text;mso-width-percent:0;mso-height-percent:0;mso-width-relative:margin;mso-height-relative:margin;v-text-anchor:middle" coordsize="4370000,1560190" o:gfxdata="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" path="m,1560190l1580205,,4370000,r,1560190l,1560190xe" fillcolor="#393737 [814]" stroked="f" strokeweight="1pt">
+          <v:shape id="_x0000_s2062" style="position:absolute;margin-left:-285.25pt;margin-top:-36.95pt;width:499.25pt;height:142.6pt;rotation:2531454fd;z-index:251629568;visibility:visible;mso-wrap-style:square;mso-width-percent:0;mso-height-percent:0;mso-wrap-distance-left:9pt;mso-wrap-distance-top:0;mso-wrap-distance-right:9pt;mso-wrap-distance-bottom:0;mso-position-horizontal:absolute;mso-position-horizontal-relative:margin;mso-position-vertical:absolute;mso-position-vertical-relative:text;mso-width-percent:0;mso-height-percent:0;mso-width-relative:margin;mso-height-relative:margin;v-text-anchor:middle" coordsize="4370000,1560190" o:gfxdata="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" path="m,1560190l1580205,,4370000,r,1560190l,1560190xe" fillcolor="#393737 [814]" stroked="f" strokeweight="1pt">
             <v:stroke joinstyle="miter"/>
             <v:shadow on="t" type="perspective" color="black" opacity="19660f" offset="0,3pt" matrix="66847f,,,66847f"/>
             <v:path arrowok="t" o:connecttype="custom" o:connectlocs="0,1811020;2292735,0;6340475,0;6340475,1811020;0,1811020" o:connectangles="0,0,0,0,0"/>
@@ -170,7 +170,7 @@
           <w:noProof/>
         </w:rPr>
         <w:pict w14:anchorId="11668D66">
-          <v:shape id="Forme en L 15" o:spid="_x0000_s2061" style="position:absolute;margin-left:-435.3pt;margin-top:-34.4pt;width:499.25pt;height:142.6pt;rotation:2531454fd;z-index:251659264;visibility:visible;mso-wrap-style:square;mso-width-percent:0;mso-height-percent:0;mso-wrap-distance-left:9pt;mso-wrap-distance-top:0;mso-wrap-distance-right:9pt;mso-wrap-distance-bottom:0;mso-position-horizontal:absolute;mso-position-horizontal-relative:margin;mso-position-vertical:absolute;mso-position-vertical-relative:text;mso-width-percent:0;mso-height-percent:0;mso-width-relative:margin;mso-height-relative:margin;v-text-anchor:middle" coordsize="4370000,1560190" o:gfxdata="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" path="m,1560190l1580205,,4370000,r,1560190l,1560190xe" fillcolor="#c00000" stroked="f" strokeweight="1pt">
+          <v:shape id="Forme en L 15" o:spid="_x0000_s2061" style="position:absolute;margin-left:-435.3pt;margin-top:-34.4pt;width:499.25pt;height:142.6pt;rotation:2531454fd;z-index:251627520;visibility:visible;mso-wrap-style:square;mso-width-percent:0;mso-height-percent:0;mso-wrap-distance-left:9pt;mso-wrap-distance-top:0;mso-wrap-distance-right:9pt;mso-wrap-distance-bottom:0;mso-position-horizontal:absolute;mso-position-horizontal-relative:margin;mso-position-vertical:absolute;mso-position-vertical-relative:text;mso-width-percent:0;mso-height-percent:0;mso-width-relative:margin;mso-height-relative:margin;v-text-anchor:middle" coordsize="4370000,1560190" o:gfxdata="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" path="m,1560190l1580205,,4370000,r,1560190l,1560190xe" fillcolor="#c00000" stroked="f" strokeweight="1pt">
             <v:stroke joinstyle="miter"/>
             <v:shadow on="t" type="perspective" color="black" opacity="19660f" offset="0,3pt" matrix="66847f,,,66847f"/>
             <v:path arrowok="t" o:connecttype="custom" o:connectlocs="0,1811020;2292735,0;6340475,0;6340475,1811020;0,1811020" o:connectangles="0,0,0,0,0"/>
@@ -183,7 +183,7 @@
           <w:noProof/>
         </w:rPr>
         <w:pict w14:anchorId="173029B1">
-          <v:shape id="_x0000_s2060" style="position:absolute;margin-left:-236.6pt;margin-top:-183.25pt;width:334.15pt;height:132.3pt;rotation:3176298fd;flip:y;z-index:251660288;visibility:visible;mso-wrap-style:square;mso-width-percent:0;mso-height-percent:0;mso-wrap-distance-left:9pt;mso-wrap-distance-top:0;mso-wrap-distance-right:9pt;mso-wrap-distance-bottom:0;mso-position-horizontal:absolute;mso-position-horizontal-relative:margin;mso-position-vertical:absolute;mso-position-vertical-relative:text;mso-width-percent:0;mso-height-percent:0;mso-width-relative:margin;mso-height-relative:margin;v-text-anchor:middle" coordsize="4370000,1560190" o:gfxdata="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" path="m,1560190l1580205,,4370000,r,1560190l,1560190xe" fillcolor="#4472c4 [3204]" strokecolor="#1f3763 [1604]" strokeweight="1pt">
+          <v:shape id="_x0000_s2060" style="position:absolute;margin-left:-236.6pt;margin-top:-183.25pt;width:334.15pt;height:132.3pt;rotation:3176298fd;flip:y;z-index:251628544;visibility:visible;mso-wrap-style:square;mso-width-percent:0;mso-height-percent:0;mso-wrap-distance-left:9pt;mso-wrap-distance-top:0;mso-wrap-distance-right:9pt;mso-wrap-distance-bottom:0;mso-position-horizontal:absolute;mso-position-horizontal-relative:margin;mso-position-vertical:absolute;mso-position-vertical-relative:text;mso-width-percent:0;mso-height-percent:0;mso-width-relative:margin;mso-height-relative:margin;v-text-anchor:middle" coordsize="4370000,1560190" o:gfxdata="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" path="m,1560190l1580205,,4370000,r,1560190l,1560190xe" fillcolor="#4472c4 [3204]" strokecolor="#1f3763 [1604]" strokeweight="1pt">
             <v:stroke joinstyle="miter"/>
             <v:path arrowok="t" o:connecttype="custom" o:connectlocs="0,1680210;1534536,0;4243705,0;4243705,1680210;0,1680210" o:connectangles="0,0,0,0,0"/>
             <w10:wrap anchorx="margin"/>
@@ -198,7 +198,7 @@
           <w:noProof/>
         </w:rPr>
         <w:pict w14:anchorId="37BF94E1">
-          <v:shape id="Zone de texte 42" o:spid="_x0000_s2059" type="#_x0000_t202" style="position:absolute;margin-left:397.05pt;margin-top:6.2pt;width:135.45pt;height:48pt;z-index:251675648;visibility:visible;mso-wrap-style:square;mso-width-percent:0;mso-height-percent:0;mso-wrap-distance-left:9pt;mso-wrap-distance-top:0;mso-wrap-distance-right:9pt;mso-wrap-distance-bottom:0;mso-position-horizontal:absolute;mso-position-horizontal-relative:text;mso-position-vertical:absolute;mso-position-vertical-relative:text;mso-width-percent:0;mso-height-percent:0;mso-width-relative:margin;mso-height-relative:margin;v-text-anchor:top" o:gfxdata="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" filled="f" stroked="f" strokeweight=".5pt">
+          <v:shape id="Zone de texte 42" o:spid="_x0000_s2059" type="#_x0000_t202" style="position:absolute;margin-left:397.05pt;margin-top:6.2pt;width:135.45pt;height:48pt;z-index:251642880;visibility:visible;mso-wrap-style:square;mso-width-percent:0;mso-height-percent:0;mso-wrap-distance-left:9pt;mso-wrap-distance-top:0;mso-wrap-distance-right:9pt;mso-wrap-distance-bottom:0;mso-position-horizontal:absolute;mso-position-horizontal-relative:text;mso-position-vertical:absolute;mso-position-vertical-relative:text;mso-width-percent:0;mso-height-percent:0;mso-width-relative:margin;mso-height-relative:margin;v-text-anchor:top" o:gfxdata="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" filled="f" stroked="f" strokeweight=".5pt">
             <v:textbox>
               <w:txbxContent>
                 <w:p>
@@ -259,7 +259,7 @@
           <w:noProof/>
         </w:rPr>
         <w:pict w14:anchorId="655D1DEF">
-          <v:shape id="Zone de texte 43" o:spid="_x0000_s2058" type="#_x0000_t202" style="position:absolute;margin-left:397.1pt;margin-top:13.4pt;width:151.5pt;height:39pt;z-index:251676672;visibility:visible;mso-wrap-style:square;mso-width-percent:0;mso-height-percent:0;mso-wrap-distance-left:9pt;mso-wrap-distance-top:0;mso-wrap-distance-right:9pt;mso-wrap-distance-bottom:0;mso-position-horizontal:absolute;mso-position-horizontal-relative:text;mso-position-vertical:absolute;mso-position-vertical-relative:text;mso-width-percent:0;mso-height-percent:0;mso-width-relative:margin;mso-height-relative:margin;v-text-anchor:top" o:gfxdata="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" filled="f" stroked="f" strokeweight=".5pt">
+          <v:shape id="Zone de texte 43" o:spid="_x0000_s2058" type="#_x0000_t202" style="position:absolute;margin-left:397.1pt;margin-top:13.4pt;width:151.5pt;height:39pt;z-index:251643904;visibility:visible;mso-wrap-style:square;mso-width-percent:0;mso-height-percent:0;mso-wrap-distance-left:9pt;mso-wrap-distance-top:0;mso-wrap-distance-right:9pt;mso-wrap-distance-bottom:0;mso-position-horizontal:absolute;mso-position-horizontal-relative:text;mso-position-vertical:absolute;mso-position-vertical-relative:text;mso-width-percent:0;mso-height-percent:0;mso-width-relative:margin;mso-height-relative:margin;v-text-anchor:top" o:gfxdata="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" filled="f" stroked="f" strokeweight=".5pt">
             <v:textbox>
               <w:txbxContent>
                 <w:p>
@@ -294,7 +294,7 @@
           <w:noProof/>
         </w:rPr>
         <w:pict w14:anchorId="0E7BF863">
-          <v:shape id="_x0000_s2057" style="position:absolute;margin-left:244.5pt;margin-top:224.8pt;width:553.3pt;height:241.25pt;rotation:3303522fd;flip:y;z-index:251668480;visibility:visible;mso-wrap-style:square;mso-width-percent:0;mso-height-percent:0;mso-wrap-distance-left:9pt;mso-wrap-distance-top:0;mso-wrap-distance-right:9pt;mso-wrap-distance-bottom:0;mso-position-horizontal:absolute;mso-position-horizontal-relative:page;mso-position-vertical:absolute;mso-position-vertical-relative:text;mso-width-percent:0;mso-height-percent:0;mso-width-relative:margin;mso-height-relative:margin;v-text-anchor:middle" coordsize="4370000,1560190" o:gfxdata="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" path="m,1560190l1580205,,4370000,r,1560190l,1560190xe" fillcolor="#585454" stroked="f" strokeweight="1pt">
+          <v:shape id="_x0000_s2057" style="position:absolute;margin-left:244.5pt;margin-top:224.8pt;width:553.3pt;height:241.25pt;rotation:3303522fd;flip:y;z-index:251636736;visibility:visible;mso-wrap-style:square;mso-width-percent:0;mso-height-percent:0;mso-wrap-distance-left:9pt;mso-wrap-distance-top:0;mso-wrap-distance-right:9pt;mso-wrap-distance-bottom:0;mso-position-horizontal:absolute;mso-position-horizontal-relative:page;mso-position-vertical:absolute;mso-position-vertical-relative:text;mso-width-percent:0;mso-height-percent:0;mso-width-relative:margin;mso-height-relative:margin;v-text-anchor:middle" coordsize="4370000,1560190" o:gfxdata="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" path="m,1560190l1580205,,4370000,r,1560190l,1560190xe" fillcolor="#585454" stroked="f" strokeweight="1pt">
             <v:stroke joinstyle="miter"/>
             <v:shadow on="t" type="perspective" color="black" opacity="26214f" origin=".5" offset=".81072mm,-.68028mm" matrix="66847f,,,66847f"/>
             <v:path arrowok="t" o:connecttype="custom" o:connectlocs="0,3063875;2540952,0;7026910,0;7026910,3063875;0,3063875" o:connectangles="0,0,0,0,0"/>
@@ -307,7 +307,7 @@
           <w:noProof/>
         </w:rPr>
         <w:pict w14:anchorId="62627B84">
-          <v:shape id="_x0000_s2056" style="position:absolute;margin-left:338.65pt;margin-top:328.7pt;width:338.55pt;height:145.35pt;rotation:3239920fd;flip:y;z-index:251670528;visibility:visible;mso-wrap-style:square;mso-width-percent:0;mso-height-percent:0;mso-wrap-distance-left:9pt;mso-wrap-distance-top:0;mso-wrap-distance-right:9pt;mso-wrap-distance-bottom:0;mso-position-horizontal:absolute;mso-position-horizontal-relative:margin;mso-position-vertical:absolute;mso-position-vertical-relative:text;mso-width-percent:0;mso-height-percent:0;mso-width-relative:margin;mso-height-relative:margin;v-text-anchor:middle" coordsize="4370000,1560190" o:gfxdata="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" path="m,1560190l1580205,,4370000,r,1560190l,1560190xe" fillcolor="#ff1919" stroked="f" strokeweight="1pt">
+          <v:shape id="_x0000_s2056" style="position:absolute;margin-left:338.65pt;margin-top:328.7pt;width:338.55pt;height:145.35pt;rotation:3239920fd;flip:y;z-index:251638784;visibility:visible;mso-wrap-style:square;mso-width-percent:0;mso-height-percent:0;mso-wrap-distance-left:9pt;mso-wrap-distance-top:0;mso-wrap-distance-right:9pt;mso-wrap-distance-bottom:0;mso-position-horizontal:absolute;mso-position-horizontal-relative:margin;mso-position-vertical:absolute;mso-position-vertical-relative:text;mso-width-percent:0;mso-height-percent:0;mso-width-relative:margin;mso-height-relative:margin;v-text-anchor:middle" coordsize="4370000,1560190" o:gfxdata="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" path="m,1560190l1580205,,4370000,r,1560190l,1560190xe" fillcolor="#ff1919" stroked="f" strokeweight="1pt">
             <v:stroke joinstyle="miter"/>
             <v:path arrowok="t" o:connecttype="custom" o:connectlocs="0,1845945;1554743,0;4299585,0;4299585,1845945;0,1845945" o:connectangles="0,0,0,0,0"/>
             <w10:wrap anchorx="margin"/>
@@ -319,7 +319,7 @@
           <w:noProof/>
         </w:rPr>
         <w:pict w14:anchorId="76AC31C4">
-          <v:shape id="_x0000_s2055" style="position:absolute;margin-left:11.75pt;margin-top:524.9pt;width:367.15pt;height:131.5pt;rotation:-8882793fd;z-index:251664384;visibility:visible;mso-wrap-style:square;mso-width-percent:0;mso-height-percent:0;mso-wrap-distance-left:9pt;mso-wrap-distance-top:0;mso-wrap-distance-right:9pt;mso-wrap-distance-bottom:0;mso-position-horizontal:absolute;mso-position-horizontal-relative:margin;mso-position-vertical:absolute;mso-position-vertical-relative:text;mso-width-percent:0;mso-height-percent:0;mso-width-relative:margin;mso-height-relative:margin;v-text-anchor:middle" coordsize="4370000,1560190" o:gfxdata="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" path="m,1560190l1580205,,4370000,r,1560190l,1560190xe" fillcolor="#c00000" stroked="f" strokeweight="1pt">
+          <v:shape id="_x0000_s2055" style="position:absolute;margin-left:11.75pt;margin-top:524.9pt;width:367.15pt;height:131.5pt;rotation:-8882793fd;z-index:251632640;visibility:visible;mso-wrap-style:square;mso-width-percent:0;mso-height-percent:0;mso-wrap-distance-left:9pt;mso-wrap-distance-top:0;mso-wrap-distance-right:9pt;mso-wrap-distance-bottom:0;mso-position-horizontal:absolute;mso-position-horizontal-relative:margin;mso-position-vertical:absolute;mso-position-vertical-relative:text;mso-width-percent:0;mso-height-percent:0;mso-width-relative:margin;mso-height-relative:margin;v-text-anchor:middle" coordsize="4370000,1560190" o:gfxdata="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" path="m,1560190l1580205,,4370000,r,1560190l,1560190xe" fillcolor="#c00000" stroked="f" strokeweight="1pt">
             <v:stroke joinstyle="miter"/>
             <v:shadow on="t" type="perspective" color="black" opacity="26214f" origin="-.5" offset="3pt,0" matrix="66847f,,,66847f"/>
             <v:path arrowok="t" o:connecttype="custom" o:connectlocs="0,1670050;1686084,0;4662805,0;4662805,1670050;0,1670050" o:connectangles="0,0,0,0,0"/>
@@ -332,7 +332,7 @@
           <w:noProof/>
         </w:rPr>
         <w:pict w14:anchorId="06B09D5F">
-          <v:shape id="_x0000_s2054" style="position:absolute;margin-left:-127.9pt;margin-top:533.1pt;width:367.15pt;height:131.5pt;rotation:-8882793fd;z-index:251665408;visibility:visible;mso-wrap-style:square;mso-width-percent:0;mso-height-percent:0;mso-wrap-distance-left:9pt;mso-wrap-distance-top:0;mso-wrap-distance-right:9pt;mso-wrap-distance-bottom:0;mso-position-horizontal:absolute;mso-position-horizontal-relative:margin;mso-position-vertical:absolute;mso-position-vertical-relative:text;mso-width-percent:0;mso-height-percent:0;mso-width-relative:margin;mso-height-relative:margin;v-text-anchor:middle" coordsize="4370000,1560190" o:gfxdata="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" path="m,1560190l1580205,,4370000,r,1560190l,1560190xe" fillcolor="#393737 [814]" stroked="f" strokeweight="1pt">
+          <v:shape id="_x0000_s2054" style="position:absolute;margin-left:-127.9pt;margin-top:533.1pt;width:367.15pt;height:131.5pt;rotation:-8882793fd;z-index:251633664;visibility:visible;mso-wrap-style:square;mso-width-percent:0;mso-height-percent:0;mso-wrap-distance-left:9pt;mso-wrap-distance-top:0;mso-wrap-distance-right:9pt;mso-wrap-distance-bottom:0;mso-position-horizontal:absolute;mso-position-horizontal-relative:margin;mso-position-vertical:absolute;mso-position-vertical-relative:text;mso-width-percent:0;mso-height-percent:0;mso-width-relative:margin;mso-height-relative:margin;v-text-anchor:middle" coordsize="4370000,1560190" o:gfxdata="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" path="m,1560190l1580205,,4370000,r,1560190l,1560190xe" fillcolor="#393737 [814]" stroked="f" strokeweight="1pt">
             <v:stroke joinstyle="miter"/>
             <v:shadow on="t" type="perspective" color="black" opacity="26214f" origin="-.5" offset="3pt,0" matrix="66847f,,,66847f"/>
             <v:path arrowok="t" o:connecttype="custom" o:connectlocs="0,1670050;1686084,0;4662805,0;4662805,1670050;0,1670050" o:connectangles="0,0,0,0,0"/>
@@ -345,7 +345,7 @@
           <w:noProof/>
         </w:rPr>
         <w:pict w14:anchorId="0C0CCE22">
-          <v:shape id="_x0000_s2053" style="position:absolute;margin-left:-263.95pt;margin-top:544.65pt;width:367.15pt;height:131.5pt;rotation:-8882793fd;z-index:251666432;visibility:visible;mso-wrap-style:square;mso-width-percent:0;mso-height-percent:0;mso-wrap-distance-left:9pt;mso-wrap-distance-top:0;mso-wrap-distance-right:9pt;mso-wrap-distance-bottom:0;mso-position-horizontal:absolute;mso-position-horizontal-relative:margin;mso-position-vertical:absolute;mso-position-vertical-relative:text;mso-width-percent:0;mso-height-percent:0;mso-width-relative:margin;mso-height-relative:margin;v-text-anchor:middle" coordsize="4370000,1560190" o:gfxdata="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" path="m,1560190l1580205,,4370000,r,1560190l,1560190xe" fillcolor="#c00000" stroked="f" strokeweight="1pt">
+          <v:shape id="_x0000_s2053" style="position:absolute;margin-left:-263.95pt;margin-top:544.65pt;width:367.15pt;height:131.5pt;rotation:-8882793fd;z-index:251634688;visibility:visible;mso-wrap-style:square;mso-width-percent:0;mso-height-percent:0;mso-wrap-distance-left:9pt;mso-wrap-distance-top:0;mso-wrap-distance-right:9pt;mso-wrap-distance-bottom:0;mso-position-horizontal:absolute;mso-position-horizontal-relative:margin;mso-position-vertical:absolute;mso-position-vertical-relative:text;mso-width-percent:0;mso-height-percent:0;mso-width-relative:margin;mso-height-relative:margin;v-text-anchor:middle" coordsize="4370000,1560190" o:gfxdata="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" path="m,1560190l1580205,,4370000,r,1560190l,1560190xe" fillcolor="#c00000" stroked="f" strokeweight="1pt">
             <v:stroke joinstyle="miter"/>
             <v:shadow on="t" type="perspective" color="black" opacity="26214f" origin="-.5" offset="3pt,0" matrix="66847f,,,66847f"/>
             <v:path arrowok="t" o:connecttype="custom" o:connectlocs="0,1670050;1686084,0;4662805,0;4662805,1670050;0,1670050" o:connectangles="0,0,0,0,0"/>
@@ -358,7 +358,7 @@
           <w:noProof/>
         </w:rPr>
         <w:pict w14:anchorId="430D5566">
-          <v:shape id="_x0000_s2052" style="position:absolute;margin-left:336.05pt;margin-top:500.05pt;width:367.15pt;height:131.5pt;rotation:2952494fd;z-index:251669504;visibility:visible;mso-wrap-style:square;mso-width-percent:0;mso-height-percent:0;mso-wrap-distance-left:9pt;mso-wrap-distance-top:0;mso-wrap-distance-right:9pt;mso-wrap-distance-bottom:0;mso-position-horizontal:absolute;mso-position-horizontal-relative:margin;mso-position-vertical:absolute;mso-position-vertical-relative:text;mso-width-percent:0;mso-height-percent:0;mso-width-relative:margin;mso-height-relative:margin;v-text-anchor:middle" coordsize="4370000,1560190" o:gfxdata="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" path="m,1560190l1580205,,4370000,r,1560190l,1560190xe" fillcolor="#c00000" stroked="f" strokeweight="1pt">
+          <v:shape id="_x0000_s2052" style="position:absolute;margin-left:336.05pt;margin-top:500.05pt;width:367.15pt;height:131.5pt;rotation:2952494fd;z-index:251637760;visibility:visible;mso-wrap-style:square;mso-width-percent:0;mso-height-percent:0;mso-wrap-distance-left:9pt;mso-wrap-distance-top:0;mso-wrap-distance-right:9pt;mso-wrap-distance-bottom:0;mso-position-horizontal:absolute;mso-position-horizontal-relative:margin;mso-position-vertical:absolute;mso-position-vertical-relative:text;mso-width-percent:0;mso-height-percent:0;mso-width-relative:margin;mso-height-relative:margin;v-text-anchor:middle" coordsize="4370000,1560190" o:gfxdata="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" path="m,1560190l1580205,,4370000,r,1560190l,1560190xe" fillcolor="#c00000" stroked="f" strokeweight="1pt">
             <v:stroke joinstyle="miter"/>
             <v:shadow on="t" type="perspective" color="black" opacity="26214f" origin=".5,-.5" offset="-.74836mm,.74836mm" matrix="66847f,,,66847f"/>
             <v:path arrowok="t" o:connecttype="custom" o:connectlocs="0,1670050;1686084,0;4662805,0;4662805,1670050;0,1670050" o:connectangles="0,0,0,0,0"/>
@@ -371,7 +371,7 @@
           <w:noProof/>
         </w:rPr>
         <w:pict w14:anchorId="3E77E278">
-          <v:shape id="_x0000_s2051" style="position:absolute;margin-left:173.5pt;margin-top:497.2pt;width:370.15pt;height:134.95pt;rotation:2952494fd;z-index:251667456;visibility:visible;mso-wrap-style:square;mso-width-percent:0;mso-height-percent:0;mso-wrap-distance-left:9pt;mso-wrap-distance-top:0;mso-wrap-distance-right:9pt;mso-wrap-distance-bottom:0;mso-position-horizontal:absolute;mso-position-horizontal-relative:margin;mso-position-vertical:absolute;mso-position-vertical-relative:text;mso-width-percent:0;mso-height-percent:0;mso-width-relative:margin;mso-height-relative:margin;v-text-anchor:middle" coordsize="4370000,1560190" o:gfxdata="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" path="m,1560190l1580205,,4370000,r,1560190l,1560190xe" fillcolor="#393737 [814]" stroked="f" strokeweight="1pt">
+          <v:shape id="_x0000_s2051" style="position:absolute;margin-left:173.5pt;margin-top:497.2pt;width:370.15pt;height:134.95pt;rotation:2952494fd;z-index:251635712;visibility:visible;mso-wrap-style:square;mso-width-percent:0;mso-height-percent:0;mso-wrap-distance-left:9pt;mso-wrap-distance-top:0;mso-wrap-distance-right:9pt;mso-wrap-distance-bottom:0;mso-position-horizontal:absolute;mso-position-horizontal-relative:margin;mso-position-vertical:absolute;mso-position-vertical-relative:text;mso-width-percent:0;mso-height-percent:0;mso-width-relative:margin;mso-height-relative:margin;v-text-anchor:middle" coordsize="4370000,1560190" o:gfxdata="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" path="m,1560190l1580205,,4370000,r,1560190l,1560190xe" fillcolor="#393737 [814]" stroked="f" strokeweight="1pt">
             <v:stroke joinstyle="miter"/>
             <v:shadow on="t" type="perspective" color="black" opacity="19660f" offset="0,3pt" matrix="66847f,,,66847f"/>
             <v:path arrowok="t" o:connecttype="custom" o:connectlocs="0,1713679;1699802,0;4700742,0;4700742,1713679;0,1713679" o:connectangles="0,0,0,0,0"/>
@@ -392,7 +392,7 @@
           <w:noProof/>
         </w:rPr>
         <w:pict w14:anchorId="3CB5631E">
-          <v:shape id="Zone de texte 39" o:spid="_x0000_s2050" type="#_x0000_t202" style="position:absolute;margin-left:-85.85pt;margin-top:30.5pt;width:296.25pt;height:227pt;z-index:251672576;visibility:visible;mso-wrap-style:square;mso-width-percent:0;mso-height-percent:0;mso-wrap-distance-left:9pt;mso-wrap-distance-top:0;mso-wrap-distance-right:9pt;mso-wrap-distance-bottom:0;mso-position-horizontal:absolute;mso-position-horizontal-relative:text;mso-position-vertical:absolute;mso-position-vertical-relative:text;mso-width-percent:0;mso-height-percent:0;mso-width-relative:margin;mso-height-relative:margin;v-text-anchor:top" o:gfxdata="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" filled="f" stroked="f" strokeweight=".5pt">
+          <v:shape id="Zone de texte 39" o:spid="_x0000_s2050" type="#_x0000_t202" style="position:absolute;margin-left:-85.85pt;margin-top:30.5pt;width:296.25pt;height:227pt;z-index:251640832;visibility:visible;mso-wrap-style:square;mso-width-percent:0;mso-height-percent:0;mso-wrap-distance-left:9pt;mso-wrap-distance-top:0;mso-wrap-distance-right:9pt;mso-wrap-distance-bottom:0;mso-position-horizontal:absolute;mso-position-horizontal-relative:text;mso-position-vertical:absolute;mso-position-vertical-relative:text;mso-width-percent:0;mso-height-percent:0;mso-width-relative:margin;mso-height-relative:margin;v-text-anchor:top" o:gfxdata="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" filled="f" stroked="f" strokeweight=".5pt">
             <v:textbox>
               <w:txbxContent>
                 <w:p>
@@ -423,9 +423,11 @@
                   </w:r>
                 </w:p>
                 <w:p>
+                  <w:proofErr w:type="spellStart"/>
                   <w:r>
                     <w:t>Pe</w:t>
                   </w:r>
+                  <w:proofErr w:type="spellEnd"/>
                 </w:p>
               </w:txbxContent>
             </v:textbox>
@@ -450,7 +452,7 @@
           <w:noProof/>
         </w:rPr>
         <w:drawing>
-          <wp:anchor distT="0" distB="0" distL="114300" distR="114300" simplePos="0" relativeHeight="251677696" behindDoc="0" locked="0" layoutInCell="1" allowOverlap="1" wp14:anchorId="4B66FAB3" wp14:editId="48AC7906">
+          <wp:anchor distT="0" distB="0" distL="114300" distR="114300" simplePos="0" relativeHeight="251619328" behindDoc="0" locked="0" layoutInCell="1" allowOverlap="1" wp14:anchorId="4B66FAB3" wp14:editId="7A1B5AF4">
             <wp:simplePos x="0" y="0"/>
             <wp:positionH relativeFrom="column">
               <wp:posOffset>-771052</wp:posOffset>
@@ -473,7 +475,7 @@
                     <pic:cNvPicPr/>
                   </pic:nvPicPr>
                   <pic:blipFill>
-                    <a:blip r:embed="rId8" cstate="print">
+                    <a:blip r:embed="rId9" cstate="print">
                       <a:extLst>
                         <a:ext uri="{28A0092B-C50C-407E-A947-70E740481C1C}">
                           <a14:useLocalDpi xmlns:a14="http://schemas.microsoft.com/office/drawing/2010/main" val="0"/>
@@ -565,7 +567,7 @@
           <w:r>
             <w:fldChar w:fldCharType="separate"/>
           </w:r>
-          <w:hyperlink w:anchor="_Toc124859365" w:history="1">
+          <w:hyperlink w:anchor="_Toc128395090" w:history="1">
             <w:r>
               <w:rPr>
                 <w:rStyle w:val="Lienhypertexte"/>
@@ -607,7 +609,7 @@
                 <w:noProof/>
                 <w:webHidden/>
               </w:rPr>
-              <w:instrText xml:space="preserve"> PAGEREF _Toc124859365 \h </w:instrText>
+              <w:instrText xml:space="preserve"> PAGEREF _Toc128395090 \h </w:instrText>
             </w:r>
             <w:r>
               <w:rPr>
@@ -651,7 +653,7 @@
               <w:lang w:eastAsia="fr-FR"/>
             </w:rPr>
           </w:pPr>
-          <w:hyperlink w:anchor="_Toc124859366" w:history="1">
+          <w:hyperlink w:anchor="_Toc128395091" w:history="1">
             <w:r>
               <w:rPr>
                 <w:rStyle w:val="Lienhypertexte"/>
@@ -693,7 +695,7 @@
                 <w:noProof/>
                 <w:webHidden/>
               </w:rPr>
-              <w:instrText xml:space="preserve"> PAGEREF _Toc124859366 \h </w:instrText>
+              <w:instrText xml:space="preserve"> PAGEREF _Toc128395091 \h </w:instrText>
             </w:r>
             <w:r>
               <w:rPr>
@@ -737,7 +739,7 @@
               <w:lang w:eastAsia="fr-FR"/>
             </w:rPr>
           </w:pPr>
-          <w:hyperlink w:anchor="_Toc124859367" w:history="1">
+          <w:hyperlink w:anchor="_Toc128395092" w:history="1">
             <w:r>
               <w:rPr>
                 <w:rStyle w:val="Lienhypertexte"/>
@@ -779,7 +781,7 @@
                 <w:noProof/>
                 <w:webHidden/>
               </w:rPr>
-              <w:instrText xml:space="preserve"> PAGEREF _Toc124859367 \h </w:instrText>
+              <w:instrText xml:space="preserve"> PAGEREF _Toc128395092 \h </w:instrText>
             </w:r>
             <w:r>
               <w:rPr>
@@ -800,6 +802,826 @@
                 <w:webHidden/>
               </w:rPr>
               <w:t>3</w:t>
+            </w:r>
+            <w:r>
+              <w:rPr>
+                <w:noProof/>
+                <w:webHidden/>
+              </w:rPr>
+              <w:fldChar w:fldCharType="end"/>
+            </w:r>
+          </w:hyperlink>
+        </w:p>
+        <w:p>
+          <w:pPr>
+            <w:pStyle w:val="TM1"/>
+            <w:tabs>
+              <w:tab w:val="left" w:pos="660"/>
+              <w:tab w:val="right" w:leader="dot" w:pos="9062"/>
+            </w:tabs>
+            <w:rPr>
+              <w:rFonts w:eastAsiaTheme="minorEastAsia"/>
+              <w:noProof/>
+              <w:lang w:eastAsia="fr-FR"/>
+            </w:rPr>
+          </w:pPr>
+          <w:hyperlink w:anchor="_Toc128395093" w:history="1">
+            <w:r>
+              <w:rPr>
+                <w:rStyle w:val="Lienhypertexte"/>
+                <w:noProof/>
+              </w:rPr>
+              <w:t>IV.</w:t>
+            </w:r>
+            <w:r>
+              <w:rPr>
+                <w:rFonts w:eastAsiaTheme="minorEastAsia"/>
+                <w:noProof/>
+                <w:lang w:eastAsia="fr-FR"/>
+              </w:rPr>
+              <w:tab/>
+            </w:r>
+            <w:r>
+              <w:rPr>
+                <w:rStyle w:val="Lienhypertexte"/>
+                <w:noProof/>
+              </w:rPr>
+              <w:t>Automation Studio</w:t>
+            </w:r>
+            <w:r>
+              <w:rPr>
+                <w:noProof/>
+                <w:webHidden/>
+              </w:rPr>
+              <w:tab/>
+            </w:r>
+            <w:r>
+              <w:rPr>
+                <w:noProof/>
+                <w:webHidden/>
+              </w:rPr>
+              <w:fldChar w:fldCharType="begin"/>
+            </w:r>
+            <w:r>
+              <w:rPr>
+                <w:noProof/>
+                <w:webHidden/>
+              </w:rPr>
+              <w:instrText xml:space="preserve"> PAGEREF _Toc128395093 \h </w:instrText>
+            </w:r>
+            <w:r>
+              <w:rPr>
+                <w:noProof/>
+                <w:webHidden/>
+              </w:rPr>
+            </w:r>
+            <w:r>
+              <w:rPr>
+                <w:noProof/>
+                <w:webHidden/>
+              </w:rPr>
+              <w:fldChar w:fldCharType="separate"/>
+            </w:r>
+            <w:r>
+              <w:rPr>
+                <w:noProof/>
+                <w:webHidden/>
+              </w:rPr>
+              <w:t>5</w:t>
+            </w:r>
+            <w:r>
+              <w:rPr>
+                <w:noProof/>
+                <w:webHidden/>
+              </w:rPr>
+              <w:fldChar w:fldCharType="end"/>
+            </w:r>
+          </w:hyperlink>
+        </w:p>
+        <w:p>
+          <w:pPr>
+            <w:pStyle w:val="TM2"/>
+            <w:tabs>
+              <w:tab w:val="right" w:leader="dot" w:pos="9062"/>
+            </w:tabs>
+            <w:rPr>
+              <w:rFonts w:eastAsiaTheme="minorEastAsia"/>
+              <w:noProof/>
+              <w:color w:val="auto"/>
+              <w:sz w:val="22"/>
+              <w:lang w:eastAsia="fr-FR"/>
+            </w:rPr>
+          </w:pPr>
+          <w:hyperlink w:anchor="_Toc128395094" w:history="1">
+            <w:r>
+              <w:rPr>
+                <w:rStyle w:val="Lienhypertexte"/>
+                <w:noProof/>
+              </w:rPr>
+              <w:t>Présentation</w:t>
+            </w:r>
+            <w:r>
+              <w:rPr>
+                <w:noProof/>
+                <w:webHidden/>
+              </w:rPr>
+              <w:tab/>
+            </w:r>
+            <w:r>
+              <w:rPr>
+                <w:noProof/>
+                <w:webHidden/>
+              </w:rPr>
+              <w:fldChar w:fldCharType="begin"/>
+            </w:r>
+            <w:r>
+              <w:rPr>
+                <w:noProof/>
+                <w:webHidden/>
+              </w:rPr>
+              <w:instrText xml:space="preserve"> PAGEREF _Toc128395094 \h </w:instrText>
+            </w:r>
+            <w:r>
+              <w:rPr>
+                <w:noProof/>
+                <w:webHidden/>
+              </w:rPr>
+            </w:r>
+            <w:r>
+              <w:rPr>
+                <w:noProof/>
+                <w:webHidden/>
+              </w:rPr>
+              <w:fldChar w:fldCharType="separate"/>
+            </w:r>
+            <w:r>
+              <w:rPr>
+                <w:noProof/>
+                <w:webHidden/>
+              </w:rPr>
+              <w:t>5</w:t>
+            </w:r>
+            <w:r>
+              <w:rPr>
+                <w:noProof/>
+                <w:webHidden/>
+              </w:rPr>
+              <w:fldChar w:fldCharType="end"/>
+            </w:r>
+          </w:hyperlink>
+        </w:p>
+        <w:p>
+          <w:pPr>
+            <w:pStyle w:val="TM2"/>
+            <w:tabs>
+              <w:tab w:val="right" w:leader="dot" w:pos="9062"/>
+            </w:tabs>
+            <w:rPr>
+              <w:rFonts w:eastAsiaTheme="minorEastAsia"/>
+              <w:noProof/>
+              <w:color w:val="auto"/>
+              <w:sz w:val="22"/>
+              <w:lang w:eastAsia="fr-FR"/>
+            </w:rPr>
+          </w:pPr>
+          <w:hyperlink w:anchor="_Toc128395095" w:history="1">
+            <w:r>
+              <w:rPr>
+                <w:rStyle w:val="Lienhypertexte"/>
+                <w:noProof/>
+              </w:rPr>
+              <w:t>Pourquoi l’utilisé</w:t>
+            </w:r>
+            <w:r>
+              <w:rPr>
+                <w:noProof/>
+                <w:webHidden/>
+              </w:rPr>
+              <w:tab/>
+            </w:r>
+            <w:r>
+              <w:rPr>
+                <w:noProof/>
+                <w:webHidden/>
+              </w:rPr>
+              <w:fldChar w:fldCharType="begin"/>
+            </w:r>
+            <w:r>
+              <w:rPr>
+                <w:noProof/>
+                <w:webHidden/>
+              </w:rPr>
+              <w:instrText xml:space="preserve"> PAGEREF _Toc128395095 \h </w:instrText>
+            </w:r>
+            <w:r>
+              <w:rPr>
+                <w:noProof/>
+                <w:webHidden/>
+              </w:rPr>
+            </w:r>
+            <w:r>
+              <w:rPr>
+                <w:noProof/>
+                <w:webHidden/>
+              </w:rPr>
+              <w:fldChar w:fldCharType="separate"/>
+            </w:r>
+            <w:r>
+              <w:rPr>
+                <w:noProof/>
+                <w:webHidden/>
+              </w:rPr>
+              <w:t>5</w:t>
+            </w:r>
+            <w:r>
+              <w:rPr>
+                <w:noProof/>
+                <w:webHidden/>
+              </w:rPr>
+              <w:fldChar w:fldCharType="end"/>
+            </w:r>
+          </w:hyperlink>
+        </w:p>
+        <w:p>
+          <w:pPr>
+            <w:pStyle w:val="TM2"/>
+            <w:tabs>
+              <w:tab w:val="right" w:leader="dot" w:pos="9062"/>
+            </w:tabs>
+            <w:rPr>
+              <w:rFonts w:eastAsiaTheme="minorEastAsia"/>
+              <w:noProof/>
+              <w:color w:val="auto"/>
+              <w:sz w:val="22"/>
+              <w:lang w:eastAsia="fr-FR"/>
+            </w:rPr>
+          </w:pPr>
+          <w:hyperlink w:anchor="_Toc128395096" w:history="1">
+            <w:r>
+              <w:rPr>
+                <w:rStyle w:val="Lienhypertexte"/>
+                <w:noProof/>
+              </w:rPr>
+              <w:t>Installation</w:t>
+            </w:r>
+            <w:r>
+              <w:rPr>
+                <w:noProof/>
+                <w:webHidden/>
+              </w:rPr>
+              <w:tab/>
+            </w:r>
+            <w:r>
+              <w:rPr>
+                <w:noProof/>
+                <w:webHidden/>
+              </w:rPr>
+              <w:fldChar w:fldCharType="begin"/>
+            </w:r>
+            <w:r>
+              <w:rPr>
+                <w:noProof/>
+                <w:webHidden/>
+              </w:rPr>
+              <w:instrText xml:space="preserve"> PAGEREF _Toc128395096 \h </w:instrText>
+            </w:r>
+            <w:r>
+              <w:rPr>
+                <w:noProof/>
+                <w:webHidden/>
+              </w:rPr>
+            </w:r>
+            <w:r>
+              <w:rPr>
+                <w:noProof/>
+                <w:webHidden/>
+              </w:rPr>
+              <w:fldChar w:fldCharType="separate"/>
+            </w:r>
+            <w:r>
+              <w:rPr>
+                <w:noProof/>
+                <w:webHidden/>
+              </w:rPr>
+              <w:t>6</w:t>
+            </w:r>
+            <w:r>
+              <w:rPr>
+                <w:noProof/>
+                <w:webHidden/>
+              </w:rPr>
+              <w:fldChar w:fldCharType="end"/>
+            </w:r>
+          </w:hyperlink>
+        </w:p>
+        <w:p>
+          <w:pPr>
+            <w:pStyle w:val="TM2"/>
+            <w:tabs>
+              <w:tab w:val="right" w:leader="dot" w:pos="9062"/>
+            </w:tabs>
+            <w:rPr>
+              <w:rFonts w:eastAsiaTheme="minorEastAsia"/>
+              <w:noProof/>
+              <w:color w:val="auto"/>
+              <w:sz w:val="22"/>
+              <w:lang w:eastAsia="fr-FR"/>
+            </w:rPr>
+          </w:pPr>
+          <w:hyperlink w:anchor="_Toc128395097" w:history="1">
+            <w:r>
+              <w:rPr>
+                <w:rStyle w:val="Lienhypertexte"/>
+                <w:noProof/>
+              </w:rPr>
+              <w:t>Créer une IHM</w:t>
+            </w:r>
+            <w:r>
+              <w:rPr>
+                <w:noProof/>
+                <w:webHidden/>
+              </w:rPr>
+              <w:tab/>
+            </w:r>
+            <w:r>
+              <w:rPr>
+                <w:noProof/>
+                <w:webHidden/>
+              </w:rPr>
+              <w:fldChar w:fldCharType="begin"/>
+            </w:r>
+            <w:r>
+              <w:rPr>
+                <w:noProof/>
+                <w:webHidden/>
+              </w:rPr>
+              <w:instrText xml:space="preserve"> PAGEREF _Toc128395097 \h </w:instrText>
+            </w:r>
+            <w:r>
+              <w:rPr>
+                <w:noProof/>
+                <w:webHidden/>
+              </w:rPr>
+            </w:r>
+            <w:r>
+              <w:rPr>
+                <w:noProof/>
+                <w:webHidden/>
+              </w:rPr>
+              <w:fldChar w:fldCharType="separate"/>
+            </w:r>
+            <w:r>
+              <w:rPr>
+                <w:noProof/>
+                <w:webHidden/>
+              </w:rPr>
+              <w:t>8</w:t>
+            </w:r>
+            <w:r>
+              <w:rPr>
+                <w:noProof/>
+                <w:webHidden/>
+              </w:rPr>
+              <w:fldChar w:fldCharType="end"/>
+            </w:r>
+          </w:hyperlink>
+        </w:p>
+        <w:p>
+          <w:pPr>
+            <w:pStyle w:val="TM1"/>
+            <w:tabs>
+              <w:tab w:val="left" w:pos="440"/>
+              <w:tab w:val="right" w:leader="dot" w:pos="9062"/>
+            </w:tabs>
+            <w:rPr>
+              <w:rFonts w:eastAsiaTheme="minorEastAsia"/>
+              <w:noProof/>
+              <w:lang w:eastAsia="fr-FR"/>
+            </w:rPr>
+          </w:pPr>
+          <w:hyperlink w:anchor="_Toc128395098" w:history="1">
+            <w:r>
+              <w:rPr>
+                <w:rStyle w:val="Lienhypertexte"/>
+                <w:noProof/>
+              </w:rPr>
+              <w:t>V.</w:t>
+            </w:r>
+            <w:r>
+              <w:rPr>
+                <w:rFonts w:eastAsiaTheme="minorEastAsia"/>
+                <w:noProof/>
+                <w:lang w:eastAsia="fr-FR"/>
+              </w:rPr>
+              <w:tab/>
+            </w:r>
+            <w:r>
+              <w:rPr>
+                <w:rStyle w:val="Lienhypertexte"/>
+                <w:noProof/>
+              </w:rPr>
+              <w:t>Power Panel 45</w:t>
+            </w:r>
+            <w:r>
+              <w:rPr>
+                <w:noProof/>
+                <w:webHidden/>
+              </w:rPr>
+              <w:tab/>
+            </w:r>
+            <w:r>
+              <w:rPr>
+                <w:noProof/>
+                <w:webHidden/>
+              </w:rPr>
+              <w:fldChar w:fldCharType="begin"/>
+            </w:r>
+            <w:r>
+              <w:rPr>
+                <w:noProof/>
+                <w:webHidden/>
+              </w:rPr>
+              <w:instrText xml:space="preserve"> PAGEREF _Toc128395098 \h </w:instrText>
+            </w:r>
+            <w:r>
+              <w:rPr>
+                <w:noProof/>
+                <w:webHidden/>
+              </w:rPr>
+            </w:r>
+            <w:r>
+              <w:rPr>
+                <w:noProof/>
+                <w:webHidden/>
+              </w:rPr>
+              <w:fldChar w:fldCharType="separate"/>
+            </w:r>
+            <w:r>
+              <w:rPr>
+                <w:noProof/>
+                <w:webHidden/>
+              </w:rPr>
+              <w:t>10</w:t>
+            </w:r>
+            <w:r>
+              <w:rPr>
+                <w:noProof/>
+                <w:webHidden/>
+              </w:rPr>
+              <w:fldChar w:fldCharType="end"/>
+            </w:r>
+          </w:hyperlink>
+        </w:p>
+        <w:p>
+          <w:pPr>
+            <w:pStyle w:val="TM2"/>
+            <w:tabs>
+              <w:tab w:val="right" w:leader="dot" w:pos="9062"/>
+            </w:tabs>
+            <w:rPr>
+              <w:rFonts w:eastAsiaTheme="minorEastAsia"/>
+              <w:noProof/>
+              <w:color w:val="auto"/>
+              <w:sz w:val="22"/>
+              <w:lang w:eastAsia="fr-FR"/>
+            </w:rPr>
+          </w:pPr>
+          <w:hyperlink w:anchor="_Toc128395099" w:history="1">
+            <w:r>
+              <w:rPr>
+                <w:rStyle w:val="Lienhypertexte"/>
+                <w:noProof/>
+              </w:rPr>
+              <w:t>Présentation</w:t>
+            </w:r>
+            <w:r>
+              <w:rPr>
+                <w:noProof/>
+                <w:webHidden/>
+              </w:rPr>
+              <w:tab/>
+            </w:r>
+            <w:r>
+              <w:rPr>
+                <w:noProof/>
+                <w:webHidden/>
+              </w:rPr>
+              <w:fldChar w:fldCharType="begin"/>
+            </w:r>
+            <w:r>
+              <w:rPr>
+                <w:noProof/>
+                <w:webHidden/>
+              </w:rPr>
+              <w:instrText xml:space="preserve"> PAGEREF _Toc128395099 \h </w:instrText>
+            </w:r>
+            <w:r>
+              <w:rPr>
+                <w:noProof/>
+                <w:webHidden/>
+              </w:rPr>
+            </w:r>
+            <w:r>
+              <w:rPr>
+                <w:noProof/>
+                <w:webHidden/>
+              </w:rPr>
+              <w:fldChar w:fldCharType="separate"/>
+            </w:r>
+            <w:r>
+              <w:rPr>
+                <w:noProof/>
+                <w:webHidden/>
+              </w:rPr>
+              <w:t>10</w:t>
+            </w:r>
+            <w:r>
+              <w:rPr>
+                <w:noProof/>
+                <w:webHidden/>
+              </w:rPr>
+              <w:fldChar w:fldCharType="end"/>
+            </w:r>
+          </w:hyperlink>
+        </w:p>
+        <w:p>
+          <w:pPr>
+            <w:pStyle w:val="TM2"/>
+            <w:tabs>
+              <w:tab w:val="right" w:leader="dot" w:pos="9062"/>
+            </w:tabs>
+            <w:rPr>
+              <w:rFonts w:eastAsiaTheme="minorEastAsia"/>
+              <w:noProof/>
+              <w:color w:val="auto"/>
+              <w:sz w:val="22"/>
+              <w:lang w:eastAsia="fr-FR"/>
+            </w:rPr>
+          </w:pPr>
+          <w:hyperlink w:anchor="_Toc128395100" w:history="1">
+            <w:r>
+              <w:rPr>
+                <w:rStyle w:val="Lienhypertexte"/>
+                <w:noProof/>
+              </w:rPr>
+              <w:t>Caractéristiques</w:t>
+            </w:r>
+            <w:r>
+              <w:rPr>
+                <w:noProof/>
+                <w:webHidden/>
+              </w:rPr>
+              <w:tab/>
+            </w:r>
+            <w:r>
+              <w:rPr>
+                <w:noProof/>
+                <w:webHidden/>
+              </w:rPr>
+              <w:fldChar w:fldCharType="begin"/>
+            </w:r>
+            <w:r>
+              <w:rPr>
+                <w:noProof/>
+                <w:webHidden/>
+              </w:rPr>
+              <w:instrText xml:space="preserve"> PAGEREF _Toc128395100 \h </w:instrText>
+            </w:r>
+            <w:r>
+              <w:rPr>
+                <w:noProof/>
+                <w:webHidden/>
+              </w:rPr>
+            </w:r>
+            <w:r>
+              <w:rPr>
+                <w:noProof/>
+                <w:webHidden/>
+              </w:rPr>
+              <w:fldChar w:fldCharType="separate"/>
+            </w:r>
+            <w:r>
+              <w:rPr>
+                <w:noProof/>
+                <w:webHidden/>
+              </w:rPr>
+              <w:t>10</w:t>
+            </w:r>
+            <w:r>
+              <w:rPr>
+                <w:noProof/>
+                <w:webHidden/>
+              </w:rPr>
+              <w:fldChar w:fldCharType="end"/>
+            </w:r>
+          </w:hyperlink>
+        </w:p>
+        <w:p>
+          <w:pPr>
+            <w:pStyle w:val="TM2"/>
+            <w:tabs>
+              <w:tab w:val="right" w:leader="dot" w:pos="9062"/>
+            </w:tabs>
+            <w:rPr>
+              <w:rFonts w:eastAsiaTheme="minorEastAsia"/>
+              <w:noProof/>
+              <w:color w:val="auto"/>
+              <w:sz w:val="22"/>
+              <w:lang w:eastAsia="fr-FR"/>
+            </w:rPr>
+          </w:pPr>
+          <w:hyperlink w:anchor="_Toc128395101" w:history="1">
+            <w:r>
+              <w:rPr>
+                <w:rStyle w:val="Lienhypertexte"/>
+                <w:noProof/>
+              </w:rPr>
+              <w:t>Fonctionnalité du pp45</w:t>
+            </w:r>
+            <w:r>
+              <w:rPr>
+                <w:noProof/>
+                <w:webHidden/>
+              </w:rPr>
+              <w:tab/>
+            </w:r>
+            <w:r>
+              <w:rPr>
+                <w:noProof/>
+                <w:webHidden/>
+              </w:rPr>
+              <w:fldChar w:fldCharType="begin"/>
+            </w:r>
+            <w:r>
+              <w:rPr>
+                <w:noProof/>
+                <w:webHidden/>
+              </w:rPr>
+              <w:instrText xml:space="preserve"> PAGEREF _Toc128395101 \h </w:instrText>
+            </w:r>
+            <w:r>
+              <w:rPr>
+                <w:noProof/>
+                <w:webHidden/>
+              </w:rPr>
+            </w:r>
+            <w:r>
+              <w:rPr>
+                <w:noProof/>
+                <w:webHidden/>
+              </w:rPr>
+              <w:fldChar w:fldCharType="separate"/>
+            </w:r>
+            <w:r>
+              <w:rPr>
+                <w:noProof/>
+                <w:webHidden/>
+              </w:rPr>
+              <w:t>10</w:t>
+            </w:r>
+            <w:r>
+              <w:rPr>
+                <w:noProof/>
+                <w:webHidden/>
+              </w:rPr>
+              <w:fldChar w:fldCharType="end"/>
+            </w:r>
+          </w:hyperlink>
+        </w:p>
+        <w:p>
+          <w:pPr>
+            <w:pStyle w:val="TM2"/>
+            <w:tabs>
+              <w:tab w:val="right" w:leader="dot" w:pos="9062"/>
+            </w:tabs>
+            <w:rPr>
+              <w:rFonts w:eastAsiaTheme="minorEastAsia"/>
+              <w:noProof/>
+              <w:color w:val="auto"/>
+              <w:sz w:val="22"/>
+              <w:lang w:eastAsia="fr-FR"/>
+            </w:rPr>
+          </w:pPr>
+          <w:hyperlink w:anchor="_Toc128395102" w:history="1">
+            <w:r>
+              <w:rPr>
+                <w:rStyle w:val="Lienhypertexte"/>
+                <w:noProof/>
+              </w:rPr>
+              <w:t>Module</w:t>
+            </w:r>
+            <w:r>
+              <w:rPr>
+                <w:noProof/>
+                <w:webHidden/>
+              </w:rPr>
+              <w:tab/>
+            </w:r>
+            <w:r>
+              <w:rPr>
+                <w:noProof/>
+                <w:webHidden/>
+              </w:rPr>
+              <w:fldChar w:fldCharType="begin"/>
+            </w:r>
+            <w:r>
+              <w:rPr>
+                <w:noProof/>
+                <w:webHidden/>
+              </w:rPr>
+              <w:instrText xml:space="preserve"> PAGEREF _Toc128395102 \h </w:instrText>
+            </w:r>
+            <w:r>
+              <w:rPr>
+                <w:noProof/>
+                <w:webHidden/>
+              </w:rPr>
+            </w:r>
+            <w:r>
+              <w:rPr>
+                <w:noProof/>
+                <w:webHidden/>
+              </w:rPr>
+              <w:fldChar w:fldCharType="separate"/>
+            </w:r>
+            <w:r>
+              <w:rPr>
+                <w:noProof/>
+                <w:webHidden/>
+              </w:rPr>
+              <w:t>10</w:t>
+            </w:r>
+            <w:r>
+              <w:rPr>
+                <w:noProof/>
+                <w:webHidden/>
+              </w:rPr>
+              <w:fldChar w:fldCharType="end"/>
+            </w:r>
+          </w:hyperlink>
+        </w:p>
+        <w:p>
+          <w:pPr>
+            <w:pStyle w:val="TM2"/>
+            <w:tabs>
+              <w:tab w:val="right" w:leader="dot" w:pos="9062"/>
+            </w:tabs>
+            <w:rPr>
+              <w:rFonts w:eastAsiaTheme="minorEastAsia"/>
+              <w:noProof/>
+              <w:color w:val="auto"/>
+              <w:sz w:val="22"/>
+              <w:lang w:eastAsia="fr-FR"/>
+            </w:rPr>
+          </w:pPr>
+          <w:hyperlink w:anchor="_Toc128395103" w:history="1">
+            <w:r>
+              <w:rPr>
+                <w:rStyle w:val="Lienhypertexte"/>
+                <w:noProof/>
+              </w:rPr>
+              <w:t>Installation d’un module</w:t>
+            </w:r>
+            <w:r>
+              <w:rPr>
+                <w:noProof/>
+                <w:webHidden/>
+              </w:rPr>
+              <w:tab/>
+            </w:r>
+            <w:r>
+              <w:rPr>
+                <w:noProof/>
+                <w:webHidden/>
+              </w:rPr>
+              <w:fldChar w:fldCharType="begin"/>
+            </w:r>
+            <w:r>
+              <w:rPr>
+                <w:noProof/>
+                <w:webHidden/>
+              </w:rPr>
+              <w:instrText xml:space="preserve"> PAGEREF _Toc128395103 \h </w:instrText>
+            </w:r>
+            <w:r>
+              <w:rPr>
+                <w:noProof/>
+                <w:webHidden/>
+              </w:rPr>
+            </w:r>
+            <w:r>
+              <w:rPr>
+                <w:noProof/>
+                <w:webHidden/>
+              </w:rPr>
+              <w:fldChar w:fldCharType="separate"/>
+            </w:r>
+            <w:r>
+              <w:rPr>
+                <w:noProof/>
+                <w:webHidden/>
+              </w:rPr>
+              <w:t>11</w:t>
             </w:r>
             <w:r>
               <w:rPr>
@@ -832,7 +1654,7 @@
       <w:pPr>
         <w:pStyle w:val="Titre1"/>
       </w:pPr>
-      <w:bookmarkStart w:id="0" w:name="_Toc124859365"/>
+      <w:bookmarkStart w:id="0" w:name="_Toc128395090"/>
       <w:r>
         <w:lastRenderedPageBreak/>
         <w:t>Introduction</w:t>
@@ -857,7 +1679,23 @@
         <w:t xml:space="preserve"> j’utiliserais le langage </w:t>
       </w:r>
       <w:r>
-        <w:t>« Structured Text »</w:t>
+        <w:t>« </w:t>
+      </w:r>
+      <w:proofErr w:type="spellStart"/>
+      <w:r>
+        <w:t>Structured</w:t>
+      </w:r>
+      <w:proofErr w:type="spellEnd"/>
+      <w:r>
+        <w:t xml:space="preserve"> </w:t>
+      </w:r>
+      <w:proofErr w:type="spellStart"/>
+      <w:r>
+        <w:t>Text</w:t>
+      </w:r>
+      <w:proofErr w:type="spellEnd"/>
+      <w:r>
+        <w:t> »</w:t>
       </w:r>
       <w:r>
         <w:t>.</w:t>
@@ -867,7 +1705,7 @@
       <w:pPr>
         <w:pStyle w:val="Titre1"/>
       </w:pPr>
-      <w:bookmarkStart w:id="1" w:name="_Toc124859366"/>
+      <w:bookmarkStart w:id="1" w:name="_Toc128395091"/>
       <w:r>
         <w:t>Pourquoi cet écran ?</w:t>
       </w:r>
@@ -955,16 +1793,3028 @@
       <w:pPr>
         <w:pStyle w:val="Titre1"/>
       </w:pPr>
-      <w:bookmarkStart w:id="2" w:name="_Toc124859367"/>
+      <w:bookmarkStart w:id="2" w:name="_Toc128395092"/>
       <w:r>
         <w:t>Analyse du système</w:t>
       </w:r>
       <w:bookmarkEnd w:id="2"/>
     </w:p>
     <w:p/>
-    <w:p/>
+    <w:p>
+      <w:r>
+        <w:br w:type="page"/>
+      </w:r>
+    </w:p>
+    <w:p>
+      <w:r>
+        <w:rPr>
+          <w:noProof/>
+        </w:rPr>
+        <w:lastRenderedPageBreak/>
+        <w:pict w14:anchorId="0A9964D3">
+          <v:shape id="_x0000_s2128" type="#_x0000_t202" style="position:absolute;margin-left:397.15pt;margin-top:21.7pt;width:126.85pt;height:46.8pt;z-index:251659264;visibility:visible;mso-wrap-style:square;mso-width-percent:0;mso-height-percent:0;mso-wrap-distance-left:9pt;mso-wrap-distance-top:0;mso-wrap-distance-right:9pt;mso-wrap-distance-bottom:0;mso-position-horizontal:absolute;mso-position-horizontal-relative:text;mso-position-vertical:absolute;mso-position-vertical-relative:text;mso-width-percent:0;mso-height-percent:0;mso-width-relative:margin;mso-height-relative:margin;v-text-anchor:top" o:gfxdata="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" filled="f" stroked="f" strokeweight=".5pt">
+            <v:textbox>
+              <w:txbxContent>
+                <w:p>
+                  <w:pPr>
+                    <w:rPr>
+                      <w:b/>
+                      <w:bCs/>
+                      <w:sz w:val="32"/>
+                      <w:szCs w:val="32"/>
+                    </w:rPr>
+                  </w:pPr>
+                  <w:r>
+                    <w:rPr>
+                      <w:b/>
+                      <w:bCs/>
+                      <w:sz w:val="32"/>
+                      <w:szCs w:val="32"/>
+                    </w:rPr>
+                    <w:t>Loup Sonneville</w:t>
+                  </w:r>
+                  <w:r>
+                    <w:rPr>
+                      <w:b/>
+                      <w:bCs/>
+                      <w:sz w:val="32"/>
+                      <w:szCs w:val="32"/>
+                    </w:rPr>
+                    <w:t>,</w:t>
+                  </w:r>
+                </w:p>
+              </w:txbxContent>
+            </v:textbox>
+          </v:shape>
+        </w:pict>
+      </w:r>
+      <w:r>
+        <w:rPr>
+          <w:noProof/>
+        </w:rPr>
+        <w:drawing>
+          <wp:anchor distT="0" distB="0" distL="114300" distR="114300" simplePos="0" relativeHeight="251617792" behindDoc="0" locked="0" layoutInCell="1" allowOverlap="1" wp14:anchorId="534ACFA5" wp14:editId="555B75C4">
+            <wp:simplePos x="0" y="0"/>
+            <wp:positionH relativeFrom="margin">
+              <wp:posOffset>2884805</wp:posOffset>
+            </wp:positionH>
+            <wp:positionV relativeFrom="paragraph">
+              <wp:posOffset>-658495</wp:posOffset>
+            </wp:positionV>
+            <wp:extent cx="3383251" cy="729457"/>
+            <wp:effectExtent l="0" t="0" r="0" b="0"/>
+            <wp:wrapNone/>
+            <wp:docPr id="5" name="Image 5" descr="Manitou Logo - PaintUP"/>
+            <wp:cNvGraphicFramePr>
+              <a:graphicFrameLocks xmlns:a="http://schemas.openxmlformats.org/drawingml/2006/main" noChangeAspect="1"/>
+            </wp:cNvGraphicFramePr>
+            <a:graphic xmlns:a="http://schemas.openxmlformats.org/drawingml/2006/main">
+              <a:graphicData uri="http://schemas.openxmlformats.org/drawingml/2006/picture">
+                <pic:pic xmlns:pic="http://schemas.openxmlformats.org/drawingml/2006/picture">
+                  <pic:nvPicPr>
+                    <pic:cNvPr id="0" name="Picture 2" descr="Manitou Logo - PaintUP"/>
+                    <pic:cNvPicPr>
+                      <a:picLocks noChangeAspect="1" noChangeArrowheads="1"/>
+                    </pic:cNvPicPr>
+                  </pic:nvPicPr>
+                  <pic:blipFill>
+                    <a:blip r:embed="rId8" cstate="print">
+                      <a:extLst>
+                        <a:ext uri="{28A0092B-C50C-407E-A947-70E740481C1C}">
+                          <a14:useLocalDpi xmlns:a14="http://schemas.microsoft.com/office/drawing/2010/main" val="0"/>
+                        </a:ext>
+                      </a:extLst>
+                    </a:blip>
+                    <a:srcRect/>
+                    <a:stretch>
+                      <a:fillRect/>
+                    </a:stretch>
+                  </pic:blipFill>
+                  <pic:spPr bwMode="auto">
+                    <a:xfrm>
+                      <a:off x="0" y="0"/>
+                      <a:ext cx="3392213" cy="731389"/>
+                    </a:xfrm>
+                    <a:prstGeom prst="rect">
+                      <a:avLst/>
+                    </a:prstGeom>
+                    <a:noFill/>
+                    <a:ln>
+                      <a:noFill/>
+                    </a:ln>
+                  </pic:spPr>
+                </pic:pic>
+              </a:graphicData>
+            </a:graphic>
+            <wp14:sizeRelH relativeFrom="margin">
+              <wp14:pctWidth>0</wp14:pctWidth>
+            </wp14:sizeRelH>
+            <wp14:sizeRelV relativeFrom="margin">
+              <wp14:pctHeight>0</wp14:pctHeight>
+            </wp14:sizeRelV>
+          </wp:anchor>
+        </w:drawing>
+      </w:r>
+      <w:r>
+        <w:rPr>
+          <w:noProof/>
+        </w:rPr>
+        <w:pict w14:anchorId="0946F714">
+          <v:shape id="_x0000_s2127" style="position:absolute;margin-left:-262.3pt;margin-top:-246.25pt;width:367.35pt;height:197.6pt;rotation:3660960fd;flip:y;z-index:251648000;visibility:visible;mso-wrap-style:square;mso-width-percent:0;mso-height-percent:0;mso-wrap-distance-left:9pt;mso-wrap-distance-top:0;mso-wrap-distance-right:9pt;mso-wrap-distance-bottom:0;mso-position-horizontal:absolute;mso-position-horizontal-relative:margin;mso-position-vertical:absolute;mso-position-vertical-relative:text;mso-width-percent:0;mso-height-percent:0;mso-width-relative:margin;mso-height-relative:margin;v-text-anchor:middle" coordsize="4370000,1560190" o:gfxdata="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" path="m,1560190l1580205,,4370000,r,1560190l,1560190xe" fillcolor="#585454" stroked="f" strokeweight="1pt">
+            <v:stroke joinstyle="miter"/>
+            <v:path arrowok="t" o:connecttype="custom" o:connectlocs="0,2509520;1687003,0;4665345,0;4665345,2509520;0,2509520" o:connectangles="0,0,0,0,0"/>
+            <w10:wrap anchorx="margin"/>
+          </v:shape>
+        </w:pict>
+      </w:r>
+      <w:r>
+        <w:rPr>
+          <w:noProof/>
+        </w:rPr>
+        <w:pict w14:anchorId="79588ACD">
+          <v:shape id="_x0000_s2126" style="position:absolute;margin-left:-61.4pt;margin-top:-21.9pt;width:458.1pt;height:131.5pt;rotation:2578452fd;z-index:251657216;visibility:visible;mso-wrap-style:square;mso-width-percent:0;mso-height-percent:0;mso-wrap-distance-left:9pt;mso-wrap-distance-top:0;mso-wrap-distance-right:9pt;mso-wrap-distance-bottom:0;mso-position-horizontal:absolute;mso-position-horizontal-relative:margin;mso-position-vertical:absolute;mso-position-vertical-relative:text;mso-width-percent:0;mso-height-percent:0;mso-width-relative:margin;mso-height-relative:margin;v-text-anchor:middle" coordsize="4370000,1560190" o:gfxdata="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" path="m,1560190l1580205,,4370000,r,1560190l,1560190xe" fillcolor="#c00000" stroked="f" strokeweight="1pt">
+            <v:stroke joinstyle="miter"/>
+            <v:shadow on="t" type="perspective" color="black" opacity="19660f" offset="0,3pt" matrix="66847f,,,66847f"/>
+            <v:path arrowok="t" o:connecttype="custom" o:connectlocs="0,1669840;2103759,0;5817870,0;5817870,1669840;0,1669840" o:connectangles="0,0,0,0,0"/>
+            <w10:wrap anchorx="margin"/>
+          </v:shape>
+        </w:pict>
+      </w:r>
+      <w:r>
+        <w:rPr>
+          <w:noProof/>
+        </w:rPr>
+        <w:pict w14:anchorId="66FC7D45">
+          <v:shape id="_x0000_s2125" style="position:absolute;margin-left:-55.6pt;margin-top:-209pt;width:406.45pt;height:148.15pt;rotation:2849845fd;flip:y;z-index:251649024;visibility:visible;mso-wrap-style:square;mso-width-percent:0;mso-height-percent:0;mso-wrap-distance-left:9pt;mso-wrap-distance-top:0;mso-wrap-distance-right:9pt;mso-wrap-distance-bottom:0;mso-position-horizontal:absolute;mso-position-horizontal-relative:margin;mso-position-vertical:absolute;mso-position-vertical-relative:text;mso-width-percent:0;mso-height-percent:0;mso-width-relative:margin;mso-height-relative:margin;v-text-anchor:middle" coordsize="4370000,1560190" o:gfxdata="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" path="m,1560190l1580205,,4370000,r,1560190l,1560190xe" fillcolor="#ff1919" stroked="f" strokeweight="1pt">
+            <v:stroke joinstyle="miter"/>
+            <v:path arrowok="t" o:connecttype="custom" o:connectlocs="0,1881235;1866652,0;5162159,0;5162159,1881235;0,1881235" o:connectangles="0,0,0,0,0"/>
+            <w10:wrap anchorx="margin"/>
+          </v:shape>
+        </w:pict>
+      </w:r>
+      <w:r>
+        <w:rPr>
+          <w:noProof/>
+        </w:rPr>
+        <w:pict w14:anchorId="1238F6A7">
+          <v:shape id="_x0000_s2124" style="position:absolute;margin-left:-285.25pt;margin-top:-36.95pt;width:499.25pt;height:142.6pt;rotation:2531454fd;z-index:251646976;visibility:visible;mso-wrap-style:square;mso-width-percent:0;mso-height-percent:0;mso-wrap-distance-left:9pt;mso-wrap-distance-top:0;mso-wrap-distance-right:9pt;mso-wrap-distance-bottom:0;mso-position-horizontal:absolute;mso-position-horizontal-relative:margin;mso-position-vertical:absolute;mso-position-vertical-relative:text;mso-width-percent:0;mso-height-percent:0;mso-width-relative:margin;mso-height-relative:margin;v-text-anchor:middle" coordsize="4370000,1560190" o:gfxdata="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" path="m,1560190l1580205,,4370000,r,1560190l,1560190xe" fillcolor="#393737 [814]" stroked="f" strokeweight="1pt">
+            <v:stroke joinstyle="miter"/>
+            <v:shadow on="t" type="perspective" color="black" opacity="19660f" offset="0,3pt" matrix="66847f,,,66847f"/>
+            <v:path arrowok="t" o:connecttype="custom" o:connectlocs="0,1811020;2292735,0;6340475,0;6340475,1811020;0,1811020" o:connectangles="0,0,0,0,0"/>
+            <w10:wrap anchorx="margin"/>
+          </v:shape>
+        </w:pict>
+      </w:r>
+      <w:r>
+        <w:rPr>
+          <w:noProof/>
+        </w:rPr>
+        <w:pict w14:anchorId="3F47022E">
+          <v:shape id="_x0000_s2123" style="position:absolute;margin-left:-435.3pt;margin-top:-34.4pt;width:499.25pt;height:142.6pt;rotation:2531454fd;z-index:251644928;visibility:visible;mso-wrap-style:square;mso-width-percent:0;mso-height-percent:0;mso-wrap-distance-left:9pt;mso-wrap-distance-top:0;mso-wrap-distance-right:9pt;mso-wrap-distance-bottom:0;mso-position-horizontal:absolute;mso-position-horizontal-relative:margin;mso-position-vertical:absolute;mso-position-vertical-relative:text;mso-width-percent:0;mso-height-percent:0;mso-width-relative:margin;mso-height-relative:margin;v-text-anchor:middle" coordsize="4370000,1560190" o:gfxdata="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" path="m,1560190l1580205,,4370000,r,1560190l,1560190xe" fillcolor="#c00000" stroked="f" strokeweight="1pt">
+            <v:stroke joinstyle="miter"/>
+            <v:shadow on="t" type="perspective" color="black" opacity="19660f" offset="0,3pt" matrix="66847f,,,66847f"/>
+            <v:path arrowok="t" o:connecttype="custom" o:connectlocs="0,1811020;2292735,0;6340475,0;6340475,1811020;0,1811020" o:connectangles="0,0,0,0,0"/>
+            <w10:wrap anchorx="margin"/>
+          </v:shape>
+        </w:pict>
+      </w:r>
+      <w:r>
+        <w:rPr>
+          <w:noProof/>
+        </w:rPr>
+        <w:pict w14:anchorId="6DDA661C">
+          <v:shape id="_x0000_s2122" style="position:absolute;margin-left:-236.6pt;margin-top:-183.25pt;width:334.15pt;height:132.3pt;rotation:3176298fd;flip:y;z-index:251645952;visibility:visible;mso-wrap-style:square;mso-width-percent:0;mso-height-percent:0;mso-wrap-distance-left:9pt;mso-wrap-distance-top:0;mso-wrap-distance-right:9pt;mso-wrap-distance-bottom:0;mso-position-horizontal:absolute;mso-position-horizontal-relative:margin;mso-position-vertical:absolute;mso-position-vertical-relative:text;mso-width-percent:0;mso-height-percent:0;mso-width-relative:margin;mso-height-relative:margin;v-text-anchor:middle" coordsize="4370000,1560190" o:gfxdata="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" path="m,1560190l1580205,,4370000,r,1560190l,1560190xe" fillcolor="#4472c4 [3204]" strokecolor="#1f3763 [1604]" strokeweight="1pt">
+            <v:stroke joinstyle="miter"/>
+            <v:path arrowok="t" o:connecttype="custom" o:connectlocs="0,1680210;1534536,0;4243705,0;4243705,1680210;0,1680210" o:connectangles="0,0,0,0,0"/>
+            <w10:wrap anchorx="margin"/>
+          </v:shape>
+        </w:pict>
+      </w:r>
+    </w:p>
+    <w:p/>
+    <w:p>
+      <w:r>
+        <w:rPr>
+          <w:noProof/>
+        </w:rPr>
+        <w:pict w14:anchorId="65ED83C3">
+          <v:shape id="_x0000_s2121" type="#_x0000_t202" style="position:absolute;margin-left:397.05pt;margin-top:6.2pt;width:135.45pt;height:48pt;z-index:251660288;visibility:visible;mso-wrap-style:square;mso-width-percent:0;mso-height-percent:0;mso-wrap-distance-left:9pt;mso-wrap-distance-top:0;mso-wrap-distance-right:9pt;mso-wrap-distance-bottom:0;mso-position-horizontal:absolute;mso-position-horizontal-relative:text;mso-position-vertical:absolute;mso-position-vertical-relative:text;mso-width-percent:0;mso-height-percent:0;mso-width-relative:margin;mso-height-relative:margin;v-text-anchor:top" o:gfxdata="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" filled="f" stroked="f" strokeweight=".5pt">
+            <v:textbox>
+              <w:txbxContent>
+                <w:p>
+                  <w:pPr>
+                    <w:rPr>
+                      <w:b/>
+                      <w:bCs/>
+                      <w:sz w:val="32"/>
+                      <w:szCs w:val="32"/>
+                    </w:rPr>
+                  </w:pPr>
+                  <w:r>
+                    <w:rPr>
+                      <w:b/>
+                      <w:bCs/>
+                      <w:sz w:val="32"/>
+                      <w:szCs w:val="32"/>
+                    </w:rPr>
+                    <w:t>Jean-R</w:t>
+                  </w:r>
+                  <w:r>
+                    <w:rPr>
+                      <w:b/>
+                      <w:bCs/>
+                      <w:sz w:val="32"/>
+                      <w:szCs w:val="32"/>
+                    </w:rPr>
+                    <w:t>é</w:t>
+                  </w:r>
+                  <w:r>
+                    <w:rPr>
+                      <w:b/>
+                      <w:bCs/>
+                      <w:sz w:val="32"/>
+                      <w:szCs w:val="32"/>
+                    </w:rPr>
+                    <w:t>my Dion</w:t>
+                  </w:r>
+                  <w:r>
+                    <w:rPr>
+                      <w:b/>
+                      <w:bCs/>
+                      <w:sz w:val="32"/>
+                      <w:szCs w:val="32"/>
+                    </w:rPr>
+                    <w:t>,</w:t>
+                  </w:r>
+                </w:p>
+              </w:txbxContent>
+            </v:textbox>
+          </v:shape>
+        </w:pict>
+      </w:r>
+    </w:p>
+    <w:p>
+      <w:r>
+        <w:rPr>
+          <w:noProof/>
+        </w:rPr>
+        <w:pict w14:anchorId="4D1D746C">
+          <v:shape id="_x0000_s2120" type="#_x0000_t202" style="position:absolute;margin-left:397.1pt;margin-top:13.4pt;width:151.5pt;height:39pt;z-index:251661312;visibility:visible;mso-wrap-style:square;mso-width-percent:0;mso-height-percent:0;mso-wrap-distance-left:9pt;mso-wrap-distance-top:0;mso-wrap-distance-right:9pt;mso-wrap-distance-bottom:0;mso-position-horizontal:absolute;mso-position-horizontal-relative:text;mso-position-vertical:absolute;mso-position-vertical-relative:text;mso-width-percent:0;mso-height-percent:0;mso-width-relative:margin;mso-height-relative:margin;v-text-anchor:top" o:gfxdata="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" filled="f" stroked="f" strokeweight=".5pt">
+            <v:textbox>
+              <w:txbxContent>
+                <w:p>
+                  <w:pPr>
+                    <w:rPr>
+                      <w:b/>
+                      <w:bCs/>
+                      <w:sz w:val="32"/>
+                      <w:szCs w:val="32"/>
+                    </w:rPr>
+                  </w:pPr>
+                  <w:r>
+                    <w:rPr>
+                      <w:b/>
+                      <w:bCs/>
+                      <w:sz w:val="32"/>
+                      <w:szCs w:val="32"/>
+                    </w:rPr>
+                    <w:t>Nelson Graveau</w:t>
+                  </w:r>
+                </w:p>
+              </w:txbxContent>
+            </v:textbox>
+          </v:shape>
+        </w:pict>
+      </w:r>
+    </w:p>
+    <w:p/>
+    <w:p>
+      <w:r>
+        <w:rPr>
+          <w:noProof/>
+        </w:rPr>
+        <w:pict w14:anchorId="131BCE6F">
+          <v:shape id="_x0000_s2119" style="position:absolute;margin-left:244.5pt;margin-top:224.8pt;width:553.3pt;height:241.25pt;rotation:3303522fd;flip:y;z-index:251654144;visibility:visible;mso-wrap-style:square;mso-width-percent:0;mso-height-percent:0;mso-wrap-distance-left:9pt;mso-wrap-distance-top:0;mso-wrap-distance-right:9pt;mso-wrap-distance-bottom:0;mso-position-horizontal:absolute;mso-position-horizontal-relative:page;mso-position-vertical:absolute;mso-position-vertical-relative:text;mso-width-percent:0;mso-height-percent:0;mso-width-relative:margin;mso-height-relative:margin;v-text-anchor:middle" coordsize="4370000,1560190" o:gfxdata="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" path="m,1560190l1580205,,4370000,r,1560190l,1560190xe" fillcolor="#585454" stroked="f" strokeweight="1pt">
+            <v:stroke joinstyle="miter"/>
+            <v:shadow on="t" type="perspective" color="black" opacity="26214f" origin=".5" offset=".81072mm,-.68028mm" matrix="66847f,,,66847f"/>
+            <v:path arrowok="t" o:connecttype="custom" o:connectlocs="0,3063875;2540952,0;7026910,0;7026910,3063875;0,3063875" o:connectangles="0,0,0,0,0"/>
+            <w10:wrap anchorx="page"/>
+          </v:shape>
+        </w:pict>
+      </w:r>
+      <w:r>
+        <w:rPr>
+          <w:noProof/>
+        </w:rPr>
+        <w:pict w14:anchorId="6AFAE9EE">
+          <v:shape id="_x0000_s2118" style="position:absolute;margin-left:338.65pt;margin-top:328.7pt;width:338.55pt;height:145.35pt;rotation:3239920fd;flip:y;z-index:251656192;visibility:visible;mso-wrap-style:square;mso-width-percent:0;mso-height-percent:0;mso-wrap-distance-left:9pt;mso-wrap-distance-top:0;mso-wrap-distance-right:9pt;mso-wrap-distance-bottom:0;mso-position-horizontal:absolute;mso-position-horizontal-relative:margin;mso-position-vertical:absolute;mso-position-vertical-relative:text;mso-width-percent:0;mso-height-percent:0;mso-width-relative:margin;mso-height-relative:margin;v-text-anchor:middle" coordsize="4370000,1560190" o:gfxdata="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" path="m,1560190l1580205,,4370000,r,1560190l,1560190xe" fillcolor="#ff1919" stroked="f" strokeweight="1pt">
+            <v:stroke joinstyle="miter"/>
+            <v:path arrowok="t" o:connecttype="custom" o:connectlocs="0,1845945;1554743,0;4299585,0;4299585,1845945;0,1845945" o:connectangles="0,0,0,0,0"/>
+            <w10:wrap anchorx="margin"/>
+          </v:shape>
+        </w:pict>
+      </w:r>
+      <w:r>
+        <w:rPr>
+          <w:noProof/>
+        </w:rPr>
+        <w:pict w14:anchorId="0EF050A6">
+          <v:shape id="_x0000_s2117" style="position:absolute;margin-left:11.75pt;margin-top:524.9pt;width:367.15pt;height:131.5pt;rotation:-8882793fd;z-index:251650048;visibility:visible;mso-wrap-style:square;mso-width-percent:0;mso-height-percent:0;mso-wrap-distance-left:9pt;mso-wrap-distance-top:0;mso-wrap-distance-right:9pt;mso-wrap-distance-bottom:0;mso-position-horizontal:absolute;mso-position-horizontal-relative:margin;mso-position-vertical:absolute;mso-position-vertical-relative:text;mso-width-percent:0;mso-height-percent:0;mso-width-relative:margin;mso-height-relative:margin;v-text-anchor:middle" coordsize="4370000,1560190" o:gfxdata="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" path="m,1560190l1580205,,4370000,r,1560190l,1560190xe" fillcolor="#c00000" stroked="f" strokeweight="1pt">
+            <v:stroke joinstyle="miter"/>
+            <v:shadow on="t" type="perspective" color="black" opacity="26214f" origin="-.5" offset="3pt,0" matrix="66847f,,,66847f"/>
+            <v:path arrowok="t" o:connecttype="custom" o:connectlocs="0,1670050;1686084,0;4662805,0;4662805,1670050;0,1670050" o:connectangles="0,0,0,0,0"/>
+            <w10:wrap anchorx="margin"/>
+          </v:shape>
+        </w:pict>
+      </w:r>
+      <w:r>
+        <w:rPr>
+          <w:noProof/>
+        </w:rPr>
+        <w:pict w14:anchorId="29F1C45F">
+          <v:shape id="_x0000_s2116" style="position:absolute;margin-left:-127.9pt;margin-top:533.1pt;width:367.15pt;height:131.5pt;rotation:-8882793fd;z-index:251651072;visibility:visible;mso-wrap-style:square;mso-width-percent:0;mso-height-percent:0;mso-wrap-distance-left:9pt;mso-wrap-distance-top:0;mso-wrap-distance-right:9pt;mso-wrap-distance-bottom:0;mso-position-horizontal:absolute;mso-position-horizontal-relative:margin;mso-position-vertical:absolute;mso-position-vertical-relative:text;mso-width-percent:0;mso-height-percent:0;mso-width-relative:margin;mso-height-relative:margin;v-text-anchor:middle" coordsize="4370000,1560190" o:gfxdata="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" path="m,1560190l1580205,,4370000,r,1560190l,1560190xe" fillcolor="#393737 [814]" stroked="f" strokeweight="1pt">
+            <v:stroke joinstyle="miter"/>
+            <v:shadow on="t" type="perspective" color="black" opacity="26214f" origin="-.5" offset="3pt,0" matrix="66847f,,,66847f"/>
+            <v:path arrowok="t" o:connecttype="custom" o:connectlocs="0,1670050;1686084,0;4662805,0;4662805,1670050;0,1670050" o:connectangles="0,0,0,0,0"/>
+            <w10:wrap anchorx="margin"/>
+          </v:shape>
+        </w:pict>
+      </w:r>
+      <w:r>
+        <w:rPr>
+          <w:noProof/>
+        </w:rPr>
+        <w:pict w14:anchorId="1A21B71F">
+          <v:shape id="_x0000_s2115" style="position:absolute;margin-left:-263.95pt;margin-top:544.65pt;width:367.15pt;height:131.5pt;rotation:-8882793fd;z-index:251652096;visibility:visible;mso-wrap-style:square;mso-width-percent:0;mso-height-percent:0;mso-wrap-distance-left:9pt;mso-wrap-distance-top:0;mso-wrap-distance-right:9pt;mso-wrap-distance-bottom:0;mso-position-horizontal:absolute;mso-position-horizontal-relative:margin;mso-position-vertical:absolute;mso-position-vertical-relative:text;mso-width-percent:0;mso-height-percent:0;mso-width-relative:margin;mso-height-relative:margin;v-text-anchor:middle" coordsize="4370000,1560190" o:gfxdata="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" path="m,1560190l1580205,,4370000,r,1560190l,1560190xe" fillcolor="#c00000" stroked="f" strokeweight="1pt">
+            <v:stroke joinstyle="miter"/>
+            <v:shadow on="t" type="perspective" color="black" opacity="26214f" origin="-.5" offset="3pt,0" matrix="66847f,,,66847f"/>
+            <v:path arrowok="t" o:connecttype="custom" o:connectlocs="0,1670050;1686084,0;4662805,0;4662805,1670050;0,1670050" o:connectangles="0,0,0,0,0"/>
+            <w10:wrap anchorx="margin"/>
+          </v:shape>
+        </w:pict>
+      </w:r>
+      <w:r>
+        <w:rPr>
+          <w:noProof/>
+        </w:rPr>
+        <w:pict w14:anchorId="62AD4AC2">
+          <v:shape id="_x0000_s2114" style="position:absolute;margin-left:336.05pt;margin-top:500.05pt;width:367.15pt;height:131.5pt;rotation:2952494fd;z-index:251655168;visibility:visible;mso-wrap-style:square;mso-width-percent:0;mso-height-percent:0;mso-wrap-distance-left:9pt;mso-wrap-distance-top:0;mso-wrap-distance-right:9pt;mso-wrap-distance-bottom:0;mso-position-horizontal:absolute;mso-position-horizontal-relative:margin;mso-position-vertical:absolute;mso-position-vertical-relative:text;mso-width-percent:0;mso-height-percent:0;mso-width-relative:margin;mso-height-relative:margin;v-text-anchor:middle" coordsize="4370000,1560190" o:gfxdata="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" path="m,1560190l1580205,,4370000,r,1560190l,1560190xe" fillcolor="#c00000" stroked="f" strokeweight="1pt">
+            <v:stroke joinstyle="miter"/>
+            <v:shadow on="t" type="perspective" color="black" opacity="26214f" origin=".5,-.5" offset="-.74836mm,.74836mm" matrix="66847f,,,66847f"/>
+            <v:path arrowok="t" o:connecttype="custom" o:connectlocs="0,1670050;1686084,0;4662805,0;4662805,1670050;0,1670050" o:connectangles="0,0,0,0,0"/>
+            <w10:wrap anchorx="margin"/>
+          </v:shape>
+        </w:pict>
+      </w:r>
+      <w:r>
+        <w:rPr>
+          <w:noProof/>
+        </w:rPr>
+        <w:pict w14:anchorId="353F9F71">
+          <v:shape id="_x0000_s2113" style="position:absolute;margin-left:173.5pt;margin-top:497.2pt;width:370.15pt;height:134.95pt;rotation:2952494fd;z-index:251653120;visibility:visible;mso-wrap-style:square;mso-width-percent:0;mso-height-percent:0;mso-wrap-distance-left:9pt;mso-wrap-distance-top:0;mso-wrap-distance-right:9pt;mso-wrap-distance-bottom:0;mso-position-horizontal:absolute;mso-position-horizontal-relative:margin;mso-position-vertical:absolute;mso-position-vertical-relative:text;mso-width-percent:0;mso-height-percent:0;mso-width-relative:margin;mso-height-relative:margin;v-text-anchor:middle" coordsize="4370000,1560190" o:gfxdata="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" path="m,1560190l1580205,,4370000,r,1560190l,1560190xe" fillcolor="#393737 [814]" stroked="f" strokeweight="1pt">
+            <v:stroke joinstyle="miter"/>
+            <v:shadow on="t" type="perspective" color="black" opacity="19660f" offset="0,3pt" matrix="66847f,,,66847f"/>
+            <v:path arrowok="t" o:connecttype="custom" o:connectlocs="0,1713679;1699802,0;4700742,0;4700742,1713679;0,1713679" o:connectangles="0,0,0,0,0"/>
+            <w10:wrap anchorx="margin"/>
+          </v:shape>
+        </w:pict>
+      </w:r>
+    </w:p>
+    <w:p/>
+    <w:p/>
+    <w:p/>
+    <w:p/>
+    <w:p/>
+    <w:p/>
+    <w:p>
+      <w:r>
+        <w:rPr>
+          <w:noProof/>
+        </w:rPr>
+        <w:pict w14:anchorId="0FFAC2D2">
+          <v:shape id="_x0000_s2112" type="#_x0000_t202" style="position:absolute;margin-left:-61.1pt;margin-top:13.2pt;width:299.25pt;height:160.8pt;z-index:251658240;visibility:visible;mso-wrap-style:square;mso-width-percent:0;mso-height-percent:0;mso-wrap-distance-left:9pt;mso-wrap-distance-top:0;mso-wrap-distance-right:9pt;mso-wrap-distance-bottom:0;mso-position-horizontal:absolute;mso-position-horizontal-relative:text;mso-position-vertical:absolute;mso-position-vertical-relative:text;mso-width-percent:0;mso-height-percent:0;mso-width-relative:margin;mso-height-relative:margin;v-text-anchor:top" o:gfxdata="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" filled="f" stroked="f" strokeweight=".5pt">
+            <v:textbox>
+              <w:txbxContent>
+                <w:p>
+                  <w:pPr>
+                    <w:pStyle w:val="Titre"/>
+                    <w:rPr>
+                      <w:rFonts w:ascii="Main Font Family" w:hAnsi="Main Font Family" w:cstheme="majorHAnsi"/>
+                      <w:b/>
+                      <w:bCs/>
+                      <w:i/>
+                      <w:iCs/>
+                      <w:sz w:val="88"/>
+                      <w:szCs w:val="88"/>
+                    </w:rPr>
+                  </w:pPr>
+                  <w:r>
+                    <w:rPr>
+                      <w:rFonts w:ascii="Main Font Family" w:hAnsi="Main Font Family" w:cstheme="majorHAnsi"/>
+                      <w:b/>
+                      <w:bCs/>
+                      <w:i/>
+                      <w:iCs/>
+                      <w:sz w:val="88"/>
+                      <w:szCs w:val="88"/>
+                    </w:rPr>
+                    <w:t xml:space="preserve">Rapport </w:t>
+                  </w:r>
+                  <w:r>
+                    <w:rPr>
+                      <w:rFonts w:ascii="Main Font Family" w:hAnsi="Main Font Family" w:cstheme="majorHAnsi"/>
+                      <w:b/>
+                      <w:bCs/>
+                      <w:i/>
+                      <w:iCs/>
+                      <w:sz w:val="88"/>
+                      <w:szCs w:val="88"/>
+                    </w:rPr>
+                    <w:t>Automation Studio</w:t>
+                  </w:r>
+                </w:p>
+              </w:txbxContent>
+            </v:textbox>
+          </v:shape>
+        </w:pict>
+      </w:r>
+    </w:p>
+    <w:p/>
+    <w:p/>
+    <w:p/>
+    <w:p/>
+    <w:p/>
+    <w:p/>
+    <w:p/>
+    <w:p/>
+    <w:p/>
+    <w:p>
+      <w:r>
+        <w:rPr>
+          <w:noProof/>
+        </w:rPr>
+        <w:drawing>
+          <wp:anchor distT="0" distB="0" distL="114300" distR="114300" simplePos="0" relativeHeight="251623936" behindDoc="0" locked="0" layoutInCell="1" allowOverlap="1" wp14:anchorId="0BADEC88" wp14:editId="30C1C0B6">
+            <wp:simplePos x="0" y="0"/>
+            <wp:positionH relativeFrom="column">
+              <wp:posOffset>-770890</wp:posOffset>
+            </wp:positionH>
+            <wp:positionV relativeFrom="paragraph">
+              <wp:posOffset>2259497</wp:posOffset>
+            </wp:positionV>
+            <wp:extent cx="2117753" cy="681916"/>
+            <wp:effectExtent l="0" t="0" r="0" b="4445"/>
+            <wp:wrapNone/>
+            <wp:docPr id="9" name="Image 9" descr="Une image contenant texte&#10;&#10;Description générée automatiquement"/>
+            <wp:cNvGraphicFramePr>
+              <a:graphicFrameLocks xmlns:a="http://schemas.openxmlformats.org/drawingml/2006/main" noChangeAspect="1"/>
+            </wp:cNvGraphicFramePr>
+            <a:graphic xmlns:a="http://schemas.openxmlformats.org/drawingml/2006/main">
+              <a:graphicData uri="http://schemas.openxmlformats.org/drawingml/2006/picture">
+                <pic:pic xmlns:pic="http://schemas.openxmlformats.org/drawingml/2006/picture">
+                  <pic:nvPicPr>
+                    <pic:cNvPr id="9" name="Image 9" descr="Une image contenant texte&#10;&#10;Description générée automatiquement"/>
+                    <pic:cNvPicPr/>
+                  </pic:nvPicPr>
+                  <pic:blipFill>
+                    <a:blip r:embed="rId9" cstate="print">
+                      <a:extLst>
+                        <a:ext uri="{28A0092B-C50C-407E-A947-70E740481C1C}">
+                          <a14:useLocalDpi xmlns:a14="http://schemas.microsoft.com/office/drawing/2010/main" val="0"/>
+                        </a:ext>
+                      </a:extLst>
+                    </a:blip>
+                    <a:stretch>
+                      <a:fillRect/>
+                    </a:stretch>
+                  </pic:blipFill>
+                  <pic:spPr>
+                    <a:xfrm>
+                      <a:off x="0" y="0"/>
+                      <a:ext cx="2117753" cy="681916"/>
+                    </a:xfrm>
+                    <a:prstGeom prst="rect">
+                      <a:avLst/>
+                    </a:prstGeom>
+                  </pic:spPr>
+                </pic:pic>
+              </a:graphicData>
+            </a:graphic>
+            <wp14:sizeRelH relativeFrom="margin">
+              <wp14:pctWidth>0</wp14:pctWidth>
+            </wp14:sizeRelH>
+            <wp14:sizeRelV relativeFrom="margin">
+              <wp14:pctHeight>0</wp14:pctHeight>
+            </wp14:sizeRelV>
+          </wp:anchor>
+        </w:drawing>
+      </w:r>
+      <w:r>
+        <w:br w:type="page"/>
+      </w:r>
+    </w:p>
+    <w:p>
+      <w:pPr>
+        <w:pStyle w:val="Titre1"/>
+        <w:ind w:left="0"/>
+      </w:pPr>
+      <w:bookmarkStart w:id="3" w:name="_Toc125382360"/>
+      <w:bookmarkStart w:id="4" w:name="_Toc128395093"/>
+      <w:r>
+        <w:lastRenderedPageBreak/>
+        <w:t xml:space="preserve">Automation </w:t>
+      </w:r>
+      <w:r>
+        <w:t>Studio</w:t>
+      </w:r>
+      <w:bookmarkEnd w:id="3"/>
+      <w:bookmarkEnd w:id="4"/>
+    </w:p>
+    <w:p>
+      <w:pPr>
+        <w:pStyle w:val="Titre2"/>
+      </w:pPr>
+      <w:bookmarkStart w:id="5" w:name="_Toc125382361"/>
+      <w:bookmarkStart w:id="6" w:name="_Toc128395094"/>
+      <w:r>
+        <w:t>Présentation</w:t>
+      </w:r>
+      <w:bookmarkEnd w:id="5"/>
+      <w:bookmarkEnd w:id="6"/>
+      <w:r>
+        <w:t xml:space="preserve"> </w:t>
+      </w:r>
+    </w:p>
+    <w:p/>
+    <w:p>
+      <w:r>
+        <w:t>Automation Studio est un logiciel de conception, de simulation et de documentation pour les systèmes d'automatisation industrielle. Il est utilisé pour la conception, la programmation, la simulation et la documentation de systèmes automatisés tels que les automates programmables (PLC), les systèmes d'automatisation de bâtiments, les systèmes de contrôle de moteur et les systèmes de contrôle de processus.</w:t>
+      </w:r>
+    </w:p>
+    <w:p>
+      <w:r>
+        <w:t>Enfin, Automation Studio propose des outils pour la gestion des données, tels que la création de bases de données pour stocker les informations relatives aux projets, les schémas, les programmes de contrôle et les documents de documentation. Ces outils permettent aux utilisateurs de stocker et de gérer les données de manière centralisée, ce qui facilite la recherche et la récupération des informations nécessaires.</w:t>
+      </w:r>
+    </w:p>
+    <w:p>
+      <w:r>
+        <w:t>En résumé, Automation Studio est un logiciel complet pour la conception, la simulation, la programmation et la documentation des systèmes d'automatisation industrielle. Il offre une interface graphique intuitive pour la conception de schémas, des outils de simulation pour tester les schémas avant la mise en production, une compatibilité avec de nombreux systèmes d'automatisation industrielle, des outils avancés de programmation, une génération automatique de documents de documentation, des outils pour la gestion de projet, des fonctionnalités de collaboration et des outils de gestion des données pour stocker et gérer les informations de manière centralisée. Il est un outil efficace pour les ingénieurs et les techniciens travaillant dans les domaines de l'automatisation industrielle.</w:t>
+      </w:r>
+    </w:p>
+    <w:p/>
+    <w:p>
+      <w:pPr>
+        <w:pStyle w:val="Titre2"/>
+      </w:pPr>
+      <w:bookmarkStart w:id="7" w:name="_Toc125382362"/>
+      <w:bookmarkStart w:id="8" w:name="_Toc128395095"/>
+      <w:r>
+        <w:t>Pourquoi l’utilisé</w:t>
+      </w:r>
+      <w:bookmarkEnd w:id="7"/>
+      <w:bookmarkEnd w:id="8"/>
+    </w:p>
+    <w:p/>
+    <w:p>
+      <w:r>
+        <w:t>Il permet aux utilisateurs de créer des animations pour visualiser le fonctionnement des systèmes et de générer des documents de documentation détaillés pour faciliter la maintenance et la mise en service. Il est également équipé d'outils de test pour vérifier la conformité des systèmes avec les normes de sécurité et les codes de construction.</w:t>
+      </w:r>
+    </w:p>
+    <w:p>
+      <w:r>
+        <w:t>Il est utilisé par les professionnels de l'industrie de la fabrication pour concevoir et tester des systèmes automatisés avant leur mise en service, réduisant ainsi les coûts et les délais de mise en service. Il est également utilisé dans l'enseignement et la formation pour enseigner les principes de l'automatisation et des systèmes automatisés.</w:t>
+      </w:r>
+    </w:p>
+    <w:p>
+      <w:r>
+        <w:t>En utilisant Automation Studio, vous pourrez concevoir des systèmes automatisés de manière efficace et avec une grande précision, il vous permettra de gagner du temps et des coûts en testant vos projets avant leur mise en service, et de vous assurer que vos projets sont conformes aux normes de sécurité et aux codes de construction.</w:t>
+      </w:r>
+      <w:r>
+        <w:br w:type="page"/>
+      </w:r>
+    </w:p>
+    <w:p>
+      <w:pPr>
+        <w:pStyle w:val="Titre2"/>
+      </w:pPr>
+      <w:bookmarkStart w:id="9" w:name="_Toc125382363"/>
+      <w:bookmarkStart w:id="10" w:name="_Toc128395096"/>
+      <w:r>
+        <w:lastRenderedPageBreak/>
+        <w:t>Installation</w:t>
+      </w:r>
+      <w:bookmarkEnd w:id="9"/>
+      <w:bookmarkEnd w:id="10"/>
+      <w:r>
+        <w:t xml:space="preserve"> </w:t>
+      </w:r>
+    </w:p>
+    <w:p/>
+    <w:p>
+      <w:r>
+        <w:t>Dans un tous premier temps rendez-vous sur la page d’accueil d’Automation Studio, cliquez sur le lien ci-dessous.</w:t>
+      </w:r>
+    </w:p>
+    <w:p>
+      <w:hyperlink r:id="rId10" w:anchor="categories=Software-1344987434933/Automation+Studio-1344987435049=undefined/Automation+Studio+4.12-1654436096782=undefined" w:history="1">
+        <w:r>
+          <w:rPr>
+            <w:rStyle w:val="Lienhypertexte"/>
+          </w:rPr>
+          <w:t>https://www.br-automation.com/fr-fr/telechargements/#categories=Software-1344987434933/Automation+Studio-1344987435049=undefined/Automation+Studio+4.12-1654436096782=undefined</w:t>
+        </w:r>
+      </w:hyperlink>
+    </w:p>
+    <w:p>
+      <w:r>
+        <w:t>Vous allez être redirigé sur cette page.</w:t>
+      </w:r>
+    </w:p>
+    <w:p>
+      <w:r>
+        <w:rPr>
+          <w:noProof/>
+        </w:rPr>
+        <w:pict w14:anchorId="45691F67">
+          <v:shapetype id="_x0000_t32" coordsize="21600,21600" o:spt="32" o:oned="t" path="m,l21600,21600e" filled="f">
+            <v:path arrowok="t" fillok="f" o:connecttype="none"/>
+            <o:lock v:ext="edit" shapetype="t"/>
+          </v:shapetype>
+          <v:shape id="Connecteur droit avec flèche 47" o:spid="_x0000_s2111" type="#_x0000_t32" style="position:absolute;margin-left:168.6pt;margin-top:144.9pt;width:4.35pt;height:119.2pt;flip:y;z-index:251663360;visibility:visible;mso-wrap-style:square;mso-width-percent:0;mso-height-percent:0;mso-wrap-distance-left:9pt;mso-wrap-distance-top:0;mso-wrap-distance-right:9pt;mso-wrap-distance-bottom:0;mso-position-horizontal:absolute;mso-position-horizontal-relative:text;mso-position-vertical:absolute;mso-position-vertical-relative:text;mso-width-percent:0;mso-height-percent:0;mso-width-relative:margin;mso-height-relative:margin" o:gfxdata="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" strokecolor="#c00000" strokeweight=".5pt">
+            <v:stroke endarrow="block" joinstyle="miter"/>
+          </v:shape>
+        </w:pict>
+      </w:r>
+      <w:r>
+        <w:rPr>
+          <w:noProof/>
+        </w:rPr>
+        <w:pict w14:anchorId="3CD2DDB3">
+          <v:rect id="Rectangle 20" o:spid="_x0000_s2110" style="position:absolute;margin-left:129.9pt;margin-top:126.1pt;width:91.65pt;height:19.05pt;z-index:251662336;visibility:visible;mso-wrap-style:square;mso-width-percent:0;mso-height-percent:0;mso-wrap-distance-left:9pt;mso-wrap-distance-top:0;mso-wrap-distance-right:9pt;mso-wrap-distance-bottom:0;mso-position-horizontal:absolute;mso-position-horizontal-relative:text;mso-position-vertical:absolute;mso-position-vertical-relative:text;mso-width-percent:0;mso-height-percent:0;mso-width-relative:margin;mso-height-relative:margin;v-text-anchor:middle" o:gfxdata="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" filled="f" strokecolor="#c00000" strokeweight="1pt"/>
+        </w:pict>
+      </w:r>
+      <w:r>
+        <w:rPr>
+          <w:noProof/>
+        </w:rPr>
+        <w:drawing>
+          <wp:inline distT="0" distB="0" distL="0" distR="0" wp14:anchorId="48F98334" wp14:editId="272B4EFD">
+            <wp:extent cx="5760720" cy="3240405"/>
+            <wp:effectExtent l="0" t="0" r="0" b="0"/>
+            <wp:docPr id="1" name="Image 1"/>
+            <wp:cNvGraphicFramePr>
+              <a:graphicFrameLocks xmlns:a="http://schemas.openxmlformats.org/drawingml/2006/main" noChangeAspect="1"/>
+            </wp:cNvGraphicFramePr>
+            <a:graphic xmlns:a="http://schemas.openxmlformats.org/drawingml/2006/main">
+              <a:graphicData uri="http://schemas.openxmlformats.org/drawingml/2006/picture">
+                <pic:pic xmlns:pic="http://schemas.openxmlformats.org/drawingml/2006/picture">
+                  <pic:nvPicPr>
+                    <pic:cNvPr id="1" name=""/>
+                    <pic:cNvPicPr/>
+                  </pic:nvPicPr>
+                  <pic:blipFill>
+                    <a:blip r:embed="rId11"/>
+                    <a:stretch>
+                      <a:fillRect/>
+                    </a:stretch>
+                  </pic:blipFill>
+                  <pic:spPr>
+                    <a:xfrm>
+                      <a:off x="0" y="0"/>
+                      <a:ext cx="5760720" cy="3240405"/>
+                    </a:xfrm>
+                    <a:prstGeom prst="rect">
+                      <a:avLst/>
+                    </a:prstGeom>
+                  </pic:spPr>
+                </pic:pic>
+              </a:graphicData>
+            </a:graphic>
+          </wp:inline>
+        </w:drawing>
+      </w:r>
+    </w:p>
+    <w:p>
+      <w:r>
+        <w:t>Dans la case Software « Rien de sélectionné » vous appuyez dessus</w:t>
+      </w:r>
+    </w:p>
+    <w:p>
+      <w:r>
+        <w:rPr>
+          <w:noProof/>
+        </w:rPr>
+        <w:pict w14:anchorId="217D5CA7">
+          <v:shape id="Zone de texte 56" o:spid="_x0000_s2109" type="#_x0000_t202" style="position:absolute;margin-left:390.05pt;margin-top:81.75pt;width:126pt;height:40.9pt;z-index:251667456;visibility:visible;mso-wrap-style:square;mso-width-percent:0;mso-height-percent:0;mso-wrap-distance-left:9pt;mso-wrap-distance-top:0;mso-wrap-distance-right:9pt;mso-wrap-distance-bottom:0;mso-position-horizontal:absolute;mso-position-horizontal-relative:text;mso-position-vertical:absolute;mso-position-vertical-relative:text;mso-width-percent:0;mso-height-percent:0;mso-width-relative:margin;mso-height-relative:margin;v-text-anchor:top" o:gfxdata="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" fillcolor="white [3201]" stroked="f" strokeweight=".5pt">
+            <v:textbox>
+              <w:txbxContent>
+                <w:p>
+                  <w:r>
+                    <w:t>Sélectionner « Automation Studio »</w:t>
+                  </w:r>
+                </w:p>
+              </w:txbxContent>
+            </v:textbox>
+          </v:shape>
+        </w:pict>
+      </w:r>
+      <w:r>
+        <w:rPr>
+          <w:noProof/>
+        </w:rPr>
+        <w:pict w14:anchorId="50870F81">
+          <v:line id="Connecteur droit 54" o:spid="_x0000_s2108" style="position:absolute;flip:y;z-index:251665408;visibility:visible;mso-wrap-style:square;mso-width-percent:0;mso-height-percent:0;mso-wrap-distance-left:9pt;mso-wrap-distance-top:0;mso-wrap-distance-right:9pt;mso-wrap-distance-bottom:0;mso-position-horizontal:absolute;mso-position-horizontal-relative:text;mso-position-vertical:absolute;mso-position-vertical-relative:text;mso-width-percent:0;mso-height-percent:0;mso-width-relative:margin;mso-height-relative:margin" from="186.1pt,138.3pt" to="303.7pt,141.85pt" o:gfxdata="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" strokecolor="#c00000" strokeweight=".5pt">
+            <v:stroke joinstyle="miter"/>
+          </v:line>
+        </w:pict>
+      </w:r>
+      <w:r>
+        <w:rPr>
+          <w:noProof/>
+        </w:rPr>
+        <w:pict w14:anchorId="56B6FD61">
+          <v:line id="Connecteur droit 55" o:spid="_x0000_s2107" style="position:absolute;z-index:251666432;visibility:visible;mso-wrap-style:square;mso-width-percent:0;mso-height-percent:0;mso-wrap-distance-left:9pt;mso-wrap-distance-top:0;mso-wrap-distance-right:9pt;mso-wrap-distance-bottom:0;mso-position-horizontal:absolute;mso-position-horizontal-relative:text;mso-position-vertical:absolute;mso-position-vertical-relative:text;mso-width-percent:0;mso-height-percent:0;mso-width-relative:margin;mso-height-relative:margin" from="186.05pt,152.05pt" to="303.7pt,158.75pt" o:gfxdata="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" strokecolor="#c00000" strokeweight=".5pt">
+            <v:stroke joinstyle="miter"/>
+          </v:line>
+        </w:pict>
+      </w:r>
+      <w:r>
+        <w:rPr>
+          <w:noProof/>
+        </w:rPr>
+        <w:drawing>
+          <wp:anchor distT="0" distB="0" distL="114300" distR="114300" simplePos="0" relativeHeight="251629056" behindDoc="0" locked="0" layoutInCell="1" allowOverlap="1" wp14:anchorId="1673B230" wp14:editId="140ADE29">
+            <wp:simplePos x="0" y="0"/>
+            <wp:positionH relativeFrom="column">
+              <wp:posOffset>3856990</wp:posOffset>
+            </wp:positionH>
+            <wp:positionV relativeFrom="paragraph">
+              <wp:posOffset>1757045</wp:posOffset>
+            </wp:positionV>
+            <wp:extent cx="1567296" cy="259080"/>
+            <wp:effectExtent l="19050" t="19050" r="13970" b="26670"/>
+            <wp:wrapNone/>
+            <wp:docPr id="52" name="Image 52"/>
+            <wp:cNvGraphicFramePr>
+              <a:graphicFrameLocks xmlns:a="http://schemas.openxmlformats.org/drawingml/2006/main" noChangeAspect="1"/>
+            </wp:cNvGraphicFramePr>
+            <a:graphic xmlns:a="http://schemas.openxmlformats.org/drawingml/2006/main">
+              <a:graphicData uri="http://schemas.openxmlformats.org/drawingml/2006/picture">
+                <pic:pic xmlns:pic="http://schemas.openxmlformats.org/drawingml/2006/picture">
+                  <pic:nvPicPr>
+                    <pic:cNvPr id="1" name=""/>
+                    <pic:cNvPicPr/>
+                  </pic:nvPicPr>
+                  <pic:blipFill rotWithShape="1">
+                    <a:blip r:embed="rId12">
+                      <a:extLst>
+                        <a:ext uri="{28A0092B-C50C-407E-A947-70E740481C1C}">
+                          <a14:useLocalDpi xmlns:a14="http://schemas.microsoft.com/office/drawing/2010/main" val="0"/>
+                        </a:ext>
+                      </a:extLst>
+                    </a:blip>
+                    <a:srcRect r="38960" b="-12"/>
+                    <a:stretch/>
+                  </pic:blipFill>
+                  <pic:spPr bwMode="auto">
+                    <a:xfrm>
+                      <a:off x="0" y="0"/>
+                      <a:ext cx="1567296" cy="259080"/>
+                    </a:xfrm>
+                    <a:prstGeom prst="rect">
+                      <a:avLst/>
+                    </a:prstGeom>
+                    <a:ln w="9525" cap="flat" cmpd="sng" algn="ctr">
+                      <a:solidFill>
+                        <a:srgbClr val="C00000"/>
+                      </a:solidFill>
+                      <a:prstDash val="solid"/>
+                      <a:round/>
+                      <a:headEnd type="none" w="med" len="med"/>
+                      <a:tailEnd type="none" w="med" len="med"/>
+                      <a:extLst>
+                        <a:ext uri="{C807C97D-BFC1-408E-A445-0C87EB9F89A2}">
+                          <ask:lineSketchStyleProps xmlns:ask="http://schemas.microsoft.com/office/drawing/2018/sketchyshapes" sd="0">
+                            <a:custGeom>
+                              <a:avLst/>
+                              <a:gdLst/>
+                              <a:ahLst/>
+                              <a:cxnLst/>
+                              <a:rect l="0" t="0" r="0" b="0"/>
+                              <a:pathLst/>
+                            </a:custGeom>
+                            <ask:type/>
+                          </ask:lineSketchStyleProps>
+                        </a:ext>
+                      </a:extLst>
+                    </a:ln>
+                    <a:extLst>
+                      <a:ext uri="{53640926-AAD7-44D8-BBD7-CCE9431645EC}">
+                        <a14:shadowObscured xmlns:a14="http://schemas.microsoft.com/office/drawing/2010/main"/>
+                      </a:ext>
+                    </a:extLst>
+                  </pic:spPr>
+                </pic:pic>
+              </a:graphicData>
+            </a:graphic>
+            <wp14:sizeRelH relativeFrom="margin">
+              <wp14:pctWidth>0</wp14:pctWidth>
+            </wp14:sizeRelH>
+          </wp:anchor>
+        </w:drawing>
+      </w:r>
+      <w:r>
+        <w:rPr>
+          <w:noProof/>
+        </w:rPr>
+        <w:pict w14:anchorId="38044AD2">
+          <v:rect id="Rectangle 53" o:spid="_x0000_s2106" style="position:absolute;margin-left:112.95pt;margin-top:141.8pt;width:73.1pt;height:10.35pt;z-index:251664384;visibility:visible;mso-wrap-style:square;mso-width-percent:0;mso-height-percent:0;mso-wrap-distance-left:9pt;mso-wrap-distance-top:0;mso-wrap-distance-right:9pt;mso-wrap-distance-bottom:0;mso-position-horizontal:absolute;mso-position-horizontal-relative:text;mso-position-vertical:absolute;mso-position-vertical-relative:text;mso-width-percent:0;mso-height-percent:0;mso-width-relative:margin;mso-height-relative:margin;v-text-anchor:middle" o:gfxdata="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" filled="f" strokecolor="#c00000" strokeweight="1pt"/>
+        </w:pict>
+      </w:r>
+      <w:r>
+        <w:rPr>
+          <w:noProof/>
+        </w:rPr>
+        <w:drawing>
+          <wp:inline distT="0" distB="0" distL="0" distR="0" wp14:anchorId="39F235D7" wp14:editId="1C084BC1">
+            <wp:extent cx="4897582" cy="2754890"/>
+            <wp:effectExtent l="0" t="0" r="0" b="7620"/>
+            <wp:docPr id="50" name="Image 50"/>
+            <wp:cNvGraphicFramePr>
+              <a:graphicFrameLocks xmlns:a="http://schemas.openxmlformats.org/drawingml/2006/main" noChangeAspect="1"/>
+            </wp:cNvGraphicFramePr>
+            <a:graphic xmlns:a="http://schemas.openxmlformats.org/drawingml/2006/main">
+              <a:graphicData uri="http://schemas.openxmlformats.org/drawingml/2006/picture">
+                <pic:pic xmlns:pic="http://schemas.openxmlformats.org/drawingml/2006/picture">
+                  <pic:nvPicPr>
+                    <pic:cNvPr id="1" name=""/>
+                    <pic:cNvPicPr/>
+                  </pic:nvPicPr>
+                  <pic:blipFill>
+                    <a:blip r:embed="rId13"/>
+                    <a:stretch>
+                      <a:fillRect/>
+                    </a:stretch>
+                  </pic:blipFill>
+                  <pic:spPr>
+                    <a:xfrm>
+                      <a:off x="0" y="0"/>
+                      <a:ext cx="4898208" cy="2755242"/>
+                    </a:xfrm>
+                    <a:prstGeom prst="rect">
+                      <a:avLst/>
+                    </a:prstGeom>
+                  </pic:spPr>
+                </pic:pic>
+              </a:graphicData>
+            </a:graphic>
+          </wp:inline>
+        </w:drawing>
+      </w:r>
+    </w:p>
+    <w:p/>
+    <w:p>
+      <w:r>
+        <w:rPr>
+          <w:noProof/>
+        </w:rPr>
+        <w:lastRenderedPageBreak/>
+        <w:pict w14:anchorId="64BBACA0">
+          <v:shape id="Connecteur droit avec flèche 60" o:spid="_x0000_s2105" type="#_x0000_t32" style="position:absolute;margin-left:242.8pt;margin-top:72.35pt;width:26.6pt;height:103.35pt;flip:y;z-index:251669504;visibility:visible;mso-wrap-style:square;mso-width-percent:0;mso-height-percent:0;mso-wrap-distance-left:9pt;mso-wrap-distance-top:0;mso-wrap-distance-right:9pt;mso-wrap-distance-bottom:0;mso-position-horizontal:absolute;mso-position-horizontal-relative:text;mso-position-vertical:absolute;mso-position-vertical-relative:text;mso-width-percent:0;mso-height-percent:0;mso-width-relative:margin;mso-height-relative:margin" o:gfxdata="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" strokecolor="#c00000" strokeweight=".5pt">
+            <v:stroke endarrow="block" joinstyle="miter"/>
+          </v:shape>
+        </w:pict>
+      </w:r>
+      <w:r>
+        <w:rPr>
+          <w:noProof/>
+        </w:rPr>
+        <w:pict w14:anchorId="02F823A4">
+          <v:rect id="Rectangle 59" o:spid="_x0000_s2104" style="position:absolute;margin-left:226.4pt;margin-top:50.25pt;width:91.65pt;height:19.05pt;z-index:251668480;visibility:visible;mso-wrap-style:square;mso-width-percent:0;mso-height-percent:0;mso-wrap-distance-left:9pt;mso-wrap-distance-top:0;mso-wrap-distance-right:9pt;mso-wrap-distance-bottom:0;mso-position-horizontal:absolute;mso-position-horizontal-relative:text;mso-position-vertical:absolute;mso-position-vertical-relative:text;mso-width-percent:0;mso-height-percent:0;mso-width-relative:margin;mso-height-relative:margin;v-text-anchor:middle" o:gfxdata="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" filled="f" strokecolor="#c00000" strokeweight="1pt"/>
+        </w:pict>
+      </w:r>
+      <w:r>
+        <w:rPr>
+          <w:noProof/>
+        </w:rPr>
+        <w:drawing>
+          <wp:inline distT="0" distB="0" distL="0" distR="0" wp14:anchorId="1A1D6007" wp14:editId="73F9B30C">
+            <wp:extent cx="5760720" cy="2066925"/>
+            <wp:effectExtent l="19050" t="19050" r="11430" b="28575"/>
+            <wp:docPr id="57" name="Image 57"/>
+            <wp:cNvGraphicFramePr>
+              <a:graphicFrameLocks xmlns:a="http://schemas.openxmlformats.org/drawingml/2006/main" noChangeAspect="1"/>
+            </wp:cNvGraphicFramePr>
+            <a:graphic xmlns:a="http://schemas.openxmlformats.org/drawingml/2006/main">
+              <a:graphicData uri="http://schemas.openxmlformats.org/drawingml/2006/picture">
+                <pic:pic xmlns:pic="http://schemas.openxmlformats.org/drawingml/2006/picture">
+                  <pic:nvPicPr>
+                    <pic:cNvPr id="1" name=""/>
+                    <pic:cNvPicPr/>
+                  </pic:nvPicPr>
+                  <pic:blipFill>
+                    <a:blip r:embed="rId14"/>
+                    <a:stretch>
+                      <a:fillRect/>
+                    </a:stretch>
+                  </pic:blipFill>
+                  <pic:spPr>
+                    <a:xfrm>
+                      <a:off x="0" y="0"/>
+                      <a:ext cx="5760720" cy="2066925"/>
+                    </a:xfrm>
+                    <a:prstGeom prst="rect">
+                      <a:avLst/>
+                    </a:prstGeom>
+                    <a:ln>
+                      <a:solidFill>
+                        <a:srgbClr val="C00000"/>
+                      </a:solidFill>
+                    </a:ln>
+                  </pic:spPr>
+                </pic:pic>
+              </a:graphicData>
+            </a:graphic>
+          </wp:inline>
+        </w:drawing>
+      </w:r>
+    </w:p>
+    <w:p>
+      <w:r>
+        <w:t>Cliquez sur la case Automation Studio « Rien de sélectionné »</w:t>
+      </w:r>
+    </w:p>
+    <w:p>
+      <w:r>
+        <w:rPr>
+          <w:noProof/>
+        </w:rPr>
+        <w:drawing>
+          <wp:anchor distT="0" distB="0" distL="114300" distR="114300" simplePos="0" relativeHeight="251634176" behindDoc="0" locked="0" layoutInCell="1" allowOverlap="1" wp14:anchorId="4D56D0A4" wp14:editId="7FF98EC7">
+            <wp:simplePos x="0" y="0"/>
+            <wp:positionH relativeFrom="column">
+              <wp:posOffset>-635</wp:posOffset>
+            </wp:positionH>
+            <wp:positionV relativeFrom="paragraph">
+              <wp:posOffset>11430</wp:posOffset>
+            </wp:positionV>
+            <wp:extent cx="1470660" cy="1936687"/>
+            <wp:effectExtent l="0" t="0" r="0" b="6985"/>
+            <wp:wrapNone/>
+            <wp:docPr id="21" name="Image 21"/>
+            <wp:cNvGraphicFramePr>
+              <a:graphicFrameLocks xmlns:a="http://schemas.openxmlformats.org/drawingml/2006/main" noChangeAspect="1"/>
+            </wp:cNvGraphicFramePr>
+            <a:graphic xmlns:a="http://schemas.openxmlformats.org/drawingml/2006/main">
+              <a:graphicData uri="http://schemas.openxmlformats.org/drawingml/2006/picture">
+                <pic:pic xmlns:pic="http://schemas.openxmlformats.org/drawingml/2006/picture">
+                  <pic:nvPicPr>
+                    <pic:cNvPr id="1" name=""/>
+                    <pic:cNvPicPr/>
+                  </pic:nvPicPr>
+                  <pic:blipFill>
+                    <a:blip r:embed="rId15" cstate="print">
+                      <a:extLst>
+                        <a:ext uri="{28A0092B-C50C-407E-A947-70E740481C1C}">
+                          <a14:useLocalDpi xmlns:a14="http://schemas.microsoft.com/office/drawing/2010/main" val="0"/>
+                        </a:ext>
+                      </a:extLst>
+                    </a:blip>
+                    <a:stretch>
+                      <a:fillRect/>
+                    </a:stretch>
+                  </pic:blipFill>
+                  <pic:spPr>
+                    <a:xfrm>
+                      <a:off x="0" y="0"/>
+                      <a:ext cx="1470660" cy="1936687"/>
+                    </a:xfrm>
+                    <a:prstGeom prst="rect">
+                      <a:avLst/>
+                    </a:prstGeom>
+                  </pic:spPr>
+                </pic:pic>
+              </a:graphicData>
+            </a:graphic>
+            <wp14:sizeRelH relativeFrom="margin">
+              <wp14:pctWidth>0</wp14:pctWidth>
+            </wp14:sizeRelH>
+            <wp14:sizeRelV relativeFrom="margin">
+              <wp14:pctHeight>0</wp14:pctHeight>
+            </wp14:sizeRelV>
+          </wp:anchor>
+        </w:drawing>
+      </w:r>
+    </w:p>
+    <w:p/>
+    <w:p/>
+    <w:p>
+      <w:r>
+        <w:rPr>
+          <w:noProof/>
+        </w:rPr>
+        <w:pict w14:anchorId="69FFA8B0">
+          <v:shape id="Zone de texte 61" o:spid="_x0000_s2103" type="#_x0000_t202" style="position:absolute;margin-left:138.35pt;margin-top:13pt;width:316.35pt;height:28.5pt;z-index:251671552;visibility:visible;mso-wrap-style:square;mso-width-percent:0;mso-height-percent:0;mso-wrap-distance-left:9pt;mso-wrap-distance-top:0;mso-wrap-distance-right:9pt;mso-wrap-distance-bottom:0;mso-position-horizontal:absolute;mso-position-horizontal-relative:text;mso-position-vertical:absolute;mso-position-vertical-relative:text;mso-width-percent:0;mso-height-percent:0;mso-width-relative:margin;mso-height-relative:margin;v-text-anchor:top" o:gfxdata="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" fillcolor="white [3201]" stroked="f" strokeweight=".5pt">
+            <v:textbox>
+              <w:txbxContent>
+                <w:p>
+                  <w:r>
+                    <w:t>On choisit la version pris par les étudiants de l’année dernière</w:t>
+                  </w:r>
+                </w:p>
+              </w:txbxContent>
+            </v:textbox>
+          </v:shape>
+        </w:pict>
+      </w:r>
+      <w:r>
+        <w:rPr>
+          <w:noProof/>
+        </w:rPr>
+        <w:pict w14:anchorId="480A6AFC">
+          <v:shape id="Connecteur droit avec flèche 63" o:spid="_x0000_s2102" type="#_x0000_t32" style="position:absolute;margin-left:74.65pt;margin-top:21.95pt;width:66.45pt;height:4pt;flip:x;z-index:251672576;visibility:visible;mso-wrap-style:square;mso-width-percent:0;mso-height-percent:0;mso-wrap-distance-left:9pt;mso-wrap-distance-top:0;mso-wrap-distance-right:9pt;mso-wrap-distance-bottom:0;mso-position-horizontal:absolute;mso-position-horizontal-relative:text;mso-position-vertical:absolute;mso-position-vertical-relative:text;mso-width-percent:0;mso-height-percent:0;mso-width-relative:margin;mso-height-relative:margin" o:gfxdata="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" strokecolor="#c00000" strokeweight=".5pt">
+            <v:stroke endarrow="block" joinstyle="miter"/>
+          </v:shape>
+        </w:pict>
+      </w:r>
+      <w:r>
+        <w:rPr>
+          <w:noProof/>
+        </w:rPr>
+        <w:pict w14:anchorId="59BA70B0">
+          <v:rect id="Rectangle 62" o:spid="_x0000_s2101" style="position:absolute;margin-left:6.4pt;margin-top:22.75pt;width:68.2pt;height:9.25pt;z-index:251670528;visibility:visible;mso-wrap-style:square;mso-width-percent:0;mso-height-percent:0;mso-wrap-distance-left:9pt;mso-wrap-distance-top:0;mso-wrap-distance-right:9pt;mso-wrap-distance-bottom:0;mso-position-horizontal:absolute;mso-position-horizontal-relative:text;mso-position-vertical:absolute;mso-position-vertical-relative:text;mso-width-percent:0;mso-height-percent:0;mso-width-relative:margin;mso-height-relative:margin;v-text-anchor:middle" o:gfxdata="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" filled="f" strokecolor="#c00000" strokeweight="1pt"/>
+        </w:pict>
+      </w:r>
+    </w:p>
+    <w:p>
+      <w:r>
+        <w:rPr>
+          <w:noProof/>
+        </w:rPr>
+        <w:pict w14:anchorId="2D062E1E">
+          <v:line id="Connecteur droit 73" o:spid="_x0000_s2100" style="position:absolute;flip:x;z-index:251676672;visibility:visible;mso-wrap-style:square;mso-width-percent:0;mso-height-percent:0;mso-wrap-distance-left:9pt;mso-wrap-distance-top:0;mso-wrap-distance-right:9pt;mso-wrap-distance-bottom:0;mso-position-horizontal:absolute;mso-position-horizontal-relative:text;mso-position-vertical:absolute;mso-position-vertical-relative:text;mso-width-percent:0;mso-height-percent:0;mso-width-relative:margin;mso-height-relative:margin" from="146.55pt,196.5pt" to="397.1pt,335.2pt" o:gfxdata="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" strokecolor="#c00000" strokeweight=".5pt">
+            <v:stroke joinstyle="miter"/>
+          </v:line>
+        </w:pict>
+      </w:r>
+      <w:r>
+        <w:rPr>
+          <w:noProof/>
+        </w:rPr>
+        <w:pict w14:anchorId="2D8EE647">
+          <v:line id="Connecteur droit 72" o:spid="_x0000_s2099" style="position:absolute;flip:x;z-index:251675648;visibility:visible;mso-wrap-style:square;mso-width-percent:0;mso-height-percent:0;mso-wrap-distance-left:9pt;mso-wrap-distance-top:0;mso-wrap-distance-right:9pt;mso-wrap-distance-bottom:0;mso-position-horizontal:absolute;mso-position-horizontal-relative:text;mso-position-vertical:absolute;mso-position-vertical-relative:text;mso-width-percent:0;mso-height-percent:0;mso-width-relative:margin;mso-height-relative:margin" from="65.3pt,196.5pt" to="347.3pt,335.2pt" o:gfxdata="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" strokecolor="#c00000" strokeweight=".5pt">
+            <v:stroke joinstyle="miter"/>
+          </v:line>
+        </w:pict>
+      </w:r>
+      <w:r>
+        <w:rPr>
+          <w:noProof/>
+        </w:rPr>
+        <w:pict w14:anchorId="271C3FBF">
+          <v:rect id="Rectangle 71" o:spid="_x0000_s2098" style="position:absolute;margin-left:347.35pt;margin-top:187.05pt;width:49.8pt;height:9.6pt;z-index:251674624;visibility:visible;mso-wrap-style:square;mso-width-percent:0;mso-height-percent:0;mso-wrap-distance-left:9pt;mso-wrap-distance-top:0;mso-wrap-distance-right:9pt;mso-wrap-distance-bottom:0;mso-position-horizontal:absolute;mso-position-horizontal-relative:text;mso-position-vertical:absolute;mso-position-vertical-relative:text;mso-width-percent:0;mso-height-percent:0;mso-width-relative:margin;mso-height-relative:margin;v-text-anchor:middle" o:gfxdata="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" filled="f" strokecolor="#c00000" strokeweight="1pt"/>
+        </w:pict>
+      </w:r>
+      <w:r>
+        <w:rPr>
+          <w:noProof/>
+        </w:rPr>
+        <w:drawing>
+          <wp:anchor distT="0" distB="0" distL="114300" distR="114300" simplePos="0" relativeHeight="251611648" behindDoc="0" locked="0" layoutInCell="1" allowOverlap="1" wp14:anchorId="433EF322" wp14:editId="3E942BA7">
+            <wp:simplePos x="0" y="0"/>
+            <wp:positionH relativeFrom="column">
+              <wp:posOffset>84033</wp:posOffset>
+            </wp:positionH>
+            <wp:positionV relativeFrom="paragraph">
+              <wp:posOffset>942340</wp:posOffset>
+            </wp:positionV>
+            <wp:extent cx="5615940" cy="3158967"/>
+            <wp:effectExtent l="0" t="0" r="3810" b="3810"/>
+            <wp:wrapNone/>
+            <wp:docPr id="36" name="Image 36"/>
+            <wp:cNvGraphicFramePr>
+              <a:graphicFrameLocks xmlns:a="http://schemas.openxmlformats.org/drawingml/2006/main" noChangeAspect="1"/>
+            </wp:cNvGraphicFramePr>
+            <a:graphic xmlns:a="http://schemas.openxmlformats.org/drawingml/2006/main">
+              <a:graphicData uri="http://schemas.openxmlformats.org/drawingml/2006/picture">
+                <pic:pic xmlns:pic="http://schemas.openxmlformats.org/drawingml/2006/picture">
+                  <pic:nvPicPr>
+                    <pic:cNvPr id="1" name=""/>
+                    <pic:cNvPicPr/>
+                  </pic:nvPicPr>
+                  <pic:blipFill>
+                    <a:blip r:embed="rId16" cstate="print">
+                      <a:extLst>
+                        <a:ext uri="{28A0092B-C50C-407E-A947-70E740481C1C}">
+                          <a14:useLocalDpi xmlns:a14="http://schemas.microsoft.com/office/drawing/2010/main" val="0"/>
+                        </a:ext>
+                      </a:extLst>
+                    </a:blip>
+                    <a:stretch>
+                      <a:fillRect/>
+                    </a:stretch>
+                  </pic:blipFill>
+                  <pic:spPr>
+                    <a:xfrm>
+                      <a:off x="0" y="0"/>
+                      <a:ext cx="5615940" cy="3158967"/>
+                    </a:xfrm>
+                    <a:prstGeom prst="rect">
+                      <a:avLst/>
+                    </a:prstGeom>
+                  </pic:spPr>
+                </pic:pic>
+              </a:graphicData>
+            </a:graphic>
+            <wp14:sizeRelH relativeFrom="margin">
+              <wp14:pctWidth>0</wp14:pctWidth>
+            </wp14:sizeRelH>
+            <wp14:sizeRelV relativeFrom="margin">
+              <wp14:pctHeight>0</wp14:pctHeight>
+            </wp14:sizeRelV>
+          </wp:anchor>
+        </w:drawing>
+      </w:r>
+      <w:r>
+        <w:rPr>
+          <w:noProof/>
+        </w:rPr>
+        <w:pict w14:anchorId="363B9EE5">
+          <v:rect id="Rectangle 74" o:spid="_x0000_s2097" style="position:absolute;margin-left:65.5pt;margin-top:335.3pt;width:81.2pt;height:16.9pt;z-index:251677696;visibility:visible;mso-wrap-style:square;mso-width-percent:0;mso-height-percent:0;mso-wrap-distance-left:9pt;mso-wrap-distance-top:0;mso-wrap-distance-right:9pt;mso-wrap-distance-bottom:0;mso-position-horizontal:absolute;mso-position-horizontal-relative:text;mso-position-vertical:absolute;mso-position-vertical-relative:text;mso-width-percent:0;mso-height-percent:0;mso-width-relative:margin;mso-height-relative:margin;v-text-anchor:middle" o:gfxdata="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" filled="f" strokecolor="#c00000" strokeweight="1pt"/>
+        </w:pict>
+      </w:r>
+      <w:r>
+        <w:rPr>
+          <w:noProof/>
+        </w:rPr>
+        <w:drawing>
+          <wp:anchor distT="0" distB="0" distL="114300" distR="114300" simplePos="0" relativeHeight="251639296" behindDoc="0" locked="0" layoutInCell="1" allowOverlap="1" wp14:anchorId="6568F9D5" wp14:editId="23E757DD">
+            <wp:simplePos x="0" y="0"/>
+            <wp:positionH relativeFrom="column">
+              <wp:posOffset>783070</wp:posOffset>
+            </wp:positionH>
+            <wp:positionV relativeFrom="paragraph">
+              <wp:posOffset>4227310</wp:posOffset>
+            </wp:positionV>
+            <wp:extent cx="1079962" cy="284201"/>
+            <wp:effectExtent l="0" t="0" r="6350" b="1905"/>
+            <wp:wrapNone/>
+            <wp:docPr id="66" name="Image 66"/>
+            <wp:cNvGraphicFramePr>
+              <a:graphicFrameLocks xmlns:a="http://schemas.openxmlformats.org/drawingml/2006/main" noChangeAspect="1"/>
+            </wp:cNvGraphicFramePr>
+            <a:graphic xmlns:a="http://schemas.openxmlformats.org/drawingml/2006/main">
+              <a:graphicData uri="http://schemas.openxmlformats.org/drawingml/2006/picture">
+                <pic:pic xmlns:pic="http://schemas.openxmlformats.org/drawingml/2006/picture">
+                  <pic:nvPicPr>
+                    <pic:cNvPr id="1" name=""/>
+                    <pic:cNvPicPr/>
+                  </pic:nvPicPr>
+                  <pic:blipFill>
+                    <a:blip r:embed="rId17">
+                      <a:extLst>
+                        <a:ext uri="{28A0092B-C50C-407E-A947-70E740481C1C}">
+                          <a14:useLocalDpi xmlns:a14="http://schemas.microsoft.com/office/drawing/2010/main" val="0"/>
+                        </a:ext>
+                      </a:extLst>
+                    </a:blip>
+                    <a:stretch>
+                      <a:fillRect/>
+                    </a:stretch>
+                  </pic:blipFill>
+                  <pic:spPr>
+                    <a:xfrm>
+                      <a:off x="0" y="0"/>
+                      <a:ext cx="1079962" cy="284201"/>
+                    </a:xfrm>
+                    <a:prstGeom prst="rect">
+                      <a:avLst/>
+                    </a:prstGeom>
+                  </pic:spPr>
+                </pic:pic>
+              </a:graphicData>
+            </a:graphic>
+            <wp14:sizeRelH relativeFrom="margin">
+              <wp14:pctWidth>0</wp14:pctWidth>
+            </wp14:sizeRelH>
+            <wp14:sizeRelV relativeFrom="margin">
+              <wp14:pctHeight>0</wp14:pctHeight>
+            </wp14:sizeRelV>
+          </wp:anchor>
+        </w:drawing>
+      </w:r>
+      <w:r>
+        <w:rPr>
+          <w:noProof/>
+        </w:rPr>
+        <w:pict w14:anchorId="521C6AAC">
+          <v:shape id="Zone de texte 65" o:spid="_x0000_s2096" type="#_x0000_t202" style="position:absolute;margin-left:.05pt;margin-top:331pt;width:68.2pt;height:24pt;z-index:251673600;visibility:visible;mso-wrap-style:square;mso-width-percent:0;mso-height-percent:0;mso-wrap-distance-left:9pt;mso-wrap-distance-top:0;mso-wrap-distance-right:9pt;mso-wrap-distance-bottom:0;mso-position-horizontal:absolute;mso-position-horizontal-relative:text;mso-position-vertical:absolute;mso-position-vertical-relative:text;mso-width-percent:0;mso-height-percent:0;mso-width-relative:margin;mso-height-relative:margin;v-text-anchor:top" o:gfxdata="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" fillcolor="white [3201]" stroked="f" strokeweight=".5pt">
+            <v:textbox>
+              <w:txbxContent>
+                <w:p>
+                  <w:r>
+                    <w:t xml:space="preserve">Cliquez sur </w:t>
+                  </w:r>
+                </w:p>
+              </w:txbxContent>
+            </v:textbox>
+          </v:shape>
+        </w:pict>
+      </w:r>
+      <w:r>
+        <w:br w:type="page"/>
+      </w:r>
+    </w:p>
+    <w:p>
+      <w:r>
+        <w:rPr>
+          <w:noProof/>
+        </w:rPr>
+        <w:lastRenderedPageBreak/>
+        <w:drawing>
+          <wp:anchor distT="0" distB="0" distL="114300" distR="114300" simplePos="0" relativeHeight="251645440" behindDoc="0" locked="0" layoutInCell="1" allowOverlap="1" wp14:anchorId="221AF56D" wp14:editId="2F5F67BC">
+            <wp:simplePos x="0" y="0"/>
+            <wp:positionH relativeFrom="column">
+              <wp:posOffset>3536484</wp:posOffset>
+            </wp:positionH>
+            <wp:positionV relativeFrom="paragraph">
+              <wp:posOffset>0</wp:posOffset>
+            </wp:positionV>
+            <wp:extent cx="2293620" cy="548640"/>
+            <wp:effectExtent l="0" t="0" r="0" b="3810"/>
+            <wp:wrapSquare wrapText="bothSides"/>
+            <wp:docPr id="37" name="Image 37"/>
+            <wp:cNvGraphicFramePr>
+              <a:graphicFrameLocks xmlns:a="http://schemas.openxmlformats.org/drawingml/2006/main" noChangeAspect="1"/>
+            </wp:cNvGraphicFramePr>
+            <a:graphic xmlns:a="http://schemas.openxmlformats.org/drawingml/2006/main">
+              <a:graphicData uri="http://schemas.openxmlformats.org/drawingml/2006/picture">
+                <pic:pic xmlns:pic="http://schemas.openxmlformats.org/drawingml/2006/picture">
+                  <pic:nvPicPr>
+                    <pic:cNvPr id="1" name=""/>
+                    <pic:cNvPicPr/>
+                  </pic:nvPicPr>
+                  <pic:blipFill>
+                    <a:blip r:embed="rId18">
+                      <a:extLst>
+                        <a:ext uri="{28A0092B-C50C-407E-A947-70E740481C1C}">
+                          <a14:useLocalDpi xmlns:a14="http://schemas.microsoft.com/office/drawing/2010/main" val="0"/>
+                        </a:ext>
+                      </a:extLst>
+                    </a:blip>
+                    <a:stretch>
+                      <a:fillRect/>
+                    </a:stretch>
+                  </pic:blipFill>
+                  <pic:spPr>
+                    <a:xfrm>
+                      <a:off x="0" y="0"/>
+                      <a:ext cx="2293620" cy="548640"/>
+                    </a:xfrm>
+                    <a:prstGeom prst="rect">
+                      <a:avLst/>
+                    </a:prstGeom>
+                  </pic:spPr>
+                </pic:pic>
+              </a:graphicData>
+            </a:graphic>
+          </wp:anchor>
+        </w:drawing>
+      </w:r>
+      <w:r>
+        <w:t>Le téléchargement s’affichera comme ceci en bas à gauche de votre écran.</w:t>
+      </w:r>
+      <w:r>
+        <w:rPr>
+          <w:noProof/>
+        </w:rPr>
+        <w:t xml:space="preserve"> </w:t>
+      </w:r>
+    </w:p>
+    <w:p/>
+    <w:p>
+      <w:pPr>
+        <w:pStyle w:val="Titre2"/>
+      </w:pPr>
+      <w:bookmarkStart w:id="11" w:name="_Toc128395097"/>
+      <w:r>
+        <w:t>Créer une IHM</w:t>
+      </w:r>
+      <w:bookmarkEnd w:id="11"/>
+    </w:p>
+    <w:p/>
+    <w:p/>
+    <w:p/>
+    <w:p>
+      <w:r>
+        <w:br w:type="page"/>
+      </w:r>
+    </w:p>
+    <w:p>
+      <w:r>
+        <w:rPr>
+          <w:noProof/>
+        </w:rPr>
+        <w:lastRenderedPageBreak/>
+        <w:pict w14:anchorId="2AFE4AD7">
+          <v:shape id="_x0000_s2170" type="#_x0000_t202" style="position:absolute;margin-left:397.15pt;margin-top:21.7pt;width:126.85pt;height:46.8pt;z-index:251693056;visibility:visible;mso-wrap-style:square;mso-width-percent:0;mso-height-percent:0;mso-wrap-distance-left:9pt;mso-wrap-distance-top:0;mso-wrap-distance-right:9pt;mso-wrap-distance-bottom:0;mso-position-horizontal:absolute;mso-position-horizontal-relative:text;mso-position-vertical:absolute;mso-position-vertical-relative:text;mso-width-percent:0;mso-height-percent:0;mso-width-relative:margin;mso-height-relative:margin;v-text-anchor:top" o:gfxdata="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" filled="f" stroked="f" strokeweight=".5pt">
+            <v:textbox>
+              <w:txbxContent>
+                <w:p>
+                  <w:pPr>
+                    <w:rPr>
+                      <w:b/>
+                      <w:bCs/>
+                      <w:sz w:val="32"/>
+                      <w:szCs w:val="32"/>
+                    </w:rPr>
+                  </w:pPr>
+                  <w:r>
+                    <w:rPr>
+                      <w:b/>
+                      <w:bCs/>
+                      <w:sz w:val="32"/>
+                      <w:szCs w:val="32"/>
+                    </w:rPr>
+                    <w:t>Loup Sonneville</w:t>
+                  </w:r>
+                  <w:r>
+                    <w:rPr>
+                      <w:b/>
+                      <w:bCs/>
+                      <w:sz w:val="32"/>
+                      <w:szCs w:val="32"/>
+                    </w:rPr>
+                    <w:t>,</w:t>
+                  </w:r>
+                </w:p>
+              </w:txbxContent>
+            </v:textbox>
+          </v:shape>
+        </w:pict>
+      </w:r>
+      <w:r>
+        <w:rPr>
+          <w:noProof/>
+        </w:rPr>
+        <w:drawing>
+          <wp:anchor distT="0" distB="0" distL="114300" distR="114300" simplePos="0" relativeHeight="251650560" behindDoc="0" locked="0" layoutInCell="1" allowOverlap="1" wp14:anchorId="7499B8BE" wp14:editId="067D43AC">
+            <wp:simplePos x="0" y="0"/>
+            <wp:positionH relativeFrom="margin">
+              <wp:posOffset>2884805</wp:posOffset>
+            </wp:positionH>
+            <wp:positionV relativeFrom="paragraph">
+              <wp:posOffset>-658495</wp:posOffset>
+            </wp:positionV>
+            <wp:extent cx="3383251" cy="729457"/>
+            <wp:effectExtent l="0" t="0" r="0" b="0"/>
+            <wp:wrapNone/>
+            <wp:docPr id="69" name="Image 69" descr="Manitou Logo - PaintUP"/>
+            <wp:cNvGraphicFramePr>
+              <a:graphicFrameLocks xmlns:a="http://schemas.openxmlformats.org/drawingml/2006/main" noChangeAspect="1"/>
+            </wp:cNvGraphicFramePr>
+            <a:graphic xmlns:a="http://schemas.openxmlformats.org/drawingml/2006/main">
+              <a:graphicData uri="http://schemas.openxmlformats.org/drawingml/2006/picture">
+                <pic:pic xmlns:pic="http://schemas.openxmlformats.org/drawingml/2006/picture">
+                  <pic:nvPicPr>
+                    <pic:cNvPr id="0" name="Picture 2" descr="Manitou Logo - PaintUP"/>
+                    <pic:cNvPicPr>
+                      <a:picLocks noChangeAspect="1" noChangeArrowheads="1"/>
+                    </pic:cNvPicPr>
+                  </pic:nvPicPr>
+                  <pic:blipFill>
+                    <a:blip r:embed="rId8" cstate="print">
+                      <a:extLst>
+                        <a:ext uri="{28A0092B-C50C-407E-A947-70E740481C1C}">
+                          <a14:useLocalDpi xmlns:a14="http://schemas.microsoft.com/office/drawing/2010/main" val="0"/>
+                        </a:ext>
+                      </a:extLst>
+                    </a:blip>
+                    <a:srcRect/>
+                    <a:stretch>
+                      <a:fillRect/>
+                    </a:stretch>
+                  </pic:blipFill>
+                  <pic:spPr bwMode="auto">
+                    <a:xfrm>
+                      <a:off x="0" y="0"/>
+                      <a:ext cx="3392213" cy="731389"/>
+                    </a:xfrm>
+                    <a:prstGeom prst="rect">
+                      <a:avLst/>
+                    </a:prstGeom>
+                    <a:noFill/>
+                    <a:ln>
+                      <a:noFill/>
+                    </a:ln>
+                  </pic:spPr>
+                </pic:pic>
+              </a:graphicData>
+            </a:graphic>
+            <wp14:sizeRelH relativeFrom="margin">
+              <wp14:pctWidth>0</wp14:pctWidth>
+            </wp14:sizeRelH>
+            <wp14:sizeRelV relativeFrom="margin">
+              <wp14:pctHeight>0</wp14:pctHeight>
+            </wp14:sizeRelV>
+          </wp:anchor>
+        </w:drawing>
+      </w:r>
+      <w:r>
+        <w:rPr>
+          <w:noProof/>
+        </w:rPr>
+        <w:pict w14:anchorId="58CB5F0F">
+          <v:shape id="_x0000_s2169" style="position:absolute;margin-left:-262.3pt;margin-top:-246.25pt;width:367.35pt;height:197.6pt;rotation:3660960fd;flip:y;z-index:251681792;visibility:visible;mso-wrap-style:square;mso-width-percent:0;mso-height-percent:0;mso-wrap-distance-left:9pt;mso-wrap-distance-top:0;mso-wrap-distance-right:9pt;mso-wrap-distance-bottom:0;mso-position-horizontal:absolute;mso-position-horizontal-relative:margin;mso-position-vertical:absolute;mso-position-vertical-relative:text;mso-width-percent:0;mso-height-percent:0;mso-width-relative:margin;mso-height-relative:margin;v-text-anchor:middle" coordsize="4370000,1560190" o:gfxdata="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" path="m,1560190l1580205,,4370000,r,1560190l,1560190xe" fillcolor="#585454" stroked="f" strokeweight="1pt">
+            <v:stroke joinstyle="miter"/>
+            <v:path arrowok="t" o:connecttype="custom" o:connectlocs="0,2509520;1687003,0;4665345,0;4665345,2509520;0,2509520" o:connectangles="0,0,0,0,0"/>
+            <w10:wrap anchorx="margin"/>
+          </v:shape>
+        </w:pict>
+      </w:r>
+      <w:r>
+        <w:rPr>
+          <w:noProof/>
+        </w:rPr>
+        <w:pict w14:anchorId="1E837744">
+          <v:shape id="_x0000_s2168" style="position:absolute;margin-left:-61.4pt;margin-top:-21.9pt;width:458.1pt;height:131.5pt;rotation:2578452fd;z-index:251691008;visibility:visible;mso-wrap-style:square;mso-width-percent:0;mso-height-percent:0;mso-wrap-distance-left:9pt;mso-wrap-distance-top:0;mso-wrap-distance-right:9pt;mso-wrap-distance-bottom:0;mso-position-horizontal:absolute;mso-position-horizontal-relative:margin;mso-position-vertical:absolute;mso-position-vertical-relative:text;mso-width-percent:0;mso-height-percent:0;mso-width-relative:margin;mso-height-relative:margin;v-text-anchor:middle" coordsize="4370000,1560190" o:gfxdata="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" path="m,1560190l1580205,,4370000,r,1560190l,1560190xe" fillcolor="#c00000" stroked="f" strokeweight="1pt">
+            <v:stroke joinstyle="miter"/>
+            <v:shadow on="t" type="perspective" color="black" opacity="19660f" offset="0,3pt" matrix="66847f,,,66847f"/>
+            <v:path arrowok="t" o:connecttype="custom" o:connectlocs="0,1669840;2103759,0;5817870,0;5817870,1669840;0,1669840" o:connectangles="0,0,0,0,0"/>
+            <w10:wrap anchorx="margin"/>
+          </v:shape>
+        </w:pict>
+      </w:r>
+      <w:r>
+        <w:rPr>
+          <w:noProof/>
+        </w:rPr>
+        <w:pict w14:anchorId="10F5C696">
+          <v:shape id="_x0000_s2167" style="position:absolute;margin-left:-55.6pt;margin-top:-209pt;width:406.45pt;height:148.15pt;rotation:2849845fd;flip:y;z-index:251682816;visibility:visible;mso-wrap-style:square;mso-width-percent:0;mso-height-percent:0;mso-wrap-distance-left:9pt;mso-wrap-distance-top:0;mso-wrap-distance-right:9pt;mso-wrap-distance-bottom:0;mso-position-horizontal:absolute;mso-position-horizontal-relative:margin;mso-position-vertical:absolute;mso-position-vertical-relative:text;mso-width-percent:0;mso-height-percent:0;mso-width-relative:margin;mso-height-relative:margin;v-text-anchor:middle" coordsize="4370000,1560190" o:gfxdata="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" path="m,1560190l1580205,,4370000,r,1560190l,1560190xe" fillcolor="#ff1919" stroked="f" strokeweight="1pt">
+            <v:stroke joinstyle="miter"/>
+            <v:path arrowok="t" o:connecttype="custom" o:connectlocs="0,1881235;1866652,0;5162159,0;5162159,1881235;0,1881235" o:connectangles="0,0,0,0,0"/>
+            <w10:wrap anchorx="margin"/>
+          </v:shape>
+        </w:pict>
+      </w:r>
+      <w:r>
+        <w:rPr>
+          <w:noProof/>
+        </w:rPr>
+        <w:pict w14:anchorId="36F87235">
+          <v:shape id="_x0000_s2166" style="position:absolute;margin-left:-285.25pt;margin-top:-36.95pt;width:499.25pt;height:142.6pt;rotation:2531454fd;z-index:251680768;visibility:visible;mso-wrap-style:square;mso-width-percent:0;mso-height-percent:0;mso-wrap-distance-left:9pt;mso-wrap-distance-top:0;mso-wrap-distance-right:9pt;mso-wrap-distance-bottom:0;mso-position-horizontal:absolute;mso-position-horizontal-relative:margin;mso-position-vertical:absolute;mso-position-vertical-relative:text;mso-width-percent:0;mso-height-percent:0;mso-width-relative:margin;mso-height-relative:margin;v-text-anchor:middle" coordsize="4370000,1560190" o:gfxdata="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" path="m,1560190l1580205,,4370000,r,1560190l,1560190xe" fillcolor="#393737 [814]" stroked="f" strokeweight="1pt">
+            <v:stroke joinstyle="miter"/>
+            <v:shadow on="t" type="perspective" color="black" opacity="19660f" offset="0,3pt" matrix="66847f,,,66847f"/>
+            <v:path arrowok="t" o:connecttype="custom" o:connectlocs="0,1811020;2292735,0;6340475,0;6340475,1811020;0,1811020" o:connectangles="0,0,0,0,0"/>
+            <w10:wrap anchorx="margin"/>
+          </v:shape>
+        </w:pict>
+      </w:r>
+      <w:r>
+        <w:rPr>
+          <w:noProof/>
+        </w:rPr>
+        <w:pict w14:anchorId="1981A63F">
+          <v:shape id="_x0000_s2165" style="position:absolute;margin-left:-435.3pt;margin-top:-34.4pt;width:499.25pt;height:142.6pt;rotation:2531454fd;z-index:251678720;visibility:visible;mso-wrap-style:square;mso-width-percent:0;mso-height-percent:0;mso-wrap-distance-left:9pt;mso-wrap-distance-top:0;mso-wrap-distance-right:9pt;mso-wrap-distance-bottom:0;mso-position-horizontal:absolute;mso-position-horizontal-relative:margin;mso-position-vertical:absolute;mso-position-vertical-relative:text;mso-width-percent:0;mso-height-percent:0;mso-width-relative:margin;mso-height-relative:margin;v-text-anchor:middle" coordsize="4370000,1560190" o:gfxdata="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" path="m,1560190l1580205,,4370000,r,1560190l,1560190xe" fillcolor="#c00000" stroked="f" strokeweight="1pt">
+            <v:stroke joinstyle="miter"/>
+            <v:shadow on="t" type="perspective" color="black" opacity="19660f" offset="0,3pt" matrix="66847f,,,66847f"/>
+            <v:path arrowok="t" o:connecttype="custom" o:connectlocs="0,1811020;2292735,0;6340475,0;6340475,1811020;0,1811020" o:connectangles="0,0,0,0,0"/>
+            <w10:wrap anchorx="margin"/>
+          </v:shape>
+        </w:pict>
+      </w:r>
+      <w:r>
+        <w:rPr>
+          <w:noProof/>
+        </w:rPr>
+        <w:pict w14:anchorId="3505731D">
+          <v:shape id="_x0000_s2164" style="position:absolute;margin-left:-236.6pt;margin-top:-183.25pt;width:334.15pt;height:132.3pt;rotation:3176298fd;flip:y;z-index:251679744;visibility:visible;mso-wrap-style:square;mso-width-percent:0;mso-height-percent:0;mso-wrap-distance-left:9pt;mso-wrap-distance-top:0;mso-wrap-distance-right:9pt;mso-wrap-distance-bottom:0;mso-position-horizontal:absolute;mso-position-horizontal-relative:margin;mso-position-vertical:absolute;mso-position-vertical-relative:text;mso-width-percent:0;mso-height-percent:0;mso-width-relative:margin;mso-height-relative:margin;v-text-anchor:middle" coordsize="4370000,1560190" o:gfxdata="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" path="m,1560190l1580205,,4370000,r,1560190l,1560190xe" fillcolor="#4472c4 [3204]" strokecolor="#1f3763 [1604]" strokeweight="1pt">
+            <v:stroke joinstyle="miter"/>
+            <v:path arrowok="t" o:connecttype="custom" o:connectlocs="0,1680210;1534536,0;4243705,0;4243705,1680210;0,1680210" o:connectangles="0,0,0,0,0"/>
+            <w10:wrap anchorx="margin"/>
+          </v:shape>
+        </w:pict>
+      </w:r>
+    </w:p>
+    <w:p/>
+    <w:p>
+      <w:r>
+        <w:rPr>
+          <w:noProof/>
+        </w:rPr>
+        <w:pict w14:anchorId="5D0DD7EE">
+          <v:shape id="_x0000_s2163" type="#_x0000_t202" style="position:absolute;margin-left:397.05pt;margin-top:6.2pt;width:135.45pt;height:48pt;z-index:251694080;visibility:visible;mso-wrap-style:square;mso-width-percent:0;mso-height-percent:0;mso-wrap-distance-left:9pt;mso-wrap-distance-top:0;mso-wrap-distance-right:9pt;mso-wrap-distance-bottom:0;mso-position-horizontal:absolute;mso-position-horizontal-relative:text;mso-position-vertical:absolute;mso-position-vertical-relative:text;mso-width-percent:0;mso-height-percent:0;mso-width-relative:margin;mso-height-relative:margin;v-text-anchor:top" o:gfxdata="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" filled="f" stroked="f" strokeweight=".5pt">
+            <v:textbox>
+              <w:txbxContent>
+                <w:p>
+                  <w:pPr>
+                    <w:rPr>
+                      <w:b/>
+                      <w:bCs/>
+                      <w:sz w:val="32"/>
+                      <w:szCs w:val="32"/>
+                    </w:rPr>
+                  </w:pPr>
+                  <w:r>
+                    <w:rPr>
+                      <w:b/>
+                      <w:bCs/>
+                      <w:sz w:val="32"/>
+                      <w:szCs w:val="32"/>
+                    </w:rPr>
+                    <w:t>Jean-R</w:t>
+                  </w:r>
+                  <w:r>
+                    <w:rPr>
+                      <w:b/>
+                      <w:bCs/>
+                      <w:sz w:val="32"/>
+                      <w:szCs w:val="32"/>
+                    </w:rPr>
+                    <w:t>é</w:t>
+                  </w:r>
+                  <w:r>
+                    <w:rPr>
+                      <w:b/>
+                      <w:bCs/>
+                      <w:sz w:val="32"/>
+                      <w:szCs w:val="32"/>
+                    </w:rPr>
+                    <w:t>my Dion</w:t>
+                  </w:r>
+                  <w:r>
+                    <w:rPr>
+                      <w:b/>
+                      <w:bCs/>
+                      <w:sz w:val="32"/>
+                      <w:szCs w:val="32"/>
+                    </w:rPr>
+                    <w:t>,</w:t>
+                  </w:r>
+                </w:p>
+              </w:txbxContent>
+            </v:textbox>
+          </v:shape>
+        </w:pict>
+      </w:r>
+    </w:p>
+    <w:p>
+      <w:r>
+        <w:rPr>
+          <w:noProof/>
+        </w:rPr>
+        <w:pict w14:anchorId="37D2D7DA">
+          <v:shape id="_x0000_s2162" type="#_x0000_t202" style="position:absolute;margin-left:397.1pt;margin-top:13.4pt;width:151.5pt;height:39pt;z-index:251695104;visibility:visible;mso-wrap-style:square;mso-width-percent:0;mso-height-percent:0;mso-wrap-distance-left:9pt;mso-wrap-distance-top:0;mso-wrap-distance-right:9pt;mso-wrap-distance-bottom:0;mso-position-horizontal:absolute;mso-position-horizontal-relative:text;mso-position-vertical:absolute;mso-position-vertical-relative:text;mso-width-percent:0;mso-height-percent:0;mso-width-relative:margin;mso-height-relative:margin;v-text-anchor:top" o:gfxdata="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" filled="f" stroked="f" strokeweight=".5pt">
+            <v:textbox>
+              <w:txbxContent>
+                <w:p>
+                  <w:pPr>
+                    <w:rPr>
+                      <w:b/>
+                      <w:bCs/>
+                      <w:sz w:val="32"/>
+                      <w:szCs w:val="32"/>
+                    </w:rPr>
+                  </w:pPr>
+                  <w:r>
+                    <w:rPr>
+                      <w:b/>
+                      <w:bCs/>
+                      <w:sz w:val="32"/>
+                      <w:szCs w:val="32"/>
+                    </w:rPr>
+                    <w:t>Nelson Graveau</w:t>
+                  </w:r>
+                </w:p>
+              </w:txbxContent>
+            </v:textbox>
+          </v:shape>
+        </w:pict>
+      </w:r>
+    </w:p>
+    <w:p/>
+    <w:p>
+      <w:r>
+        <w:rPr>
+          <w:noProof/>
+        </w:rPr>
+        <w:pict w14:anchorId="1DB9B08A">
+          <v:shape id="_x0000_s2161" style="position:absolute;margin-left:244.5pt;margin-top:224.8pt;width:553.3pt;height:241.25pt;rotation:3303522fd;flip:y;z-index:251687936;visibility:visible;mso-wrap-style:square;mso-width-percent:0;mso-height-percent:0;mso-wrap-distance-left:9pt;mso-wrap-distance-top:0;mso-wrap-distance-right:9pt;mso-wrap-distance-bottom:0;mso-position-horizontal:absolute;mso-position-horizontal-relative:page;mso-position-vertical:absolute;mso-position-vertical-relative:text;mso-width-percent:0;mso-height-percent:0;mso-width-relative:margin;mso-height-relative:margin;v-text-anchor:middle" coordsize="4370000,1560190" o:gfxdata="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" path="m,1560190l1580205,,4370000,r,1560190l,1560190xe" fillcolor="#585454" stroked="f" strokeweight="1pt">
+            <v:stroke joinstyle="miter"/>
+            <v:shadow on="t" type="perspective" color="black" opacity="26214f" origin=".5" offset=".81072mm,-.68028mm" matrix="66847f,,,66847f"/>
+            <v:path arrowok="t" o:connecttype="custom" o:connectlocs="0,3063875;2540952,0;7026910,0;7026910,3063875;0,3063875" o:connectangles="0,0,0,0,0"/>
+            <w10:wrap anchorx="page"/>
+          </v:shape>
+        </w:pict>
+      </w:r>
+      <w:r>
+        <w:rPr>
+          <w:noProof/>
+        </w:rPr>
+        <w:pict w14:anchorId="50EE1682">
+          <v:shape id="_x0000_s2160" style="position:absolute;margin-left:338.65pt;margin-top:328.7pt;width:338.55pt;height:145.35pt;rotation:3239920fd;flip:y;z-index:251689984;visibility:visible;mso-wrap-style:square;mso-width-percent:0;mso-height-percent:0;mso-wrap-distance-left:9pt;mso-wrap-distance-top:0;mso-wrap-distance-right:9pt;mso-wrap-distance-bottom:0;mso-position-horizontal:absolute;mso-position-horizontal-relative:margin;mso-position-vertical:absolute;mso-position-vertical-relative:text;mso-width-percent:0;mso-height-percent:0;mso-width-relative:margin;mso-height-relative:margin;v-text-anchor:middle" coordsize="4370000,1560190" o:gfxdata="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" path="m,1560190l1580205,,4370000,r,1560190l,1560190xe" fillcolor="#ff1919" stroked="f" strokeweight="1pt">
+            <v:stroke joinstyle="miter"/>
+            <v:path arrowok="t" o:connecttype="custom" o:connectlocs="0,1845945;1554743,0;4299585,0;4299585,1845945;0,1845945" o:connectangles="0,0,0,0,0"/>
+            <w10:wrap anchorx="margin"/>
+          </v:shape>
+        </w:pict>
+      </w:r>
+      <w:r>
+        <w:rPr>
+          <w:noProof/>
+        </w:rPr>
+        <w:pict w14:anchorId="16282A7A">
+          <v:shape id="_x0000_s2159" style="position:absolute;margin-left:11.75pt;margin-top:524.9pt;width:367.15pt;height:131.5pt;rotation:-8882793fd;z-index:251683840;visibility:visible;mso-wrap-style:square;mso-width-percent:0;mso-height-percent:0;mso-wrap-distance-left:9pt;mso-wrap-distance-top:0;mso-wrap-distance-right:9pt;mso-wrap-distance-bottom:0;mso-position-horizontal:absolute;mso-position-horizontal-relative:margin;mso-position-vertical:absolute;mso-position-vertical-relative:text;mso-width-percent:0;mso-height-percent:0;mso-width-relative:margin;mso-height-relative:margin;v-text-anchor:middle" coordsize="4370000,1560190" o:gfxdata="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" path="m,1560190l1580205,,4370000,r,1560190l,1560190xe" fillcolor="#c00000" stroked="f" strokeweight="1pt">
+            <v:stroke joinstyle="miter"/>
+            <v:shadow on="t" type="perspective" color="black" opacity="26214f" origin="-.5" offset="3pt,0" matrix="66847f,,,66847f"/>
+            <v:path arrowok="t" o:connecttype="custom" o:connectlocs="0,1670050;1686084,0;4662805,0;4662805,1670050;0,1670050" o:connectangles="0,0,0,0,0"/>
+            <w10:wrap anchorx="margin"/>
+          </v:shape>
+        </w:pict>
+      </w:r>
+      <w:r>
+        <w:rPr>
+          <w:noProof/>
+        </w:rPr>
+        <w:pict w14:anchorId="1DEF085C">
+          <v:shape id="_x0000_s2158" style="position:absolute;margin-left:-127.9pt;margin-top:533.1pt;width:367.15pt;height:131.5pt;rotation:-8882793fd;z-index:251684864;visibility:visible;mso-wrap-style:square;mso-width-percent:0;mso-height-percent:0;mso-wrap-distance-left:9pt;mso-wrap-distance-top:0;mso-wrap-distance-right:9pt;mso-wrap-distance-bottom:0;mso-position-horizontal:absolute;mso-position-horizontal-relative:margin;mso-position-vertical:absolute;mso-position-vertical-relative:text;mso-width-percent:0;mso-height-percent:0;mso-width-relative:margin;mso-height-relative:margin;v-text-anchor:middle" coordsize="4370000,1560190" o:gfxdata="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" path="m,1560190l1580205,,4370000,r,1560190l,1560190xe" fillcolor="#393737 [814]" stroked="f" strokeweight="1pt">
+            <v:stroke joinstyle="miter"/>
+            <v:shadow on="t" type="perspective" color="black" opacity="26214f" origin="-.5" offset="3pt,0" matrix="66847f,,,66847f"/>
+            <v:path arrowok="t" o:connecttype="custom" o:connectlocs="0,1670050;1686084,0;4662805,0;4662805,1670050;0,1670050" o:connectangles="0,0,0,0,0"/>
+            <w10:wrap anchorx="margin"/>
+          </v:shape>
+        </w:pict>
+      </w:r>
+      <w:r>
+        <w:rPr>
+          <w:noProof/>
+        </w:rPr>
+        <w:pict w14:anchorId="3E36360D">
+          <v:shape id="_x0000_s2157" style="position:absolute;margin-left:-263.95pt;margin-top:544.65pt;width:367.15pt;height:131.5pt;rotation:-8882793fd;z-index:251685888;visibility:visible;mso-wrap-style:square;mso-width-percent:0;mso-height-percent:0;mso-wrap-distance-left:9pt;mso-wrap-distance-top:0;mso-wrap-distance-right:9pt;mso-wrap-distance-bottom:0;mso-position-horizontal:absolute;mso-position-horizontal-relative:margin;mso-position-vertical:absolute;mso-position-vertical-relative:text;mso-width-percent:0;mso-height-percent:0;mso-width-relative:margin;mso-height-relative:margin;v-text-anchor:middle" coordsize="4370000,1560190" o:gfxdata="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" path="m,1560190l1580205,,4370000,r,1560190l,1560190xe" fillcolor="#c00000" stroked="f" strokeweight="1pt">
+            <v:stroke joinstyle="miter"/>
+            <v:shadow on="t" type="perspective" color="black" opacity="26214f" origin="-.5" offset="3pt,0" matrix="66847f,,,66847f"/>
+            <v:path arrowok="t" o:connecttype="custom" o:connectlocs="0,1670050;1686084,0;4662805,0;4662805,1670050;0,1670050" o:connectangles="0,0,0,0,0"/>
+            <w10:wrap anchorx="margin"/>
+          </v:shape>
+        </w:pict>
+      </w:r>
+      <w:r>
+        <w:rPr>
+          <w:noProof/>
+        </w:rPr>
+        <w:pict w14:anchorId="49086902">
+          <v:shape id="_x0000_s2156" style="position:absolute;margin-left:336.05pt;margin-top:500.05pt;width:367.15pt;height:131.5pt;rotation:2952494fd;z-index:251688960;visibility:visible;mso-wrap-style:square;mso-width-percent:0;mso-height-percent:0;mso-wrap-distance-left:9pt;mso-wrap-distance-top:0;mso-wrap-distance-right:9pt;mso-wrap-distance-bottom:0;mso-position-horizontal:absolute;mso-position-horizontal-relative:margin;mso-position-vertical:absolute;mso-position-vertical-relative:text;mso-width-percent:0;mso-height-percent:0;mso-width-relative:margin;mso-height-relative:margin;v-text-anchor:middle" coordsize="4370000,1560190" o:gfxdata="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" path="m,1560190l1580205,,4370000,r,1560190l,1560190xe" fillcolor="#c00000" stroked="f" strokeweight="1pt">
+            <v:stroke joinstyle="miter"/>
+            <v:shadow on="t" type="perspective" color="black" opacity="26214f" origin=".5,-.5" offset="-.74836mm,.74836mm" matrix="66847f,,,66847f"/>
+            <v:path arrowok="t" o:connecttype="custom" o:connectlocs="0,1670050;1686084,0;4662805,0;4662805,1670050;0,1670050" o:connectangles="0,0,0,0,0"/>
+            <w10:wrap anchorx="margin"/>
+          </v:shape>
+        </w:pict>
+      </w:r>
+      <w:r>
+        <w:rPr>
+          <w:noProof/>
+        </w:rPr>
+        <w:pict w14:anchorId="45EDF12D">
+          <v:shape id="_x0000_s2155" style="position:absolute;margin-left:173.5pt;margin-top:497.2pt;width:370.15pt;height:134.95pt;rotation:2952494fd;z-index:251686912;visibility:visible;mso-wrap-style:square;mso-width-percent:0;mso-height-percent:0;mso-wrap-distance-left:9pt;mso-wrap-distance-top:0;mso-wrap-distance-right:9pt;mso-wrap-distance-bottom:0;mso-position-horizontal:absolute;mso-position-horizontal-relative:margin;mso-position-vertical:absolute;mso-position-vertical-relative:text;mso-width-percent:0;mso-height-percent:0;mso-width-relative:margin;mso-height-relative:margin;v-text-anchor:middle" coordsize="4370000,1560190" o:gfxdata="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" path="m,1560190l1580205,,4370000,r,1560190l,1560190xe" fillcolor="#393737 [814]" stroked="f" strokeweight="1pt">
+            <v:stroke joinstyle="miter"/>
+            <v:shadow on="t" type="perspective" color="black" opacity="19660f" offset="0,3pt" matrix="66847f,,,66847f"/>
+            <v:path arrowok="t" o:connecttype="custom" o:connectlocs="0,1713679;1699802,0;4700742,0;4700742,1713679;0,1713679" o:connectangles="0,0,0,0,0"/>
+            <w10:wrap anchorx="margin"/>
+          </v:shape>
+        </w:pict>
+      </w:r>
+    </w:p>
+    <w:p/>
+    <w:p/>
+    <w:p/>
+    <w:p/>
+    <w:p/>
+    <w:p/>
+    <w:p>
+      <w:r>
+        <w:rPr>
+          <w:noProof/>
+        </w:rPr>
+        <w:pict w14:anchorId="7DB84B6F">
+          <v:shape id="_x0000_s2154" type="#_x0000_t202" style="position:absolute;margin-left:-39.65pt;margin-top:13.05pt;width:243.15pt;height:160.8pt;z-index:251692032;visibility:visible;mso-wrap-style:square;mso-width-percent:0;mso-height-percent:0;mso-wrap-distance-left:9pt;mso-wrap-distance-top:0;mso-wrap-distance-right:9pt;mso-wrap-distance-bottom:0;mso-position-horizontal:absolute;mso-position-horizontal-relative:text;mso-position-vertical:absolute;mso-position-vertical-relative:text;mso-width-percent:0;mso-height-percent:0;mso-width-relative:margin;mso-height-relative:margin;v-text-anchor:top" o:gfxdata="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" filled="f" stroked="f" strokeweight=".5pt">
+            <v:textbox>
+              <w:txbxContent>
+                <w:p>
+                  <w:pPr>
+                    <w:pStyle w:val="Titre"/>
+                    <w:rPr>
+                      <w:rFonts w:ascii="Main Font Family" w:hAnsi="Main Font Family" w:cstheme="majorHAnsi"/>
+                      <w:b/>
+                      <w:bCs/>
+                      <w:i/>
+                      <w:iCs/>
+                      <w:sz w:val="88"/>
+                      <w:szCs w:val="88"/>
+                    </w:rPr>
+                  </w:pPr>
+                  <w:r>
+                    <w:rPr>
+                      <w:rFonts w:ascii="Main Font Family" w:hAnsi="Main Font Family" w:cstheme="majorHAnsi"/>
+                      <w:b/>
+                      <w:bCs/>
+                      <w:i/>
+                      <w:iCs/>
+                      <w:sz w:val="88"/>
+                      <w:szCs w:val="88"/>
+                    </w:rPr>
+                    <w:t xml:space="preserve">Rapport </w:t>
+                  </w:r>
+                </w:p>
+                <w:p>
+                  <w:pPr>
+                    <w:pStyle w:val="Titre"/>
+                    <w:rPr>
+                      <w:rFonts w:ascii="Main Font Family" w:hAnsi="Main Font Family" w:cstheme="majorHAnsi"/>
+                      <w:b/>
+                      <w:bCs/>
+                      <w:i/>
+                      <w:iCs/>
+                      <w:sz w:val="88"/>
+                      <w:szCs w:val="88"/>
+                    </w:rPr>
+                  </w:pPr>
+                  <w:r>
+                    <w:rPr>
+                      <w:rFonts w:ascii="Main Font Family" w:hAnsi="Main Font Family" w:cstheme="majorHAnsi"/>
+                      <w:b/>
+                      <w:bCs/>
+                      <w:i/>
+                      <w:iCs/>
+                      <w:sz w:val="88"/>
+                      <w:szCs w:val="88"/>
+                    </w:rPr>
+                    <w:t xml:space="preserve">Power Panel 45 </w:t>
+                  </w:r>
+                </w:p>
+              </w:txbxContent>
+            </v:textbox>
+          </v:shape>
+        </w:pict>
+      </w:r>
+    </w:p>
+    <w:p/>
+    <w:p/>
+    <w:p/>
+    <w:p/>
+    <w:p/>
+    <w:p/>
+    <w:p/>
+    <w:p/>
+    <w:p/>
+    <w:p>
+      <w:r>
+        <w:rPr>
+          <w:noProof/>
+        </w:rPr>
+        <w:drawing>
+          <wp:anchor distT="0" distB="0" distL="114300" distR="114300" simplePos="0" relativeHeight="251654656" behindDoc="0" locked="0" layoutInCell="1" allowOverlap="1" wp14:anchorId="2DF2C4DD" wp14:editId="0E99C8DF">
+            <wp:simplePos x="0" y="0"/>
+            <wp:positionH relativeFrom="column">
+              <wp:posOffset>-770890</wp:posOffset>
+            </wp:positionH>
+            <wp:positionV relativeFrom="paragraph">
+              <wp:posOffset>2259497</wp:posOffset>
+            </wp:positionV>
+            <wp:extent cx="2117753" cy="681916"/>
+            <wp:effectExtent l="0" t="0" r="0" b="4445"/>
+            <wp:wrapNone/>
+            <wp:docPr id="70" name="Image 70" descr="Une image contenant texte&#10;&#10;Description générée automatiquement"/>
+            <wp:cNvGraphicFramePr>
+              <a:graphicFrameLocks xmlns:a="http://schemas.openxmlformats.org/drawingml/2006/main" noChangeAspect="1"/>
+            </wp:cNvGraphicFramePr>
+            <a:graphic xmlns:a="http://schemas.openxmlformats.org/drawingml/2006/main">
+              <a:graphicData uri="http://schemas.openxmlformats.org/drawingml/2006/picture">
+                <pic:pic xmlns:pic="http://schemas.openxmlformats.org/drawingml/2006/picture">
+                  <pic:nvPicPr>
+                    <pic:cNvPr id="70" name="Image 70" descr="Une image contenant texte&#10;&#10;Description générée automatiquement"/>
+                    <pic:cNvPicPr/>
+                  </pic:nvPicPr>
+                  <pic:blipFill>
+                    <a:blip r:embed="rId9" cstate="print">
+                      <a:extLst>
+                        <a:ext uri="{28A0092B-C50C-407E-A947-70E740481C1C}">
+                          <a14:useLocalDpi xmlns:a14="http://schemas.microsoft.com/office/drawing/2010/main" val="0"/>
+                        </a:ext>
+                      </a:extLst>
+                    </a:blip>
+                    <a:stretch>
+                      <a:fillRect/>
+                    </a:stretch>
+                  </pic:blipFill>
+                  <pic:spPr>
+                    <a:xfrm>
+                      <a:off x="0" y="0"/>
+                      <a:ext cx="2117753" cy="681916"/>
+                    </a:xfrm>
+                    <a:prstGeom prst="rect">
+                      <a:avLst/>
+                    </a:prstGeom>
+                  </pic:spPr>
+                </pic:pic>
+              </a:graphicData>
+            </a:graphic>
+            <wp14:sizeRelH relativeFrom="margin">
+              <wp14:pctWidth>0</wp14:pctWidth>
+            </wp14:sizeRelH>
+            <wp14:sizeRelV relativeFrom="margin">
+              <wp14:pctHeight>0</wp14:pctHeight>
+            </wp14:sizeRelV>
+          </wp:anchor>
+        </w:drawing>
+      </w:r>
+      <w:r>
+        <w:br w:type="page"/>
+      </w:r>
+    </w:p>
+    <w:p>
+      <w:pPr>
+        <w:pStyle w:val="Titre1"/>
+      </w:pPr>
+      <w:bookmarkStart w:id="12" w:name="_Toc125384459"/>
+      <w:bookmarkStart w:id="13" w:name="_Toc128395098"/>
+      <w:r>
+        <w:lastRenderedPageBreak/>
+        <w:t>Power Panel 45</w:t>
+      </w:r>
+      <w:bookmarkEnd w:id="12"/>
+      <w:bookmarkEnd w:id="13"/>
+    </w:p>
+    <w:p/>
+    <w:p>
+      <w:pPr>
+        <w:pStyle w:val="Titre2"/>
+      </w:pPr>
+      <w:bookmarkStart w:id="14" w:name="_Toc125384460"/>
+      <w:bookmarkStart w:id="15" w:name="_Toc128395099"/>
+      <w:r>
+        <w:t>Présentation</w:t>
+      </w:r>
+      <w:bookmarkEnd w:id="14"/>
+      <w:bookmarkEnd w:id="15"/>
+    </w:p>
+    <w:p>
+      <w:pPr>
+        <w:rPr>
+          <w:szCs w:val="24"/>
+        </w:rPr>
+      </w:pPr>
+      <w:r>
+        <w:rPr>
+          <w:szCs w:val="24"/>
+        </w:rPr>
+        <w:t xml:space="preserve">Power Panel PP45 </w:t>
+      </w:r>
+      <w:r>
+        <w:rPr>
+          <w:szCs w:val="24"/>
+        </w:rPr>
+        <w:t xml:space="preserve">est un </w:t>
+      </w:r>
+      <w:r>
+        <w:rPr>
+          <w:szCs w:val="24"/>
+        </w:rPr>
+        <w:t>écran tactile</w:t>
+      </w:r>
+      <w:r>
+        <w:rPr>
+          <w:szCs w:val="24"/>
+        </w:rPr>
+        <w:t>, il possède 10 touches tactiles, F1 à F8 et deux flèches droite et gauche. Il a une bonne qualité et ne pèse pas très lourd avec son poids de 0.5 kg donc facile à déplacer ou même à installer dans une machine. Le Power Panel est souvent utilisé dans le domaine de l’industrie pour sa solidité et sa robustesse.</w:t>
+      </w:r>
+    </w:p>
+    <w:p>
+      <w:pPr>
+        <w:rPr>
+          <w:szCs w:val="24"/>
+        </w:rPr>
+      </w:pPr>
+    </w:p>
+    <w:p>
+      <w:pPr>
+        <w:pStyle w:val="Titre2"/>
+      </w:pPr>
+      <w:bookmarkStart w:id="16" w:name="_Toc125384461"/>
+      <w:bookmarkStart w:id="17" w:name="_Toc128395100"/>
+      <w:r>
+        <w:t>Caractéristiques</w:t>
+      </w:r>
+      <w:bookmarkEnd w:id="16"/>
+      <w:bookmarkEnd w:id="17"/>
+    </w:p>
+    <w:p>
+      <w:r>
+        <w:t>Le Power Panel a de nom</w:t>
+      </w:r>
+      <w:r>
+        <w:t>breuses caractéristiques à prendre en considération.</w:t>
+      </w:r>
+    </w:p>
+    <w:tbl>
+      <w:tblPr>
+        <w:tblStyle w:val="Grilledutableau"/>
+        <w:tblW w:w="0" w:type="auto"/>
+        <w:tblLook w:val="04A0" w:firstRow="1" w:lastRow="0" w:firstColumn="1" w:lastColumn="0" w:noHBand="0" w:noVBand="1"/>
+      </w:tblPr>
+      <w:tblGrid>
+        <w:gridCol w:w="4531"/>
+        <w:gridCol w:w="4531"/>
+      </w:tblGrid>
+      <w:tr>
+        <w:trPr>
+          <w:trHeight w:val="327"/>
+        </w:trPr>
+        <w:tc>
+          <w:tcPr>
+            <w:tcW w:w="9062" w:type="dxa"/>
+            <w:gridSpan w:val="2"/>
+          </w:tcPr>
+          <w:p>
+            <w:pPr>
+              <w:jc w:val="center"/>
+            </w:pPr>
+            <w:r>
+              <w:t>Caractéristique principale</w:t>
+            </w:r>
+          </w:p>
+        </w:tc>
+      </w:tr>
+      <w:tr>
+        <w:tc>
+          <w:tcPr>
+            <w:tcW w:w="4531" w:type="dxa"/>
+          </w:tcPr>
+          <w:p>
+            <w:r>
+              <w:t>Voltage</w:t>
+            </w:r>
+          </w:p>
+        </w:tc>
+        <w:tc>
+          <w:tcPr>
+            <w:tcW w:w="4531" w:type="dxa"/>
+          </w:tcPr>
+          <w:p>
+            <w:pPr>
+              <w:rPr>
+                <w:rFonts w:cstheme="minorHAnsi"/>
+              </w:rPr>
+            </w:pPr>
+            <w:r>
+              <w:rPr>
+                <w:rFonts w:cstheme="minorHAnsi"/>
+                <w:color w:val="000000"/>
+                <w:shd w:val="clear" w:color="auto" w:fill="FFFFFF"/>
+              </w:rPr>
+              <w:t>24 VDC ±25%</w:t>
+            </w:r>
+          </w:p>
+        </w:tc>
+      </w:tr>
+      <w:tr>
+        <w:tc>
+          <w:tcPr>
+            <w:tcW w:w="4531" w:type="dxa"/>
+          </w:tcPr>
+          <w:p>
+            <w:r>
+              <w:t>Type d’écran</w:t>
+            </w:r>
+          </w:p>
+        </w:tc>
+        <w:tc>
+          <w:tcPr>
+            <w:tcW w:w="4531" w:type="dxa"/>
+          </w:tcPr>
+          <w:p>
+            <w:pPr>
+              <w:rPr>
+                <w:rFonts w:cstheme="minorHAnsi"/>
+                <w:color w:val="000000"/>
+                <w:shd w:val="clear" w:color="auto" w:fill="FFFFFF"/>
+              </w:rPr>
+            </w:pPr>
+            <w:r>
+              <w:rPr>
+                <w:rFonts w:cstheme="minorHAnsi"/>
+                <w:color w:val="000000"/>
+                <w:shd w:val="clear" w:color="auto" w:fill="FFFFFF"/>
+              </w:rPr>
+              <w:t>LCD</w:t>
+            </w:r>
+          </w:p>
+        </w:tc>
+      </w:tr>
+      <w:tr>
+        <w:tc>
+          <w:tcPr>
+            <w:tcW w:w="4531" w:type="dxa"/>
+          </w:tcPr>
+          <w:p>
+            <w:r>
+              <w:t>Pouces</w:t>
+            </w:r>
+          </w:p>
+        </w:tc>
+        <w:tc>
+          <w:tcPr>
+            <w:tcW w:w="4531" w:type="dxa"/>
+          </w:tcPr>
+          <w:p>
+            <w:pPr>
+              <w:rPr>
+                <w:rFonts w:cstheme="minorHAnsi"/>
+              </w:rPr>
+            </w:pPr>
+            <w:r>
+              <w:rPr>
+                <w:rFonts w:cstheme="minorHAnsi"/>
+                <w:color w:val="000000"/>
+                <w:shd w:val="clear" w:color="auto" w:fill="FFFFFF"/>
+              </w:rPr>
+              <w:t>5.7" (144 mm)</w:t>
+            </w:r>
+          </w:p>
+        </w:tc>
+      </w:tr>
+      <w:tr>
+        <w:tc>
+          <w:tcPr>
+            <w:tcW w:w="4531" w:type="dxa"/>
+          </w:tcPr>
+          <w:p>
+            <w:r>
+              <w:t>Résolution</w:t>
+            </w:r>
+          </w:p>
+        </w:tc>
+        <w:tc>
+          <w:tcPr>
+            <w:tcW w:w="4531" w:type="dxa"/>
+          </w:tcPr>
+          <w:p>
+            <w:pPr>
+              <w:rPr>
+                <w:rFonts w:cstheme="minorHAnsi"/>
+              </w:rPr>
+            </w:pPr>
+            <w:r>
+              <w:rPr>
+                <w:rFonts w:cstheme="minorHAnsi"/>
+                <w:color w:val="000000"/>
+                <w:shd w:val="clear" w:color="auto" w:fill="FFFFFF"/>
+              </w:rPr>
+              <w:t>QVGA, 320 x 240 pixels</w:t>
+            </w:r>
+          </w:p>
+        </w:tc>
+      </w:tr>
+      <w:tr>
+        <w:tc>
+          <w:tcPr>
+            <w:tcW w:w="4531" w:type="dxa"/>
+          </w:tcPr>
+          <w:p>
+            <w:r>
+              <w:t xml:space="preserve">Max Transfère </w:t>
+            </w:r>
+          </w:p>
+        </w:tc>
+        <w:tc>
+          <w:tcPr>
+            <w:tcW w:w="4531" w:type="dxa"/>
+          </w:tcPr>
+          <w:p>
+            <w:r>
+              <w:t>100 Mbit/s</w:t>
+            </w:r>
+          </w:p>
+        </w:tc>
+      </w:tr>
+      <w:tr>
+        <w:tc>
+          <w:tcPr>
+            <w:tcW w:w="4531" w:type="dxa"/>
+          </w:tcPr>
+          <w:p>
+            <w:r>
+              <w:t>Dimension (L x l x H)</w:t>
+            </w:r>
+          </w:p>
+        </w:tc>
+        <w:tc>
+          <w:tcPr>
+            <w:tcW w:w="4531" w:type="dxa"/>
+          </w:tcPr>
+          <w:p>
+            <w:r>
+              <w:t>203mm, 145mm et 55mm</w:t>
+            </w:r>
+          </w:p>
+        </w:tc>
+      </w:tr>
+      <w:tr>
+        <w:tc>
+          <w:tcPr>
+            <w:tcW w:w="4531" w:type="dxa"/>
+          </w:tcPr>
+          <w:p>
+            <w:r>
+              <w:t>Température en fonctionnement</w:t>
+            </w:r>
+          </w:p>
+        </w:tc>
+        <w:tc>
+          <w:tcPr>
+            <w:tcW w:w="4531" w:type="dxa"/>
+          </w:tcPr>
+          <w:p>
+            <w:r>
+              <w:t>0 à 50°C</w:t>
+            </w:r>
+          </w:p>
+        </w:tc>
+      </w:tr>
+      <w:tr>
+        <w:tc>
+          <w:tcPr>
+            <w:tcW w:w="4531" w:type="dxa"/>
+          </w:tcPr>
+          <w:p>
+            <w:r>
+              <w:t>Température en stockage</w:t>
+            </w:r>
+          </w:p>
+        </w:tc>
+        <w:tc>
+          <w:tcPr>
+            <w:tcW w:w="4531" w:type="dxa"/>
+          </w:tcPr>
+          <w:p>
+            <w:r>
+              <w:t>-20 à 70°C</w:t>
+            </w:r>
+          </w:p>
+        </w:tc>
+      </w:tr>
+      <w:tr>
+        <w:tc>
+          <w:tcPr>
+            <w:tcW w:w="4531" w:type="dxa"/>
+          </w:tcPr>
+          <w:p>
+            <w:r>
+              <w:t>Température en transport</w:t>
+            </w:r>
+          </w:p>
+        </w:tc>
+        <w:tc>
+          <w:tcPr>
+            <w:tcW w:w="4531" w:type="dxa"/>
+          </w:tcPr>
+          <w:p>
+            <w:r>
+              <w:t>-20 à 70°C</w:t>
+            </w:r>
+          </w:p>
+        </w:tc>
+      </w:tr>
+      <w:tr>
+        <w:tc>
+          <w:tcPr>
+            <w:tcW w:w="4531" w:type="dxa"/>
+          </w:tcPr>
+          <w:p>
+            <w:r>
+              <w:t>DRAM</w:t>
+            </w:r>
+          </w:p>
+        </w:tc>
+        <w:tc>
+          <w:tcPr>
+            <w:tcW w:w="4531" w:type="dxa"/>
+          </w:tcPr>
+          <w:p>
+            <w:r>
+              <w:t>64 MB</w:t>
+            </w:r>
+          </w:p>
+        </w:tc>
+      </w:tr>
+      <w:tr>
+        <w:tc>
+          <w:tcPr>
+            <w:tcW w:w="4531" w:type="dxa"/>
+          </w:tcPr>
+          <w:p>
+            <w:r>
+              <w:t xml:space="preserve">Technologie </w:t>
+            </w:r>
+          </w:p>
+        </w:tc>
+        <w:tc>
+          <w:tcPr>
+            <w:tcW w:w="4531" w:type="dxa"/>
+          </w:tcPr>
+          <w:p>
+            <w:r>
+              <w:t xml:space="preserve">Analogique </w:t>
+            </w:r>
+          </w:p>
+        </w:tc>
+      </w:tr>
+      <w:tr>
+        <w:tc>
+          <w:tcPr>
+            <w:tcW w:w="4531" w:type="dxa"/>
+          </w:tcPr>
+          <w:p>
+            <w:r>
+              <w:t xml:space="preserve">Protection avant </w:t>
+            </w:r>
+            <w:r>
+              <w:rPr>
+                <w:rFonts w:cstheme="minorHAnsi"/>
+                <w:color w:val="000000"/>
+                <w:shd w:val="clear" w:color="auto" w:fill="FFFFFF"/>
+              </w:rPr>
+              <w:t>EN 60529</w:t>
+            </w:r>
+          </w:p>
+        </w:tc>
+        <w:tc>
+          <w:tcPr>
+            <w:tcW w:w="4531" w:type="dxa"/>
+          </w:tcPr>
+          <w:p>
+            <w:r>
+              <w:t>IP65</w:t>
+            </w:r>
+          </w:p>
+        </w:tc>
+      </w:tr>
+      <w:tr>
+        <w:tc>
+          <w:tcPr>
+            <w:tcW w:w="4531" w:type="dxa"/>
+          </w:tcPr>
+          <w:p>
+            <w:r>
+              <w:t>Protection arrière</w:t>
+            </w:r>
+            <w:r>
+              <w:rPr>
+                <w:rFonts w:ascii="Arial" w:hAnsi="Arial" w:cs="Arial"/>
+                <w:b/>
+                <w:bCs/>
+                <w:color w:val="000000"/>
+                <w:shd w:val="clear" w:color="auto" w:fill="FFFFFF"/>
+              </w:rPr>
+              <w:t xml:space="preserve"> </w:t>
+            </w:r>
+            <w:r>
+              <w:rPr>
+                <w:rFonts w:cstheme="minorHAnsi"/>
+                <w:color w:val="000000"/>
+                <w:shd w:val="clear" w:color="auto" w:fill="FFFFFF"/>
+              </w:rPr>
+              <w:t>EN 60529</w:t>
+            </w:r>
+          </w:p>
+        </w:tc>
+        <w:tc>
+          <w:tcPr>
+            <w:tcW w:w="4531" w:type="dxa"/>
+          </w:tcPr>
+          <w:p>
+            <w:r>
+              <w:t>IP20</w:t>
+            </w:r>
+          </w:p>
+        </w:tc>
+      </w:tr>
+    </w:tbl>
+    <w:p/>
+    <w:p>
+      <w:pPr>
+        <w:pStyle w:val="Titre2"/>
+      </w:pPr>
+      <w:bookmarkStart w:id="18" w:name="_Toc128395101"/>
+      <w:r>
+        <w:t>Fonctionnalité du pp45</w:t>
+      </w:r>
+      <w:bookmarkEnd w:id="18"/>
+    </w:p>
+    <w:p>
+      <w:r>
+        <w:t xml:space="preserve">Le Power panel 45 de chez B&amp;R a plusieurs fonctionnalités, la plus logique est l’affichage avec son écran de 5,7 pouces avec résolution haute définition. </w:t>
+      </w:r>
+    </w:p>
+    <w:p/>
+    <w:p>
+      <w:pPr>
+        <w:pStyle w:val="Titre2"/>
+      </w:pPr>
+      <w:bookmarkStart w:id="19" w:name="_Toc128395102"/>
+      <w:r>
+        <w:t>Module</w:t>
+      </w:r>
+      <w:bookmarkEnd w:id="19"/>
+    </w:p>
+    <w:p>
+      <w:r>
+        <w:t>Le Power panel 45 a une po</w:t>
+      </w:r>
+      <w:r>
+        <w:t xml:space="preserve">ssibilité de lui intégrer un module pour pouvoir augmenter ses possibilités de transfert de données, la liste des modules disponible : </w:t>
+      </w:r>
+    </w:p>
+    <w:tbl>
+      <w:tblPr>
+        <w:tblStyle w:val="Grilledutableau"/>
+        <w:tblW w:w="0" w:type="auto"/>
+        <w:tblLook w:val="04A0" w:firstRow="1" w:lastRow="0" w:firstColumn="1" w:lastColumn="0" w:noHBand="0" w:noVBand="1"/>
+      </w:tblPr>
+      <w:tblGrid>
+        <w:gridCol w:w="3114"/>
+        <w:gridCol w:w="2927"/>
+        <w:gridCol w:w="3021"/>
+      </w:tblGrid>
+      <w:tr>
+        <w:tc>
+          <w:tcPr>
+            <w:tcW w:w="3114" w:type="dxa"/>
+          </w:tcPr>
+          <w:p>
+            <w:r>
+              <w:t xml:space="preserve">Référence </w:t>
+            </w:r>
+          </w:p>
+        </w:tc>
+        <w:tc>
+          <w:tcPr>
+            <w:tcW w:w="2927" w:type="dxa"/>
+          </w:tcPr>
+          <w:p>
+            <w:r>
+              <w:t xml:space="preserve">Image </w:t>
+            </w:r>
+          </w:p>
+        </w:tc>
+        <w:tc>
+          <w:tcPr>
+            <w:tcW w:w="3021" w:type="dxa"/>
+          </w:tcPr>
+          <w:p>
+            <w:r>
+              <w:t>Fonctionnalité</w:t>
+            </w:r>
+          </w:p>
+        </w:tc>
+      </w:tr>
+      <w:tr>
+        <w:tc>
+          <w:tcPr>
+            <w:tcW w:w="3114" w:type="dxa"/>
+          </w:tcPr>
+          <w:p>
+            <w:pPr>
+              <w:rPr>
+                <w:color w:val="000000"/>
+              </w:rPr>
+            </w:pPr>
+            <w:hyperlink r:id="rId19" w:history="1">
+              <w:r>
+                <w:rPr>
+                  <w:rStyle w:val="Lienhypertexte"/>
+                  <w:rFonts w:ascii="Arial" w:hAnsi="Arial" w:cs="Arial"/>
+                  <w:color w:val="000000" w:themeColor="text1"/>
+                </w:rPr>
+                <w:t>4PP045.IF10-1</w:t>
+              </w:r>
+            </w:hyperlink>
+          </w:p>
+        </w:tc>
+        <w:tc>
+          <w:tcPr>
+            <w:tcW w:w="2927" w:type="dxa"/>
+          </w:tcPr>
+          <w:p/>
+        </w:tc>
+        <w:tc>
+          <w:tcPr>
+            <w:tcW w:w="3021" w:type="dxa"/>
+          </w:tcPr>
+          <w:p/>
+        </w:tc>
+      </w:tr>
+      <w:tr>
+        <w:tc>
+          <w:tcPr>
+            <w:tcW w:w="3114" w:type="dxa"/>
+          </w:tcPr>
+          <w:p>
+            <w:hyperlink r:id="rId20" w:history="1">
+              <w:r>
+                <w:rPr>
+                  <w:rStyle w:val="Lienhypertexte"/>
+                  <w:rFonts w:ascii="Arial" w:hAnsi="Arial" w:cs="Arial"/>
+                  <w:color w:val="000000" w:themeColor="text1"/>
+                  <w:shd w:val="clear" w:color="auto" w:fill="FFFFFF"/>
+                </w:rPr>
+                <w:t>4PP045.IF23-1</w:t>
+              </w:r>
+            </w:hyperlink>
+          </w:p>
+        </w:tc>
+        <w:tc>
+          <w:tcPr>
+            <w:tcW w:w="2927" w:type="dxa"/>
+          </w:tcPr>
+          <w:p/>
+        </w:tc>
+        <w:tc>
+          <w:tcPr>
+            <w:tcW w:w="3021" w:type="dxa"/>
+          </w:tcPr>
+          <w:p/>
+        </w:tc>
+      </w:tr>
+      <w:tr>
+        <w:tc>
+          <w:tcPr>
+            <w:tcW w:w="3114" w:type="dxa"/>
+          </w:tcPr>
+          <w:p>
+            <w:hyperlink r:id="rId21" w:history="1">
+              <w:r>
+                <w:rPr>
+                  <w:rStyle w:val="Lienhypertexte"/>
+                  <w:rFonts w:ascii="Arial" w:hAnsi="Arial" w:cs="Arial"/>
+                  <w:color w:val="000000" w:themeColor="text1"/>
+                  <w:shd w:val="clear" w:color="auto" w:fill="FFFFFF"/>
+                </w:rPr>
+                <w:t>4PP045.IF24-1</w:t>
+              </w:r>
+            </w:hyperlink>
+          </w:p>
+        </w:tc>
+        <w:tc>
+          <w:tcPr>
+            <w:tcW w:w="2927" w:type="dxa"/>
+          </w:tcPr>
+          <w:p/>
+        </w:tc>
+        <w:tc>
+          <w:tcPr>
+            <w:tcW w:w="3021" w:type="dxa"/>
+          </w:tcPr>
+          <w:p/>
+        </w:tc>
+      </w:tr>
+      <w:tr>
+        <w:tc>
+          <w:tcPr>
+            <w:tcW w:w="3114" w:type="dxa"/>
+          </w:tcPr>
+          <w:p>
+            <w:hyperlink r:id="rId22" w:history="1">
+              <w:r>
+                <w:rPr>
+                  <w:rStyle w:val="Lienhypertexte"/>
+                  <w:rFonts w:ascii="Arial" w:hAnsi="Arial" w:cs="Arial"/>
+                  <w:color w:val="000000" w:themeColor="text1"/>
+                  <w:shd w:val="clear" w:color="auto" w:fill="FFFFFF"/>
+                </w:rPr>
+                <w:t>4PP045.IF33-1</w:t>
+              </w:r>
+            </w:hyperlink>
+          </w:p>
+        </w:tc>
+        <w:tc>
+          <w:tcPr>
+            <w:tcW w:w="2927" w:type="dxa"/>
+          </w:tcPr>
+          <w:p/>
+        </w:tc>
+        <w:tc>
+          <w:tcPr>
+            <w:tcW w:w="3021" w:type="dxa"/>
+          </w:tcPr>
+          <w:p/>
+        </w:tc>
+      </w:tr>
+    </w:tbl>
+    <w:p/>
+    <w:p/>
+    <w:p/>
+    <w:p>
+      <w:pPr>
+        <w:pStyle w:val="Titre2"/>
+      </w:pPr>
+      <w:bookmarkStart w:id="20" w:name="_Toc128395103"/>
+      <w:r>
+        <w:lastRenderedPageBreak/>
+        <w:t>Installation d’un module</w:t>
+      </w:r>
+      <w:bookmarkEnd w:id="20"/>
+      <w:r>
+        <w:t xml:space="preserve"> </w:t>
+      </w:r>
+    </w:p>
+    <w:p/>
+    <w:p>
+      <w:pPr>
+        <w:rPr>
+          <w:color w:val="FF0000"/>
+          <w:sz w:val="32"/>
+          <w:szCs w:val="32"/>
+        </w:rPr>
+      </w:pPr>
+      <w:r>
+        <w:rPr>
+          <w:noProof/>
+        </w:rPr>
+        <w:pict w14:anchorId="40E25309">
+          <v:shape id="_x0000_s2173" type="#_x0000_t202" style="position:absolute;margin-left:357.6pt;margin-top:8.35pt;width:42.9pt;height:21.9pt;z-index:251702272">
+            <v:textbox style="mso-next-textbox:#_x0000_s2173">
+              <w:txbxContent>
+                <w:p>
+                  <w:r>
+                    <w:t xml:space="preserve">Visser </w:t>
+                  </w:r>
+                </w:p>
+              </w:txbxContent>
+            </v:textbox>
+          </v:shape>
+        </w:pict>
+      </w:r>
+      <w:r>
+        <w:rPr>
+          <w:noProof/>
+        </w:rPr>
+        <w:pict w14:anchorId="0C94A8AF">
+          <v:shape id="_x0000_s2175" type="#_x0000_t202" style="position:absolute;margin-left:334.1pt;margin-top:345.4pt;width:94.15pt;height:20pt;z-index:251704320">
+            <v:textbox>
+              <w:txbxContent>
+                <w:p>
+                  <w:r>
+                    <w:t>Etat avec module</w:t>
+                  </w:r>
+                </w:p>
+              </w:txbxContent>
+            </v:textbox>
+          </v:shape>
+        </w:pict>
+      </w:r>
+      <w:r>
+        <w:rPr>
+          <w:noProof/>
+        </w:rPr>
+        <w:pict w14:anchorId="40E25309">
+          <v:shape id="_x0000_s2174" type="#_x0000_t202" style="position:absolute;margin-left:233.85pt;margin-top:8.35pt;width:94.8pt;height:21.9pt;z-index:251703296">
+            <v:textbox>
+              <w:txbxContent>
+                <w:p>
+                  <w:r>
+                    <w:t xml:space="preserve">Mettre le module </w:t>
+                  </w:r>
+                </w:p>
+              </w:txbxContent>
+            </v:textbox>
+          </v:shape>
+        </w:pict>
+      </w:r>
+      <w:r>
+        <w:rPr>
+          <w:noProof/>
+        </w:rPr>
+        <w:pict w14:anchorId="40E25309">
+          <v:shape id="_x0000_s2172" type="#_x0000_t202" style="position:absolute;margin-left:154pt;margin-top:8.35pt;width:55.5pt;height:21.9pt;z-index:251701248">
+            <v:textbox>
+              <w:txbxContent>
+                <w:p>
+                  <w:r>
+                    <w:t xml:space="preserve">Dévisser </w:t>
+                  </w:r>
+                </w:p>
+              </w:txbxContent>
+            </v:textbox>
+          </v:shape>
+        </w:pict>
+      </w:r>
+      <w:r>
+        <w:rPr>
+          <w:noProof/>
+        </w:rPr>
+        <w:pict w14:anchorId="0C94A8AF">
+          <v:shape id="_x0000_s2171" type="#_x0000_t202" style="position:absolute;margin-left:24.45pt;margin-top:179.6pt;width:70pt;height:20pt;z-index:251700224">
+            <v:textbox>
+              <w:txbxContent>
+                <w:p>
+                  <w:r>
+                    <w:t>Etat normal</w:t>
+                  </w:r>
+                </w:p>
+              </w:txbxContent>
+            </v:textbox>
+          </v:shape>
+        </w:pict>
+      </w:r>
+      <w:r>
+        <w:rPr>
+          <w:noProof/>
+        </w:rPr>
+        <w:drawing>
+          <wp:anchor distT="0" distB="0" distL="114300" distR="114300" simplePos="0" relativeHeight="251656704" behindDoc="0" locked="0" layoutInCell="1" allowOverlap="1" wp14:anchorId="56076EC4" wp14:editId="3CBBCD02">
+            <wp:simplePos x="0" y="0"/>
+            <wp:positionH relativeFrom="column">
+              <wp:posOffset>0</wp:posOffset>
+            </wp:positionH>
+            <wp:positionV relativeFrom="paragraph">
+              <wp:posOffset>18415</wp:posOffset>
+            </wp:positionV>
+            <wp:extent cx="1555750" cy="2074333"/>
+            <wp:effectExtent l="19050" t="19050" r="25400" b="21590"/>
+            <wp:wrapNone/>
+            <wp:docPr id="75" name="Image 75" descr="Une image contenant texte, intérieur, équipement électronique&#10;&#10;Description générée automatiquement"/>
+            <wp:cNvGraphicFramePr>
+              <a:graphicFrameLocks xmlns:a="http://schemas.openxmlformats.org/drawingml/2006/main" noChangeAspect="1"/>
+            </wp:cNvGraphicFramePr>
+            <a:graphic xmlns:a="http://schemas.openxmlformats.org/drawingml/2006/main">
+              <a:graphicData uri="http://schemas.openxmlformats.org/drawingml/2006/picture">
+                <pic:pic xmlns:pic="http://schemas.openxmlformats.org/drawingml/2006/picture">
+                  <pic:nvPicPr>
+                    <pic:cNvPr id="75" name="Image 75" descr="Une image contenant texte, intérieur, équipement électronique&#10;&#10;Description générée automatiquement"/>
+                    <pic:cNvPicPr>
+                      <a:picLocks noChangeAspect="1" noChangeArrowheads="1"/>
+                    </pic:cNvPicPr>
+                  </pic:nvPicPr>
+                  <pic:blipFill>
+                    <a:blip r:embed="rId23" cstate="print">
+                      <a:extLst>
+                        <a:ext uri="{28A0092B-C50C-407E-A947-70E740481C1C}">
+                          <a14:useLocalDpi xmlns:a14="http://schemas.microsoft.com/office/drawing/2010/main" val="0"/>
+                        </a:ext>
+                      </a:extLst>
+                    </a:blip>
+                    <a:srcRect/>
+                    <a:stretch>
+                      <a:fillRect/>
+                    </a:stretch>
+                  </pic:blipFill>
+                  <pic:spPr bwMode="auto">
+                    <a:xfrm>
+                      <a:off x="0" y="0"/>
+                      <a:ext cx="1555750" cy="2074333"/>
+                    </a:xfrm>
+                    <a:prstGeom prst="rect">
+                      <a:avLst/>
+                    </a:prstGeom>
+                    <a:noFill/>
+                    <a:ln>
+                      <a:solidFill>
+                        <a:srgbClr val="C00000"/>
+                      </a:solidFill>
+                    </a:ln>
+                  </pic:spPr>
+                </pic:pic>
+              </a:graphicData>
+            </a:graphic>
+            <wp14:sizeRelH relativeFrom="margin">
+              <wp14:pctWidth>0</wp14:pctWidth>
+            </wp14:sizeRelH>
+            <wp14:sizeRelV relativeFrom="margin">
+              <wp14:pctHeight>0</wp14:pctHeight>
+            </wp14:sizeRelV>
+          </wp:anchor>
+        </w:drawing>
+      </w:r>
+      <w:r>
+        <w:rPr>
+          <w:noProof/>
+        </w:rPr>
+        <w:drawing>
+          <wp:anchor distT="0" distB="0" distL="114300" distR="114300" simplePos="0" relativeHeight="251658752" behindDoc="0" locked="0" layoutInCell="1" allowOverlap="1" wp14:anchorId="56DE1691" wp14:editId="0BB48FD6">
+            <wp:simplePos x="0" y="0"/>
+            <wp:positionH relativeFrom="column">
+              <wp:posOffset>1847215</wp:posOffset>
+            </wp:positionH>
+            <wp:positionV relativeFrom="paragraph">
+              <wp:posOffset>509270</wp:posOffset>
+            </wp:positionV>
+            <wp:extent cx="944245" cy="1258993"/>
+            <wp:effectExtent l="19050" t="19050" r="27305" b="17780"/>
+            <wp:wrapNone/>
+            <wp:docPr id="76" name="Image 76" descr="Une image contenant texte, intérieur, équipement électronique&#10;&#10;Description générée automatiquement"/>
+            <wp:cNvGraphicFramePr>
+              <a:graphicFrameLocks xmlns:a="http://schemas.openxmlformats.org/drawingml/2006/main" noChangeAspect="1"/>
+            </wp:cNvGraphicFramePr>
+            <a:graphic xmlns:a="http://schemas.openxmlformats.org/drawingml/2006/main">
+              <a:graphicData uri="http://schemas.openxmlformats.org/drawingml/2006/picture">
+                <pic:pic xmlns:pic="http://schemas.openxmlformats.org/drawingml/2006/picture">
+                  <pic:nvPicPr>
+                    <pic:cNvPr id="76" name="Image 76" descr="Une image contenant texte, intérieur, équipement électronique&#10;&#10;Description générée automatiquement"/>
+                    <pic:cNvPicPr>
+                      <a:picLocks noChangeAspect="1" noChangeArrowheads="1"/>
+                    </pic:cNvPicPr>
+                  </pic:nvPicPr>
+                  <pic:blipFill>
+                    <a:blip r:embed="rId24" cstate="print">
+                      <a:extLst>
+                        <a:ext uri="{28A0092B-C50C-407E-A947-70E740481C1C}">
+                          <a14:useLocalDpi xmlns:a14="http://schemas.microsoft.com/office/drawing/2010/main" val="0"/>
+                        </a:ext>
+                      </a:extLst>
+                    </a:blip>
+                    <a:srcRect/>
+                    <a:stretch>
+                      <a:fillRect/>
+                    </a:stretch>
+                  </pic:blipFill>
+                  <pic:spPr bwMode="auto">
+                    <a:xfrm>
+                      <a:off x="0" y="0"/>
+                      <a:ext cx="944245" cy="1258993"/>
+                    </a:xfrm>
+                    <a:prstGeom prst="rect">
+                      <a:avLst/>
+                    </a:prstGeom>
+                    <a:noFill/>
+                    <a:ln>
+                      <a:solidFill>
+                        <a:srgbClr val="C00000"/>
+                      </a:solidFill>
+                    </a:ln>
+                  </pic:spPr>
+                </pic:pic>
+              </a:graphicData>
+            </a:graphic>
+            <wp14:sizeRelH relativeFrom="margin">
+              <wp14:pctWidth>0</wp14:pctWidth>
+            </wp14:sizeRelH>
+            <wp14:sizeRelV relativeFrom="margin">
+              <wp14:pctHeight>0</wp14:pctHeight>
+            </wp14:sizeRelV>
+          </wp:anchor>
+        </w:drawing>
+      </w:r>
+      <w:r>
+        <w:rPr>
+          <w:noProof/>
+        </w:rPr>
+        <w:drawing>
+          <wp:anchor distT="0" distB="0" distL="114300" distR="114300" simplePos="0" relativeHeight="251660800" behindDoc="0" locked="0" layoutInCell="1" allowOverlap="1" wp14:anchorId="2C8DABE7" wp14:editId="28FEAA82">
+            <wp:simplePos x="0" y="0"/>
+            <wp:positionH relativeFrom="column">
+              <wp:posOffset>3093085</wp:posOffset>
+            </wp:positionH>
+            <wp:positionV relativeFrom="paragraph">
+              <wp:posOffset>511810</wp:posOffset>
+            </wp:positionV>
+            <wp:extent cx="944245" cy="1258994"/>
+            <wp:effectExtent l="19050" t="19050" r="27305" b="17780"/>
+            <wp:wrapNone/>
+            <wp:docPr id="44" name="Image 44" descr="Une image contenant texte, intérieur, équipement électronique&#10;&#10;Description générée automatiquement"/>
+            <wp:cNvGraphicFramePr>
+              <a:graphicFrameLocks xmlns:a="http://schemas.openxmlformats.org/drawingml/2006/main" noChangeAspect="1"/>
+            </wp:cNvGraphicFramePr>
+            <a:graphic xmlns:a="http://schemas.openxmlformats.org/drawingml/2006/main">
+              <a:graphicData uri="http://schemas.openxmlformats.org/drawingml/2006/picture">
+                <pic:pic xmlns:pic="http://schemas.openxmlformats.org/drawingml/2006/picture">
+                  <pic:nvPicPr>
+                    <pic:cNvPr id="44" name="Image 44" descr="Une image contenant texte, intérieur, équipement électronique&#10;&#10;Description générée automatiquement"/>
+                    <pic:cNvPicPr>
+                      <a:picLocks noChangeAspect="1" noChangeArrowheads="1"/>
+                    </pic:cNvPicPr>
+                  </pic:nvPicPr>
+                  <pic:blipFill>
+                    <a:blip r:embed="rId25" cstate="print">
+                      <a:extLst>
+                        <a:ext uri="{28A0092B-C50C-407E-A947-70E740481C1C}">
+                          <a14:useLocalDpi xmlns:a14="http://schemas.microsoft.com/office/drawing/2010/main" val="0"/>
+                        </a:ext>
+                      </a:extLst>
+                    </a:blip>
+                    <a:srcRect/>
+                    <a:stretch>
+                      <a:fillRect/>
+                    </a:stretch>
+                  </pic:blipFill>
+                  <pic:spPr bwMode="auto">
+                    <a:xfrm>
+                      <a:off x="0" y="0"/>
+                      <a:ext cx="944245" cy="1258994"/>
+                    </a:xfrm>
+                    <a:prstGeom prst="rect">
+                      <a:avLst/>
+                    </a:prstGeom>
+                    <a:noFill/>
+                    <a:ln>
+                      <a:solidFill>
+                        <a:srgbClr val="C00000"/>
+                      </a:solidFill>
+                    </a:ln>
+                  </pic:spPr>
+                </pic:pic>
+              </a:graphicData>
+            </a:graphic>
+            <wp14:sizeRelH relativeFrom="margin">
+              <wp14:pctWidth>0</wp14:pctWidth>
+            </wp14:sizeRelH>
+            <wp14:sizeRelV relativeFrom="margin">
+              <wp14:pctHeight>0</wp14:pctHeight>
+            </wp14:sizeRelV>
+          </wp:anchor>
+        </w:drawing>
+      </w:r>
+      <w:r>
+        <w:rPr>
+          <w:noProof/>
+        </w:rPr>
+        <w:drawing>
+          <wp:anchor distT="0" distB="0" distL="114300" distR="114300" simplePos="0" relativeHeight="251662848" behindDoc="0" locked="0" layoutInCell="1" allowOverlap="1" wp14:anchorId="2DC32B34" wp14:editId="4CE005AF">
+            <wp:simplePos x="0" y="0"/>
+            <wp:positionH relativeFrom="column">
+              <wp:posOffset>4365625</wp:posOffset>
+            </wp:positionH>
+            <wp:positionV relativeFrom="paragraph">
+              <wp:posOffset>511810</wp:posOffset>
+            </wp:positionV>
+            <wp:extent cx="944245" cy="1258993"/>
+            <wp:effectExtent l="19050" t="19050" r="27305" b="17780"/>
+            <wp:wrapNone/>
+            <wp:docPr id="46" name="Image 46"/>
+            <wp:cNvGraphicFramePr>
+              <a:graphicFrameLocks xmlns:a="http://schemas.openxmlformats.org/drawingml/2006/main" noChangeAspect="1"/>
+            </wp:cNvGraphicFramePr>
+            <a:graphic xmlns:a="http://schemas.openxmlformats.org/drawingml/2006/main">
+              <a:graphicData uri="http://schemas.openxmlformats.org/drawingml/2006/picture">
+                <pic:pic xmlns:pic="http://schemas.openxmlformats.org/drawingml/2006/picture">
+                  <pic:nvPicPr>
+                    <pic:cNvPr id="0" name="Picture 16"/>
+                    <pic:cNvPicPr>
+                      <a:picLocks noChangeAspect="1" noChangeArrowheads="1"/>
+                    </pic:cNvPicPr>
+                  </pic:nvPicPr>
+                  <pic:blipFill>
+                    <a:blip r:embed="rId26" cstate="print">
+                      <a:extLst>
+                        <a:ext uri="{28A0092B-C50C-407E-A947-70E740481C1C}">
+                          <a14:useLocalDpi xmlns:a14="http://schemas.microsoft.com/office/drawing/2010/main" val="0"/>
+                        </a:ext>
+                      </a:extLst>
+                    </a:blip>
+                    <a:srcRect/>
+                    <a:stretch>
+                      <a:fillRect/>
+                    </a:stretch>
+                  </pic:blipFill>
+                  <pic:spPr bwMode="auto">
+                    <a:xfrm>
+                      <a:off x="0" y="0"/>
+                      <a:ext cx="944245" cy="1258993"/>
+                    </a:xfrm>
+                    <a:prstGeom prst="rect">
+                      <a:avLst/>
+                    </a:prstGeom>
+                    <a:noFill/>
+                    <a:ln>
+                      <a:solidFill>
+                        <a:srgbClr val="C00000"/>
+                      </a:solidFill>
+                    </a:ln>
+                  </pic:spPr>
+                </pic:pic>
+              </a:graphicData>
+            </a:graphic>
+            <wp14:sizeRelH relativeFrom="margin">
+              <wp14:pctWidth>0</wp14:pctWidth>
+            </wp14:sizeRelH>
+            <wp14:sizeRelV relativeFrom="margin">
+              <wp14:pctHeight>0</wp14:pctHeight>
+            </wp14:sizeRelV>
+          </wp:anchor>
+        </w:drawing>
+      </w:r>
+      <w:r>
+        <w:rPr>
+          <w:noProof/>
+        </w:rPr>
+        <w:drawing>
+          <wp:anchor distT="0" distB="0" distL="114300" distR="114300" simplePos="0" relativeHeight="251664896" behindDoc="0" locked="0" layoutInCell="1" allowOverlap="1" wp14:anchorId="1927CF33" wp14:editId="4946D6DA">
+            <wp:simplePos x="0" y="0"/>
+            <wp:positionH relativeFrom="column">
+              <wp:posOffset>4033520</wp:posOffset>
+            </wp:positionH>
+            <wp:positionV relativeFrom="paragraph">
+              <wp:posOffset>2156460</wp:posOffset>
+            </wp:positionV>
+            <wp:extent cx="1555750" cy="2074334"/>
+            <wp:effectExtent l="19050" t="19050" r="25400" b="21590"/>
+            <wp:wrapNone/>
+            <wp:docPr id="47" name="Image 47"/>
+            <wp:cNvGraphicFramePr>
+              <a:graphicFrameLocks xmlns:a="http://schemas.openxmlformats.org/drawingml/2006/main" noChangeAspect="1"/>
+            </wp:cNvGraphicFramePr>
+            <a:graphic xmlns:a="http://schemas.openxmlformats.org/drawingml/2006/main">
+              <a:graphicData uri="http://schemas.openxmlformats.org/drawingml/2006/picture">
+                <pic:pic xmlns:pic="http://schemas.openxmlformats.org/drawingml/2006/picture">
+                  <pic:nvPicPr>
+                    <pic:cNvPr id="0" name="Picture 18"/>
+                    <pic:cNvPicPr>
+                      <a:picLocks noChangeAspect="1" noChangeArrowheads="1"/>
+                    </pic:cNvPicPr>
+                  </pic:nvPicPr>
+                  <pic:blipFill>
+                    <a:blip r:embed="rId27" cstate="print">
+                      <a:extLst>
+                        <a:ext uri="{28A0092B-C50C-407E-A947-70E740481C1C}">
+                          <a14:useLocalDpi xmlns:a14="http://schemas.microsoft.com/office/drawing/2010/main" val="0"/>
+                        </a:ext>
+                      </a:extLst>
+                    </a:blip>
+                    <a:srcRect/>
+                    <a:stretch>
+                      <a:fillRect/>
+                    </a:stretch>
+                  </pic:blipFill>
+                  <pic:spPr bwMode="auto">
+                    <a:xfrm>
+                      <a:off x="0" y="0"/>
+                      <a:ext cx="1555750" cy="2074334"/>
+                    </a:xfrm>
+                    <a:prstGeom prst="rect">
+                      <a:avLst/>
+                    </a:prstGeom>
+                    <a:noFill/>
+                    <a:ln>
+                      <a:solidFill>
+                        <a:srgbClr val="C00000"/>
+                      </a:solidFill>
+                    </a:ln>
+                  </pic:spPr>
+                </pic:pic>
+              </a:graphicData>
+            </a:graphic>
+            <wp14:sizeRelH relativeFrom="margin">
+              <wp14:pctWidth>0</wp14:pctWidth>
+            </wp14:sizeRelH>
+            <wp14:sizeRelV relativeFrom="margin">
+              <wp14:pctHeight>0</wp14:pctHeight>
+            </wp14:sizeRelV>
+          </wp:anchor>
+        </w:drawing>
+      </w:r>
+      <w:r>
+        <w:rPr>
+          <w:noProof/>
+        </w:rPr>
+        <w:pict w14:anchorId="1FF3885B">
+          <v:shape id="Connecteur droit avec flèche 68" o:spid="_x0000_s2153" type="#_x0000_t32" style="position:absolute;margin-left:122.4pt;margin-top:90.3pt;width:23pt;height:0;z-index:251696128;visibility:visible;mso-wrap-style:square;mso-wrap-distance-left:9pt;mso-wrap-distance-top:0;mso-wrap-distance-right:9pt;mso-wrap-distance-bottom:0;mso-position-horizontal:absolute;mso-position-horizontal-relative:text;mso-position-vertical:absolute;mso-position-vertical-relative:text" o:gfxdata="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" strokecolor="#c00000" strokeweight=".5pt">
+            <v:stroke endarrow="block" joinstyle="miter"/>
+          </v:shape>
+        </w:pict>
+      </w:r>
+      <w:r>
+        <w:rPr>
+          <w:noProof/>
+        </w:rPr>
+        <w:pict w14:anchorId="7C4AF442">
+          <v:shape id="Connecteur droit avec flèche 51" o:spid="_x0000_s2152" type="#_x0000_t32" style="position:absolute;margin-left:220.4pt;margin-top:90.3pt;width:23pt;height:0;z-index:251697152;visibility:visible;mso-wrap-style:square;mso-wrap-distance-left:9pt;mso-wrap-distance-top:0;mso-wrap-distance-right:9pt;mso-wrap-distance-bottom:0;mso-position-horizontal:absolute;mso-position-horizontal-relative:text;mso-position-vertical:absolute;mso-position-vertical-relative:text" o:gfxdata="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" strokecolor="#c00000" strokeweight=".5pt">
+            <v:stroke endarrow="block" joinstyle="miter"/>
+          </v:shape>
+        </w:pict>
+      </w:r>
+      <w:r>
+        <w:rPr>
+          <w:noProof/>
+        </w:rPr>
+        <w:pict w14:anchorId="0D0ED243">
+          <v:shape id="Connecteur droit avec flèche 54" o:spid="_x0000_s2151" type="#_x0000_t32" style="position:absolute;margin-left:381.3pt;margin-top:137.9pt;width:0;height:30.3pt;z-index:251698176;visibility:visible;mso-wrap-style:square;mso-wrap-distance-left:9pt;mso-wrap-distance-top:0;mso-wrap-distance-right:9pt;mso-wrap-distance-bottom:0;mso-position-horizontal:absolute;mso-position-horizontal-relative:text;mso-position-vertical:absolute;mso-position-vertical-relative:text" o:gfxdata="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" strokecolor="#c00000" strokeweight=".5pt">
+            <v:stroke endarrow="block" joinstyle="miter"/>
+          </v:shape>
+        </w:pict>
+      </w:r>
+      <w:r>
+        <w:rPr>
+          <w:noProof/>
+        </w:rPr>
+        <w:pict w14:anchorId="56A93113">
+          <v:shape id="Connecteur droit avec flèche 55" o:spid="_x0000_s2150" type="#_x0000_t32" style="position:absolute;margin-left:317.85pt;margin-top:90.15pt;width:25.95pt;height:0;z-index:251699200;visibility:visible;mso-wrap-style:square;mso-wrap-distance-left:9pt;mso-wrap-distance-top:0;mso-wrap-distance-right:9pt;mso-wrap-distance-bottom:0;mso-position-horizontal:absolute;mso-position-horizontal-relative:text;mso-position-vertical:absolute;mso-position-vertical-relative:text" o:gfxdata="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" strokecolor="#c00000" strokeweight=".5pt">
+            <v:stroke endarrow="block" joinstyle="miter"/>
+          </v:shape>
+        </w:pict>
+      </w:r>
+    </w:p>
     <w:sectPr>
-      <w:footerReference w:type="default" r:id="rId9"/>
+      <w:footerReference w:type="default" r:id="rId28"/>
       <w:pgSz w:w="11906" w:h="16838"/>
       <w:pgMar w:top="1417" w:right="1417" w:bottom="1417" w:left="1417" w:header="708" w:footer="708" w:gutter="0"/>
       <w:cols w:space="708"/>
@@ -1004,6 +4854,206 @@
   <w:p>
     <w:pPr>
       <w:pStyle w:val="Pieddepage"/>
+      <w:jc w:val="center"/>
+    </w:pPr>
+    <w:r>
+      <w:tab/>
+    </w:r>
+  </w:p>
+  <w:p>
+    <w:pPr>
+      <w:pStyle w:val="Pieddepage"/>
+    </w:pPr>
+    <w:r>
+      <w:rPr>
+        <w:noProof/>
+      </w:rPr>
+      <w:pict w14:anchorId="4DBD6396">
+        <v:shapetype id="_x0000_t202" coordsize="21600,21600" o:spt="202" path="m,l,21600r21600,l21600,xe">
+          <v:stroke joinstyle="miter"/>
+          <v:path gradientshapeok="t" o:connecttype="rect"/>
+        </v:shapetype>
+        <v:shape id="Zone de texte 26" o:spid="_x0000_s1034" type="#_x0000_t202" style="position:absolute;margin-left:185.95pt;margin-top:3.75pt;width:75.6pt;height:25.2pt;z-index:251663360;visibility:visible;mso-wrap-style:square;mso-wrap-distance-left:9pt;mso-wrap-distance-top:0;mso-wrap-distance-right:9pt;mso-wrap-distance-bottom:0;mso-position-horizontal:absolute;mso-position-horizontal-relative:text;mso-position-vertical:absolute;mso-position-vertical-relative:text;v-text-anchor:top" o:gfxdata="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" filled="f" stroked="f" strokeweight=".5pt">
+          <v:textbox>
+            <w:txbxContent>
+              <w:p>
+                <w:pPr>
+                  <w:pStyle w:val="Pieddepage"/>
+                  <w:jc w:val="center"/>
+                  <w:rPr>
+                    <w:b/>
+                    <w:bCs/>
+                    <w:sz w:val="28"/>
+                    <w:szCs w:val="28"/>
+                  </w:rPr>
+                </w:pPr>
+                <w:r>
+                  <w:rPr>
+                    <w:b/>
+                    <w:bCs/>
+                    <w:sz w:val="28"/>
+                    <w:szCs w:val="28"/>
+                  </w:rPr>
+                  <w:fldChar w:fldCharType="begin"/>
+                </w:r>
+                <w:r>
+                  <w:rPr>
+                    <w:b/>
+                    <w:bCs/>
+                    <w:sz w:val="28"/>
+                    <w:szCs w:val="28"/>
+                  </w:rPr>
+                  <w:instrText>PAGE   \* MERGEFORMAT</w:instrText>
+                </w:r>
+                <w:r>
+                  <w:rPr>
+                    <w:b/>
+                    <w:bCs/>
+                    <w:sz w:val="28"/>
+                    <w:szCs w:val="28"/>
+                  </w:rPr>
+                  <w:fldChar w:fldCharType="separate"/>
+                </w:r>
+                <w:r>
+                  <w:rPr>
+                    <w:b/>
+                    <w:bCs/>
+                    <w:sz w:val="28"/>
+                    <w:szCs w:val="28"/>
+                  </w:rPr>
+                  <w:t>2</w:t>
+                </w:r>
+                <w:r>
+                  <w:rPr>
+                    <w:b/>
+                    <w:bCs/>
+                    <w:sz w:val="28"/>
+                    <w:szCs w:val="28"/>
+                  </w:rPr>
+                  <w:fldChar w:fldCharType="end"/>
+                </w:r>
+                <w:r>
+                  <w:rPr>
+                    <w:b/>
+                    <w:bCs/>
+                    <w:sz w:val="28"/>
+                    <w:szCs w:val="28"/>
+                  </w:rPr>
+                  <w:t xml:space="preserve"> / </w:t>
+                </w:r>
+                <w:r>
+                  <w:rPr>
+                    <w:b/>
+                    <w:bCs/>
+                    <w:sz w:val="28"/>
+                    <w:szCs w:val="28"/>
+                  </w:rPr>
+                  <w:fldChar w:fldCharType="begin"/>
+                </w:r>
+                <w:r>
+                  <w:rPr>
+                    <w:b/>
+                    <w:bCs/>
+                    <w:sz w:val="28"/>
+                    <w:szCs w:val="28"/>
+                  </w:rPr>
+                  <w:instrText xml:space="preserve"> NUMPAGES   \* MERGEFORMAT </w:instrText>
+                </w:r>
+                <w:r>
+                  <w:rPr>
+                    <w:b/>
+                    <w:bCs/>
+                    <w:sz w:val="28"/>
+                    <w:szCs w:val="28"/>
+                  </w:rPr>
+                  <w:fldChar w:fldCharType="separate"/>
+                </w:r>
+                <w:r>
+                  <w:rPr>
+                    <w:b/>
+                    <w:bCs/>
+                    <w:sz w:val="28"/>
+                    <w:szCs w:val="28"/>
+                  </w:rPr>
+                  <w:t>3</w:t>
+                </w:r>
+                <w:r>
+                  <w:rPr>
+                    <w:b/>
+                    <w:bCs/>
+                    <w:sz w:val="28"/>
+                    <w:szCs w:val="28"/>
+                  </w:rPr>
+                  <w:fldChar w:fldCharType="end"/>
+                </w:r>
+              </w:p>
+              <w:p/>
+            </w:txbxContent>
+          </v:textbox>
+        </v:shape>
+      </w:pict>
+    </w:r>
+    <w:r>
+      <w:rPr>
+        <w:noProof/>
+      </w:rPr>
+      <w:pict w14:anchorId="659E0B03">
+        <v:shape id="_x0000_s1033" style="position:absolute;margin-left:-145.2pt;margin-top:90.75pt;width:367.15pt;height:131.5pt;rotation:-8439374fd;z-index:251660288;visibility:visible;mso-wrap-style:square;mso-width-percent:0;mso-height-percent:0;mso-wrap-distance-left:9pt;mso-wrap-distance-top:0;mso-wrap-distance-right:9pt;mso-wrap-distance-bottom:0;mso-position-horizontal:absolute;mso-position-horizontal-relative:margin;mso-position-vertical:absolute;mso-position-vertical-relative:text;mso-width-percent:0;mso-height-percent:0;mso-width-relative:margin;mso-height-relative:margin;v-text-anchor:middle" coordsize="4370000,1560190" o:gfxdata="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" path="m,1560190l1580205,,4370000,r,1560190l,1560190xe" fillcolor="#393737 [814]" stroked="f" strokeweight="1pt">
+          <v:stroke joinstyle="miter"/>
+          <v:shadow on="t" type="perspective" color="black" opacity="26214f" origin="-.5" offset="3pt,0" matrix="66847f,,,66847f"/>
+          <v:path arrowok="t" o:connecttype="custom" o:connectlocs="0,1670050;1686084,0;4662805,0;4662805,1670050;0,1670050" o:connectangles="0,0,0,0,0"/>
+          <w10:wrap anchorx="margin"/>
+        </v:shape>
+      </w:pict>
+    </w:r>
+    <w:r>
+      <w:rPr>
+        <w:noProof/>
+      </w:rPr>
+      <w:pict w14:anchorId="633982C9">
+        <v:shape id="_x0000_s1032" style="position:absolute;margin-left:171.6pt;margin-top:104.5pt;width:367.15pt;height:131.5pt;rotation:-3017058fd;z-index:251661312;visibility:visible;mso-wrap-style:square;mso-width-percent:0;mso-height-percent:0;mso-wrap-distance-left:9pt;mso-wrap-distance-top:0;mso-wrap-distance-right:9pt;mso-wrap-distance-bottom:0;mso-position-horizontal:absolute;mso-position-horizontal-relative:page;mso-position-vertical:absolute;mso-position-vertical-relative:text;mso-width-percent:0;mso-height-percent:0;mso-width-relative:margin;mso-height-relative:margin;v-text-anchor:middle" coordsize="4370000,1560190" o:gfxdata="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" path="m,1560190l1580205,,4370000,r,1560190l,1560190xe" fillcolor="#c00000" stroked="f" strokeweight="1pt">
+          <v:stroke joinstyle="miter"/>
+          <v:shadow on="t" type="perspective" color="black" opacity="26214f" origin=".5" offset="-3pt,0" matrix="66847f,,,66847f"/>
+          <v:path arrowok="t" o:connecttype="custom" o:connectlocs="0,1670050;1686084,0;4662805,0;4662805,1670050;0,1670050" o:connectangles="0,0,0,0,0"/>
+          <w10:wrap anchorx="page"/>
+        </v:shape>
+      </w:pict>
+    </w:r>
+    <w:r>
+      <w:rPr>
+        <w:noProof/>
+      </w:rPr>
+      <w:pict w14:anchorId="697FB728">
+        <v:shape id="Forme en L 15" o:spid="_x0000_s1031" style="position:absolute;margin-left:-28.05pt;margin-top:111.4pt;width:367.15pt;height:131.5pt;rotation:-8439374fd;z-index:251659264;visibility:visible;mso-wrap-style:square;mso-width-percent:0;mso-height-percent:0;mso-wrap-distance-left:9pt;mso-wrap-distance-top:0;mso-wrap-distance-right:9pt;mso-wrap-distance-bottom:0;mso-position-horizontal:absolute;mso-position-horizontal-relative:margin;mso-position-vertical:absolute;mso-position-vertical-relative:text;mso-width-percent:0;mso-height-percent:0;mso-width-relative:margin;mso-height-relative:margin;v-text-anchor:middle" coordsize="4370000,1560190" o:gfxdata="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" path="m,1560190l1580205,,4370000,r,1560190l,1560190xe" fillcolor="#c00000" stroked="f" strokeweight="1pt">
+          <v:stroke joinstyle="miter"/>
+          <v:shadow on="t" type="perspective" color="black" opacity="26214f" origin="-.5" offset="3pt,0" matrix="66847f,,,66847f"/>
+          <v:path arrowok="t" o:connecttype="custom" o:connectlocs="0,1670050;1686084,0;4662805,0;4662805,1670050;0,1670050" o:connectangles="0,0,0,0,0"/>
+          <w10:wrap anchorx="margin"/>
+        </v:shape>
+      </w:pict>
+    </w:r>
+    <w:r>
+      <w:rPr>
+        <w:noProof/>
+      </w:rPr>
+      <w:pict w14:anchorId="0C4ABB60">
+        <v:shape id="_x0000_s1030" style="position:absolute;margin-left:217.35pt;margin-top:77.85pt;width:367.15pt;height:131.5pt;rotation:-3017058fd;z-index:251662336;visibility:visible;mso-wrap-style:square;mso-width-percent:0;mso-height-percent:0;mso-wrap-distance-left:9pt;mso-wrap-distance-top:0;mso-wrap-distance-right:9pt;mso-wrap-distance-bottom:0;mso-position-horizontal:absolute;mso-position-horizontal-relative:margin;mso-position-vertical:absolute;mso-position-vertical-relative:text;mso-width-percent:0;mso-height-percent:0;mso-width-relative:margin;mso-height-relative:margin;v-text-anchor:middle" coordsize="4370000,1560190" o:gfxdata="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" path="m,1560190l1580205,,4370000,r,1560190l,1560190xe" fillcolor="#393737 [814]" stroked="f" strokeweight="1pt">
+          <v:stroke joinstyle="miter"/>
+          <v:shadow on="t" type="perspective" color="black" opacity="26214f" origin=".5" offset="-3pt,0" matrix="66847f,,,66847f"/>
+          <v:path arrowok="t" o:connecttype="custom" o:connectlocs="0,1670050;1686084,0;4662805,0;4662805,1670050;0,1670050" o:connectangles="0,0,0,0,0"/>
+          <w10:wrap anchorx="margin"/>
+        </v:shape>
+      </w:pict>
+    </w:r>
+  </w:p>
+  <w:p>
+    <w:pPr>
+      <w:pStyle w:val="Pieddepage"/>
+      <w:tabs>
+        <w:tab w:val="clear" w:pos="4536"/>
+        <w:tab w:val="clear" w:pos="9072"/>
+        <w:tab w:val="left" w:pos="6400"/>
+      </w:tabs>
     </w:pPr>
   </w:p>
 </w:ftr>
@@ -1149,6 +5199,92 @@
     </w:lvl>
   </w:abstractNum>
   <w:abstractNum w:abstractNumId="1" w15:restartNumberingAfterBreak="0">
+    <w:nsid w:val="1E362712"/>
+    <w:multiLevelType w:val="hybridMultilevel"/>
+    <w:tmpl w:val="2AAC4DEA"/>
+    <w:lvl w:ilvl="0" w:tplc="A9EE9798">
+      <w:start w:val="1"/>
+      <w:numFmt w:val="upperLetter"/>
+      <w:lvlText w:val="%1."/>
+      <w:lvlJc w:val="left"/>
+      <w:pPr>
+        <w:ind w:left="720" w:hanging="360"/>
+      </w:pPr>
+    </w:lvl>
+    <w:lvl w:ilvl="1" w:tplc="040C0019" w:tentative="1">
+      <w:start w:val="1"/>
+      <w:numFmt w:val="lowerLetter"/>
+      <w:lvlText w:val="%2."/>
+      <w:lvlJc w:val="left"/>
+      <w:pPr>
+        <w:ind w:left="1440" w:hanging="360"/>
+      </w:pPr>
+    </w:lvl>
+    <w:lvl w:ilvl="2" w:tplc="040C001B" w:tentative="1">
+      <w:start w:val="1"/>
+      <w:numFmt w:val="lowerRoman"/>
+      <w:lvlText w:val="%3."/>
+      <w:lvlJc w:val="right"/>
+      <w:pPr>
+        <w:ind w:left="2160" w:hanging="180"/>
+      </w:pPr>
+    </w:lvl>
+    <w:lvl w:ilvl="3" w:tplc="040C000F" w:tentative="1">
+      <w:start w:val="1"/>
+      <w:numFmt w:val="decimal"/>
+      <w:lvlText w:val="%4."/>
+      <w:lvlJc w:val="left"/>
+      <w:pPr>
+        <w:ind w:left="2880" w:hanging="360"/>
+      </w:pPr>
+    </w:lvl>
+    <w:lvl w:ilvl="4" w:tplc="040C0019" w:tentative="1">
+      <w:start w:val="1"/>
+      <w:numFmt w:val="lowerLetter"/>
+      <w:lvlText w:val="%5."/>
+      <w:lvlJc w:val="left"/>
+      <w:pPr>
+        <w:ind w:left="3600" w:hanging="360"/>
+      </w:pPr>
+    </w:lvl>
+    <w:lvl w:ilvl="5" w:tplc="040C001B" w:tentative="1">
+      <w:start w:val="1"/>
+      <w:numFmt w:val="lowerRoman"/>
+      <w:lvlText w:val="%6."/>
+      <w:lvlJc w:val="right"/>
+      <w:pPr>
+        <w:ind w:left="4320" w:hanging="180"/>
+      </w:pPr>
+    </w:lvl>
+    <w:lvl w:ilvl="6" w:tplc="040C000F" w:tentative="1">
+      <w:start w:val="1"/>
+      <w:numFmt w:val="decimal"/>
+      <w:lvlText w:val="%7."/>
+      <w:lvlJc w:val="left"/>
+      <w:pPr>
+        <w:ind w:left="5040" w:hanging="360"/>
+      </w:pPr>
+    </w:lvl>
+    <w:lvl w:ilvl="7" w:tplc="040C0019" w:tentative="1">
+      <w:start w:val="1"/>
+      <w:numFmt w:val="lowerLetter"/>
+      <w:lvlText w:val="%8."/>
+      <w:lvlJc w:val="left"/>
+      <w:pPr>
+        <w:ind w:left="5760" w:hanging="360"/>
+      </w:pPr>
+    </w:lvl>
+    <w:lvl w:ilvl="8" w:tplc="040C001B" w:tentative="1">
+      <w:start w:val="1"/>
+      <w:numFmt w:val="lowerRoman"/>
+      <w:lvlText w:val="%9."/>
+      <w:lvlJc w:val="right"/>
+      <w:pPr>
+        <w:ind w:left="6480" w:hanging="180"/>
+      </w:pPr>
+    </w:lvl>
+  </w:abstractNum>
+  <w:abstractNum w:abstractNumId="2" w15:restartNumberingAfterBreak="0">
     <w:nsid w:val="6A905210"/>
     <w:multiLevelType w:val="hybridMultilevel"/>
     <w:tmpl w:val="1C5413EE"/>
@@ -1235,7 +5371,7 @@
       </w:pPr>
     </w:lvl>
   </w:abstractNum>
-  <w:abstractNum w:abstractNumId="2" w15:restartNumberingAfterBreak="0">
+  <w:abstractNum w:abstractNumId="3" w15:restartNumberingAfterBreak="0">
     <w:nsid w:val="75713874"/>
     <w:multiLevelType w:val="hybridMultilevel"/>
     <w:tmpl w:val="2C38BC52"/>
@@ -1347,14 +5483,115 @@
       </w:rPr>
     </w:lvl>
   </w:abstractNum>
+  <w:abstractNum w:abstractNumId="4" w15:restartNumberingAfterBreak="0">
+    <w:nsid w:val="7B815F86"/>
+    <w:multiLevelType w:val="hybridMultilevel"/>
+    <w:tmpl w:val="B2027410"/>
+    <w:lvl w:ilvl="0" w:tplc="3F1463C2">
+      <w:start w:val="1"/>
+      <w:numFmt w:val="upperRoman"/>
+      <w:lvlText w:val="%1-"/>
+      <w:lvlJc w:val="left"/>
+      <w:pPr>
+        <w:ind w:left="720" w:hanging="360"/>
+      </w:pPr>
+      <w:rPr>
+        <w:rFonts w:hint="default"/>
+      </w:rPr>
+    </w:lvl>
+    <w:lvl w:ilvl="1" w:tplc="040C0019" w:tentative="1">
+      <w:start w:val="1"/>
+      <w:numFmt w:val="lowerLetter"/>
+      <w:lvlText w:val="%2."/>
+      <w:lvlJc w:val="left"/>
+      <w:pPr>
+        <w:ind w:left="1440" w:hanging="360"/>
+      </w:pPr>
+    </w:lvl>
+    <w:lvl w:ilvl="2" w:tplc="040C001B" w:tentative="1">
+      <w:start w:val="1"/>
+      <w:numFmt w:val="lowerRoman"/>
+      <w:lvlText w:val="%3."/>
+      <w:lvlJc w:val="right"/>
+      <w:pPr>
+        <w:ind w:left="2160" w:hanging="180"/>
+      </w:pPr>
+    </w:lvl>
+    <w:lvl w:ilvl="3" w:tplc="040C000F" w:tentative="1">
+      <w:start w:val="1"/>
+      <w:numFmt w:val="decimal"/>
+      <w:lvlText w:val="%4."/>
+      <w:lvlJc w:val="left"/>
+      <w:pPr>
+        <w:ind w:left="2880" w:hanging="360"/>
+      </w:pPr>
+    </w:lvl>
+    <w:lvl w:ilvl="4" w:tplc="040C0019" w:tentative="1">
+      <w:start w:val="1"/>
+      <w:numFmt w:val="lowerLetter"/>
+      <w:lvlText w:val="%5."/>
+      <w:lvlJc w:val="left"/>
+      <w:pPr>
+        <w:ind w:left="3600" w:hanging="360"/>
+      </w:pPr>
+    </w:lvl>
+    <w:lvl w:ilvl="5" w:tplc="040C001B" w:tentative="1">
+      <w:start w:val="1"/>
+      <w:numFmt w:val="lowerRoman"/>
+      <w:lvlText w:val="%6."/>
+      <w:lvlJc w:val="right"/>
+      <w:pPr>
+        <w:ind w:left="4320" w:hanging="180"/>
+      </w:pPr>
+    </w:lvl>
+    <w:lvl w:ilvl="6" w:tplc="040C000F" w:tentative="1">
+      <w:start w:val="1"/>
+      <w:numFmt w:val="decimal"/>
+      <w:lvlText w:val="%7."/>
+      <w:lvlJc w:val="left"/>
+      <w:pPr>
+        <w:ind w:left="5040" w:hanging="360"/>
+      </w:pPr>
+    </w:lvl>
+    <w:lvl w:ilvl="7" w:tplc="040C0019" w:tentative="1">
+      <w:start w:val="1"/>
+      <w:numFmt w:val="lowerLetter"/>
+      <w:lvlText w:val="%8."/>
+      <w:lvlJc w:val="left"/>
+      <w:pPr>
+        <w:ind w:left="5760" w:hanging="360"/>
+      </w:pPr>
+    </w:lvl>
+    <w:lvl w:ilvl="8" w:tplc="040C001B" w:tentative="1">
+      <w:start w:val="1"/>
+      <w:numFmt w:val="lowerRoman"/>
+      <w:lvlText w:val="%9."/>
+      <w:lvlJc w:val="right"/>
+      <w:pPr>
+        <w:ind w:left="6480" w:hanging="180"/>
+      </w:pPr>
+    </w:lvl>
+  </w:abstractNum>
   <w:num w:numId="1" w16cid:durableId="210266701">
-    <w:abstractNumId w:val="1"/>
+    <w:abstractNumId w:val="2"/>
   </w:num>
   <w:num w:numId="2" w16cid:durableId="1099443779">
-    <w:abstractNumId w:val="2"/>
+    <w:abstractNumId w:val="3"/>
   </w:num>
   <w:num w:numId="3" w16cid:durableId="586771773">
     <w:abstractNumId w:val="0"/>
+  </w:num>
+  <w:num w:numId="4" w16cid:durableId="1333950589">
+    <w:abstractNumId w:val="4"/>
+  </w:num>
+  <w:num w:numId="5" w16cid:durableId="1386949211">
+    <w:abstractNumId w:val="2"/>
+    <w:lvlOverride w:ilvl="0">
+      <w:startOverride w:val="1"/>
+    </w:lvlOverride>
+  </w:num>
+  <w:num w:numId="6" w16cid:durableId="2050911371">
+    <w:abstractNumId w:val="1"/>
   </w:num>
 </w:numbering>
 </file>
@@ -1791,7 +6028,6 @@
     <w:next w:val="Normal"/>
     <w:link w:val="Titre2Car"/>
     <w:uiPriority w:val="9"/>
-    <w:semiHidden/>
     <w:unhideWhenUsed/>
     <w:qFormat/>
     <w:rsid w:val="00373E15"/>
@@ -1941,7 +6177,6 @@
     <w:basedOn w:val="Policepardfaut"/>
     <w:link w:val="Titre2"/>
     <w:uiPriority w:val="9"/>
-    <w:semiHidden/>
     <w:rsid w:val="00373E15"/>
     <w:rPr>
       <w:rFonts w:asciiTheme="majorHAnsi" w:eastAsiaTheme="majorEastAsia" w:hAnsiTheme="majorHAnsi" w:cstheme="majorBidi"/>
@@ -1993,6 +6228,43 @@
     <w:link w:val="Pieddepage"/>
     <w:uiPriority w:val="99"/>
     <w:rsid w:val="00373E15"/>
+  </w:style>
+  <w:style w:type="paragraph" w:styleId="TM2">
+    <w:name w:val="toc 2"/>
+    <w:basedOn w:val="Normal"/>
+    <w:next w:val="Normal"/>
+    <w:autoRedefine/>
+    <w:uiPriority w:val="39"/>
+    <w:unhideWhenUsed/>
+    <w:rsid w:val="00C3588B"/>
+    <w:pPr>
+      <w:spacing w:after="100"/>
+      <w:ind w:left="240"/>
+      <w:jc w:val="both"/>
+    </w:pPr>
+    <w:rPr>
+      <w:color w:val="000000" w:themeColor="text1"/>
+      <w:sz w:val="24"/>
+    </w:rPr>
+  </w:style>
+  <w:style w:type="table" w:styleId="Grilledutableau">
+    <w:name w:val="Table Grid"/>
+    <w:basedOn w:val="TableauNormal"/>
+    <w:uiPriority w:val="39"/>
+    <w:rsid w:val="00C3588B"/>
+    <w:pPr>
+      <w:spacing w:after="0" w:line="240" w:lineRule="auto"/>
+    </w:pPr>
+    <w:tblPr>
+      <w:tblBorders>
+        <w:top w:val="single" w:sz="4" w:space="0" w:color="auto"/>
+        <w:left w:val="single" w:sz="4" w:space="0" w:color="auto"/>
+        <w:bottom w:val="single" w:sz="4" w:space="0" w:color="auto"/>
+        <w:right w:val="single" w:sz="4" w:space="0" w:color="auto"/>
+        <w:insideH w:val="single" w:sz="4" w:space="0" w:color="auto"/>
+        <w:insideV w:val="single" w:sz="4" w:space="0" w:color="auto"/>
+      </w:tblBorders>
+    </w:tblPr>
   </w:style>
 </w:styles>
 </file>
@@ -2290,4 +6562,16 @@
     </a:ext>
   </a:extLst>
 </a:theme>
+</file>
+
+<file path=customXml/item1.xml><?xml version="1.0" encoding="utf-8"?>
+<b:Sources xmlns:b="http://schemas.openxmlformats.org/officeDocument/2006/bibliography" xmlns="http://schemas.openxmlformats.org/officeDocument/2006/bibliography" SelectedStyle="\APASixthEditionOfficeOnline.xsl" StyleName="APA" Version="6"/>
+</file>
+
+<file path=customXml/itemProps1.xml><?xml version="1.0" encoding="utf-8"?>
+<ds:datastoreItem xmlns:ds="http://schemas.openxmlformats.org/officeDocument/2006/customXml" ds:itemID="{DD010B76-F079-4CEF-A8C1-9E5AEB4FFCAF}">
+  <ds:schemaRefs>
+    <ds:schemaRef ds:uri="http://schemas.openxmlformats.org/officeDocument/2006/bibliography"/>
+  </ds:schemaRefs>
+</ds:datastoreItem>
 </file>
--- a/Nelson GRAVEAU/Rapport/Rapport Personnel.docx
+++ b/Nelson GRAVEAU/Rapport/Rapport Personnel.docx
@@ -1,6 +1,6 @@
 
 <file path=word/document.xml><?xml version="1.0" encoding="utf-8"?>
-<w:document xmlns:wpc="http://schemas.microsoft.com/office/word/2010/wordprocessingCanvas" xmlns:cx="http://schemas.microsoft.com/office/drawing/2014/chartex" xmlns:cx1="http://schemas.microsoft.com/office/drawing/2015/9/8/chartex" xmlns:cx2="http://schemas.microsoft.com/office/drawing/2015/10/21/chartex" xmlns:cx3="http://schemas.microsoft.com/office/drawing/2016/5/9/chartex" xmlns:cx4="http://schemas.microsoft.com/office/drawing/2016/5/10/chartex" xmlns:cx5="http://schemas.microsoft.com/office/drawing/2016/5/11/chartex" xmlns:cx6="http://schemas.microsoft.com/office/drawing/2016/5/12/chartex" xmlns:cx7="http://schemas.microsoft.com/office/drawing/2016/5/13/chartex" xmlns:cx8="http://schemas.microsoft.com/office/drawing/2016/5/14/chartex" xmlns:mc="http://schemas.openxmlformats.org/markup-compatibility/2006" xmlns:aink="http://schemas.microsoft.com/office/drawing/2016/ink" xmlns:am3d="http://schemas.microsoft.com/office/drawing/2017/model3d" xmlns:o="urn:schemas-microsoft-com:office:office" xmlns:oel="http://schemas.microsoft.com/office/2019/extlst" xmlns:r="http://schemas.openxmlformats.org/officeDocument/2006/relationships" xmlns:m="http://schemas.openxmlformats.org/officeDocument/2006/math" xmlns:v="urn:schemas-microsoft-com:vml" xmlns:wp14="http://schemas.microsoft.com/office/word/2010/wordprocessingDrawing" xmlns:wp="http://schemas.openxmlformats.org/drawingml/2006/wordprocessingDrawing" xmlns:w10="urn:schemas-microsoft-com:office:word" xmlns:w="http://schemas.openxmlformats.org/wordprocessingml/2006/main" xmlns:w14="http://schemas.microsoft.com/office/word/2010/wordml" xmlns:w15="http://schemas.microsoft.com/office/word/2012/wordml" xmlns:w16cex="http://schemas.microsoft.com/office/word/2018/wordml/cex" xmlns:w16cid="http://schemas.microsoft.com/office/word/2016/wordml/cid" xmlns:w16="http://schemas.microsoft.com/office/word/2018/wordml" xmlns:w16sdtdh="http://schemas.microsoft.com/office/word/2020/wordml/sdtdatahash" xmlns:w16se="http://schemas.microsoft.com/office/word/2015/wordml/symex" xmlns:wpg="http://schemas.microsoft.com/office/word/2010/wordprocessingGroup" xmlns:wpi="http://schemas.microsoft.com/office/word/2010/wordprocessingInk" xmlns:wne="http://schemas.microsoft.com/office/word/2006/wordml" xmlns:wps="http://schemas.microsoft.com/office/word/2010/wordprocessingShape" mc:Ignorable="w14 w15 w16se w16cid w16 w16cex w16sdtdh wp14">
+<w:document xmlns:wpc="http://schemas.microsoft.com/office/word/2010/wordprocessingCanvas" xmlns:cx="http://schemas.microsoft.com/office/drawing/2014/chartex" xmlns:cx1="http://schemas.microsoft.com/office/drawing/2015/9/8/chartex" xmlns:cx2="http://schemas.microsoft.com/office/drawing/2015/10/21/chartex" xmlns:cx3="http://schemas.microsoft.com/office/drawing/2016/5/9/chartex" xmlns:cx4="http://schemas.microsoft.com/office/drawing/2016/5/10/chartex" xmlns:cx5="http://schemas.microsoft.com/office/drawing/2016/5/11/chartex" xmlns:cx6="http://schemas.microsoft.com/office/drawing/2016/5/12/chartex" xmlns:cx7="http://schemas.microsoft.com/office/drawing/2016/5/13/chartex" xmlns:cx8="http://schemas.microsoft.com/office/drawing/2016/5/14/chartex" xmlns:mc="http://schemas.openxmlformats.org/markup-compatibility/2006" xmlns:aink="http://schemas.microsoft.com/office/drawing/2016/ink" xmlns:am3d="http://schemas.microsoft.com/office/drawing/2017/model3d" xmlns:o="urn:schemas-microsoft-com:office:office" xmlns:oel="http://schemas.microsoft.com/office/2019/extlst" xmlns:r="http://schemas.openxmlformats.org/officeDocument/2006/relationships" xmlns:m="http://schemas.openxmlformats.org/officeDocument/2006/math" xmlns:v="urn:schemas-microsoft-com:vml" xmlns:wp14="http://schemas.microsoft.com/office/word/2010/wordprocessingDrawing" xmlns:wp="http://schemas.openxmlformats.org/drawingml/2006/wordprocessingDrawing" xmlns:w10="urn:schemas-microsoft-com:office:word" xmlns:w="http://schemas.openxmlformats.org/wordprocessingml/2006/main" xmlns:w14="http://schemas.microsoft.com/office/word/2010/wordml" xmlns:w15="http://schemas.microsoft.com/office/word/2012/wordml" xmlns:w16cex="http://schemas.microsoft.com/office/word/2018/wordml/cex" xmlns:w16cid="http://schemas.microsoft.com/office/word/2016/wordml/cid" xmlns:w16="http://schemas.microsoft.com/office/word/2018/wordml" xmlns:w16du="http://schemas.microsoft.com/office/word/2023/wordml/word16du" xmlns:w16sdtdh="http://schemas.microsoft.com/office/word/2020/wordml/sdtdatahash" xmlns:w16se="http://schemas.microsoft.com/office/word/2015/wordml/symex" xmlns:wpg="http://schemas.microsoft.com/office/word/2010/wordprocessingGroup" xmlns:wpi="http://schemas.microsoft.com/office/word/2010/wordprocessingInk" xmlns:wne="http://schemas.microsoft.com/office/word/2006/wordml" xmlns:wps="http://schemas.microsoft.com/office/word/2010/wordprocessingShape" mc:Ignorable="w14 w15 w16se w16cid w16 w16cex w16sdtdh wp14">
   <w:body>
     <w:p>
       <w:r>
@@ -1801,514 +1801,6 @@
     </w:p>
     <w:p/>
     <w:p>
-      <w:r>
-        <w:br w:type="page"/>
-      </w:r>
-    </w:p>
-    <w:p>
-      <w:r>
-        <w:rPr>
-          <w:noProof/>
-        </w:rPr>
-        <w:lastRenderedPageBreak/>
-        <w:pict w14:anchorId="0A9964D3">
-          <v:shape id="_x0000_s2128" type="#_x0000_t202" style="position:absolute;margin-left:397.15pt;margin-top:21.7pt;width:126.85pt;height:46.8pt;z-index:251659264;visibility:visible;mso-wrap-style:square;mso-width-percent:0;mso-height-percent:0;mso-wrap-distance-left:9pt;mso-wrap-distance-top:0;mso-wrap-distance-right:9pt;mso-wrap-distance-bottom:0;mso-position-horizontal:absolute;mso-position-horizontal-relative:text;mso-position-vertical:absolute;mso-position-vertical-relative:text;mso-width-percent:0;mso-height-percent:0;mso-width-relative:margin;mso-height-relative:margin;v-text-anchor:top" o:gfxdata="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" filled="f" stroked="f" strokeweight=".5pt">
-            <v:textbox>
-              <w:txbxContent>
-                <w:p>
-                  <w:pPr>
-                    <w:rPr>
-                      <w:b/>
-                      <w:bCs/>
-                      <w:sz w:val="32"/>
-                      <w:szCs w:val="32"/>
-                    </w:rPr>
-                  </w:pPr>
-                  <w:r>
-                    <w:rPr>
-                      <w:b/>
-                      <w:bCs/>
-                      <w:sz w:val="32"/>
-                      <w:szCs w:val="32"/>
-                    </w:rPr>
-                    <w:t>Loup Sonneville</w:t>
-                  </w:r>
-                  <w:r>
-                    <w:rPr>
-                      <w:b/>
-                      <w:bCs/>
-                      <w:sz w:val="32"/>
-                      <w:szCs w:val="32"/>
-                    </w:rPr>
-                    <w:t>,</w:t>
-                  </w:r>
-                </w:p>
-              </w:txbxContent>
-            </v:textbox>
-          </v:shape>
-        </w:pict>
-      </w:r>
-      <w:r>
-        <w:rPr>
-          <w:noProof/>
-        </w:rPr>
-        <w:drawing>
-          <wp:anchor distT="0" distB="0" distL="114300" distR="114300" simplePos="0" relativeHeight="251617792" behindDoc="0" locked="0" layoutInCell="1" allowOverlap="1" wp14:anchorId="534ACFA5" wp14:editId="555B75C4">
-            <wp:simplePos x="0" y="0"/>
-            <wp:positionH relativeFrom="margin">
-              <wp:posOffset>2884805</wp:posOffset>
-            </wp:positionH>
-            <wp:positionV relativeFrom="paragraph">
-              <wp:posOffset>-658495</wp:posOffset>
-            </wp:positionV>
-            <wp:extent cx="3383251" cy="729457"/>
-            <wp:effectExtent l="0" t="0" r="0" b="0"/>
-            <wp:wrapNone/>
-            <wp:docPr id="5" name="Image 5" descr="Manitou Logo - PaintUP"/>
-            <wp:cNvGraphicFramePr>
-              <a:graphicFrameLocks xmlns:a="http://schemas.openxmlformats.org/drawingml/2006/main" noChangeAspect="1"/>
-            </wp:cNvGraphicFramePr>
-            <a:graphic xmlns:a="http://schemas.openxmlformats.org/drawingml/2006/main">
-              <a:graphicData uri="http://schemas.openxmlformats.org/drawingml/2006/picture">
-                <pic:pic xmlns:pic="http://schemas.openxmlformats.org/drawingml/2006/picture">
-                  <pic:nvPicPr>
-                    <pic:cNvPr id="0" name="Picture 2" descr="Manitou Logo - PaintUP"/>
-                    <pic:cNvPicPr>
-                      <a:picLocks noChangeAspect="1" noChangeArrowheads="1"/>
-                    </pic:cNvPicPr>
-                  </pic:nvPicPr>
-                  <pic:blipFill>
-                    <a:blip r:embed="rId8" cstate="print">
-                      <a:extLst>
-                        <a:ext uri="{28A0092B-C50C-407E-A947-70E740481C1C}">
-                          <a14:useLocalDpi xmlns:a14="http://schemas.microsoft.com/office/drawing/2010/main" val="0"/>
-                        </a:ext>
-                      </a:extLst>
-                    </a:blip>
-                    <a:srcRect/>
-                    <a:stretch>
-                      <a:fillRect/>
-                    </a:stretch>
-                  </pic:blipFill>
-                  <pic:spPr bwMode="auto">
-                    <a:xfrm>
-                      <a:off x="0" y="0"/>
-                      <a:ext cx="3392213" cy="731389"/>
-                    </a:xfrm>
-                    <a:prstGeom prst="rect">
-                      <a:avLst/>
-                    </a:prstGeom>
-                    <a:noFill/>
-                    <a:ln>
-                      <a:noFill/>
-                    </a:ln>
-                  </pic:spPr>
-                </pic:pic>
-              </a:graphicData>
-            </a:graphic>
-            <wp14:sizeRelH relativeFrom="margin">
-              <wp14:pctWidth>0</wp14:pctWidth>
-            </wp14:sizeRelH>
-            <wp14:sizeRelV relativeFrom="margin">
-              <wp14:pctHeight>0</wp14:pctHeight>
-            </wp14:sizeRelV>
-          </wp:anchor>
-        </w:drawing>
-      </w:r>
-      <w:r>
-        <w:rPr>
-          <w:noProof/>
-        </w:rPr>
-        <w:pict w14:anchorId="0946F714">
-          <v:shape id="_x0000_s2127" style="position:absolute;margin-left:-262.3pt;margin-top:-246.25pt;width:367.35pt;height:197.6pt;rotation:3660960fd;flip:y;z-index:251648000;visibility:visible;mso-wrap-style:square;mso-width-percent:0;mso-height-percent:0;mso-wrap-distance-left:9pt;mso-wrap-distance-top:0;mso-wrap-distance-right:9pt;mso-wrap-distance-bottom:0;mso-position-horizontal:absolute;mso-position-horizontal-relative:margin;mso-position-vertical:absolute;mso-position-vertical-relative:text;mso-width-percent:0;mso-height-percent:0;mso-width-relative:margin;mso-height-relative:margin;v-text-anchor:middle" coordsize="4370000,1560190" o:gfxdata="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" path="m,1560190l1580205,,4370000,r,1560190l,1560190xe" fillcolor="#585454" stroked="f" strokeweight="1pt">
-            <v:stroke joinstyle="miter"/>
-            <v:path arrowok="t" o:connecttype="custom" o:connectlocs="0,2509520;1687003,0;4665345,0;4665345,2509520;0,2509520" o:connectangles="0,0,0,0,0"/>
-            <w10:wrap anchorx="margin"/>
-          </v:shape>
-        </w:pict>
-      </w:r>
-      <w:r>
-        <w:rPr>
-          <w:noProof/>
-        </w:rPr>
-        <w:pict w14:anchorId="79588ACD">
-          <v:shape id="_x0000_s2126" style="position:absolute;margin-left:-61.4pt;margin-top:-21.9pt;width:458.1pt;height:131.5pt;rotation:2578452fd;z-index:251657216;visibility:visible;mso-wrap-style:square;mso-width-percent:0;mso-height-percent:0;mso-wrap-distance-left:9pt;mso-wrap-distance-top:0;mso-wrap-distance-right:9pt;mso-wrap-distance-bottom:0;mso-position-horizontal:absolute;mso-position-horizontal-relative:margin;mso-position-vertical:absolute;mso-position-vertical-relative:text;mso-width-percent:0;mso-height-percent:0;mso-width-relative:margin;mso-height-relative:margin;v-text-anchor:middle" coordsize="4370000,1560190" o:gfxdata="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" path="m,1560190l1580205,,4370000,r,1560190l,1560190xe" fillcolor="#c00000" stroked="f" strokeweight="1pt">
-            <v:stroke joinstyle="miter"/>
-            <v:shadow on="t" type="perspective" color="black" opacity="19660f" offset="0,3pt" matrix="66847f,,,66847f"/>
-            <v:path arrowok="t" o:connecttype="custom" o:connectlocs="0,1669840;2103759,0;5817870,0;5817870,1669840;0,1669840" o:connectangles="0,0,0,0,0"/>
-            <w10:wrap anchorx="margin"/>
-          </v:shape>
-        </w:pict>
-      </w:r>
-      <w:r>
-        <w:rPr>
-          <w:noProof/>
-        </w:rPr>
-        <w:pict w14:anchorId="66FC7D45">
-          <v:shape id="_x0000_s2125" style="position:absolute;margin-left:-55.6pt;margin-top:-209pt;width:406.45pt;height:148.15pt;rotation:2849845fd;flip:y;z-index:251649024;visibility:visible;mso-wrap-style:square;mso-width-percent:0;mso-height-percent:0;mso-wrap-distance-left:9pt;mso-wrap-distance-top:0;mso-wrap-distance-right:9pt;mso-wrap-distance-bottom:0;mso-position-horizontal:absolute;mso-position-horizontal-relative:margin;mso-position-vertical:absolute;mso-position-vertical-relative:text;mso-width-percent:0;mso-height-percent:0;mso-width-relative:margin;mso-height-relative:margin;v-text-anchor:middle" coordsize="4370000,1560190" o:gfxdata="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" path="m,1560190l1580205,,4370000,r,1560190l,1560190xe" fillcolor="#ff1919" stroked="f" strokeweight="1pt">
-            <v:stroke joinstyle="miter"/>
-            <v:path arrowok="t" o:connecttype="custom" o:connectlocs="0,1881235;1866652,0;5162159,0;5162159,1881235;0,1881235" o:connectangles="0,0,0,0,0"/>
-            <w10:wrap anchorx="margin"/>
-          </v:shape>
-        </w:pict>
-      </w:r>
-      <w:r>
-        <w:rPr>
-          <w:noProof/>
-        </w:rPr>
-        <w:pict w14:anchorId="1238F6A7">
-          <v:shape id="_x0000_s2124" style="position:absolute;margin-left:-285.25pt;margin-top:-36.95pt;width:499.25pt;height:142.6pt;rotation:2531454fd;z-index:251646976;visibility:visible;mso-wrap-style:square;mso-width-percent:0;mso-height-percent:0;mso-wrap-distance-left:9pt;mso-wrap-distance-top:0;mso-wrap-distance-right:9pt;mso-wrap-distance-bottom:0;mso-position-horizontal:absolute;mso-position-horizontal-relative:margin;mso-position-vertical:absolute;mso-position-vertical-relative:text;mso-width-percent:0;mso-height-percent:0;mso-width-relative:margin;mso-height-relative:margin;v-text-anchor:middle" coordsize="4370000,1560190" o:gfxdata="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" path="m,1560190l1580205,,4370000,r,1560190l,1560190xe" fillcolor="#393737 [814]" stroked="f" strokeweight="1pt">
-            <v:stroke joinstyle="miter"/>
-            <v:shadow on="t" type="perspective" color="black" opacity="19660f" offset="0,3pt" matrix="66847f,,,66847f"/>
-            <v:path arrowok="t" o:connecttype="custom" o:connectlocs="0,1811020;2292735,0;6340475,0;6340475,1811020;0,1811020" o:connectangles="0,0,0,0,0"/>
-            <w10:wrap anchorx="margin"/>
-          </v:shape>
-        </w:pict>
-      </w:r>
-      <w:r>
-        <w:rPr>
-          <w:noProof/>
-        </w:rPr>
-        <w:pict w14:anchorId="3F47022E">
-          <v:shape id="_x0000_s2123" style="position:absolute;margin-left:-435.3pt;margin-top:-34.4pt;width:499.25pt;height:142.6pt;rotation:2531454fd;z-index:251644928;visibility:visible;mso-wrap-style:square;mso-width-percent:0;mso-height-percent:0;mso-wrap-distance-left:9pt;mso-wrap-distance-top:0;mso-wrap-distance-right:9pt;mso-wrap-distance-bottom:0;mso-position-horizontal:absolute;mso-position-horizontal-relative:margin;mso-position-vertical:absolute;mso-position-vertical-relative:text;mso-width-percent:0;mso-height-percent:0;mso-width-relative:margin;mso-height-relative:margin;v-text-anchor:middle" coordsize="4370000,1560190" o:gfxdata="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" path="m,1560190l1580205,,4370000,r,1560190l,1560190xe" fillcolor="#c00000" stroked="f" strokeweight="1pt">
-            <v:stroke joinstyle="miter"/>
-            <v:shadow on="t" type="perspective" color="black" opacity="19660f" offset="0,3pt" matrix="66847f,,,66847f"/>
-            <v:path arrowok="t" o:connecttype="custom" o:connectlocs="0,1811020;2292735,0;6340475,0;6340475,1811020;0,1811020" o:connectangles="0,0,0,0,0"/>
-            <w10:wrap anchorx="margin"/>
-          </v:shape>
-        </w:pict>
-      </w:r>
-      <w:r>
-        <w:rPr>
-          <w:noProof/>
-        </w:rPr>
-        <w:pict w14:anchorId="6DDA661C">
-          <v:shape id="_x0000_s2122" style="position:absolute;margin-left:-236.6pt;margin-top:-183.25pt;width:334.15pt;height:132.3pt;rotation:3176298fd;flip:y;z-index:251645952;visibility:visible;mso-wrap-style:square;mso-width-percent:0;mso-height-percent:0;mso-wrap-distance-left:9pt;mso-wrap-distance-top:0;mso-wrap-distance-right:9pt;mso-wrap-distance-bottom:0;mso-position-horizontal:absolute;mso-position-horizontal-relative:margin;mso-position-vertical:absolute;mso-position-vertical-relative:text;mso-width-percent:0;mso-height-percent:0;mso-width-relative:margin;mso-height-relative:margin;v-text-anchor:middle" coordsize="4370000,1560190" o:gfxdata="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" path="m,1560190l1580205,,4370000,r,1560190l,1560190xe" fillcolor="#4472c4 [3204]" strokecolor="#1f3763 [1604]" strokeweight="1pt">
-            <v:stroke joinstyle="miter"/>
-            <v:path arrowok="t" o:connecttype="custom" o:connectlocs="0,1680210;1534536,0;4243705,0;4243705,1680210;0,1680210" o:connectangles="0,0,0,0,0"/>
-            <w10:wrap anchorx="margin"/>
-          </v:shape>
-        </w:pict>
-      </w:r>
-    </w:p>
-    <w:p/>
-    <w:p>
-      <w:r>
-        <w:rPr>
-          <w:noProof/>
-        </w:rPr>
-        <w:pict w14:anchorId="65ED83C3">
-          <v:shape id="_x0000_s2121" type="#_x0000_t202" style="position:absolute;margin-left:397.05pt;margin-top:6.2pt;width:135.45pt;height:48pt;z-index:251660288;visibility:visible;mso-wrap-style:square;mso-width-percent:0;mso-height-percent:0;mso-wrap-distance-left:9pt;mso-wrap-distance-top:0;mso-wrap-distance-right:9pt;mso-wrap-distance-bottom:0;mso-position-horizontal:absolute;mso-position-horizontal-relative:text;mso-position-vertical:absolute;mso-position-vertical-relative:text;mso-width-percent:0;mso-height-percent:0;mso-width-relative:margin;mso-height-relative:margin;v-text-anchor:top" o:gfxdata="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" filled="f" stroked="f" strokeweight=".5pt">
-            <v:textbox>
-              <w:txbxContent>
-                <w:p>
-                  <w:pPr>
-                    <w:rPr>
-                      <w:b/>
-                      <w:bCs/>
-                      <w:sz w:val="32"/>
-                      <w:szCs w:val="32"/>
-                    </w:rPr>
-                  </w:pPr>
-                  <w:r>
-                    <w:rPr>
-                      <w:b/>
-                      <w:bCs/>
-                      <w:sz w:val="32"/>
-                      <w:szCs w:val="32"/>
-                    </w:rPr>
-                    <w:t>Jean-R</w:t>
-                  </w:r>
-                  <w:r>
-                    <w:rPr>
-                      <w:b/>
-                      <w:bCs/>
-                      <w:sz w:val="32"/>
-                      <w:szCs w:val="32"/>
-                    </w:rPr>
-                    <w:t>é</w:t>
-                  </w:r>
-                  <w:r>
-                    <w:rPr>
-                      <w:b/>
-                      <w:bCs/>
-                      <w:sz w:val="32"/>
-                      <w:szCs w:val="32"/>
-                    </w:rPr>
-                    <w:t>my Dion</w:t>
-                  </w:r>
-                  <w:r>
-                    <w:rPr>
-                      <w:b/>
-                      <w:bCs/>
-                      <w:sz w:val="32"/>
-                      <w:szCs w:val="32"/>
-                    </w:rPr>
-                    <w:t>,</w:t>
-                  </w:r>
-                </w:p>
-              </w:txbxContent>
-            </v:textbox>
-          </v:shape>
-        </w:pict>
-      </w:r>
-    </w:p>
-    <w:p>
-      <w:r>
-        <w:rPr>
-          <w:noProof/>
-        </w:rPr>
-        <w:pict w14:anchorId="4D1D746C">
-          <v:shape id="_x0000_s2120" type="#_x0000_t202" style="position:absolute;margin-left:397.1pt;margin-top:13.4pt;width:151.5pt;height:39pt;z-index:251661312;visibility:visible;mso-wrap-style:square;mso-width-percent:0;mso-height-percent:0;mso-wrap-distance-left:9pt;mso-wrap-distance-top:0;mso-wrap-distance-right:9pt;mso-wrap-distance-bottom:0;mso-position-horizontal:absolute;mso-position-horizontal-relative:text;mso-position-vertical:absolute;mso-position-vertical-relative:text;mso-width-percent:0;mso-height-percent:0;mso-width-relative:margin;mso-height-relative:margin;v-text-anchor:top" o:gfxdata="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" filled="f" stroked="f" strokeweight=".5pt">
-            <v:textbox>
-              <w:txbxContent>
-                <w:p>
-                  <w:pPr>
-                    <w:rPr>
-                      <w:b/>
-                      <w:bCs/>
-                      <w:sz w:val="32"/>
-                      <w:szCs w:val="32"/>
-                    </w:rPr>
-                  </w:pPr>
-                  <w:r>
-                    <w:rPr>
-                      <w:b/>
-                      <w:bCs/>
-                      <w:sz w:val="32"/>
-                      <w:szCs w:val="32"/>
-                    </w:rPr>
-                    <w:t>Nelson Graveau</w:t>
-                  </w:r>
-                </w:p>
-              </w:txbxContent>
-            </v:textbox>
-          </v:shape>
-        </w:pict>
-      </w:r>
-    </w:p>
-    <w:p/>
-    <w:p>
-      <w:r>
-        <w:rPr>
-          <w:noProof/>
-        </w:rPr>
-        <w:pict w14:anchorId="131BCE6F">
-          <v:shape id="_x0000_s2119" style="position:absolute;margin-left:244.5pt;margin-top:224.8pt;width:553.3pt;height:241.25pt;rotation:3303522fd;flip:y;z-index:251654144;visibility:visible;mso-wrap-style:square;mso-width-percent:0;mso-height-percent:0;mso-wrap-distance-left:9pt;mso-wrap-distance-top:0;mso-wrap-distance-right:9pt;mso-wrap-distance-bottom:0;mso-position-horizontal:absolute;mso-position-horizontal-relative:page;mso-position-vertical:absolute;mso-position-vertical-relative:text;mso-width-percent:0;mso-height-percent:0;mso-width-relative:margin;mso-height-relative:margin;v-text-anchor:middle" coordsize="4370000,1560190" o:gfxdata="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" path="m,1560190l1580205,,4370000,r,1560190l,1560190xe" fillcolor="#585454" stroked="f" strokeweight="1pt">
-            <v:stroke joinstyle="miter"/>
-            <v:shadow on="t" type="perspective" color="black" opacity="26214f" origin=".5" offset=".81072mm,-.68028mm" matrix="66847f,,,66847f"/>
-            <v:path arrowok="t" o:connecttype="custom" o:connectlocs="0,3063875;2540952,0;7026910,0;7026910,3063875;0,3063875" o:connectangles="0,0,0,0,0"/>
-            <w10:wrap anchorx="page"/>
-          </v:shape>
-        </w:pict>
-      </w:r>
-      <w:r>
-        <w:rPr>
-          <w:noProof/>
-        </w:rPr>
-        <w:pict w14:anchorId="6AFAE9EE">
-          <v:shape id="_x0000_s2118" style="position:absolute;margin-left:338.65pt;margin-top:328.7pt;width:338.55pt;height:145.35pt;rotation:3239920fd;flip:y;z-index:251656192;visibility:visible;mso-wrap-style:square;mso-width-percent:0;mso-height-percent:0;mso-wrap-distance-left:9pt;mso-wrap-distance-top:0;mso-wrap-distance-right:9pt;mso-wrap-distance-bottom:0;mso-position-horizontal:absolute;mso-position-horizontal-relative:margin;mso-position-vertical:absolute;mso-position-vertical-relative:text;mso-width-percent:0;mso-height-percent:0;mso-width-relative:margin;mso-height-relative:margin;v-text-anchor:middle" coordsize="4370000,1560190" o:gfxdata="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" path="m,1560190l1580205,,4370000,r,1560190l,1560190xe" fillcolor="#ff1919" stroked="f" strokeweight="1pt">
-            <v:stroke joinstyle="miter"/>
-            <v:path arrowok="t" o:connecttype="custom" o:connectlocs="0,1845945;1554743,0;4299585,0;4299585,1845945;0,1845945" o:connectangles="0,0,0,0,0"/>
-            <w10:wrap anchorx="margin"/>
-          </v:shape>
-        </w:pict>
-      </w:r>
-      <w:r>
-        <w:rPr>
-          <w:noProof/>
-        </w:rPr>
-        <w:pict w14:anchorId="0EF050A6">
-          <v:shape id="_x0000_s2117" style="position:absolute;margin-left:11.75pt;margin-top:524.9pt;width:367.15pt;height:131.5pt;rotation:-8882793fd;z-index:251650048;visibility:visible;mso-wrap-style:square;mso-width-percent:0;mso-height-percent:0;mso-wrap-distance-left:9pt;mso-wrap-distance-top:0;mso-wrap-distance-right:9pt;mso-wrap-distance-bottom:0;mso-position-horizontal:absolute;mso-position-horizontal-relative:margin;mso-position-vertical:absolute;mso-position-vertical-relative:text;mso-width-percent:0;mso-height-percent:0;mso-width-relative:margin;mso-height-relative:margin;v-text-anchor:middle" coordsize="4370000,1560190" o:gfxdata="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" path="m,1560190l1580205,,4370000,r,1560190l,1560190xe" fillcolor="#c00000" stroked="f" strokeweight="1pt">
-            <v:stroke joinstyle="miter"/>
-            <v:shadow on="t" type="perspective" color="black" opacity="26214f" origin="-.5" offset="3pt,0" matrix="66847f,,,66847f"/>
-            <v:path arrowok="t" o:connecttype="custom" o:connectlocs="0,1670050;1686084,0;4662805,0;4662805,1670050;0,1670050" o:connectangles="0,0,0,0,0"/>
-            <w10:wrap anchorx="margin"/>
-          </v:shape>
-        </w:pict>
-      </w:r>
-      <w:r>
-        <w:rPr>
-          <w:noProof/>
-        </w:rPr>
-        <w:pict w14:anchorId="29F1C45F">
-          <v:shape id="_x0000_s2116" style="position:absolute;margin-left:-127.9pt;margin-top:533.1pt;width:367.15pt;height:131.5pt;rotation:-8882793fd;z-index:251651072;visibility:visible;mso-wrap-style:square;mso-width-percent:0;mso-height-percent:0;mso-wrap-distance-left:9pt;mso-wrap-distance-top:0;mso-wrap-distance-right:9pt;mso-wrap-distance-bottom:0;mso-position-horizontal:absolute;mso-position-horizontal-relative:margin;mso-position-vertical:absolute;mso-position-vertical-relative:text;mso-width-percent:0;mso-height-percent:0;mso-width-relative:margin;mso-height-relative:margin;v-text-anchor:middle" coordsize="4370000,1560190" o:gfxdata="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" path="m,1560190l1580205,,4370000,r,1560190l,1560190xe" fillcolor="#393737 [814]" stroked="f" strokeweight="1pt">
-            <v:stroke joinstyle="miter"/>
-            <v:shadow on="t" type="perspective" color="black" opacity="26214f" origin="-.5" offset="3pt,0" matrix="66847f,,,66847f"/>
-            <v:path arrowok="t" o:connecttype="custom" o:connectlocs="0,1670050;1686084,0;4662805,0;4662805,1670050;0,1670050" o:connectangles="0,0,0,0,0"/>
-            <w10:wrap anchorx="margin"/>
-          </v:shape>
-        </w:pict>
-      </w:r>
-      <w:r>
-        <w:rPr>
-          <w:noProof/>
-        </w:rPr>
-        <w:pict w14:anchorId="1A21B71F">
-          <v:shape id="_x0000_s2115" style="position:absolute;margin-left:-263.95pt;margin-top:544.65pt;width:367.15pt;height:131.5pt;rotation:-8882793fd;z-index:251652096;visibility:visible;mso-wrap-style:square;mso-width-percent:0;mso-height-percent:0;mso-wrap-distance-left:9pt;mso-wrap-distance-top:0;mso-wrap-distance-right:9pt;mso-wrap-distance-bottom:0;mso-position-horizontal:absolute;mso-position-horizontal-relative:margin;mso-position-vertical:absolute;mso-position-vertical-relative:text;mso-width-percent:0;mso-height-percent:0;mso-width-relative:margin;mso-height-relative:margin;v-text-anchor:middle" coordsize="4370000,1560190" o:gfxdata="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" path="m,1560190l1580205,,4370000,r,1560190l,1560190xe" fillcolor="#c00000" stroked="f" strokeweight="1pt">
-            <v:stroke joinstyle="miter"/>
-            <v:shadow on="t" type="perspective" color="black" opacity="26214f" origin="-.5" offset="3pt,0" matrix="66847f,,,66847f"/>
-            <v:path arrowok="t" o:connecttype="custom" o:connectlocs="0,1670050;1686084,0;4662805,0;4662805,1670050;0,1670050" o:connectangles="0,0,0,0,0"/>
-            <w10:wrap anchorx="margin"/>
-          </v:shape>
-        </w:pict>
-      </w:r>
-      <w:r>
-        <w:rPr>
-          <w:noProof/>
-        </w:rPr>
-        <w:pict w14:anchorId="62AD4AC2">
-          <v:shape id="_x0000_s2114" style="position:absolute;margin-left:336.05pt;margin-top:500.05pt;width:367.15pt;height:131.5pt;rotation:2952494fd;z-index:251655168;visibility:visible;mso-wrap-style:square;mso-width-percent:0;mso-height-percent:0;mso-wrap-distance-left:9pt;mso-wrap-distance-top:0;mso-wrap-distance-right:9pt;mso-wrap-distance-bottom:0;mso-position-horizontal:absolute;mso-position-horizontal-relative:margin;mso-position-vertical:absolute;mso-position-vertical-relative:text;mso-width-percent:0;mso-height-percent:0;mso-width-relative:margin;mso-height-relative:margin;v-text-anchor:middle" coordsize="4370000,1560190" o:gfxdata="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" path="m,1560190l1580205,,4370000,r,1560190l,1560190xe" fillcolor="#c00000" stroked="f" strokeweight="1pt">
-            <v:stroke joinstyle="miter"/>
-            <v:shadow on="t" type="perspective" color="black" opacity="26214f" origin=".5,-.5" offset="-.74836mm,.74836mm" matrix="66847f,,,66847f"/>
-            <v:path arrowok="t" o:connecttype="custom" o:connectlocs="0,1670050;1686084,0;4662805,0;4662805,1670050;0,1670050" o:connectangles="0,0,0,0,0"/>
-            <w10:wrap anchorx="margin"/>
-          </v:shape>
-        </w:pict>
-      </w:r>
-      <w:r>
-        <w:rPr>
-          <w:noProof/>
-        </w:rPr>
-        <w:pict w14:anchorId="353F9F71">
-          <v:shape id="_x0000_s2113" style="position:absolute;margin-left:173.5pt;margin-top:497.2pt;width:370.15pt;height:134.95pt;rotation:2952494fd;z-index:251653120;visibility:visible;mso-wrap-style:square;mso-width-percent:0;mso-height-percent:0;mso-wrap-distance-left:9pt;mso-wrap-distance-top:0;mso-wrap-distance-right:9pt;mso-wrap-distance-bottom:0;mso-position-horizontal:absolute;mso-position-horizontal-relative:margin;mso-position-vertical:absolute;mso-position-vertical-relative:text;mso-width-percent:0;mso-height-percent:0;mso-width-relative:margin;mso-height-relative:margin;v-text-anchor:middle" coordsize="4370000,1560190" o:gfxdata="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" path="m,1560190l1580205,,4370000,r,1560190l,1560190xe" fillcolor="#393737 [814]" stroked="f" strokeweight="1pt">
-            <v:stroke joinstyle="miter"/>
-            <v:shadow on="t" type="perspective" color="black" opacity="19660f" offset="0,3pt" matrix="66847f,,,66847f"/>
-            <v:path arrowok="t" o:connecttype="custom" o:connectlocs="0,1713679;1699802,0;4700742,0;4700742,1713679;0,1713679" o:connectangles="0,0,0,0,0"/>
-            <w10:wrap anchorx="margin"/>
-          </v:shape>
-        </w:pict>
-      </w:r>
-    </w:p>
-    <w:p/>
-    <w:p/>
-    <w:p/>
-    <w:p/>
-    <w:p/>
-    <w:p/>
-    <w:p>
-      <w:r>
-        <w:rPr>
-          <w:noProof/>
-        </w:rPr>
-        <w:pict w14:anchorId="0FFAC2D2">
-          <v:shape id="_x0000_s2112" type="#_x0000_t202" style="position:absolute;margin-left:-61.1pt;margin-top:13.2pt;width:299.25pt;height:160.8pt;z-index:251658240;visibility:visible;mso-wrap-style:square;mso-width-percent:0;mso-height-percent:0;mso-wrap-distance-left:9pt;mso-wrap-distance-top:0;mso-wrap-distance-right:9pt;mso-wrap-distance-bottom:0;mso-position-horizontal:absolute;mso-position-horizontal-relative:text;mso-position-vertical:absolute;mso-position-vertical-relative:text;mso-width-percent:0;mso-height-percent:0;mso-width-relative:margin;mso-height-relative:margin;v-text-anchor:top" o:gfxdata="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" filled="f" stroked="f" strokeweight=".5pt">
-            <v:textbox>
-              <w:txbxContent>
-                <w:p>
-                  <w:pPr>
-                    <w:pStyle w:val="Titre"/>
-                    <w:rPr>
-                      <w:rFonts w:ascii="Main Font Family" w:hAnsi="Main Font Family" w:cstheme="majorHAnsi"/>
-                      <w:b/>
-                      <w:bCs/>
-                      <w:i/>
-                      <w:iCs/>
-                      <w:sz w:val="88"/>
-                      <w:szCs w:val="88"/>
-                    </w:rPr>
-                  </w:pPr>
-                  <w:r>
-                    <w:rPr>
-                      <w:rFonts w:ascii="Main Font Family" w:hAnsi="Main Font Family" w:cstheme="majorHAnsi"/>
-                      <w:b/>
-                      <w:bCs/>
-                      <w:i/>
-                      <w:iCs/>
-                      <w:sz w:val="88"/>
-                      <w:szCs w:val="88"/>
-                    </w:rPr>
-                    <w:t xml:space="preserve">Rapport </w:t>
-                  </w:r>
-                  <w:r>
-                    <w:rPr>
-                      <w:rFonts w:ascii="Main Font Family" w:hAnsi="Main Font Family" w:cstheme="majorHAnsi"/>
-                      <w:b/>
-                      <w:bCs/>
-                      <w:i/>
-                      <w:iCs/>
-                      <w:sz w:val="88"/>
-                      <w:szCs w:val="88"/>
-                    </w:rPr>
-                    <w:t>Automation Studio</w:t>
-                  </w:r>
-                </w:p>
-              </w:txbxContent>
-            </v:textbox>
-          </v:shape>
-        </w:pict>
-      </w:r>
-    </w:p>
-    <w:p/>
-    <w:p/>
-    <w:p/>
-    <w:p/>
-    <w:p/>
-    <w:p/>
-    <w:p/>
-    <w:p/>
-    <w:p/>
-    <w:p>
-      <w:r>
-        <w:rPr>
-          <w:noProof/>
-        </w:rPr>
-        <w:drawing>
-          <wp:anchor distT="0" distB="0" distL="114300" distR="114300" simplePos="0" relativeHeight="251623936" behindDoc="0" locked="0" layoutInCell="1" allowOverlap="1" wp14:anchorId="0BADEC88" wp14:editId="30C1C0B6">
-            <wp:simplePos x="0" y="0"/>
-            <wp:positionH relativeFrom="column">
-              <wp:posOffset>-770890</wp:posOffset>
-            </wp:positionH>
-            <wp:positionV relativeFrom="paragraph">
-              <wp:posOffset>2259497</wp:posOffset>
-            </wp:positionV>
-            <wp:extent cx="2117753" cy="681916"/>
-            <wp:effectExtent l="0" t="0" r="0" b="4445"/>
-            <wp:wrapNone/>
-            <wp:docPr id="9" name="Image 9" descr="Une image contenant texte&#10;&#10;Description générée automatiquement"/>
-            <wp:cNvGraphicFramePr>
-              <a:graphicFrameLocks xmlns:a="http://schemas.openxmlformats.org/drawingml/2006/main" noChangeAspect="1"/>
-            </wp:cNvGraphicFramePr>
-            <a:graphic xmlns:a="http://schemas.openxmlformats.org/drawingml/2006/main">
-              <a:graphicData uri="http://schemas.openxmlformats.org/drawingml/2006/picture">
-                <pic:pic xmlns:pic="http://schemas.openxmlformats.org/drawingml/2006/picture">
-                  <pic:nvPicPr>
-                    <pic:cNvPr id="9" name="Image 9" descr="Une image contenant texte&#10;&#10;Description générée automatiquement"/>
-                    <pic:cNvPicPr/>
-                  </pic:nvPicPr>
-                  <pic:blipFill>
-                    <a:blip r:embed="rId9" cstate="print">
-                      <a:extLst>
-                        <a:ext uri="{28A0092B-C50C-407E-A947-70E740481C1C}">
-                          <a14:useLocalDpi xmlns:a14="http://schemas.microsoft.com/office/drawing/2010/main" val="0"/>
-                        </a:ext>
-                      </a:extLst>
-                    </a:blip>
-                    <a:stretch>
-                      <a:fillRect/>
-                    </a:stretch>
-                  </pic:blipFill>
-                  <pic:spPr>
-                    <a:xfrm>
-                      <a:off x="0" y="0"/>
-                      <a:ext cx="2117753" cy="681916"/>
-                    </a:xfrm>
-                    <a:prstGeom prst="rect">
-                      <a:avLst/>
-                    </a:prstGeom>
-                  </pic:spPr>
-                </pic:pic>
-              </a:graphicData>
-            </a:graphic>
-            <wp14:sizeRelH relativeFrom="margin">
-              <wp14:pctWidth>0</wp14:pctWidth>
-            </wp14:sizeRelH>
-            <wp14:sizeRelV relativeFrom="margin">
-              <wp14:pctHeight>0</wp14:pctHeight>
-            </wp14:sizeRelV>
-          </wp:anchor>
-        </w:drawing>
-      </w:r>
       <w:r>
         <w:br w:type="page"/>
       </w:r>
@@ -2814,7 +2306,7 @@
           <w:noProof/>
         </w:rPr>
         <w:pict w14:anchorId="69FFA8B0">
-          <v:shape id="Zone de texte 61" o:spid="_x0000_s2103" type="#_x0000_t202" style="position:absolute;margin-left:138.35pt;margin-top:13pt;width:316.35pt;height:28.5pt;z-index:251671552;visibility:visible;mso-wrap-style:square;mso-width-percent:0;mso-height-percent:0;mso-wrap-distance-left:9pt;mso-wrap-distance-top:0;mso-wrap-distance-right:9pt;mso-wrap-distance-bottom:0;mso-position-horizontal:absolute;mso-position-horizontal-relative:text;mso-position-vertical:absolute;mso-position-vertical-relative:text;mso-width-percent:0;mso-height-percent:0;mso-width-relative:margin;mso-height-relative:margin;v-text-anchor:top" o:gfxdata="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" fillcolor="white [3201]" stroked="f" strokeweight=".5pt">
+          <v:shape id="Zone de texte 61" o:spid="_x0000_s2103" type="#_x0000_t202" style="position:absolute;margin-left:139.45pt;margin-top:16.75pt;width:316.35pt;height:28.5pt;z-index:251671552;visibility:visible;mso-wrap-style:square;mso-width-percent:0;mso-height-percent:0;mso-wrap-distance-left:9pt;mso-wrap-distance-top:0;mso-wrap-distance-right:9pt;mso-wrap-distance-bottom:0;mso-position-horizontal-relative:text;mso-position-vertical-relative:text;mso-width-percent:0;mso-height-percent:0;mso-width-relative:margin;mso-height-relative:margin;v-text-anchor:top" o:gfxdata="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" fillcolor="white [3201]" stroked="f" strokeweight=".5pt">
             <v:textbox>
               <w:txbxContent>
                 <w:p>
@@ -2827,12 +2319,14 @@
           </v:shape>
         </w:pict>
       </w:r>
+    </w:p>
+    <w:p>
       <w:r>
         <w:rPr>
           <w:noProof/>
         </w:rPr>
         <w:pict w14:anchorId="480A6AFC">
-          <v:shape id="Connecteur droit avec flèche 63" o:spid="_x0000_s2102" type="#_x0000_t32" style="position:absolute;margin-left:74.65pt;margin-top:21.95pt;width:66.45pt;height:4pt;flip:x;z-index:251672576;visibility:visible;mso-wrap-style:square;mso-width-percent:0;mso-height-percent:0;mso-wrap-distance-left:9pt;mso-wrap-distance-top:0;mso-wrap-distance-right:9pt;mso-wrap-distance-bottom:0;mso-position-horizontal:absolute;mso-position-horizontal-relative:text;mso-position-vertical:absolute;mso-position-vertical-relative:text;mso-width-percent:0;mso-height-percent:0;mso-width-relative:margin;mso-height-relative:margin" o:gfxdata="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" strokecolor="#c00000" strokeweight=".5pt">
+          <v:shape id="Connecteur droit avec flèche 63" o:spid="_x0000_s2102" type="#_x0000_t32" style="position:absolute;margin-left:74.1pt;margin-top:7.05pt;width:68.65pt;height:0;rotation:180;z-index:251672576;visibility:visible;mso-wrap-style:square;mso-wrap-distance-left:9pt;mso-wrap-distance-top:0;mso-wrap-distance-right:9pt;mso-wrap-distance-bottom:0;mso-position-horizontal:absolute;mso-position-horizontal-relative:text;mso-position-vertical:absolute;mso-position-vertical-relative:text;mso-width-relative:margin;mso-height-relative:margin" o:gfxdata="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" adj="-67207,-1,-67207" strokecolor="#c00000" strokeweight=".5pt">
             <v:stroke endarrow="block" joinstyle="miter"/>
           </v:shape>
         </w:pict>
@@ -2842,11 +2336,9 @@
           <w:noProof/>
         </w:rPr>
         <w:pict w14:anchorId="59BA70B0">
-          <v:rect id="Rectangle 62" o:spid="_x0000_s2101" style="position:absolute;margin-left:6.4pt;margin-top:22.75pt;width:68.2pt;height:9.25pt;z-index:251670528;visibility:visible;mso-wrap-style:square;mso-width-percent:0;mso-height-percent:0;mso-wrap-distance-left:9pt;mso-wrap-distance-top:0;mso-wrap-distance-right:9pt;mso-wrap-distance-bottom:0;mso-position-horizontal:absolute;mso-position-horizontal-relative:text;mso-position-vertical:absolute;mso-position-vertical-relative:text;mso-width-percent:0;mso-height-percent:0;mso-width-relative:margin;mso-height-relative:margin;v-text-anchor:middle" o:gfxdata="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" filled="f" strokecolor="#c00000" strokeweight="1pt"/>
+          <v:rect id="Rectangle 62" o:spid="_x0000_s2101" style="position:absolute;margin-left:6.45pt;margin-top:3.5pt;width:68.2pt;height:9.25pt;z-index:251670528;visibility:visible;mso-wrap-style:square;mso-width-percent:0;mso-height-percent:0;mso-wrap-distance-left:9pt;mso-wrap-distance-top:0;mso-wrap-distance-right:9pt;mso-wrap-distance-bottom:0;mso-position-horizontal-relative:text;mso-position-vertical-relative:text;mso-width-percent:0;mso-height-percent:0;mso-width-relative:margin;mso-height-relative:margin;v-text-anchor:middle" o:gfxdata="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" filled="f" strokecolor="#c00000" strokeweight="1pt"/>
         </w:pict>
       </w:r>
-    </w:p>
-    <w:p>
       <w:r>
         <w:rPr>
           <w:noProof/>
@@ -3032,7 +2524,7 @@
         </w:rPr>
         <w:lastRenderedPageBreak/>
         <w:drawing>
-          <wp:anchor distT="0" distB="0" distL="114300" distR="114300" simplePos="0" relativeHeight="251645440" behindDoc="0" locked="0" layoutInCell="1" allowOverlap="1" wp14:anchorId="221AF56D" wp14:editId="2F5F67BC">
+          <wp:anchor distT="0" distB="0" distL="114300" distR="114300" simplePos="0" relativeHeight="251619328" behindDoc="0" locked="0" layoutInCell="1" allowOverlap="1" wp14:anchorId="221AF56D" wp14:editId="40F578A0">
             <wp:simplePos x="0" y="0"/>
             <wp:positionH relativeFrom="column">
               <wp:posOffset>3536484</wp:posOffset>
@@ -3098,78 +2590,24 @@
       </w:pPr>
       <w:bookmarkStart w:id="11" w:name="_Toc128395097"/>
       <w:r>
-        <w:t>Créer une IHM</w:t>
-      </w:r>
-      <w:bookmarkEnd w:id="11"/>
-    </w:p>
-    <w:p/>
-    <w:p/>
-    <w:p/>
-    <w:p>
-      <w:r>
-        <w:br w:type="page"/>
-      </w:r>
-    </w:p>
-    <w:p>
-      <w:r>
-        <w:rPr>
-          <w:noProof/>
-        </w:rPr>
-        <w:lastRenderedPageBreak/>
-        <w:pict w14:anchorId="2AFE4AD7">
-          <v:shape id="_x0000_s2170" type="#_x0000_t202" style="position:absolute;margin-left:397.15pt;margin-top:21.7pt;width:126.85pt;height:46.8pt;z-index:251693056;visibility:visible;mso-wrap-style:square;mso-width-percent:0;mso-height-percent:0;mso-wrap-distance-left:9pt;mso-wrap-distance-top:0;mso-wrap-distance-right:9pt;mso-wrap-distance-bottom:0;mso-position-horizontal:absolute;mso-position-horizontal-relative:text;mso-position-vertical:absolute;mso-position-vertical-relative:text;mso-width-percent:0;mso-height-percent:0;mso-width-relative:margin;mso-height-relative:margin;v-text-anchor:top" o:gfxdata="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" filled="f" stroked="f" strokeweight=".5pt">
-            <v:textbox>
-              <w:txbxContent>
-                <w:p>
-                  <w:pPr>
-                    <w:rPr>
-                      <w:b/>
-                      <w:bCs/>
-                      <w:sz w:val="32"/>
-                      <w:szCs w:val="32"/>
-                    </w:rPr>
-                  </w:pPr>
-                  <w:r>
-                    <w:rPr>
-                      <w:b/>
-                      <w:bCs/>
-                      <w:sz w:val="32"/>
-                      <w:szCs w:val="32"/>
-                    </w:rPr>
-                    <w:t>Loup Sonneville</w:t>
-                  </w:r>
-                  <w:r>
-                    <w:rPr>
-                      <w:b/>
-                      <w:bCs/>
-                      <w:sz w:val="32"/>
-                      <w:szCs w:val="32"/>
-                    </w:rPr>
-                    <w:t>,</w:t>
-                  </w:r>
-                </w:p>
-              </w:txbxContent>
-            </v:textbox>
-          </v:shape>
-        </w:pict>
-      </w:r>
-      <w:r>
-        <w:rPr>
-          <w:noProof/>
-        </w:rPr>
+        <w:t>Créer un projet</w:t>
+      </w:r>
+    </w:p>
+    <w:p>
+      <w:r>
         <w:drawing>
-          <wp:anchor distT="0" distB="0" distL="114300" distR="114300" simplePos="0" relativeHeight="251650560" behindDoc="0" locked="0" layoutInCell="1" allowOverlap="1" wp14:anchorId="7499B8BE" wp14:editId="067D43AC">
+          <wp:anchor distT="0" distB="0" distL="114300" distR="114300" simplePos="0" relativeHeight="251658240" behindDoc="1" locked="0" layoutInCell="1" allowOverlap="1" wp14:anchorId="1EE14AFF" wp14:editId="3984A767">
             <wp:simplePos x="0" y="0"/>
-            <wp:positionH relativeFrom="margin">
-              <wp:posOffset>2884805</wp:posOffset>
+            <wp:positionH relativeFrom="column">
+              <wp:posOffset>635</wp:posOffset>
             </wp:positionH>
             <wp:positionV relativeFrom="paragraph">
-              <wp:posOffset>-658495</wp:posOffset>
+              <wp:posOffset>451485</wp:posOffset>
             </wp:positionV>
-            <wp:extent cx="3383251" cy="729457"/>
+            <wp:extent cx="1814830" cy="3575685"/>
             <wp:effectExtent l="0" t="0" r="0" b="0"/>
-            <wp:wrapNone/>
-            <wp:docPr id="69" name="Image 69" descr="Manitou Logo - PaintUP"/>
+            <wp:wrapTopAndBottom/>
+            <wp:docPr id="1613515393" name="Image 1" descr="Une image contenant texte&#10;&#10;Description générée automatiquement"/>
             <wp:cNvGraphicFramePr>
               <a:graphicFrameLocks xmlns:a="http://schemas.openxmlformats.org/drawingml/2006/main" noChangeAspect="1"/>
             </wp:cNvGraphicFramePr>
@@ -3177,426 +2615,11 @@
               <a:graphicData uri="http://schemas.openxmlformats.org/drawingml/2006/picture">
                 <pic:pic xmlns:pic="http://schemas.openxmlformats.org/drawingml/2006/picture">
                   <pic:nvPicPr>
-                    <pic:cNvPr id="0" name="Picture 2" descr="Manitou Logo - PaintUP"/>
-                    <pic:cNvPicPr>
-                      <a:picLocks noChangeAspect="1" noChangeArrowheads="1"/>
-                    </pic:cNvPicPr>
-                  </pic:nvPicPr>
-                  <pic:blipFill>
-                    <a:blip r:embed="rId8" cstate="print">
-                      <a:extLst>
-                        <a:ext uri="{28A0092B-C50C-407E-A947-70E740481C1C}">
-                          <a14:useLocalDpi xmlns:a14="http://schemas.microsoft.com/office/drawing/2010/main" val="0"/>
-                        </a:ext>
-                      </a:extLst>
-                    </a:blip>
-                    <a:srcRect/>
-                    <a:stretch>
-                      <a:fillRect/>
-                    </a:stretch>
-                  </pic:blipFill>
-                  <pic:spPr bwMode="auto">
-                    <a:xfrm>
-                      <a:off x="0" y="0"/>
-                      <a:ext cx="3392213" cy="731389"/>
-                    </a:xfrm>
-                    <a:prstGeom prst="rect">
-                      <a:avLst/>
-                    </a:prstGeom>
-                    <a:noFill/>
-                    <a:ln>
-                      <a:noFill/>
-                    </a:ln>
-                  </pic:spPr>
-                </pic:pic>
-              </a:graphicData>
-            </a:graphic>
-            <wp14:sizeRelH relativeFrom="margin">
-              <wp14:pctWidth>0</wp14:pctWidth>
-            </wp14:sizeRelH>
-            <wp14:sizeRelV relativeFrom="margin">
-              <wp14:pctHeight>0</wp14:pctHeight>
-            </wp14:sizeRelV>
-          </wp:anchor>
-        </w:drawing>
-      </w:r>
-      <w:r>
-        <w:rPr>
-          <w:noProof/>
-        </w:rPr>
-        <w:pict w14:anchorId="58CB5F0F">
-          <v:shape id="_x0000_s2169" style="position:absolute;margin-left:-262.3pt;margin-top:-246.25pt;width:367.35pt;height:197.6pt;rotation:3660960fd;flip:y;z-index:251681792;visibility:visible;mso-wrap-style:square;mso-width-percent:0;mso-height-percent:0;mso-wrap-distance-left:9pt;mso-wrap-distance-top:0;mso-wrap-distance-right:9pt;mso-wrap-distance-bottom:0;mso-position-horizontal:absolute;mso-position-horizontal-relative:margin;mso-position-vertical:absolute;mso-position-vertical-relative:text;mso-width-percent:0;mso-height-percent:0;mso-width-relative:margin;mso-height-relative:margin;v-text-anchor:middle" coordsize="4370000,1560190" o:gfxdata="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" path="m,1560190l1580205,,4370000,r,1560190l,1560190xe" fillcolor="#585454" stroked="f" strokeweight="1pt">
-            <v:stroke joinstyle="miter"/>
-            <v:path arrowok="t" o:connecttype="custom" o:connectlocs="0,2509520;1687003,0;4665345,0;4665345,2509520;0,2509520" o:connectangles="0,0,0,0,0"/>
-            <w10:wrap anchorx="margin"/>
-          </v:shape>
-        </w:pict>
-      </w:r>
-      <w:r>
-        <w:rPr>
-          <w:noProof/>
-        </w:rPr>
-        <w:pict w14:anchorId="1E837744">
-          <v:shape id="_x0000_s2168" style="position:absolute;margin-left:-61.4pt;margin-top:-21.9pt;width:458.1pt;height:131.5pt;rotation:2578452fd;z-index:251691008;visibility:visible;mso-wrap-style:square;mso-width-percent:0;mso-height-percent:0;mso-wrap-distance-left:9pt;mso-wrap-distance-top:0;mso-wrap-distance-right:9pt;mso-wrap-distance-bottom:0;mso-position-horizontal:absolute;mso-position-horizontal-relative:margin;mso-position-vertical:absolute;mso-position-vertical-relative:text;mso-width-percent:0;mso-height-percent:0;mso-width-relative:margin;mso-height-relative:margin;v-text-anchor:middle" coordsize="4370000,1560190" o:gfxdata="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" path="m,1560190l1580205,,4370000,r,1560190l,1560190xe" fillcolor="#c00000" stroked="f" strokeweight="1pt">
-            <v:stroke joinstyle="miter"/>
-            <v:shadow on="t" type="perspective" color="black" opacity="19660f" offset="0,3pt" matrix="66847f,,,66847f"/>
-            <v:path arrowok="t" o:connecttype="custom" o:connectlocs="0,1669840;2103759,0;5817870,0;5817870,1669840;0,1669840" o:connectangles="0,0,0,0,0"/>
-            <w10:wrap anchorx="margin"/>
-          </v:shape>
-        </w:pict>
-      </w:r>
-      <w:r>
-        <w:rPr>
-          <w:noProof/>
-        </w:rPr>
-        <w:pict w14:anchorId="10F5C696">
-          <v:shape id="_x0000_s2167" style="position:absolute;margin-left:-55.6pt;margin-top:-209pt;width:406.45pt;height:148.15pt;rotation:2849845fd;flip:y;z-index:251682816;visibility:visible;mso-wrap-style:square;mso-width-percent:0;mso-height-percent:0;mso-wrap-distance-left:9pt;mso-wrap-distance-top:0;mso-wrap-distance-right:9pt;mso-wrap-distance-bottom:0;mso-position-horizontal:absolute;mso-position-horizontal-relative:margin;mso-position-vertical:absolute;mso-position-vertical-relative:text;mso-width-percent:0;mso-height-percent:0;mso-width-relative:margin;mso-height-relative:margin;v-text-anchor:middle" coordsize="4370000,1560190" o:gfxdata="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" path="m,1560190l1580205,,4370000,r,1560190l,1560190xe" fillcolor="#ff1919" stroked="f" strokeweight="1pt">
-            <v:stroke joinstyle="miter"/>
-            <v:path arrowok="t" o:connecttype="custom" o:connectlocs="0,1881235;1866652,0;5162159,0;5162159,1881235;0,1881235" o:connectangles="0,0,0,0,0"/>
-            <w10:wrap anchorx="margin"/>
-          </v:shape>
-        </w:pict>
-      </w:r>
-      <w:r>
-        <w:rPr>
-          <w:noProof/>
-        </w:rPr>
-        <w:pict w14:anchorId="36F87235">
-          <v:shape id="_x0000_s2166" style="position:absolute;margin-left:-285.25pt;margin-top:-36.95pt;width:499.25pt;height:142.6pt;rotation:2531454fd;z-index:251680768;visibility:visible;mso-wrap-style:square;mso-width-percent:0;mso-height-percent:0;mso-wrap-distance-left:9pt;mso-wrap-distance-top:0;mso-wrap-distance-right:9pt;mso-wrap-distance-bottom:0;mso-position-horizontal:absolute;mso-position-horizontal-relative:margin;mso-position-vertical:absolute;mso-position-vertical-relative:text;mso-width-percent:0;mso-height-percent:0;mso-width-relative:margin;mso-height-relative:margin;v-text-anchor:middle" coordsize="4370000,1560190" o:gfxdata="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" path="m,1560190l1580205,,4370000,r,1560190l,1560190xe" fillcolor="#393737 [814]" stroked="f" strokeweight="1pt">
-            <v:stroke joinstyle="miter"/>
-            <v:shadow on="t" type="perspective" color="black" opacity="19660f" offset="0,3pt" matrix="66847f,,,66847f"/>
-            <v:path arrowok="t" o:connecttype="custom" o:connectlocs="0,1811020;2292735,0;6340475,0;6340475,1811020;0,1811020" o:connectangles="0,0,0,0,0"/>
-            <w10:wrap anchorx="margin"/>
-          </v:shape>
-        </w:pict>
-      </w:r>
-      <w:r>
-        <w:rPr>
-          <w:noProof/>
-        </w:rPr>
-        <w:pict w14:anchorId="1981A63F">
-          <v:shape id="_x0000_s2165" style="position:absolute;margin-left:-435.3pt;margin-top:-34.4pt;width:499.25pt;height:142.6pt;rotation:2531454fd;z-index:251678720;visibility:visible;mso-wrap-style:square;mso-width-percent:0;mso-height-percent:0;mso-wrap-distance-left:9pt;mso-wrap-distance-top:0;mso-wrap-distance-right:9pt;mso-wrap-distance-bottom:0;mso-position-horizontal:absolute;mso-position-horizontal-relative:margin;mso-position-vertical:absolute;mso-position-vertical-relative:text;mso-width-percent:0;mso-height-percent:0;mso-width-relative:margin;mso-height-relative:margin;v-text-anchor:middle" coordsize="4370000,1560190" o:gfxdata="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" path="m,1560190l1580205,,4370000,r,1560190l,1560190xe" fillcolor="#c00000" stroked="f" strokeweight="1pt">
-            <v:stroke joinstyle="miter"/>
-            <v:shadow on="t" type="perspective" color="black" opacity="19660f" offset="0,3pt" matrix="66847f,,,66847f"/>
-            <v:path arrowok="t" o:connecttype="custom" o:connectlocs="0,1811020;2292735,0;6340475,0;6340475,1811020;0,1811020" o:connectangles="0,0,0,0,0"/>
-            <w10:wrap anchorx="margin"/>
-          </v:shape>
-        </w:pict>
-      </w:r>
-      <w:r>
-        <w:rPr>
-          <w:noProof/>
-        </w:rPr>
-        <w:pict w14:anchorId="3505731D">
-          <v:shape id="_x0000_s2164" style="position:absolute;margin-left:-236.6pt;margin-top:-183.25pt;width:334.15pt;height:132.3pt;rotation:3176298fd;flip:y;z-index:251679744;visibility:visible;mso-wrap-style:square;mso-width-percent:0;mso-height-percent:0;mso-wrap-distance-left:9pt;mso-wrap-distance-top:0;mso-wrap-distance-right:9pt;mso-wrap-distance-bottom:0;mso-position-horizontal:absolute;mso-position-horizontal-relative:margin;mso-position-vertical:absolute;mso-position-vertical-relative:text;mso-width-percent:0;mso-height-percent:0;mso-width-relative:margin;mso-height-relative:margin;v-text-anchor:middle" coordsize="4370000,1560190" o:gfxdata="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" path="m,1560190l1580205,,4370000,r,1560190l,1560190xe" fillcolor="#4472c4 [3204]" strokecolor="#1f3763 [1604]" strokeweight="1pt">
-            <v:stroke joinstyle="miter"/>
-            <v:path arrowok="t" o:connecttype="custom" o:connectlocs="0,1680210;1534536,0;4243705,0;4243705,1680210;0,1680210" o:connectangles="0,0,0,0,0"/>
-            <w10:wrap anchorx="margin"/>
-          </v:shape>
-        </w:pict>
-      </w:r>
-    </w:p>
-    <w:p/>
-    <w:p>
-      <w:r>
-        <w:rPr>
-          <w:noProof/>
-        </w:rPr>
-        <w:pict w14:anchorId="5D0DD7EE">
-          <v:shape id="_x0000_s2163" type="#_x0000_t202" style="position:absolute;margin-left:397.05pt;margin-top:6.2pt;width:135.45pt;height:48pt;z-index:251694080;visibility:visible;mso-wrap-style:square;mso-width-percent:0;mso-height-percent:0;mso-wrap-distance-left:9pt;mso-wrap-distance-top:0;mso-wrap-distance-right:9pt;mso-wrap-distance-bottom:0;mso-position-horizontal:absolute;mso-position-horizontal-relative:text;mso-position-vertical:absolute;mso-position-vertical-relative:text;mso-width-percent:0;mso-height-percent:0;mso-width-relative:margin;mso-height-relative:margin;v-text-anchor:top" o:gfxdata="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" filled="f" stroked="f" strokeweight=".5pt">
-            <v:textbox>
-              <w:txbxContent>
-                <w:p>
-                  <w:pPr>
-                    <w:rPr>
-                      <w:b/>
-                      <w:bCs/>
-                      <w:sz w:val="32"/>
-                      <w:szCs w:val="32"/>
-                    </w:rPr>
-                  </w:pPr>
-                  <w:r>
-                    <w:rPr>
-                      <w:b/>
-                      <w:bCs/>
-                      <w:sz w:val="32"/>
-                      <w:szCs w:val="32"/>
-                    </w:rPr>
-                    <w:t>Jean-R</w:t>
-                  </w:r>
-                  <w:r>
-                    <w:rPr>
-                      <w:b/>
-                      <w:bCs/>
-                      <w:sz w:val="32"/>
-                      <w:szCs w:val="32"/>
-                    </w:rPr>
-                    <w:t>é</w:t>
-                  </w:r>
-                  <w:r>
-                    <w:rPr>
-                      <w:b/>
-                      <w:bCs/>
-                      <w:sz w:val="32"/>
-                      <w:szCs w:val="32"/>
-                    </w:rPr>
-                    <w:t>my Dion</w:t>
-                  </w:r>
-                  <w:r>
-                    <w:rPr>
-                      <w:b/>
-                      <w:bCs/>
-                      <w:sz w:val="32"/>
-                      <w:szCs w:val="32"/>
-                    </w:rPr>
-                    <w:t>,</w:t>
-                  </w:r>
-                </w:p>
-              </w:txbxContent>
-            </v:textbox>
-          </v:shape>
-        </w:pict>
-      </w:r>
-    </w:p>
-    <w:p>
-      <w:r>
-        <w:rPr>
-          <w:noProof/>
-        </w:rPr>
-        <w:pict w14:anchorId="37D2D7DA">
-          <v:shape id="_x0000_s2162" type="#_x0000_t202" style="position:absolute;margin-left:397.1pt;margin-top:13.4pt;width:151.5pt;height:39pt;z-index:251695104;visibility:visible;mso-wrap-style:square;mso-width-percent:0;mso-height-percent:0;mso-wrap-distance-left:9pt;mso-wrap-distance-top:0;mso-wrap-distance-right:9pt;mso-wrap-distance-bottom:0;mso-position-horizontal:absolute;mso-position-horizontal-relative:text;mso-position-vertical:absolute;mso-position-vertical-relative:text;mso-width-percent:0;mso-height-percent:0;mso-width-relative:margin;mso-height-relative:margin;v-text-anchor:top" o:gfxdata="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" filled="f" stroked="f" strokeweight=".5pt">
-            <v:textbox>
-              <w:txbxContent>
-                <w:p>
-                  <w:pPr>
-                    <w:rPr>
-                      <w:b/>
-                      <w:bCs/>
-                      <w:sz w:val="32"/>
-                      <w:szCs w:val="32"/>
-                    </w:rPr>
-                  </w:pPr>
-                  <w:r>
-                    <w:rPr>
-                      <w:b/>
-                      <w:bCs/>
-                      <w:sz w:val="32"/>
-                      <w:szCs w:val="32"/>
-                    </w:rPr>
-                    <w:t>Nelson Graveau</w:t>
-                  </w:r>
-                </w:p>
-              </w:txbxContent>
-            </v:textbox>
-          </v:shape>
-        </w:pict>
-      </w:r>
-    </w:p>
-    <w:p/>
-    <w:p>
-      <w:r>
-        <w:rPr>
-          <w:noProof/>
-        </w:rPr>
-        <w:pict w14:anchorId="1DB9B08A">
-          <v:shape id="_x0000_s2161" style="position:absolute;margin-left:244.5pt;margin-top:224.8pt;width:553.3pt;height:241.25pt;rotation:3303522fd;flip:y;z-index:251687936;visibility:visible;mso-wrap-style:square;mso-width-percent:0;mso-height-percent:0;mso-wrap-distance-left:9pt;mso-wrap-distance-top:0;mso-wrap-distance-right:9pt;mso-wrap-distance-bottom:0;mso-position-horizontal:absolute;mso-position-horizontal-relative:page;mso-position-vertical:absolute;mso-position-vertical-relative:text;mso-width-percent:0;mso-height-percent:0;mso-width-relative:margin;mso-height-relative:margin;v-text-anchor:middle" coordsize="4370000,1560190" o:gfxdata="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" path="m,1560190l1580205,,4370000,r,1560190l,1560190xe" fillcolor="#585454" stroked="f" strokeweight="1pt">
-            <v:stroke joinstyle="miter"/>
-            <v:shadow on="t" type="perspective" color="black" opacity="26214f" origin=".5" offset=".81072mm,-.68028mm" matrix="66847f,,,66847f"/>
-            <v:path arrowok="t" o:connecttype="custom" o:connectlocs="0,3063875;2540952,0;7026910,0;7026910,3063875;0,3063875" o:connectangles="0,0,0,0,0"/>
-            <w10:wrap anchorx="page"/>
-          </v:shape>
-        </w:pict>
-      </w:r>
-      <w:r>
-        <w:rPr>
-          <w:noProof/>
-        </w:rPr>
-        <w:pict w14:anchorId="50EE1682">
-          <v:shape id="_x0000_s2160" style="position:absolute;margin-left:338.65pt;margin-top:328.7pt;width:338.55pt;height:145.35pt;rotation:3239920fd;flip:y;z-index:251689984;visibility:visible;mso-wrap-style:square;mso-width-percent:0;mso-height-percent:0;mso-wrap-distance-left:9pt;mso-wrap-distance-top:0;mso-wrap-distance-right:9pt;mso-wrap-distance-bottom:0;mso-position-horizontal:absolute;mso-position-horizontal-relative:margin;mso-position-vertical:absolute;mso-position-vertical-relative:text;mso-width-percent:0;mso-height-percent:0;mso-width-relative:margin;mso-height-relative:margin;v-text-anchor:middle" coordsize="4370000,1560190" o:gfxdata="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" path="m,1560190l1580205,,4370000,r,1560190l,1560190xe" fillcolor="#ff1919" stroked="f" strokeweight="1pt">
-            <v:stroke joinstyle="miter"/>
-            <v:path arrowok="t" o:connecttype="custom" o:connectlocs="0,1845945;1554743,0;4299585,0;4299585,1845945;0,1845945" o:connectangles="0,0,0,0,0"/>
-            <w10:wrap anchorx="margin"/>
-          </v:shape>
-        </w:pict>
-      </w:r>
-      <w:r>
-        <w:rPr>
-          <w:noProof/>
-        </w:rPr>
-        <w:pict w14:anchorId="16282A7A">
-          <v:shape id="_x0000_s2159" style="position:absolute;margin-left:11.75pt;margin-top:524.9pt;width:367.15pt;height:131.5pt;rotation:-8882793fd;z-index:251683840;visibility:visible;mso-wrap-style:square;mso-width-percent:0;mso-height-percent:0;mso-wrap-distance-left:9pt;mso-wrap-distance-top:0;mso-wrap-distance-right:9pt;mso-wrap-distance-bottom:0;mso-position-horizontal:absolute;mso-position-horizontal-relative:margin;mso-position-vertical:absolute;mso-position-vertical-relative:text;mso-width-percent:0;mso-height-percent:0;mso-width-relative:margin;mso-height-relative:margin;v-text-anchor:middle" coordsize="4370000,1560190" o:gfxdata="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" path="m,1560190l1580205,,4370000,r,1560190l,1560190xe" fillcolor="#c00000" stroked="f" strokeweight="1pt">
-            <v:stroke joinstyle="miter"/>
-            <v:shadow on="t" type="perspective" color="black" opacity="26214f" origin="-.5" offset="3pt,0" matrix="66847f,,,66847f"/>
-            <v:path arrowok="t" o:connecttype="custom" o:connectlocs="0,1670050;1686084,0;4662805,0;4662805,1670050;0,1670050" o:connectangles="0,0,0,0,0"/>
-            <w10:wrap anchorx="margin"/>
-          </v:shape>
-        </w:pict>
-      </w:r>
-      <w:r>
-        <w:rPr>
-          <w:noProof/>
-        </w:rPr>
-        <w:pict w14:anchorId="1DEF085C">
-          <v:shape id="_x0000_s2158" style="position:absolute;margin-left:-127.9pt;margin-top:533.1pt;width:367.15pt;height:131.5pt;rotation:-8882793fd;z-index:251684864;visibility:visible;mso-wrap-style:square;mso-width-percent:0;mso-height-percent:0;mso-wrap-distance-left:9pt;mso-wrap-distance-top:0;mso-wrap-distance-right:9pt;mso-wrap-distance-bottom:0;mso-position-horizontal:absolute;mso-position-horizontal-relative:margin;mso-position-vertical:absolute;mso-position-vertical-relative:text;mso-width-percent:0;mso-height-percent:0;mso-width-relative:margin;mso-height-relative:margin;v-text-anchor:middle" coordsize="4370000,1560190" o:gfxdata="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" path="m,1560190l1580205,,4370000,r,1560190l,1560190xe" fillcolor="#393737 [814]" stroked="f" strokeweight="1pt">
-            <v:stroke joinstyle="miter"/>
-            <v:shadow on="t" type="perspective" color="black" opacity="26214f" origin="-.5" offset="3pt,0" matrix="66847f,,,66847f"/>
-            <v:path arrowok="t" o:connecttype="custom" o:connectlocs="0,1670050;1686084,0;4662805,0;4662805,1670050;0,1670050" o:connectangles="0,0,0,0,0"/>
-            <w10:wrap anchorx="margin"/>
-          </v:shape>
-        </w:pict>
-      </w:r>
-      <w:r>
-        <w:rPr>
-          <w:noProof/>
-        </w:rPr>
-        <w:pict w14:anchorId="3E36360D">
-          <v:shape id="_x0000_s2157" style="position:absolute;margin-left:-263.95pt;margin-top:544.65pt;width:367.15pt;height:131.5pt;rotation:-8882793fd;z-index:251685888;visibility:visible;mso-wrap-style:square;mso-width-percent:0;mso-height-percent:0;mso-wrap-distance-left:9pt;mso-wrap-distance-top:0;mso-wrap-distance-right:9pt;mso-wrap-distance-bottom:0;mso-position-horizontal:absolute;mso-position-horizontal-relative:margin;mso-position-vertical:absolute;mso-position-vertical-relative:text;mso-width-percent:0;mso-height-percent:0;mso-width-relative:margin;mso-height-relative:margin;v-text-anchor:middle" coordsize="4370000,1560190" o:gfxdata="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" path="m,1560190l1580205,,4370000,r,1560190l,1560190xe" fillcolor="#c00000" stroked="f" strokeweight="1pt">
-            <v:stroke joinstyle="miter"/>
-            <v:shadow on="t" type="perspective" color="black" opacity="26214f" origin="-.5" offset="3pt,0" matrix="66847f,,,66847f"/>
-            <v:path arrowok="t" o:connecttype="custom" o:connectlocs="0,1670050;1686084,0;4662805,0;4662805,1670050;0,1670050" o:connectangles="0,0,0,0,0"/>
-            <w10:wrap anchorx="margin"/>
-          </v:shape>
-        </w:pict>
-      </w:r>
-      <w:r>
-        <w:rPr>
-          <w:noProof/>
-        </w:rPr>
-        <w:pict w14:anchorId="49086902">
-          <v:shape id="_x0000_s2156" style="position:absolute;margin-left:336.05pt;margin-top:500.05pt;width:367.15pt;height:131.5pt;rotation:2952494fd;z-index:251688960;visibility:visible;mso-wrap-style:square;mso-width-percent:0;mso-height-percent:0;mso-wrap-distance-left:9pt;mso-wrap-distance-top:0;mso-wrap-distance-right:9pt;mso-wrap-distance-bottom:0;mso-position-horizontal:absolute;mso-position-horizontal-relative:margin;mso-position-vertical:absolute;mso-position-vertical-relative:text;mso-width-percent:0;mso-height-percent:0;mso-width-relative:margin;mso-height-relative:margin;v-text-anchor:middle" coordsize="4370000,1560190" o:gfxdata="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" path="m,1560190l1580205,,4370000,r,1560190l,1560190xe" fillcolor="#c00000" stroked="f" strokeweight="1pt">
-            <v:stroke joinstyle="miter"/>
-            <v:shadow on="t" type="perspective" color="black" opacity="26214f" origin=".5,-.5" offset="-.74836mm,.74836mm" matrix="66847f,,,66847f"/>
-            <v:path arrowok="t" o:connecttype="custom" o:connectlocs="0,1670050;1686084,0;4662805,0;4662805,1670050;0,1670050" o:connectangles="0,0,0,0,0"/>
-            <w10:wrap anchorx="margin"/>
-          </v:shape>
-        </w:pict>
-      </w:r>
-      <w:r>
-        <w:rPr>
-          <w:noProof/>
-        </w:rPr>
-        <w:pict w14:anchorId="45EDF12D">
-          <v:shape id="_x0000_s2155" style="position:absolute;margin-left:173.5pt;margin-top:497.2pt;width:370.15pt;height:134.95pt;rotation:2952494fd;z-index:251686912;visibility:visible;mso-wrap-style:square;mso-width-percent:0;mso-height-percent:0;mso-wrap-distance-left:9pt;mso-wrap-distance-top:0;mso-wrap-distance-right:9pt;mso-wrap-distance-bottom:0;mso-position-horizontal:absolute;mso-position-horizontal-relative:margin;mso-position-vertical:absolute;mso-position-vertical-relative:text;mso-width-percent:0;mso-height-percent:0;mso-width-relative:margin;mso-height-relative:margin;v-text-anchor:middle" coordsize="4370000,1560190" o:gfxdata="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" path="m,1560190l1580205,,4370000,r,1560190l,1560190xe" fillcolor="#393737 [814]" stroked="f" strokeweight="1pt">
-            <v:stroke joinstyle="miter"/>
-            <v:shadow on="t" type="perspective" color="black" opacity="19660f" offset="0,3pt" matrix="66847f,,,66847f"/>
-            <v:path arrowok="t" o:connecttype="custom" o:connectlocs="0,1713679;1699802,0;4700742,0;4700742,1713679;0,1713679" o:connectangles="0,0,0,0,0"/>
-            <w10:wrap anchorx="margin"/>
-          </v:shape>
-        </w:pict>
-      </w:r>
-    </w:p>
-    <w:p/>
-    <w:p/>
-    <w:p/>
-    <w:p/>
-    <w:p/>
-    <w:p/>
-    <w:p>
-      <w:r>
-        <w:rPr>
-          <w:noProof/>
-        </w:rPr>
-        <w:pict w14:anchorId="7DB84B6F">
-          <v:shape id="_x0000_s2154" type="#_x0000_t202" style="position:absolute;margin-left:-39.65pt;margin-top:13.05pt;width:243.15pt;height:160.8pt;z-index:251692032;visibility:visible;mso-wrap-style:square;mso-width-percent:0;mso-height-percent:0;mso-wrap-distance-left:9pt;mso-wrap-distance-top:0;mso-wrap-distance-right:9pt;mso-wrap-distance-bottom:0;mso-position-horizontal:absolute;mso-position-horizontal-relative:text;mso-position-vertical:absolute;mso-position-vertical-relative:text;mso-width-percent:0;mso-height-percent:0;mso-width-relative:margin;mso-height-relative:margin;v-text-anchor:top" o:gfxdata="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" filled="f" stroked="f" strokeweight=".5pt">
-            <v:textbox>
-              <w:txbxContent>
-                <w:p>
-                  <w:pPr>
-                    <w:pStyle w:val="Titre"/>
-                    <w:rPr>
-                      <w:rFonts w:ascii="Main Font Family" w:hAnsi="Main Font Family" w:cstheme="majorHAnsi"/>
-                      <w:b/>
-                      <w:bCs/>
-                      <w:i/>
-                      <w:iCs/>
-                      <w:sz w:val="88"/>
-                      <w:szCs w:val="88"/>
-                    </w:rPr>
-                  </w:pPr>
-                  <w:r>
-                    <w:rPr>
-                      <w:rFonts w:ascii="Main Font Family" w:hAnsi="Main Font Family" w:cstheme="majorHAnsi"/>
-                      <w:b/>
-                      <w:bCs/>
-                      <w:i/>
-                      <w:iCs/>
-                      <w:sz w:val="88"/>
-                      <w:szCs w:val="88"/>
-                    </w:rPr>
-                    <w:t xml:space="preserve">Rapport </w:t>
-                  </w:r>
-                </w:p>
-                <w:p>
-                  <w:pPr>
-                    <w:pStyle w:val="Titre"/>
-                    <w:rPr>
-                      <w:rFonts w:ascii="Main Font Family" w:hAnsi="Main Font Family" w:cstheme="majorHAnsi"/>
-                      <w:b/>
-                      <w:bCs/>
-                      <w:i/>
-                      <w:iCs/>
-                      <w:sz w:val="88"/>
-                      <w:szCs w:val="88"/>
-                    </w:rPr>
-                  </w:pPr>
-                  <w:r>
-                    <w:rPr>
-                      <w:rFonts w:ascii="Main Font Family" w:hAnsi="Main Font Family" w:cstheme="majorHAnsi"/>
-                      <w:b/>
-                      <w:bCs/>
-                      <w:i/>
-                      <w:iCs/>
-                      <w:sz w:val="88"/>
-                      <w:szCs w:val="88"/>
-                    </w:rPr>
-                    <w:t xml:space="preserve">Power Panel 45 </w:t>
-                  </w:r>
-                </w:p>
-              </w:txbxContent>
-            </v:textbox>
-          </v:shape>
-        </w:pict>
-      </w:r>
-    </w:p>
-    <w:p/>
-    <w:p/>
-    <w:p/>
-    <w:p/>
-    <w:p/>
-    <w:p/>
-    <w:p/>
-    <w:p/>
-    <w:p/>
-    <w:p>
-      <w:r>
-        <w:rPr>
-          <w:noProof/>
-        </w:rPr>
-        <w:drawing>
-          <wp:anchor distT="0" distB="0" distL="114300" distR="114300" simplePos="0" relativeHeight="251654656" behindDoc="0" locked="0" layoutInCell="1" allowOverlap="1" wp14:anchorId="2DF2C4DD" wp14:editId="0E99C8DF">
-            <wp:simplePos x="0" y="0"/>
-            <wp:positionH relativeFrom="column">
-              <wp:posOffset>-770890</wp:posOffset>
-            </wp:positionH>
-            <wp:positionV relativeFrom="paragraph">
-              <wp:posOffset>2259497</wp:posOffset>
-            </wp:positionV>
-            <wp:extent cx="2117753" cy="681916"/>
-            <wp:effectExtent l="0" t="0" r="0" b="4445"/>
-            <wp:wrapNone/>
-            <wp:docPr id="70" name="Image 70" descr="Une image contenant texte&#10;&#10;Description générée automatiquement"/>
-            <wp:cNvGraphicFramePr>
-              <a:graphicFrameLocks xmlns:a="http://schemas.openxmlformats.org/drawingml/2006/main" noChangeAspect="1"/>
-            </wp:cNvGraphicFramePr>
-            <a:graphic xmlns:a="http://schemas.openxmlformats.org/drawingml/2006/main">
-              <a:graphicData uri="http://schemas.openxmlformats.org/drawingml/2006/picture">
-                <pic:pic xmlns:pic="http://schemas.openxmlformats.org/drawingml/2006/picture">
-                  <pic:nvPicPr>
-                    <pic:cNvPr id="70" name="Image 70" descr="Une image contenant texte&#10;&#10;Description générée automatiquement"/>
+                    <pic:cNvPr id="1613515393" name="Image 1" descr="Une image contenant texte&#10;&#10;Description générée automatiquement"/>
                     <pic:cNvPicPr/>
                   </pic:nvPicPr>
                   <pic:blipFill>
-                    <a:blip r:embed="rId9" cstate="print">
+                    <a:blip r:embed="rId19">
                       <a:extLst>
                         <a:ext uri="{28A0092B-C50C-407E-A947-70E740481C1C}">
                           <a14:useLocalDpi xmlns:a14="http://schemas.microsoft.com/office/drawing/2010/main" val="0"/>
@@ -3610,7 +2633,7 @@
                   <pic:spPr>
                     <a:xfrm>
                       <a:off x="0" y="0"/>
-                      <a:ext cx="2117753" cy="681916"/>
+                      <a:ext cx="1814830" cy="3575685"/>
                     </a:xfrm>
                     <a:prstGeom prst="rect">
                       <a:avLst/>
@@ -3629,6 +2652,382 @@
         </w:drawing>
       </w:r>
       <w:r>
+        <w:rPr>
+          <w:noProof/>
+        </w:rPr>
+        <w:pict w14:anchorId="137DCEAD">
+          <v:shape id="_x0000_s2177" type="#_x0000_t202" style="position:absolute;margin-left:171.55pt;margin-top:169.35pt;width:235.3pt;height:33.85pt;z-index:251706368;mso-position-horizontal-relative:text;mso-position-vertical-relative:text" stroked="f">
+            <v:textbox style="mso-next-textbox:#_x0000_s2177">
+              <w:txbxContent>
+                <w:p>
+                  <w:r>
+                    <w:t>En haut à gauche de la fenêtre vous cliquer sur « File » puis « New Project… » </w:t>
+                  </w:r>
+                </w:p>
+              </w:txbxContent>
+            </v:textbox>
+          </v:shape>
+        </w:pict>
+      </w:r>
+      <w:r>
+        <w:t xml:space="preserve">Pour </w:t>
+      </w:r>
+      <w:r>
+        <w:t>utiliser Automation Studio il faut d’abord créer un projet et pour cela, il suffit de suivre les instructions.</w:t>
+      </w:r>
+      <w:r>
+        <w:br/>
+      </w:r>
+    </w:p>
+    <w:p>
+      <w:r>
+        <w:rPr>
+          <w:noProof/>
+        </w:rPr>
+        <w:pict w14:anchorId="137DCEAD">
+          <v:shape id="_x0000_s2178" type="#_x0000_t202" style="position:absolute;margin-left:291pt;margin-top:108.65pt;width:176.7pt;height:51.6pt;z-index:251708416" stroked="f">
+            <v:textbox style="mso-next-textbox:#_x0000_s2178">
+              <w:txbxContent>
+                <w:p>
+                  <w:r>
+                    <w:t>Nommé votre projet par un nom simple et efficace qui regroupe tous ce que vous feriez dessus.</w:t>
+                  </w:r>
+                </w:p>
+              </w:txbxContent>
+            </v:textbox>
+          </v:shape>
+        </w:pict>
+      </w:r>
+      <w:r>
+        <w:drawing>
+          <wp:anchor distT="0" distB="0" distL="114300" distR="114300" simplePos="0" relativeHeight="251698176" behindDoc="0" locked="0" layoutInCell="1" allowOverlap="1" wp14:anchorId="10ABDE69" wp14:editId="6A921836">
+            <wp:simplePos x="0" y="0"/>
+            <wp:positionH relativeFrom="column">
+              <wp:posOffset>38</wp:posOffset>
+            </wp:positionH>
+            <wp:positionV relativeFrom="paragraph">
+              <wp:posOffset>416219</wp:posOffset>
+            </wp:positionV>
+            <wp:extent cx="3370580" cy="2722880"/>
+            <wp:effectExtent l="0" t="0" r="0" b="0"/>
+            <wp:wrapTopAndBottom/>
+            <wp:docPr id="1407100393" name="Image 1" descr="Une image contenant texte&#10;&#10;Description générée automatiquement"/>
+            <wp:cNvGraphicFramePr>
+              <a:graphicFrameLocks xmlns:a="http://schemas.openxmlformats.org/drawingml/2006/main" noChangeAspect="1"/>
+            </wp:cNvGraphicFramePr>
+            <a:graphic xmlns:a="http://schemas.openxmlformats.org/drawingml/2006/main">
+              <a:graphicData uri="http://schemas.openxmlformats.org/drawingml/2006/picture">
+                <pic:pic xmlns:pic="http://schemas.openxmlformats.org/drawingml/2006/picture">
+                  <pic:nvPicPr>
+                    <pic:cNvPr id="1407100393" name="Image 1" descr="Une image contenant texte&#10;&#10;Description générée automatiquement"/>
+                    <pic:cNvPicPr/>
+                  </pic:nvPicPr>
+                  <pic:blipFill>
+                    <a:blip r:embed="rId20">
+                      <a:extLst>
+                        <a:ext uri="{28A0092B-C50C-407E-A947-70E740481C1C}">
+                          <a14:useLocalDpi xmlns:a14="http://schemas.microsoft.com/office/drawing/2010/main" val="0"/>
+                        </a:ext>
+                      </a:extLst>
+                    </a:blip>
+                    <a:stretch>
+                      <a:fillRect/>
+                    </a:stretch>
+                  </pic:blipFill>
+                  <pic:spPr>
+                    <a:xfrm>
+                      <a:off x="0" y="0"/>
+                      <a:ext cx="3370580" cy="2722880"/>
+                    </a:xfrm>
+                    <a:prstGeom prst="rect">
+                      <a:avLst/>
+                    </a:prstGeom>
+                  </pic:spPr>
+                </pic:pic>
+              </a:graphicData>
+            </a:graphic>
+            <wp14:sizeRelH relativeFrom="margin">
+              <wp14:pctWidth>0</wp14:pctWidth>
+            </wp14:sizeRelH>
+            <wp14:sizeRelV relativeFrom="margin">
+              <wp14:pctHeight>0</wp14:pctHeight>
+            </wp14:sizeRelV>
+          </wp:anchor>
+        </w:drawing>
+      </w:r>
+      <w:r>
+        <w:t>Une page comme ci-dessous apparaitras au milieu de votre écran.</w:t>
+      </w:r>
+      <w:r>
+        <w:rPr>
+          <w:noProof/>
+        </w:rPr>
+        <w:t xml:space="preserve"> </w:t>
+      </w:r>
+    </w:p>
+    <w:p/>
+    <w:p/>
+    <w:p>
+      <w:r>
+        <w:drawing>
+          <wp:anchor distT="0" distB="0" distL="114300" distR="114300" simplePos="0" relativeHeight="251701248" behindDoc="0" locked="0" layoutInCell="1" allowOverlap="1" wp14:anchorId="207DC457" wp14:editId="263B3120">
+            <wp:simplePos x="0" y="0"/>
+            <wp:positionH relativeFrom="column">
+              <wp:posOffset>1133475</wp:posOffset>
+            </wp:positionH>
+            <wp:positionV relativeFrom="paragraph">
+              <wp:posOffset>383540</wp:posOffset>
+            </wp:positionV>
+            <wp:extent cx="3489325" cy="2809240"/>
+            <wp:effectExtent l="0" t="0" r="0" b="0"/>
+            <wp:wrapTopAndBottom/>
+            <wp:docPr id="855024823" name="Image 1"/>
+            <wp:cNvGraphicFramePr>
+              <a:graphicFrameLocks xmlns:a="http://schemas.openxmlformats.org/drawingml/2006/main" noChangeAspect="1"/>
+            </wp:cNvGraphicFramePr>
+            <a:graphic xmlns:a="http://schemas.openxmlformats.org/drawingml/2006/main">
+              <a:graphicData uri="http://schemas.openxmlformats.org/drawingml/2006/picture">
+                <pic:pic xmlns:pic="http://schemas.openxmlformats.org/drawingml/2006/picture">
+                  <pic:nvPicPr>
+                    <pic:cNvPr id="855024823" name="Image 1"/>
+                    <pic:cNvPicPr/>
+                  </pic:nvPicPr>
+                  <pic:blipFill>
+                    <a:blip r:embed="rId21">
+                      <a:extLst>
+                        <a:ext uri="{28A0092B-C50C-407E-A947-70E740481C1C}">
+                          <a14:useLocalDpi xmlns:a14="http://schemas.microsoft.com/office/drawing/2010/main" val="0"/>
+                        </a:ext>
+                      </a:extLst>
+                    </a:blip>
+                    <a:stretch>
+                      <a:fillRect/>
+                    </a:stretch>
+                  </pic:blipFill>
+                  <pic:spPr>
+                    <a:xfrm>
+                      <a:off x="0" y="0"/>
+                      <a:ext cx="3489325" cy="2809240"/>
+                    </a:xfrm>
+                    <a:prstGeom prst="rect">
+                      <a:avLst/>
+                    </a:prstGeom>
+                  </pic:spPr>
+                </pic:pic>
+              </a:graphicData>
+            </a:graphic>
+            <wp14:sizeRelV relativeFrom="margin">
+              <wp14:pctHeight>0</wp14:pctHeight>
+            </wp14:sizeRelV>
+          </wp:anchor>
+        </w:drawing>
+      </w:r>
+      <w:r>
+        <w:t>Après avoir cliqué sur suivant une autre page apparait.</w:t>
+      </w:r>
+    </w:p>
+    <w:p/>
+    <w:p>
+      <w:r>
+        <w:rPr>
+          <w:noProof/>
+          <w:color w:val="FF0000"/>
+        </w:rPr>
+        <w:pict w14:anchorId="113B9B16">
+          <v:shape id="_x0000_s2186" type="#_x0000_t32" style="position:absolute;margin-left:209.1pt;margin-top:208.15pt;width:89.45pt;height:82.85pt;flip:x;z-index:251717632" o:connectortype="straight" strokecolor="#c00000">
+            <v:stroke endarrow="block"/>
+          </v:shape>
+        </w:pict>
+      </w:r>
+      <w:r>
+        <w:rPr>
+          <w:noProof/>
+        </w:rPr>
+        <w:pict w14:anchorId="3CD2DDB3">
+          <v:rect id="_x0000_s2184" style="position:absolute;margin-left:175.15pt;margin-top:293.45pt;width:32.85pt;height:12.15pt;z-index:251716608;visibility:visible;mso-wrap-style:square;mso-wrap-distance-left:9pt;mso-wrap-distance-top:0;mso-wrap-distance-right:9pt;mso-wrap-distance-bottom:0;mso-position-horizontal-relative:text;mso-position-vertical-relative:text;mso-width-relative:margin;mso-height-relative:margin;v-text-anchor:middle" o:gfxdata="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" filled="f" strokecolor="#c00000" strokeweight="1pt"/>
+        </w:pict>
+      </w:r>
+      <w:r>
+        <w:rPr>
+          <w:noProof/>
+        </w:rPr>
+        <w:pict w14:anchorId="5BA867E9">
+          <v:shape id="_x0000_s2183" type="#_x0000_t202" style="position:absolute;margin-left:298.55pt;margin-top:191.15pt;width:127.3pt;height:21.55pt;z-index:251715584" stroked="f">
+            <v:textbox>
+              <w:txbxContent>
+                <w:p>
+                  <w:r>
+                    <w:t xml:space="preserve">Appuyez sur « Finish »  </w:t>
+                  </w:r>
+                </w:p>
+              </w:txbxContent>
+            </v:textbox>
+          </v:shape>
+        </w:pict>
+      </w:r>
+      <w:r>
+        <w:rPr>
+          <w:noProof/>
+        </w:rPr>
+        <w:pict w14:anchorId="5BA867E9">
+          <v:shape id="_x0000_s2179" type="#_x0000_t202" style="position:absolute;margin-left:291.9pt;margin-top:106.05pt;width:181.05pt;height:48.4pt;z-index:251712512" stroked="f">
+            <v:textbox>
+              <w:txbxContent>
+                <w:p>
+                  <w:r>
+                    <w:t xml:space="preserve">Si vous ne trouvez pas votre appareil cocher la case, cela signifie juste qu’il est ancien </w:t>
+                  </w:r>
+                </w:p>
+              </w:txbxContent>
+            </v:textbox>
+          </v:shape>
+        </w:pict>
+      </w:r>
+      <w:r>
+        <w:rPr>
+          <w:noProof/>
+        </w:rPr>
+        <w:pict w14:anchorId="45691F67">
+          <v:shapetype id="_x0000_t34" coordsize="21600,21600" o:spt="34" o:oned="t" adj="10800" path="m,l@0,0@0,21600,21600,21600e" filled="f">
+            <v:stroke joinstyle="miter"/>
+            <v:formulas>
+              <v:f eqn="val #0"/>
+            </v:formulas>
+            <v:path arrowok="t" fillok="f" o:connecttype="none"/>
+            <v:handles>
+              <v:h position="#0,center"/>
+            </v:handles>
+            <o:lock v:ext="edit" shapetype="t"/>
+          </v:shapetype>
+          <v:shape id="_x0000_s2181" type="#_x0000_t34" style="position:absolute;margin-left:76.8pt;margin-top:125.2pt;width:213.95pt;height:20.95pt;rotation:180;flip:y;z-index:251714560;visibility:visible;mso-wrap-style:square;mso-wrap-distance-left:9pt;mso-wrap-distance-top:0;mso-wrap-distance-right:9pt;mso-wrap-distance-bottom:0;mso-position-horizontal-relative:text;mso-position-vertical-relative:text;mso-width-relative:margin;mso-height-relative:margin" o:gfxdata="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" adj="20666,484531,-36506" strokecolor="#c00000" strokeweight=".5pt">
+            <v:stroke endarrow="block"/>
+          </v:shape>
+        </w:pict>
+      </w:r>
+      <w:r>
+        <w:rPr>
+          <w:noProof/>
+        </w:rPr>
+        <w:pict w14:anchorId="3CD2DDB3">
+          <v:rect id="_x0000_s2180" style="position:absolute;margin-left:64.3pt;margin-top:139.6pt;width:11.7pt;height:12.15pt;z-index:251713536;visibility:visible;mso-wrap-style:square;mso-wrap-distance-left:9pt;mso-wrap-distance-top:0;mso-wrap-distance-right:9pt;mso-wrap-distance-bottom:0;mso-position-horizontal-relative:text;mso-position-vertical-relative:text;mso-width-relative:margin;mso-height-relative:margin;v-text-anchor:middle" o:gfxdata="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" filled="f" strokecolor="#c00000" strokeweight="1pt"/>
+        </w:pict>
+      </w:r>
+      <w:r>
+        <w:drawing>
+          <wp:anchor distT="0" distB="0" distL="114300" distR="114300" simplePos="0" relativeHeight="251703296" behindDoc="0" locked="0" layoutInCell="1" allowOverlap="1" wp14:anchorId="15FF4FF0" wp14:editId="28567F52">
+            <wp:simplePos x="0" y="0"/>
+            <wp:positionH relativeFrom="column">
+              <wp:posOffset>360</wp:posOffset>
+            </wp:positionH>
+            <wp:positionV relativeFrom="paragraph">
+              <wp:posOffset>1094190</wp:posOffset>
+            </wp:positionV>
+            <wp:extent cx="3521075" cy="2834005"/>
+            <wp:effectExtent l="0" t="0" r="0" b="0"/>
+            <wp:wrapTopAndBottom/>
+            <wp:docPr id="168613586" name="Image 1"/>
+            <wp:cNvGraphicFramePr>
+              <a:graphicFrameLocks xmlns:a="http://schemas.openxmlformats.org/drawingml/2006/main" noChangeAspect="1"/>
+            </wp:cNvGraphicFramePr>
+            <a:graphic xmlns:a="http://schemas.openxmlformats.org/drawingml/2006/main">
+              <a:graphicData uri="http://schemas.openxmlformats.org/drawingml/2006/picture">
+                <pic:pic xmlns:pic="http://schemas.openxmlformats.org/drawingml/2006/picture">
+                  <pic:nvPicPr>
+                    <pic:cNvPr id="168613586" name="Image 1"/>
+                    <pic:cNvPicPr/>
+                  </pic:nvPicPr>
+                  <pic:blipFill>
+                    <a:blip r:embed="rId22">
+                      <a:extLst>
+                        <a:ext uri="{28A0092B-C50C-407E-A947-70E740481C1C}">
+                          <a14:useLocalDpi xmlns:a14="http://schemas.microsoft.com/office/drawing/2010/main" val="0"/>
+                        </a:ext>
+                      </a:extLst>
+                    </a:blip>
+                    <a:stretch>
+                      <a:fillRect/>
+                    </a:stretch>
+                  </pic:blipFill>
+                  <pic:spPr>
+                    <a:xfrm>
+                      <a:off x="0" y="0"/>
+                      <a:ext cx="3521075" cy="2834005"/>
+                    </a:xfrm>
+                    <a:prstGeom prst="rect">
+                      <a:avLst/>
+                    </a:prstGeom>
+                  </pic:spPr>
+                </pic:pic>
+              </a:graphicData>
+            </a:graphic>
+          </wp:anchor>
+        </w:drawing>
+      </w:r>
+      <w:r>
+        <w:t xml:space="preserve">Cette page servira à créer </w:t>
+      </w:r>
+      <w:r>
+        <w:t>une configuration nommée en fonction ce que vous faites dessus mais il n’est pas obligatoire de lui donner un nom vous pouvez laisser par default.</w:t>
+      </w:r>
+      <w:r>
+        <w:br/>
+      </w:r>
+      <w:r>
+        <w:br/>
+        <w:t>Pour finir il faut choisir l</w:t>
+      </w:r>
+      <w:r>
+        <w:t xml:space="preserve">’appareil </w:t>
+      </w:r>
+      <w:r>
+        <w:t>principal</w:t>
+      </w:r>
+      <w:r>
+        <w:t xml:space="preserve"> qu’on</w:t>
+      </w:r>
+      <w:r>
+        <w:t xml:space="preserve"> utilis</w:t>
+      </w:r>
+      <w:r>
+        <w:t>era</w:t>
+      </w:r>
+      <w:r>
+        <w:t>.</w:t>
+      </w:r>
+      <w:r>
+        <w:br w:type="page"/>
+      </w:r>
+    </w:p>
+    <w:p>
+      <w:pPr>
+        <w:pStyle w:val="Titre2"/>
+      </w:pPr>
+      <w:r>
+        <w:lastRenderedPageBreak/>
+        <w:t>Créer une IHM</w:t>
+      </w:r>
+      <w:bookmarkEnd w:id="11"/>
+    </w:p>
+    <w:p/>
+    <w:p>
+      <w:r>
+        <w:t xml:space="preserve">Pour crée une IHM en VC4 sur Automation Studio cela est très simple, il vous faut tout </w:t>
+      </w:r>
+      <w:r>
+        <w:t xml:space="preserve">d’abord </w:t>
+      </w:r>
+      <w:proofErr w:type="gramStart"/>
+      <w:r>
+        <w:t>lancé</w:t>
+      </w:r>
+      <w:proofErr w:type="gramEnd"/>
+      <w:r>
+        <w:t xml:space="preserve"> et crée un projet </w:t>
+      </w:r>
+    </w:p>
+    <w:p/>
+    <w:p>
+      <w:r>
         <w:br w:type="page"/>
       </w:r>
     </w:p>
@@ -3688,13 +3087,12 @@
         </w:rPr>
         <w:t>, il possède 10 touches tactiles, F1 à F8 et deux flèches droite et gauche. Il a une bonne qualité et ne pèse pas très lourd avec son poids de 0.5 kg donc facile à déplacer ou même à installer dans une machine. Le Power Panel est souvent utilisé dans le domaine de l’industrie pour sa solidité et sa robustesse.</w:t>
       </w:r>
-    </w:p>
-    <w:p>
-      <w:pPr>
+      <w:r>
         <w:rPr>
           <w:szCs w:val="24"/>
         </w:rPr>
-      </w:pPr>
+        <w:t xml:space="preserve"> Il permet au projet d’avoir simulation de l’écran qui sera placé dans l’élévateur de chez Manitou.</w:t>
+      </w:r>
     </w:p>
     <w:p>
       <w:pPr>
@@ -4105,27 +3503,11 @@
       <w:pPr>
         <w:pStyle w:val="Titre2"/>
       </w:pPr>
-      <w:bookmarkStart w:id="18" w:name="_Toc128395101"/>
-      <w:r>
-        <w:t>Fonctionnalité du pp45</w:t>
+      <w:bookmarkStart w:id="18" w:name="_Toc128395102"/>
+      <w:r>
+        <w:t>Module</w:t>
       </w:r>
       <w:bookmarkEnd w:id="18"/>
-    </w:p>
-    <w:p>
-      <w:r>
-        <w:t xml:space="preserve">Le Power panel 45 de chez B&amp;R a plusieurs fonctionnalités, la plus logique est l’affichage avec son écran de 5,7 pouces avec résolution haute définition. </w:t>
-      </w:r>
-    </w:p>
-    <w:p/>
-    <w:p>
-      <w:pPr>
-        <w:pStyle w:val="Titre2"/>
-      </w:pPr>
-      <w:bookmarkStart w:id="19" w:name="_Toc128395102"/>
-      <w:r>
-        <w:t>Module</w:t>
-      </w:r>
-      <w:bookmarkEnd w:id="19"/>
     </w:p>
     <w:p>
       <w:r>
@@ -4189,7 +3571,7 @@
                 <w:color w:val="000000"/>
               </w:rPr>
             </w:pPr>
-            <w:hyperlink r:id="rId19" w:history="1">
+            <w:hyperlink r:id="rId23" w:history="1">
               <w:r>
                 <w:rPr>
                   <w:rStyle w:val="Lienhypertexte"/>
@@ -4220,7 +3602,7 @@
             <w:tcW w:w="3114" w:type="dxa"/>
           </w:tcPr>
           <w:p>
-            <w:hyperlink r:id="rId20" w:history="1">
+            <w:hyperlink r:id="rId24" w:history="1">
               <w:r>
                 <w:rPr>
                   <w:rStyle w:val="Lienhypertexte"/>
@@ -4252,7 +3634,7 @@
             <w:tcW w:w="3114" w:type="dxa"/>
           </w:tcPr>
           <w:p>
-            <w:hyperlink r:id="rId21" w:history="1">
+            <w:hyperlink r:id="rId25" w:history="1">
               <w:r>
                 <w:rPr>
                   <w:rStyle w:val="Lienhypertexte"/>
@@ -4284,7 +3666,7 @@
             <w:tcW w:w="3114" w:type="dxa"/>
           </w:tcPr>
           <w:p>
-            <w:hyperlink r:id="rId22" w:history="1">
+            <w:hyperlink r:id="rId26" w:history="1">
               <w:r>
                 <w:rPr>
                   <w:rStyle w:val="Lienhypertexte"/>
@@ -4312,18 +3694,21 @@
       </w:tr>
     </w:tbl>
     <w:p/>
-    <w:p/>
-    <w:p/>
+    <w:p>
+      <w:r>
+        <w:br w:type="page"/>
+      </w:r>
+    </w:p>
     <w:p>
       <w:pPr>
         <w:pStyle w:val="Titre2"/>
       </w:pPr>
-      <w:bookmarkStart w:id="20" w:name="_Toc128395103"/>
+      <w:bookmarkStart w:id="19" w:name="_Toc128395103"/>
       <w:r>
         <w:lastRenderedPageBreak/>
         <w:t>Installation d’un module</w:t>
       </w:r>
-      <w:bookmarkEnd w:id="20"/>
+      <w:bookmarkEnd w:id="19"/>
       <w:r>
         <w:t xml:space="preserve"> </w:t>
       </w:r>
@@ -4457,7 +3842,7 @@
                     </pic:cNvPicPr>
                   </pic:nvPicPr>
                   <pic:blipFill>
-                    <a:blip r:embed="rId23" cstate="print">
+                    <a:blip r:embed="rId27" cstate="print">
                       <a:extLst>
                         <a:ext uri="{28A0092B-C50C-407E-A947-70E740481C1C}">
                           <a14:useLocalDpi xmlns:a14="http://schemas.microsoft.com/office/drawing/2010/main" val="0"/>
@@ -4526,7 +3911,7 @@
                     </pic:cNvPicPr>
                   </pic:nvPicPr>
                   <pic:blipFill>
-                    <a:blip r:embed="rId24" cstate="print">
+                    <a:blip r:embed="rId28" cstate="print">
                       <a:extLst>
                         <a:ext uri="{28A0092B-C50C-407E-A947-70E740481C1C}">
                           <a14:useLocalDpi xmlns:a14="http://schemas.microsoft.com/office/drawing/2010/main" val="0"/>
@@ -4595,7 +3980,7 @@
                     </pic:cNvPicPr>
                   </pic:nvPicPr>
                   <pic:blipFill>
-                    <a:blip r:embed="rId25" cstate="print">
+                    <a:blip r:embed="rId29" cstate="print">
                       <a:extLst>
                         <a:ext uri="{28A0092B-C50C-407E-A947-70E740481C1C}">
                           <a14:useLocalDpi xmlns:a14="http://schemas.microsoft.com/office/drawing/2010/main" val="0"/>
@@ -4664,7 +4049,7 @@
                     </pic:cNvPicPr>
                   </pic:nvPicPr>
                   <pic:blipFill>
-                    <a:blip r:embed="rId26" cstate="print">
+                    <a:blip r:embed="rId30" cstate="print">
                       <a:extLst>
                         <a:ext uri="{28A0092B-C50C-407E-A947-70E740481C1C}">
                           <a14:useLocalDpi xmlns:a14="http://schemas.microsoft.com/office/drawing/2010/main" val="0"/>
@@ -4733,7 +4118,7 @@
                     </pic:cNvPicPr>
                   </pic:nvPicPr>
                   <pic:blipFill>
-                    <a:blip r:embed="rId27" cstate="print">
+                    <a:blip r:embed="rId31" cstate="print">
                       <a:extLst>
                         <a:ext uri="{28A0092B-C50C-407E-A947-70E740481C1C}">
                           <a14:useLocalDpi xmlns:a14="http://schemas.microsoft.com/office/drawing/2010/main" val="0"/>
@@ -4814,7 +4199,7 @@
       </w:r>
     </w:p>
     <w:sectPr>
-      <w:footerReference w:type="default" r:id="rId28"/>
+      <w:footerReference w:type="default" r:id="rId32"/>
       <w:pgSz w:w="11906" w:h="16838"/>
       <w:pgMar w:top="1417" w:right="1417" w:bottom="1417" w:left="1417" w:header="708" w:footer="708" w:gutter="0"/>
       <w:cols w:space="708"/>
@@ -4825,7 +4210,7 @@
 </file>
 
 <file path=word/endnotes.xml><?xml version="1.0" encoding="utf-8"?>
-<w:endnotes xmlns:wpc="http://schemas.microsoft.com/office/word/2010/wordprocessingCanvas" xmlns:cx="http://schemas.microsoft.com/office/drawing/2014/chartex" xmlns:cx1="http://schemas.microsoft.com/office/drawing/2015/9/8/chartex" xmlns:cx2="http://schemas.microsoft.com/office/drawing/2015/10/21/chartex" xmlns:cx3="http://schemas.microsoft.com/office/drawing/2016/5/9/chartex" xmlns:cx4="http://schemas.microsoft.com/office/drawing/2016/5/10/chartex" xmlns:cx5="http://schemas.microsoft.com/office/drawing/2016/5/11/chartex" xmlns:cx6="http://schemas.microsoft.com/office/drawing/2016/5/12/chartex" xmlns:cx7="http://schemas.microsoft.com/office/drawing/2016/5/13/chartex" xmlns:cx8="http://schemas.microsoft.com/office/drawing/2016/5/14/chartex" xmlns:mc="http://schemas.openxmlformats.org/markup-compatibility/2006" xmlns:aink="http://schemas.microsoft.com/office/drawing/2016/ink" xmlns:am3d="http://schemas.microsoft.com/office/drawing/2017/model3d" xmlns:o="urn:schemas-microsoft-com:office:office" xmlns:oel="http://schemas.microsoft.com/office/2019/extlst" xmlns:r="http://schemas.openxmlformats.org/officeDocument/2006/relationships" xmlns:m="http://schemas.openxmlformats.org/officeDocument/2006/math" xmlns:v="urn:schemas-microsoft-com:vml" xmlns:wp14="http://schemas.microsoft.com/office/word/2010/wordprocessingDrawing" xmlns:wp="http://schemas.openxmlformats.org/drawingml/2006/wordprocessingDrawing" xmlns:w10="urn:schemas-microsoft-com:office:word" xmlns:w="http://schemas.openxmlformats.org/wordprocessingml/2006/main" xmlns:w14="http://schemas.microsoft.com/office/word/2010/wordml" xmlns:w15="http://schemas.microsoft.com/office/word/2012/wordml" xmlns:w16cex="http://schemas.microsoft.com/office/word/2018/wordml/cex" xmlns:w16cid="http://schemas.microsoft.com/office/word/2016/wordml/cid" xmlns:w16="http://schemas.microsoft.com/office/word/2018/wordml" xmlns:w16sdtdh="http://schemas.microsoft.com/office/word/2020/wordml/sdtdatahash" xmlns:w16se="http://schemas.microsoft.com/office/word/2015/wordml/symex" xmlns:wpg="http://schemas.microsoft.com/office/word/2010/wordprocessingGroup" xmlns:wpi="http://schemas.microsoft.com/office/word/2010/wordprocessingInk" xmlns:wne="http://schemas.microsoft.com/office/word/2006/wordml" xmlns:wps="http://schemas.microsoft.com/office/word/2010/wordprocessingShape" mc:Ignorable="w14 w15 w16se w16cid w16 w16cex w16sdtdh wp14">
+<w:endnotes xmlns:wpc="http://schemas.microsoft.com/office/word/2010/wordprocessingCanvas" xmlns:cx="http://schemas.microsoft.com/office/drawing/2014/chartex" xmlns:cx1="http://schemas.microsoft.com/office/drawing/2015/9/8/chartex" xmlns:cx2="http://schemas.microsoft.com/office/drawing/2015/10/21/chartex" xmlns:cx3="http://schemas.microsoft.com/office/drawing/2016/5/9/chartex" xmlns:cx4="http://schemas.microsoft.com/office/drawing/2016/5/10/chartex" xmlns:cx5="http://schemas.microsoft.com/office/drawing/2016/5/11/chartex" xmlns:cx6="http://schemas.microsoft.com/office/drawing/2016/5/12/chartex" xmlns:cx7="http://schemas.microsoft.com/office/drawing/2016/5/13/chartex" xmlns:cx8="http://schemas.microsoft.com/office/drawing/2016/5/14/chartex" xmlns:mc="http://schemas.openxmlformats.org/markup-compatibility/2006" xmlns:aink="http://schemas.microsoft.com/office/drawing/2016/ink" xmlns:am3d="http://schemas.microsoft.com/office/drawing/2017/model3d" xmlns:o="urn:schemas-microsoft-com:office:office" xmlns:oel="http://schemas.microsoft.com/office/2019/extlst" xmlns:r="http://schemas.openxmlformats.org/officeDocument/2006/relationships" xmlns:m="http://schemas.openxmlformats.org/officeDocument/2006/math" xmlns:v="urn:schemas-microsoft-com:vml" xmlns:wp14="http://schemas.microsoft.com/office/word/2010/wordprocessingDrawing" xmlns:wp="http://schemas.openxmlformats.org/drawingml/2006/wordprocessingDrawing" xmlns:w10="urn:schemas-microsoft-com:office:word" xmlns:w="http://schemas.openxmlformats.org/wordprocessingml/2006/main" xmlns:w14="http://schemas.microsoft.com/office/word/2010/wordml" xmlns:w15="http://schemas.microsoft.com/office/word/2012/wordml" xmlns:w16cex="http://schemas.microsoft.com/office/word/2018/wordml/cex" xmlns:w16cid="http://schemas.microsoft.com/office/word/2016/wordml/cid" xmlns:w16="http://schemas.microsoft.com/office/word/2018/wordml" xmlns:w16du="http://schemas.microsoft.com/office/word/2023/wordml/word16du" xmlns:w16sdtdh="http://schemas.microsoft.com/office/word/2020/wordml/sdtdatahash" xmlns:w16se="http://schemas.microsoft.com/office/word/2015/wordml/symex" xmlns:wpg="http://schemas.microsoft.com/office/word/2010/wordprocessingGroup" xmlns:wpi="http://schemas.microsoft.com/office/word/2010/wordprocessingInk" xmlns:wne="http://schemas.microsoft.com/office/word/2006/wordml" xmlns:wps="http://schemas.microsoft.com/office/word/2010/wordprocessingShape" mc:Ignorable="w14 w15 w16se w16cid w16 w16cex w16sdtdh wp14">
   <w:endnote w:type="separator" w:id="-1">
     <w:p>
       <w:pPr>
@@ -4850,7 +4235,7 @@
 </file>
 
 <file path=word/footer1.xml><?xml version="1.0" encoding="utf-8"?>
-<w:ftr xmlns:wpc="http://schemas.microsoft.com/office/word/2010/wordprocessingCanvas" xmlns:cx="http://schemas.microsoft.com/office/drawing/2014/chartex" xmlns:cx1="http://schemas.microsoft.com/office/drawing/2015/9/8/chartex" xmlns:cx2="http://schemas.microsoft.com/office/drawing/2015/10/21/chartex" xmlns:cx3="http://schemas.microsoft.com/office/drawing/2016/5/9/chartex" xmlns:cx4="http://schemas.microsoft.com/office/drawing/2016/5/10/chartex" xmlns:cx5="http://schemas.microsoft.com/office/drawing/2016/5/11/chartex" xmlns:cx6="http://schemas.microsoft.com/office/drawing/2016/5/12/chartex" xmlns:cx7="http://schemas.microsoft.com/office/drawing/2016/5/13/chartex" xmlns:cx8="http://schemas.microsoft.com/office/drawing/2016/5/14/chartex" xmlns:mc="http://schemas.openxmlformats.org/markup-compatibility/2006" xmlns:aink="http://schemas.microsoft.com/office/drawing/2016/ink" xmlns:am3d="http://schemas.microsoft.com/office/drawing/2017/model3d" xmlns:o="urn:schemas-microsoft-com:office:office" xmlns:oel="http://schemas.microsoft.com/office/2019/extlst" xmlns:r="http://schemas.openxmlformats.org/officeDocument/2006/relationships" xmlns:m="http://schemas.openxmlformats.org/officeDocument/2006/math" xmlns:v="urn:schemas-microsoft-com:vml" xmlns:wp14="http://schemas.microsoft.com/office/word/2010/wordprocessingDrawing" xmlns:wp="http://schemas.openxmlformats.org/drawingml/2006/wordprocessingDrawing" xmlns:w10="urn:schemas-microsoft-com:office:word" xmlns:w="http://schemas.openxmlformats.org/wordprocessingml/2006/main" xmlns:w14="http://schemas.microsoft.com/office/word/2010/wordml" xmlns:w15="http://schemas.microsoft.com/office/word/2012/wordml" xmlns:w16cex="http://schemas.microsoft.com/office/word/2018/wordml/cex" xmlns:w16cid="http://schemas.microsoft.com/office/word/2016/wordml/cid" xmlns:w16="http://schemas.microsoft.com/office/word/2018/wordml" xmlns:w16sdtdh="http://schemas.microsoft.com/office/word/2020/wordml/sdtdatahash" xmlns:w16se="http://schemas.microsoft.com/office/word/2015/wordml/symex" xmlns:wpg="http://schemas.microsoft.com/office/word/2010/wordprocessingGroup" xmlns:wpi="http://schemas.microsoft.com/office/word/2010/wordprocessingInk" xmlns:wne="http://schemas.microsoft.com/office/word/2006/wordml" xmlns:wps="http://schemas.microsoft.com/office/word/2010/wordprocessingShape" mc:Ignorable="w14 w15 w16se w16cid w16 w16cex w16sdtdh wp14">
+<w:ftr xmlns:wpc="http://schemas.microsoft.com/office/word/2010/wordprocessingCanvas" xmlns:cx="http://schemas.microsoft.com/office/drawing/2014/chartex" xmlns:cx1="http://schemas.microsoft.com/office/drawing/2015/9/8/chartex" xmlns:cx2="http://schemas.microsoft.com/office/drawing/2015/10/21/chartex" xmlns:cx3="http://schemas.microsoft.com/office/drawing/2016/5/9/chartex" xmlns:cx4="http://schemas.microsoft.com/office/drawing/2016/5/10/chartex" xmlns:cx5="http://schemas.microsoft.com/office/drawing/2016/5/11/chartex" xmlns:cx6="http://schemas.microsoft.com/office/drawing/2016/5/12/chartex" xmlns:cx7="http://schemas.microsoft.com/office/drawing/2016/5/13/chartex" xmlns:cx8="http://schemas.microsoft.com/office/drawing/2016/5/14/chartex" xmlns:mc="http://schemas.openxmlformats.org/markup-compatibility/2006" xmlns:aink="http://schemas.microsoft.com/office/drawing/2016/ink" xmlns:am3d="http://schemas.microsoft.com/office/drawing/2017/model3d" xmlns:o="urn:schemas-microsoft-com:office:office" xmlns:oel="http://schemas.microsoft.com/office/2019/extlst" xmlns:r="http://schemas.openxmlformats.org/officeDocument/2006/relationships" xmlns:m="http://schemas.openxmlformats.org/officeDocument/2006/math" xmlns:v="urn:schemas-microsoft-com:vml" xmlns:wp14="http://schemas.microsoft.com/office/word/2010/wordprocessingDrawing" xmlns:wp="http://schemas.openxmlformats.org/drawingml/2006/wordprocessingDrawing" xmlns:w10="urn:schemas-microsoft-com:office:word" xmlns:w="http://schemas.openxmlformats.org/wordprocessingml/2006/main" xmlns:w14="http://schemas.microsoft.com/office/word/2010/wordml" xmlns:w15="http://schemas.microsoft.com/office/word/2012/wordml" xmlns:w16cex="http://schemas.microsoft.com/office/word/2018/wordml/cex" xmlns:w16cid="http://schemas.microsoft.com/office/word/2016/wordml/cid" xmlns:w16="http://schemas.microsoft.com/office/word/2018/wordml" xmlns:w16du="http://schemas.microsoft.com/office/word/2023/wordml/word16du" xmlns:w16sdtdh="http://schemas.microsoft.com/office/word/2020/wordml/sdtdatahash" xmlns:w16se="http://schemas.microsoft.com/office/word/2015/wordml/symex" xmlns:wpg="http://schemas.microsoft.com/office/word/2010/wordprocessingGroup" xmlns:wpi="http://schemas.microsoft.com/office/word/2010/wordprocessingInk" xmlns:wne="http://schemas.microsoft.com/office/word/2006/wordml" xmlns:wps="http://schemas.microsoft.com/office/word/2010/wordprocessingShape" mc:Ignorable="w14 w15 w16se w16cid w16 w16cex w16sdtdh wp14">
   <w:p>
     <w:pPr>
       <w:pStyle w:val="Pieddepage"/>
@@ -5060,7 +4445,7 @@
 </file>
 
 <file path=word/footnotes.xml><?xml version="1.0" encoding="utf-8"?>
-<w:footnotes xmlns:wpc="http://schemas.microsoft.com/office/word/2010/wordprocessingCanvas" xmlns:cx="http://schemas.microsoft.com/office/drawing/2014/chartex" xmlns:cx1="http://schemas.microsoft.com/office/drawing/2015/9/8/chartex" xmlns:cx2="http://schemas.microsoft.com/office/drawing/2015/10/21/chartex" xmlns:cx3="http://schemas.microsoft.com/office/drawing/2016/5/9/chartex" xmlns:cx4="http://schemas.microsoft.com/office/drawing/2016/5/10/chartex" xmlns:cx5="http://schemas.microsoft.com/office/drawing/2016/5/11/chartex" xmlns:cx6="http://schemas.microsoft.com/office/drawing/2016/5/12/chartex" xmlns:cx7="http://schemas.microsoft.com/office/drawing/2016/5/13/chartex" xmlns:cx8="http://schemas.microsoft.com/office/drawing/2016/5/14/chartex" xmlns:mc="http://schemas.openxmlformats.org/markup-compatibility/2006" xmlns:aink="http://schemas.microsoft.com/office/drawing/2016/ink" xmlns:am3d="http://schemas.microsoft.com/office/drawing/2017/model3d" xmlns:o="urn:schemas-microsoft-com:office:office" xmlns:oel="http://schemas.microsoft.com/office/2019/extlst" xmlns:r="http://schemas.openxmlformats.org/officeDocument/2006/relationships" xmlns:m="http://schemas.openxmlformats.org/officeDocument/2006/math" xmlns:v="urn:schemas-microsoft-com:vml" xmlns:wp14="http://schemas.microsoft.com/office/word/2010/wordprocessingDrawing" xmlns:wp="http://schemas.openxmlformats.org/drawingml/2006/wordprocessingDrawing" xmlns:w10="urn:schemas-microsoft-com:office:word" xmlns:w="http://schemas.openxmlformats.org/wordprocessingml/2006/main" xmlns:w14="http://schemas.microsoft.com/office/word/2010/wordml" xmlns:w15="http://schemas.microsoft.com/office/word/2012/wordml" xmlns:w16cex="http://schemas.microsoft.com/office/word/2018/wordml/cex" xmlns:w16cid="http://schemas.microsoft.com/office/word/2016/wordml/cid" xmlns:w16="http://schemas.microsoft.com/office/word/2018/wordml" xmlns:w16sdtdh="http://schemas.microsoft.com/office/word/2020/wordml/sdtdatahash" xmlns:w16se="http://schemas.microsoft.com/office/word/2015/wordml/symex" xmlns:wpg="http://schemas.microsoft.com/office/word/2010/wordprocessingGroup" xmlns:wpi="http://schemas.microsoft.com/office/word/2010/wordprocessingInk" xmlns:wne="http://schemas.microsoft.com/office/word/2006/wordml" xmlns:wps="http://schemas.microsoft.com/office/word/2010/wordprocessingShape" mc:Ignorable="w14 w15 w16se w16cid w16 w16cex w16sdtdh wp14">
+<w:footnotes xmlns:wpc="http://schemas.microsoft.com/office/word/2010/wordprocessingCanvas" xmlns:cx="http://schemas.microsoft.com/office/drawing/2014/chartex" xmlns:cx1="http://schemas.microsoft.com/office/drawing/2015/9/8/chartex" xmlns:cx2="http://schemas.microsoft.com/office/drawing/2015/10/21/chartex" xmlns:cx3="http://schemas.microsoft.com/office/drawing/2016/5/9/chartex" xmlns:cx4="http://schemas.microsoft.com/office/drawing/2016/5/10/chartex" xmlns:cx5="http://schemas.microsoft.com/office/drawing/2016/5/11/chartex" xmlns:cx6="http://schemas.microsoft.com/office/drawing/2016/5/12/chartex" xmlns:cx7="http://schemas.microsoft.com/office/drawing/2016/5/13/chartex" xmlns:cx8="http://schemas.microsoft.com/office/drawing/2016/5/14/chartex" xmlns:mc="http://schemas.openxmlformats.org/markup-compatibility/2006" xmlns:aink="http://schemas.microsoft.com/office/drawing/2016/ink" xmlns:am3d="http://schemas.microsoft.com/office/drawing/2017/model3d" xmlns:o="urn:schemas-microsoft-com:office:office" xmlns:oel="http://schemas.microsoft.com/office/2019/extlst" xmlns:r="http://schemas.openxmlformats.org/officeDocument/2006/relationships" xmlns:m="http://schemas.openxmlformats.org/officeDocument/2006/math" xmlns:v="urn:schemas-microsoft-com:vml" xmlns:wp14="http://schemas.microsoft.com/office/word/2010/wordprocessingDrawing" xmlns:wp="http://schemas.openxmlformats.org/drawingml/2006/wordprocessingDrawing" xmlns:w10="urn:schemas-microsoft-com:office:word" xmlns:w="http://schemas.openxmlformats.org/wordprocessingml/2006/main" xmlns:w14="http://schemas.microsoft.com/office/word/2010/wordml" xmlns:w15="http://schemas.microsoft.com/office/word/2012/wordml" xmlns:w16cex="http://schemas.microsoft.com/office/word/2018/wordml/cex" xmlns:w16cid="http://schemas.microsoft.com/office/word/2016/wordml/cid" xmlns:w16="http://schemas.microsoft.com/office/word/2018/wordml" xmlns:w16du="http://schemas.microsoft.com/office/word/2023/wordml/word16du" xmlns:w16sdtdh="http://schemas.microsoft.com/office/word/2020/wordml/sdtdatahash" xmlns:w16se="http://schemas.microsoft.com/office/word/2015/wordml/symex" xmlns:wpg="http://schemas.microsoft.com/office/word/2010/wordprocessingGroup" xmlns:wpi="http://schemas.microsoft.com/office/word/2010/wordprocessingInk" xmlns:wne="http://schemas.microsoft.com/office/word/2006/wordml" xmlns:wps="http://schemas.microsoft.com/office/word/2010/wordprocessingShape" mc:Ignorable="w14 w15 w16se w16cid w16 w16cex w16sdtdh wp14">
   <w:footnote w:type="separator" w:id="-1">
     <w:p>
       <w:pPr>
@@ -5085,7 +4470,7 @@
 </file>
 
 <file path=word/numbering.xml><?xml version="1.0" encoding="utf-8"?>
-<w:numbering xmlns:wpc="http://schemas.microsoft.com/office/word/2010/wordprocessingCanvas" xmlns:cx="http://schemas.microsoft.com/office/drawing/2014/chartex" xmlns:cx1="http://schemas.microsoft.com/office/drawing/2015/9/8/chartex" xmlns:cx2="http://schemas.microsoft.com/office/drawing/2015/10/21/chartex" xmlns:cx3="http://schemas.microsoft.com/office/drawing/2016/5/9/chartex" xmlns:cx4="http://schemas.microsoft.com/office/drawing/2016/5/10/chartex" xmlns:cx5="http://schemas.microsoft.com/office/drawing/2016/5/11/chartex" xmlns:cx6="http://schemas.microsoft.com/office/drawing/2016/5/12/chartex" xmlns:cx7="http://schemas.microsoft.com/office/drawing/2016/5/13/chartex" xmlns:cx8="http://schemas.microsoft.com/office/drawing/2016/5/14/chartex" xmlns:mc="http://schemas.openxmlformats.org/markup-compatibility/2006" xmlns:aink="http://schemas.microsoft.com/office/drawing/2016/ink" xmlns:am3d="http://schemas.microsoft.com/office/drawing/2017/model3d" xmlns:o="urn:schemas-microsoft-com:office:office" xmlns:oel="http://schemas.microsoft.com/office/2019/extlst" xmlns:r="http://schemas.openxmlformats.org/officeDocument/2006/relationships" xmlns:m="http://schemas.openxmlformats.org/officeDocument/2006/math" xmlns:v="urn:schemas-microsoft-com:vml" xmlns:wp14="http://schemas.microsoft.com/office/word/2010/wordprocessingDrawing" xmlns:wp="http://schemas.openxmlformats.org/drawingml/2006/wordprocessingDrawing" xmlns:w10="urn:schemas-microsoft-com:office:word" xmlns:w="http://schemas.openxmlformats.org/wordprocessingml/2006/main" xmlns:w14="http://schemas.microsoft.com/office/word/2010/wordml" xmlns:w15="http://schemas.microsoft.com/office/word/2012/wordml" xmlns:w16cex="http://schemas.microsoft.com/office/word/2018/wordml/cex" xmlns:w16cid="http://schemas.microsoft.com/office/word/2016/wordml/cid" xmlns:w16="http://schemas.microsoft.com/office/word/2018/wordml" xmlns:w16sdtdh="http://schemas.microsoft.com/office/word/2020/wordml/sdtdatahash" xmlns:w16se="http://schemas.microsoft.com/office/word/2015/wordml/symex" xmlns:wpg="http://schemas.microsoft.com/office/word/2010/wordprocessingGroup" xmlns:wpi="http://schemas.microsoft.com/office/word/2010/wordprocessingInk" xmlns:wne="http://schemas.microsoft.com/office/word/2006/wordml" xmlns:wps="http://schemas.microsoft.com/office/word/2010/wordprocessingShape" mc:Ignorable="w14 w15 w16se w16cid w16 w16cex w16sdtdh wp14">
+<w:numbering xmlns:wpc="http://schemas.microsoft.com/office/word/2010/wordprocessingCanvas" xmlns:cx="http://schemas.microsoft.com/office/drawing/2014/chartex" xmlns:cx1="http://schemas.microsoft.com/office/drawing/2015/9/8/chartex" xmlns:cx2="http://schemas.microsoft.com/office/drawing/2015/10/21/chartex" xmlns:cx3="http://schemas.microsoft.com/office/drawing/2016/5/9/chartex" xmlns:cx4="http://schemas.microsoft.com/office/drawing/2016/5/10/chartex" xmlns:cx5="http://schemas.microsoft.com/office/drawing/2016/5/11/chartex" xmlns:cx6="http://schemas.microsoft.com/office/drawing/2016/5/12/chartex" xmlns:cx7="http://schemas.microsoft.com/office/drawing/2016/5/13/chartex" xmlns:cx8="http://schemas.microsoft.com/office/drawing/2016/5/14/chartex" xmlns:mc="http://schemas.openxmlformats.org/markup-compatibility/2006" xmlns:aink="http://schemas.microsoft.com/office/drawing/2016/ink" xmlns:am3d="http://schemas.microsoft.com/office/drawing/2017/model3d" xmlns:o="urn:schemas-microsoft-com:office:office" xmlns:oel="http://schemas.microsoft.com/office/2019/extlst" xmlns:r="http://schemas.openxmlformats.org/officeDocument/2006/relationships" xmlns:m="http://schemas.openxmlformats.org/officeDocument/2006/math" xmlns:v="urn:schemas-microsoft-com:vml" xmlns:wp14="http://schemas.microsoft.com/office/word/2010/wordprocessingDrawing" xmlns:wp="http://schemas.openxmlformats.org/drawingml/2006/wordprocessingDrawing" xmlns:w10="urn:schemas-microsoft-com:office:word" xmlns:w="http://schemas.openxmlformats.org/wordprocessingml/2006/main" xmlns:w14="http://schemas.microsoft.com/office/word/2010/wordml" xmlns:w15="http://schemas.microsoft.com/office/word/2012/wordml" xmlns:w16cex="http://schemas.microsoft.com/office/word/2018/wordml/cex" xmlns:w16cid="http://schemas.microsoft.com/office/word/2016/wordml/cid" xmlns:w16="http://schemas.microsoft.com/office/word/2018/wordml" xmlns:w16du="http://schemas.microsoft.com/office/word/2023/wordml/word16du" xmlns:w16sdtdh="http://schemas.microsoft.com/office/word/2020/wordml/sdtdatahash" xmlns:w16se="http://schemas.microsoft.com/office/word/2015/wordml/symex" xmlns:wpg="http://schemas.microsoft.com/office/word/2010/wordprocessingGroup" xmlns:wpi="http://schemas.microsoft.com/office/word/2010/wordprocessingInk" xmlns:wne="http://schemas.microsoft.com/office/word/2006/wordml" xmlns:wps="http://schemas.microsoft.com/office/word/2010/wordprocessingShape" mc:Ignorable="w14 w15 w16se w16cid w16 w16cex w16sdtdh wp14">
   <w:abstractNum w:abstractNumId="0" w15:restartNumberingAfterBreak="0">
     <w:nsid w:val="01D15DD4"/>
     <w:multiLevelType w:val="hybridMultilevel"/>

--- a/Nelson GRAVEAU/Rapport/Rapport Personnel.docx
+++ b/Nelson GRAVEAU/Rapport/Rapport Personnel.docx
@@ -554,7 +554,7 @@
     </w:p>
     <w:sdt>
       <w:sdtPr>
-        <w:id w:val="-505058545"/>
+        <w:id w:val="1363780847"/>
         <w:docPartObj>
           <w:docPartGallery w:val="Table of Contents"/>
           <w:docPartUnique/>
@@ -620,7 +620,7 @@
           <w:r>
             <w:fldChar w:fldCharType="separate"/>
           </w:r>
-          <w:hyperlink w:anchor="_Toc132033956" w:history="1">
+          <w:hyperlink w:anchor="_Toc132126394" w:history="1">
             <w:r>
               <w:rPr>
                 <w:rStyle w:val="Lienhypertexte"/>
@@ -663,7 +663,7 @@
                 <w:noProof/>
                 <w:webHidden/>
               </w:rPr>
-              <w:instrText xml:space="preserve"> PAGEREF _Toc132033956 \h </w:instrText>
+              <w:instrText xml:space="preserve"> PAGEREF _Toc132126394 \h </w:instrText>
             </w:r>
             <w:r>
               <w:rPr>
@@ -683,7 +683,7 @@
                 <w:noProof/>
                 <w:webHidden/>
               </w:rPr>
-              <w:t>2</w:t>
+              <w:t>3</w:t>
             </w:r>
             <w:r>
               <w:rPr>
@@ -708,7 +708,7 @@
               <w:lang w:eastAsia="fr-FR"/>
             </w:rPr>
           </w:pPr>
-          <w:hyperlink w:anchor="_Toc132033957" w:history="1">
+          <w:hyperlink w:anchor="_Toc132126395" w:history="1">
             <w:r>
               <w:rPr>
                 <w:rStyle w:val="Lienhypertexte"/>
@@ -723,7 +723,7 @@
                 <w:noProof/>
                 <w:lang w:eastAsia="fr-FR"/>
               </w:rPr>
-              <w:tab/>
+              <w:t xml:space="preserve">    </w:t>
             </w:r>
             <w:r>
               <w:rPr>
@@ -751,7 +751,7 @@
                 <w:noProof/>
                 <w:webHidden/>
               </w:rPr>
-              <w:instrText xml:space="preserve"> PAGEREF _Toc132033957 \h </w:instrText>
+              <w:instrText xml:space="preserve"> PAGEREF _Toc132126395 \h </w:instrText>
             </w:r>
             <w:r>
               <w:rPr>
@@ -771,7 +771,7 @@
                 <w:noProof/>
                 <w:webHidden/>
               </w:rPr>
-              <w:t>2</w:t>
+              <w:t>3</w:t>
             </w:r>
             <w:r>
               <w:rPr>
@@ -796,7 +796,7 @@
               <w:lang w:eastAsia="fr-FR"/>
             </w:rPr>
           </w:pPr>
-          <w:hyperlink w:anchor="_Toc132033958" w:history="1">
+          <w:hyperlink w:anchor="_Toc132126396" w:history="1">
             <w:r>
               <w:rPr>
                 <w:rStyle w:val="Lienhypertexte"/>
@@ -811,7 +811,7 @@
                 <w:noProof/>
                 <w:lang w:eastAsia="fr-FR"/>
               </w:rPr>
-              <w:tab/>
+              <w:t xml:space="preserve">    </w:t>
             </w:r>
             <w:r>
               <w:rPr>
@@ -839,7 +839,7 @@
                 <w:noProof/>
                 <w:webHidden/>
               </w:rPr>
-              <w:instrText xml:space="preserve"> PAGEREF _Toc132033958 \h </w:instrText>
+              <w:instrText xml:space="preserve"> PAGEREF _Toc132126396 \h </w:instrText>
             </w:r>
             <w:r>
               <w:rPr>
@@ -859,7 +859,95 @@
                 <w:noProof/>
                 <w:webHidden/>
               </w:rPr>
-              <w:t>2</w:t>
+              <w:t>3</w:t>
+            </w:r>
+            <w:r>
+              <w:rPr>
+                <w:noProof/>
+                <w:webHidden/>
+              </w:rPr>
+              <w:fldChar w:fldCharType="end"/>
+            </w:r>
+          </w:hyperlink>
+        </w:p>
+        <w:p>
+          <w:pPr>
+            <w:pStyle w:val="TM1"/>
+            <w:tabs>
+              <w:tab w:val="left" w:pos="440"/>
+              <w:tab w:val="right" w:leader="dot" w:pos="9062"/>
+            </w:tabs>
+            <w:rPr>
+              <w:rFonts w:eastAsiaTheme="minorEastAsia"/>
+              <w:b w:val="0"/>
+              <w:noProof/>
+              <w:lang w:eastAsia="fr-FR"/>
+            </w:rPr>
+          </w:pPr>
+          <w:hyperlink w:anchor="_Toc132126397" w:history="1">
+            <w:r>
+              <w:rPr>
+                <w:rStyle w:val="Lienhypertexte"/>
+                <w:noProof/>
+              </w:rPr>
+              <w:t>V.</w:t>
+            </w:r>
+            <w:r>
+              <w:rPr>
+                <w:rFonts w:eastAsiaTheme="minorEastAsia"/>
+                <w:b w:val="0"/>
+                <w:noProof/>
+                <w:lang w:eastAsia="fr-FR"/>
+              </w:rPr>
+              <w:tab/>
+            </w:r>
+            <w:r>
+              <w:rPr>
+                <w:rStyle w:val="Lienhypertexte"/>
+                <w:noProof/>
+              </w:rPr>
+              <w:t>Concurrent du PP45</w:t>
+            </w:r>
+            <w:r>
+              <w:rPr>
+                <w:noProof/>
+                <w:webHidden/>
+              </w:rPr>
+              <w:tab/>
+            </w:r>
+            <w:r>
+              <w:rPr>
+                <w:noProof/>
+                <w:webHidden/>
+              </w:rPr>
+              <w:fldChar w:fldCharType="begin"/>
+            </w:r>
+            <w:r>
+              <w:rPr>
+                <w:noProof/>
+                <w:webHidden/>
+              </w:rPr>
+              <w:instrText xml:space="preserve"> PAGEREF _Toc132126397 \h </w:instrText>
+            </w:r>
+            <w:r>
+              <w:rPr>
+                <w:noProof/>
+                <w:webHidden/>
+              </w:rPr>
+            </w:r>
+            <w:r>
+              <w:rPr>
+                <w:noProof/>
+                <w:webHidden/>
+              </w:rPr>
+              <w:fldChar w:fldCharType="separate"/>
+            </w:r>
+            <w:r>
+              <w:rPr>
+                <w:noProof/>
+                <w:webHidden/>
+              </w:rPr>
+              <w:t>4</w:t>
             </w:r>
             <w:r>
               <w:rPr>
@@ -954,7 +1042,7 @@
         <w:pStyle w:val="Titre1"/>
       </w:pPr>
       <w:bookmarkStart w:id="1" w:name="_Toc132033848"/>
-      <w:bookmarkStart w:id="2" w:name="_Toc132033956"/>
+      <w:bookmarkStart w:id="2" w:name="_Toc132126394"/>
       <w:r>
         <w:t>Introduction</w:t>
       </w:r>
@@ -980,7 +1068,23 @@
         <w:t xml:space="preserve"> j’utiliserais le langage </w:t>
       </w:r>
       <w:r>
-        <w:t>« Structured Text »</w:t>
+        <w:t>« </w:t>
+      </w:r>
+      <w:proofErr w:type="spellStart"/>
+      <w:r>
+        <w:t>Structured</w:t>
+      </w:r>
+      <w:proofErr w:type="spellEnd"/>
+      <w:r>
+        <w:t xml:space="preserve"> </w:t>
+      </w:r>
+      <w:proofErr w:type="spellStart"/>
+      <w:r>
+        <w:t>Text</w:t>
+      </w:r>
+      <w:proofErr w:type="spellEnd"/>
+      <w:r>
+        <w:t> »</w:t>
       </w:r>
       <w:r>
         <w:t>.</w:t>
@@ -992,7 +1096,7 @@
       </w:pPr>
       <w:bookmarkStart w:id="3" w:name="_Toc128395091"/>
       <w:bookmarkStart w:id="4" w:name="_Toc132033849"/>
-      <w:bookmarkStart w:id="5" w:name="_Toc132033957"/>
+      <w:bookmarkStart w:id="5" w:name="_Toc132126395"/>
       <w:r>
         <w:t>Pourquoi cet écran ?</w:t>
       </w:r>
@@ -1084,7 +1188,7 @@
       </w:pPr>
       <w:bookmarkStart w:id="6" w:name="_Toc128395092"/>
       <w:bookmarkStart w:id="7" w:name="_Toc132033850"/>
-      <w:bookmarkStart w:id="8" w:name="_Toc132033958"/>
+      <w:bookmarkStart w:id="8" w:name="_Toc132126396"/>
       <w:r>
         <w:t>Analyse du système</w:t>
       </w:r>
@@ -1092,23 +1196,2330 @@
       <w:bookmarkEnd w:id="7"/>
       <w:bookmarkEnd w:id="8"/>
     </w:p>
+    <w:p>
+      <w:r>
+        <w:rPr>
+          <w:noProof/>
+        </w:rPr>
+        <w:pict w14:anchorId="1508CBC0">
+          <v:shape id="_x0000_s2119" type="#_x0000_t202" style="position:absolute;margin-left:232.2pt;margin-top:155.6pt;width:242.05pt;height:64.9pt;z-index:251672576" stroked="f">
+            <v:textbox style="mso-next-textbox:#_x0000_s2119">
+              <w:txbxContent>
+                <w:p>
+                  <w:r>
+                    <w:t>Dans le cadre de la réalisation du projet, j'ai pour mission de développer une partie spécifique du diagramme d'exigence, à savoir celle qui concerne l</w:t>
+                  </w:r>
+                  <w:r>
+                    <w:t>e PP45 et son programme</w:t>
+                  </w:r>
+                  <w:r>
+                    <w:t xml:space="preserve">. </w:t>
+                  </w:r>
+                </w:p>
+              </w:txbxContent>
+            </v:textbox>
+          </v:shape>
+        </w:pict>
+      </w:r>
+      <w:r>
+        <w:drawing>
+          <wp:anchor distT="0" distB="0" distL="114300" distR="114300" simplePos="0" relativeHeight="251671040" behindDoc="0" locked="0" layoutInCell="1" allowOverlap="1" wp14:anchorId="31CAAB2F" wp14:editId="23CE54BD">
+            <wp:simplePos x="0" y="0"/>
+            <wp:positionH relativeFrom="column">
+              <wp:posOffset>-3070</wp:posOffset>
+            </wp:positionH>
+            <wp:positionV relativeFrom="paragraph">
+              <wp:posOffset>431815</wp:posOffset>
+            </wp:positionV>
+            <wp:extent cx="2376170" cy="3799840"/>
+            <wp:effectExtent l="0" t="0" r="0" b="0"/>
+            <wp:wrapTopAndBottom/>
+            <wp:docPr id="1418406340" name="Image 1"/>
+            <wp:cNvGraphicFramePr>
+              <a:graphicFrameLocks xmlns:a="http://schemas.openxmlformats.org/drawingml/2006/main" noChangeAspect="1"/>
+            </wp:cNvGraphicFramePr>
+            <a:graphic xmlns:a="http://schemas.openxmlformats.org/drawingml/2006/main">
+              <a:graphicData uri="http://schemas.openxmlformats.org/drawingml/2006/picture">
+                <pic:pic xmlns:pic="http://schemas.openxmlformats.org/drawingml/2006/picture">
+                  <pic:nvPicPr>
+                    <pic:cNvPr id="1418406340" name=""/>
+                    <pic:cNvPicPr/>
+                  </pic:nvPicPr>
+                  <pic:blipFill rotWithShape="1">
+                    <a:blip r:embed="rId10">
+                      <a:extLst>
+                        <a:ext uri="{28A0092B-C50C-407E-A947-70E740481C1C}">
+                          <a14:useLocalDpi xmlns:a14="http://schemas.microsoft.com/office/drawing/2010/main" val="0"/>
+                        </a:ext>
+                      </a:extLst>
+                    </a:blip>
+                    <a:srcRect t="9287"/>
+                    <a:stretch/>
+                  </pic:blipFill>
+                  <pic:spPr bwMode="auto">
+                    <a:xfrm>
+                      <a:off x="0" y="0"/>
+                      <a:ext cx="2376170" cy="3799840"/>
+                    </a:xfrm>
+                    <a:prstGeom prst="rect">
+                      <a:avLst/>
+                    </a:prstGeom>
+                    <a:ln>
+                      <a:noFill/>
+                    </a:ln>
+                    <a:extLst>
+                      <a:ext uri="{53640926-AAD7-44D8-BBD7-CCE9431645EC}">
+                        <a14:shadowObscured xmlns:a14="http://schemas.microsoft.com/office/drawing/2010/main"/>
+                      </a:ext>
+                    </a:extLst>
+                  </pic:spPr>
+                </pic:pic>
+              </a:graphicData>
+            </a:graphic>
+            <wp14:sizeRelH relativeFrom="margin">
+              <wp14:pctWidth>0</wp14:pctWidth>
+            </wp14:sizeRelH>
+            <wp14:sizeRelV relativeFrom="margin">
+              <wp14:pctHeight>0</wp14:pctHeight>
+            </wp14:sizeRelV>
+          </wp:anchor>
+        </w:drawing>
+      </w:r>
+    </w:p>
+    <w:p/>
+    <w:p>
+      <w:pPr>
+        <w:pStyle w:val="Titre1"/>
+      </w:pPr>
+      <w:bookmarkStart w:id="9" w:name="_Toc132126397"/>
+      <w:r>
+        <w:lastRenderedPageBreak/>
+        <w:t>Concurrent du PP45</w:t>
+      </w:r>
+      <w:bookmarkEnd w:id="9"/>
+    </w:p>
+    <w:p>
+      <w:pPr>
+        <w:tabs>
+          <w:tab w:val="left" w:pos="1851"/>
+        </w:tabs>
+      </w:pPr>
+    </w:p>
+    <w:tbl>
+      <w:tblPr>
+        <w:tblW w:w="11036" w:type="dxa"/>
+        <w:tblInd w:w="75" w:type="dxa"/>
+        <w:tblCellMar>
+          <w:left w:w="70" w:type="dxa"/>
+          <w:right w:w="70" w:type="dxa"/>
+        </w:tblCellMar>
+        <w:tblLook w:val="04A0" w:firstRow="1" w:lastRow="0" w:firstColumn="1" w:lastColumn="0" w:noHBand="0" w:noVBand="1"/>
+      </w:tblPr>
+      <w:tblGrid>
+        <w:gridCol w:w="1300"/>
+        <w:gridCol w:w="1360"/>
+        <w:gridCol w:w="1080"/>
+        <w:gridCol w:w="2008"/>
+        <w:gridCol w:w="3120"/>
+        <w:gridCol w:w="880"/>
+        <w:gridCol w:w="1288"/>
+      </w:tblGrid>
+      <w:tr>
+        <w:trPr>
+          <w:trHeight w:val="300"/>
+        </w:trPr>
+        <w:tc>
+          <w:tcPr>
+            <w:tcW w:w="1300" w:type="dxa"/>
+            <w:tcBorders>
+              <w:top w:val="single" w:sz="4" w:space="0" w:color="auto"/>
+              <w:left w:val="single" w:sz="4" w:space="0" w:color="auto"/>
+              <w:bottom w:val="single" w:sz="4" w:space="0" w:color="auto"/>
+              <w:right w:val="single" w:sz="4" w:space="0" w:color="auto"/>
+            </w:tcBorders>
+            <w:shd w:val="clear" w:color="000000" w:fill="C00000"/>
+            <w:noWrap/>
+            <w:vAlign w:val="center"/>
+            <w:hideMark/>
+          </w:tcPr>
+          <w:p>
+            <w:pPr>
+              <w:spacing w:after="0" w:line="240" w:lineRule="auto"/>
+              <w:jc w:val="center"/>
+              <w:rPr>
+                <w:rFonts w:ascii="Calibri" w:eastAsia="Times New Roman" w:hAnsi="Calibri" w:cs="Calibri"/>
+                <w:color w:val="000000"/>
+                <w:lang w:eastAsia="fr-FR"/>
+              </w:rPr>
+            </w:pPr>
+            <w:r>
+              <w:rPr>
+                <w:rFonts w:ascii="Calibri" w:eastAsia="Times New Roman" w:hAnsi="Calibri" w:cs="Calibri"/>
+                <w:color w:val="000000"/>
+                <w:lang w:eastAsia="fr-FR"/>
+              </w:rPr>
+              <w:t xml:space="preserve">Entreprise </w:t>
+            </w:r>
+          </w:p>
+        </w:tc>
+        <w:tc>
+          <w:tcPr>
+            <w:tcW w:w="1360" w:type="dxa"/>
+            <w:tcBorders>
+              <w:top w:val="single" w:sz="4" w:space="0" w:color="auto"/>
+              <w:left w:val="nil"/>
+              <w:bottom w:val="single" w:sz="4" w:space="0" w:color="auto"/>
+              <w:right w:val="single" w:sz="4" w:space="0" w:color="auto"/>
+            </w:tcBorders>
+            <w:shd w:val="clear" w:color="000000" w:fill="C00000"/>
+            <w:noWrap/>
+            <w:vAlign w:val="center"/>
+            <w:hideMark/>
+          </w:tcPr>
+          <w:p>
+            <w:pPr>
+              <w:spacing w:after="0" w:line="240" w:lineRule="auto"/>
+              <w:jc w:val="center"/>
+              <w:rPr>
+                <w:rFonts w:ascii="Calibri" w:eastAsia="Times New Roman" w:hAnsi="Calibri" w:cs="Calibri"/>
+                <w:color w:val="000000"/>
+                <w:lang w:eastAsia="fr-FR"/>
+              </w:rPr>
+            </w:pPr>
+            <w:r>
+              <w:rPr>
+                <w:rFonts w:ascii="Calibri" w:eastAsia="Times New Roman" w:hAnsi="Calibri" w:cs="Calibri"/>
+                <w:color w:val="000000"/>
+                <w:lang w:eastAsia="fr-FR"/>
+              </w:rPr>
+              <w:t>Images</w:t>
+            </w:r>
+          </w:p>
+        </w:tc>
+        <w:tc>
+          <w:tcPr>
+            <w:tcW w:w="1080" w:type="dxa"/>
+            <w:tcBorders>
+              <w:top w:val="single" w:sz="4" w:space="0" w:color="auto"/>
+              <w:left w:val="nil"/>
+              <w:bottom w:val="single" w:sz="4" w:space="0" w:color="auto"/>
+              <w:right w:val="single" w:sz="4" w:space="0" w:color="auto"/>
+            </w:tcBorders>
+            <w:shd w:val="clear" w:color="000000" w:fill="C00000"/>
+            <w:noWrap/>
+            <w:vAlign w:val="center"/>
+            <w:hideMark/>
+          </w:tcPr>
+          <w:p>
+            <w:pPr>
+              <w:spacing w:after="0" w:line="240" w:lineRule="auto"/>
+              <w:jc w:val="center"/>
+              <w:rPr>
+                <w:rFonts w:ascii="Calibri" w:eastAsia="Times New Roman" w:hAnsi="Calibri" w:cs="Calibri"/>
+                <w:color w:val="000000"/>
+                <w:lang w:eastAsia="fr-FR"/>
+              </w:rPr>
+            </w:pPr>
+            <w:r>
+              <w:rPr>
+                <w:rFonts w:ascii="Calibri" w:eastAsia="Times New Roman" w:hAnsi="Calibri" w:cs="Calibri"/>
+                <w:color w:val="000000"/>
+                <w:lang w:eastAsia="fr-FR"/>
+              </w:rPr>
+              <w:t>Modèle</w:t>
+            </w:r>
+          </w:p>
+        </w:tc>
+        <w:tc>
+          <w:tcPr>
+            <w:tcW w:w="2008" w:type="dxa"/>
+            <w:tcBorders>
+              <w:top w:val="single" w:sz="4" w:space="0" w:color="auto"/>
+              <w:left w:val="nil"/>
+              <w:bottom w:val="single" w:sz="4" w:space="0" w:color="auto"/>
+              <w:right w:val="single" w:sz="4" w:space="0" w:color="auto"/>
+            </w:tcBorders>
+            <w:shd w:val="clear" w:color="000000" w:fill="C00000"/>
+            <w:noWrap/>
+            <w:vAlign w:val="center"/>
+            <w:hideMark/>
+          </w:tcPr>
+          <w:p>
+            <w:pPr>
+              <w:spacing w:after="0" w:line="240" w:lineRule="auto"/>
+              <w:jc w:val="center"/>
+              <w:rPr>
+                <w:rFonts w:ascii="Calibri" w:eastAsia="Times New Roman" w:hAnsi="Calibri" w:cs="Calibri"/>
+                <w:color w:val="000000"/>
+                <w:lang w:eastAsia="fr-FR"/>
+              </w:rPr>
+            </w:pPr>
+            <w:r>
+              <w:rPr>
+                <w:rFonts w:ascii="Calibri" w:eastAsia="Times New Roman" w:hAnsi="Calibri" w:cs="Calibri"/>
+                <w:color w:val="000000"/>
+                <w:lang w:eastAsia="fr-FR"/>
+              </w:rPr>
+              <w:t>Référence</w:t>
+            </w:r>
+          </w:p>
+        </w:tc>
+        <w:tc>
+          <w:tcPr>
+            <w:tcW w:w="3120" w:type="dxa"/>
+            <w:tcBorders>
+              <w:top w:val="single" w:sz="4" w:space="0" w:color="auto"/>
+              <w:left w:val="nil"/>
+              <w:bottom w:val="single" w:sz="4" w:space="0" w:color="auto"/>
+              <w:right w:val="single" w:sz="4" w:space="0" w:color="auto"/>
+            </w:tcBorders>
+            <w:shd w:val="clear" w:color="000000" w:fill="C00000"/>
+            <w:noWrap/>
+            <w:vAlign w:val="center"/>
+            <w:hideMark/>
+          </w:tcPr>
+          <w:p>
+            <w:pPr>
+              <w:spacing w:after="0" w:line="240" w:lineRule="auto"/>
+              <w:jc w:val="center"/>
+              <w:rPr>
+                <w:rFonts w:ascii="Calibri" w:eastAsia="Times New Roman" w:hAnsi="Calibri" w:cs="Calibri"/>
+                <w:color w:val="000000"/>
+                <w:lang w:eastAsia="fr-FR"/>
+              </w:rPr>
+            </w:pPr>
+            <w:r>
+              <w:rPr>
+                <w:rFonts w:ascii="Calibri" w:eastAsia="Times New Roman" w:hAnsi="Calibri" w:cs="Calibri"/>
+                <w:color w:val="000000"/>
+                <w:lang w:eastAsia="fr-FR"/>
+              </w:rPr>
+              <w:t>Caractéristiques</w:t>
+            </w:r>
+          </w:p>
+        </w:tc>
+        <w:tc>
+          <w:tcPr>
+            <w:tcW w:w="880" w:type="dxa"/>
+            <w:tcBorders>
+              <w:top w:val="single" w:sz="4" w:space="0" w:color="auto"/>
+              <w:left w:val="nil"/>
+              <w:bottom w:val="single" w:sz="4" w:space="0" w:color="auto"/>
+              <w:right w:val="nil"/>
+            </w:tcBorders>
+            <w:shd w:val="clear" w:color="000000" w:fill="C00000"/>
+            <w:noWrap/>
+            <w:vAlign w:val="center"/>
+            <w:hideMark/>
+          </w:tcPr>
+          <w:p>
+            <w:pPr>
+              <w:spacing w:after="0" w:line="240" w:lineRule="auto"/>
+              <w:jc w:val="center"/>
+              <w:rPr>
+                <w:rFonts w:ascii="Calibri" w:eastAsia="Times New Roman" w:hAnsi="Calibri" w:cs="Calibri"/>
+                <w:color w:val="000000"/>
+                <w:lang w:eastAsia="fr-FR"/>
+              </w:rPr>
+            </w:pPr>
+            <w:r>
+              <w:rPr>
+                <w:rFonts w:ascii="Calibri" w:eastAsia="Times New Roman" w:hAnsi="Calibri" w:cs="Calibri"/>
+                <w:color w:val="000000"/>
+                <w:lang w:eastAsia="fr-FR"/>
+              </w:rPr>
+              <w:t>Prix (HT)</w:t>
+            </w:r>
+          </w:p>
+        </w:tc>
+        <w:tc>
+          <w:tcPr>
+            <w:tcW w:w="1288" w:type="dxa"/>
+            <w:tcBorders>
+              <w:top w:val="nil"/>
+              <w:left w:val="single" w:sz="4" w:space="0" w:color="auto"/>
+              <w:bottom w:val="nil"/>
+              <w:right w:val="nil"/>
+            </w:tcBorders>
+            <w:shd w:val="clear" w:color="auto" w:fill="auto"/>
+            <w:noWrap/>
+            <w:vAlign w:val="center"/>
+            <w:hideMark/>
+          </w:tcPr>
+          <w:p>
+            <w:pPr>
+              <w:spacing w:after="0" w:line="240" w:lineRule="auto"/>
+              <w:jc w:val="center"/>
+              <w:rPr>
+                <w:rFonts w:ascii="Calibri" w:eastAsia="Times New Roman" w:hAnsi="Calibri" w:cs="Calibri"/>
+                <w:color w:val="000000"/>
+                <w:lang w:eastAsia="fr-FR"/>
+              </w:rPr>
+            </w:pPr>
+            <w:r>
+              <w:rPr>
+                <w:rFonts w:ascii="Calibri" w:eastAsia="Times New Roman" w:hAnsi="Calibri" w:cs="Calibri"/>
+                <w:color w:val="000000"/>
+                <w:lang w:eastAsia="fr-FR"/>
+              </w:rPr>
+              <w:t> </w:t>
+            </w:r>
+          </w:p>
+        </w:tc>
+      </w:tr>
+      <w:tr>
+        <w:trPr>
+          <w:trHeight w:val="3795"/>
+        </w:trPr>
+        <w:tc>
+          <w:tcPr>
+            <w:tcW w:w="1300" w:type="dxa"/>
+            <w:tcBorders>
+              <w:top w:val="nil"/>
+              <w:left w:val="single" w:sz="4" w:space="0" w:color="auto"/>
+              <w:bottom w:val="single" w:sz="4" w:space="0" w:color="auto"/>
+              <w:right w:val="single" w:sz="4" w:space="0" w:color="auto"/>
+            </w:tcBorders>
+            <w:shd w:val="clear" w:color="000000" w:fill="7B7B7B"/>
+            <w:vAlign w:val="center"/>
+            <w:hideMark/>
+          </w:tcPr>
+          <w:p>
+            <w:pPr>
+              <w:spacing w:after="0" w:line="240" w:lineRule="auto"/>
+              <w:jc w:val="center"/>
+              <w:rPr>
+                <w:rFonts w:ascii="Calibri" w:eastAsia="Times New Roman" w:hAnsi="Calibri" w:cs="Calibri"/>
+                <w:color w:val="000000"/>
+                <w:lang w:eastAsia="fr-FR"/>
+              </w:rPr>
+            </w:pPr>
+            <w:r>
+              <w:rPr>
+                <w:rFonts w:ascii="Calibri" w:eastAsia="Times New Roman" w:hAnsi="Calibri" w:cs="Calibri"/>
+                <w:color w:val="000000"/>
+                <w:lang w:eastAsia="fr-FR"/>
+              </w:rPr>
+              <w:t>B&amp;R</w:t>
+            </w:r>
+          </w:p>
+        </w:tc>
+        <w:tc>
+          <w:tcPr>
+            <w:tcW w:w="1360" w:type="dxa"/>
+            <w:tcBorders>
+              <w:top w:val="nil"/>
+              <w:left w:val="nil"/>
+              <w:bottom w:val="single" w:sz="4" w:space="0" w:color="auto"/>
+              <w:right w:val="single" w:sz="4" w:space="0" w:color="auto"/>
+            </w:tcBorders>
+            <w:shd w:val="clear" w:color="auto" w:fill="auto"/>
+            <w:noWrap/>
+            <w:vAlign w:val="center"/>
+            <w:hideMark/>
+          </w:tcPr>
+          <w:p>
+            <w:pPr>
+              <w:spacing w:after="0" w:line="240" w:lineRule="auto"/>
+              <w:jc w:val="center"/>
+              <w:rPr>
+                <w:rFonts w:ascii="Calibri" w:eastAsia="Times New Roman" w:hAnsi="Calibri" w:cs="Calibri"/>
+                <w:color w:val="000000"/>
+                <w:lang w:eastAsia="fr-FR"/>
+              </w:rPr>
+            </w:pPr>
+            <w:r>
+              <w:rPr>
+                <w:rFonts w:ascii="Calibri" w:eastAsia="Times New Roman" w:hAnsi="Calibri" w:cs="Calibri"/>
+                <w:noProof/>
+                <w:color w:val="000000"/>
+                <w:lang w:eastAsia="fr-FR"/>
+              </w:rPr>
+              <w:drawing>
+                <wp:anchor distT="0" distB="0" distL="114300" distR="114300" simplePos="0" relativeHeight="251666432" behindDoc="0" locked="0" layoutInCell="1" allowOverlap="1" wp14:anchorId="16704E2A" wp14:editId="6D735C99">
+                  <wp:simplePos x="0" y="0"/>
+                  <wp:positionH relativeFrom="column">
+                    <wp:posOffset>12065</wp:posOffset>
+                  </wp:positionH>
+                  <wp:positionV relativeFrom="paragraph">
+                    <wp:posOffset>-110490</wp:posOffset>
+                  </wp:positionV>
+                  <wp:extent cx="762000" cy="885825"/>
+                  <wp:effectExtent l="0" t="0" r="0" b="0"/>
+                  <wp:wrapNone/>
+                  <wp:docPr id="970457584" name="Image 48" descr="Une image contenant texte, appareil de cuisine&#10;&#10;Description générée automatiquement">
+                    <a:extLst xmlns:a="http://schemas.openxmlformats.org/drawingml/2006/main">
+                      <a:ext uri="{FF2B5EF4-FFF2-40B4-BE49-F238E27FC236}">
+                        <a16:creationId xmlns:a16="http://schemas.microsoft.com/office/drawing/2014/main" id="{9F0E96AA-9C00-81F2-FA07-EED67D823B43}"/>
+                      </a:ext>
+                    </a:extLst>
+                  </wp:docPr>
+                  <wp:cNvGraphicFramePr/>
+                  <a:graphic xmlns:a="http://schemas.openxmlformats.org/drawingml/2006/main">
+                    <a:graphicData uri="http://schemas.openxmlformats.org/drawingml/2006/picture">
+                      <pic:pic xmlns:pic="http://schemas.openxmlformats.org/drawingml/2006/picture">
+                        <pic:nvPicPr>
+                          <pic:cNvPr id="4" name="Image 3" descr="Une image contenant texte, appareil de cuisine&#10;&#10;Description générée automatiquement">
+                            <a:extLst>
+                              <a:ext uri="{FF2B5EF4-FFF2-40B4-BE49-F238E27FC236}">
+                                <a16:creationId xmlns:a16="http://schemas.microsoft.com/office/drawing/2014/main" id="{9F0E96AA-9C00-81F2-FA07-EED67D823B43}"/>
+                              </a:ext>
+                            </a:extLst>
+                          </pic:cNvPr>
+                          <pic:cNvPicPr/>
+                        </pic:nvPicPr>
+                        <pic:blipFill rotWithShape="1">
+                          <a:blip r:embed="rId11" cstate="print">
+                            <a:extLst>
+                              <a:ext uri="{28A0092B-C50C-407E-A947-70E740481C1C}">
+                                <a14:useLocalDpi xmlns:a14="http://schemas.microsoft.com/office/drawing/2010/main" val="0"/>
+                              </a:ext>
+                            </a:extLst>
+                          </a:blip>
+                          <a:srcRect l="3567" t="9703" r="8911" b="13255"/>
+                          <a:stretch/>
+                        </pic:blipFill>
+                        <pic:spPr>
+                          <a:xfrm>
+                            <a:off x="0" y="0"/>
+                            <a:ext cx="762000" cy="885825"/>
+                          </a:xfrm>
+                          <a:prstGeom prst="rect">
+                            <a:avLst/>
+                          </a:prstGeom>
+                        </pic:spPr>
+                      </pic:pic>
+                    </a:graphicData>
+                  </a:graphic>
+                  <wp14:sizeRelH relativeFrom="page">
+                    <wp14:pctWidth>0</wp14:pctWidth>
+                  </wp14:sizeRelH>
+                  <wp14:sizeRelV relativeFrom="page">
+                    <wp14:pctHeight>0</wp14:pctHeight>
+                  </wp14:sizeRelV>
+                </wp:anchor>
+              </w:drawing>
+            </w:r>
+          </w:p>
+        </w:tc>
+        <w:tc>
+          <w:tcPr>
+            <w:tcW w:w="1080" w:type="dxa"/>
+            <w:tcBorders>
+              <w:top w:val="nil"/>
+              <w:left w:val="nil"/>
+              <w:bottom w:val="single" w:sz="4" w:space="0" w:color="auto"/>
+              <w:right w:val="single" w:sz="4" w:space="0" w:color="auto"/>
+            </w:tcBorders>
+            <w:shd w:val="clear" w:color="auto" w:fill="auto"/>
+            <w:vAlign w:val="center"/>
+            <w:hideMark/>
+          </w:tcPr>
+          <w:p>
+            <w:pPr>
+              <w:spacing w:after="0" w:line="240" w:lineRule="auto"/>
+              <w:jc w:val="center"/>
+              <w:rPr>
+                <w:rFonts w:ascii="Calibri" w:eastAsia="Times New Roman" w:hAnsi="Calibri" w:cs="Calibri"/>
+                <w:color w:val="000000"/>
+                <w:lang w:eastAsia="fr-FR"/>
+              </w:rPr>
+            </w:pPr>
+            <w:r>
+              <w:rPr>
+                <w:rFonts w:ascii="Calibri" w:eastAsia="Times New Roman" w:hAnsi="Calibri" w:cs="Calibri"/>
+                <w:color w:val="000000"/>
+                <w:lang w:eastAsia="fr-FR"/>
+              </w:rPr>
+              <w:t>PP 45</w:t>
+            </w:r>
+          </w:p>
+        </w:tc>
+        <w:tc>
+          <w:tcPr>
+            <w:tcW w:w="2008" w:type="dxa"/>
+            <w:tcBorders>
+              <w:top w:val="nil"/>
+              <w:left w:val="nil"/>
+              <w:bottom w:val="single" w:sz="4" w:space="0" w:color="auto"/>
+              <w:right w:val="single" w:sz="4" w:space="0" w:color="auto"/>
+            </w:tcBorders>
+            <w:shd w:val="clear" w:color="auto" w:fill="auto"/>
+            <w:noWrap/>
+            <w:vAlign w:val="center"/>
+            <w:hideMark/>
+          </w:tcPr>
+          <w:p>
+            <w:pPr>
+              <w:spacing w:after="0" w:line="240" w:lineRule="auto"/>
+              <w:jc w:val="center"/>
+              <w:rPr>
+                <w:rFonts w:ascii="Calibri" w:eastAsia="Times New Roman" w:hAnsi="Calibri" w:cs="Calibri"/>
+                <w:color w:val="000000"/>
+                <w:lang w:eastAsia="fr-FR"/>
+              </w:rPr>
+            </w:pPr>
+            <w:r>
+              <w:rPr>
+                <w:rFonts w:ascii="Calibri" w:eastAsia="Times New Roman" w:hAnsi="Calibri" w:cs="Calibri"/>
+                <w:color w:val="000000"/>
+                <w:lang w:eastAsia="fr-FR"/>
+              </w:rPr>
+              <w:t>4PP045.0571-062</w:t>
+            </w:r>
+          </w:p>
+        </w:tc>
+        <w:tc>
+          <w:tcPr>
+            <w:tcW w:w="3120" w:type="dxa"/>
+            <w:tcBorders>
+              <w:top w:val="nil"/>
+              <w:left w:val="nil"/>
+              <w:bottom w:val="single" w:sz="4" w:space="0" w:color="auto"/>
+              <w:right w:val="single" w:sz="4" w:space="0" w:color="auto"/>
+            </w:tcBorders>
+            <w:shd w:val="clear" w:color="000000" w:fill="D9E1F2"/>
+            <w:vAlign w:val="center"/>
+            <w:hideMark/>
+          </w:tcPr>
+          <w:p>
+            <w:pPr>
+              <w:spacing w:after="0" w:line="240" w:lineRule="auto"/>
+              <w:rPr>
+                <w:rFonts w:ascii="Calibri" w:eastAsia="Times New Roman" w:hAnsi="Calibri" w:cs="Calibri"/>
+                <w:color w:val="000000"/>
+                <w:lang w:eastAsia="fr-FR"/>
+              </w:rPr>
+            </w:pPr>
+            <w:r>
+              <w:rPr>
+                <w:rFonts w:ascii="Calibri" w:eastAsia="Times New Roman" w:hAnsi="Calibri" w:cs="Calibri"/>
+                <w:color w:val="000000"/>
+                <w:lang w:eastAsia="fr-FR"/>
+              </w:rPr>
+              <w:t xml:space="preserve">Processeur : </w:t>
+            </w:r>
+            <w:proofErr w:type="spellStart"/>
+            <w:r>
+              <w:rPr>
+                <w:rFonts w:ascii="Calibri" w:eastAsia="Times New Roman" w:hAnsi="Calibri" w:cs="Calibri"/>
+                <w:color w:val="000000"/>
+                <w:lang w:eastAsia="fr-FR"/>
+              </w:rPr>
+              <w:t>ELaN</w:t>
+            </w:r>
+            <w:proofErr w:type="spellEnd"/>
+            <w:r>
+              <w:rPr>
+                <w:rFonts w:ascii="Calibri" w:eastAsia="Times New Roman" w:hAnsi="Calibri" w:cs="Calibri"/>
+                <w:color w:val="000000"/>
+                <w:lang w:eastAsia="fr-FR"/>
+              </w:rPr>
+              <w:t xml:space="preserve"> SC520 | 100 MHz</w:t>
+            </w:r>
+            <w:r>
+              <w:rPr>
+                <w:rFonts w:ascii="Calibri" w:eastAsia="Times New Roman" w:hAnsi="Calibri" w:cs="Calibri"/>
+                <w:color w:val="000000"/>
+                <w:lang w:eastAsia="fr-FR"/>
+              </w:rPr>
+              <w:br/>
+              <w:t>DRAM : 64MB</w:t>
+            </w:r>
+            <w:r>
+              <w:rPr>
+                <w:rFonts w:ascii="Calibri" w:eastAsia="Times New Roman" w:hAnsi="Calibri" w:cs="Calibri"/>
+                <w:color w:val="000000"/>
+                <w:lang w:eastAsia="fr-FR"/>
+              </w:rPr>
+              <w:br/>
+            </w:r>
+            <w:proofErr w:type="spellStart"/>
+            <w:r>
+              <w:rPr>
+                <w:rFonts w:ascii="Calibri" w:eastAsia="Times New Roman" w:hAnsi="Calibri" w:cs="Calibri"/>
+                <w:color w:val="000000"/>
+                <w:lang w:eastAsia="fr-FR"/>
+              </w:rPr>
+              <w:t>SRaM</w:t>
+            </w:r>
+            <w:proofErr w:type="spellEnd"/>
+            <w:r>
+              <w:rPr>
+                <w:rFonts w:ascii="Calibri" w:eastAsia="Times New Roman" w:hAnsi="Calibri" w:cs="Calibri"/>
+                <w:color w:val="000000"/>
+                <w:lang w:eastAsia="fr-FR"/>
+              </w:rPr>
+              <w:t xml:space="preserve"> : 32 KB </w:t>
+            </w:r>
+            <w:r>
+              <w:rPr>
+                <w:rFonts w:ascii="Calibri" w:eastAsia="Times New Roman" w:hAnsi="Calibri" w:cs="Calibri"/>
+                <w:color w:val="000000"/>
+                <w:lang w:eastAsia="fr-FR"/>
+              </w:rPr>
+              <w:br/>
+              <w:t xml:space="preserve">Port : </w:t>
+            </w:r>
+            <w:r>
+              <w:rPr>
+                <w:rFonts w:ascii="Calibri" w:eastAsia="Times New Roman" w:hAnsi="Calibri" w:cs="Calibri"/>
+                <w:color w:val="C00000"/>
+                <w:lang w:eastAsia="fr-FR"/>
+              </w:rPr>
+              <w:t>USB</w:t>
+            </w:r>
+            <w:r>
+              <w:rPr>
+                <w:rFonts w:ascii="Calibri" w:eastAsia="Times New Roman" w:hAnsi="Calibri" w:cs="Calibri"/>
+                <w:color w:val="000000"/>
+                <w:lang w:eastAsia="fr-FR"/>
+              </w:rPr>
+              <w:t xml:space="preserve"> x 2,</w:t>
+            </w:r>
+            <w:r>
+              <w:rPr>
+                <w:rFonts w:ascii="Calibri" w:eastAsia="Times New Roman" w:hAnsi="Calibri" w:cs="Calibri"/>
+                <w:color w:val="C00000"/>
+                <w:lang w:eastAsia="fr-FR"/>
+              </w:rPr>
+              <w:t xml:space="preserve"> </w:t>
+            </w:r>
+            <w:proofErr w:type="spellStart"/>
+            <w:r>
+              <w:rPr>
+                <w:rFonts w:ascii="Calibri" w:eastAsia="Times New Roman" w:hAnsi="Calibri" w:cs="Calibri"/>
+                <w:color w:val="C00000"/>
+                <w:lang w:eastAsia="fr-FR"/>
+              </w:rPr>
+              <w:t>Eth</w:t>
+            </w:r>
+            <w:proofErr w:type="spellEnd"/>
+            <w:r>
+              <w:rPr>
+                <w:rFonts w:ascii="Calibri" w:eastAsia="Times New Roman" w:hAnsi="Calibri" w:cs="Calibri"/>
+                <w:color w:val="000000"/>
+                <w:lang w:eastAsia="fr-FR"/>
+              </w:rPr>
+              <w:t xml:space="preserve"> </w:t>
+            </w:r>
+            <w:r>
+              <w:rPr>
+                <w:rFonts w:ascii="Calibri" w:eastAsia="Times New Roman" w:hAnsi="Calibri" w:cs="Calibri"/>
+                <w:lang w:eastAsia="fr-FR"/>
+              </w:rPr>
+              <w:t>x 1</w:t>
+            </w:r>
+            <w:r>
+              <w:rPr>
+                <w:rFonts w:ascii="Calibri" w:eastAsia="Times New Roman" w:hAnsi="Calibri" w:cs="Calibri"/>
+                <w:color w:val="000000"/>
+                <w:lang w:eastAsia="fr-FR"/>
+              </w:rPr>
+              <w:t xml:space="preserve">, </w:t>
+            </w:r>
+            <w:r>
+              <w:rPr>
+                <w:rFonts w:ascii="Calibri" w:eastAsia="Times New Roman" w:hAnsi="Calibri" w:cs="Calibri"/>
+                <w:color w:val="C00000"/>
+                <w:lang w:eastAsia="fr-FR"/>
+              </w:rPr>
+              <w:t>X2X Link Maste</w:t>
+            </w:r>
+            <w:r>
+              <w:rPr>
+                <w:rFonts w:ascii="Calibri" w:eastAsia="Times New Roman" w:hAnsi="Calibri" w:cs="Calibri"/>
+                <w:color w:val="000000"/>
+                <w:lang w:eastAsia="fr-FR"/>
+              </w:rPr>
+              <w:t xml:space="preserve">r </w:t>
+            </w:r>
+            <w:r>
+              <w:rPr>
+                <w:rFonts w:ascii="Calibri" w:eastAsia="Times New Roman" w:hAnsi="Calibri" w:cs="Calibri"/>
+                <w:lang w:eastAsia="fr-FR"/>
+              </w:rPr>
+              <w:t>x 1</w:t>
+            </w:r>
+            <w:r>
+              <w:rPr>
+                <w:rFonts w:ascii="Calibri" w:eastAsia="Times New Roman" w:hAnsi="Calibri" w:cs="Calibri"/>
+                <w:color w:val="000000"/>
+                <w:lang w:eastAsia="fr-FR"/>
+              </w:rPr>
+              <w:br/>
+              <w:t>Diagonale : 5,7 Pouces</w:t>
+            </w:r>
+            <w:r>
+              <w:rPr>
+                <w:rFonts w:ascii="Calibri" w:eastAsia="Times New Roman" w:hAnsi="Calibri" w:cs="Calibri"/>
+                <w:color w:val="000000"/>
+                <w:lang w:eastAsia="fr-FR"/>
+              </w:rPr>
+              <w:br/>
+              <w:t>résolutions : 320 x 240 px (QVGA)</w:t>
+            </w:r>
+            <w:r>
+              <w:rPr>
+                <w:rFonts w:ascii="Calibri" w:eastAsia="Times New Roman" w:hAnsi="Calibri" w:cs="Calibri"/>
+                <w:color w:val="000000"/>
+                <w:lang w:eastAsia="fr-FR"/>
+              </w:rPr>
+              <w:br/>
+              <w:t>Dimensions (L x H x P</w:t>
+            </w:r>
+            <w:proofErr w:type="gramStart"/>
+            <w:r>
+              <w:rPr>
+                <w:rFonts w:ascii="Calibri" w:eastAsia="Times New Roman" w:hAnsi="Calibri" w:cs="Calibri"/>
+                <w:color w:val="000000"/>
+                <w:lang w:eastAsia="fr-FR"/>
+              </w:rPr>
+              <w:t>):</w:t>
+            </w:r>
+            <w:proofErr w:type="gramEnd"/>
+            <w:r>
+              <w:rPr>
+                <w:rFonts w:ascii="Calibri" w:eastAsia="Times New Roman" w:hAnsi="Calibri" w:cs="Calibri"/>
+                <w:color w:val="000000"/>
+                <w:lang w:eastAsia="fr-FR"/>
+              </w:rPr>
+              <w:t xml:space="preserve"> 203 x 145 x 55 mm</w:t>
+            </w:r>
+            <w:r>
+              <w:rPr>
+                <w:rFonts w:ascii="Calibri" w:eastAsia="Times New Roman" w:hAnsi="Calibri" w:cs="Calibri"/>
+                <w:color w:val="000000"/>
+                <w:lang w:eastAsia="fr-FR"/>
+              </w:rPr>
+              <w:br/>
+              <w:t>Couleurs : 256</w:t>
+            </w:r>
+            <w:r>
+              <w:rPr>
+                <w:rFonts w:ascii="Calibri" w:eastAsia="Times New Roman" w:hAnsi="Calibri" w:cs="Calibri"/>
+                <w:color w:val="000000"/>
+                <w:lang w:eastAsia="fr-FR"/>
+              </w:rPr>
+              <w:br/>
+              <w:t>Type d'affichage : LCD</w:t>
+            </w:r>
+            <w:r>
+              <w:rPr>
+                <w:rFonts w:ascii="Calibri" w:eastAsia="Times New Roman" w:hAnsi="Calibri" w:cs="Calibri"/>
+                <w:color w:val="000000"/>
+                <w:lang w:eastAsia="fr-FR"/>
+              </w:rPr>
+              <w:br/>
+              <w:t>Poids :environ 500 g</w:t>
+            </w:r>
+            <w:r>
+              <w:rPr>
+                <w:rFonts w:ascii="Calibri" w:eastAsia="Times New Roman" w:hAnsi="Calibri" w:cs="Calibri"/>
+                <w:color w:val="000000"/>
+                <w:lang w:eastAsia="fr-FR"/>
+              </w:rPr>
+              <w:br/>
+              <w:t xml:space="preserve">Protection : IP65 (face avant) / IP20 (panneau </w:t>
+            </w:r>
+            <w:proofErr w:type="spellStart"/>
+            <w:r>
+              <w:rPr>
+                <w:rFonts w:ascii="Calibri" w:eastAsia="Times New Roman" w:hAnsi="Calibri" w:cs="Calibri"/>
+                <w:color w:val="000000"/>
+                <w:lang w:eastAsia="fr-FR"/>
+              </w:rPr>
+              <w:t>arriere</w:t>
+            </w:r>
+            <w:proofErr w:type="spellEnd"/>
+            <w:r>
+              <w:rPr>
+                <w:rFonts w:ascii="Calibri" w:eastAsia="Times New Roman" w:hAnsi="Calibri" w:cs="Calibri"/>
+                <w:color w:val="000000"/>
+                <w:lang w:eastAsia="fr-FR"/>
+              </w:rPr>
+              <w:t>)</w:t>
+            </w:r>
+          </w:p>
+        </w:tc>
+        <w:tc>
+          <w:tcPr>
+            <w:tcW w:w="880" w:type="dxa"/>
+            <w:tcBorders>
+              <w:top w:val="nil"/>
+              <w:left w:val="nil"/>
+              <w:bottom w:val="single" w:sz="4" w:space="0" w:color="auto"/>
+              <w:right w:val="nil"/>
+            </w:tcBorders>
+            <w:shd w:val="clear" w:color="000000" w:fill="FFD966"/>
+            <w:noWrap/>
+            <w:vAlign w:val="center"/>
+            <w:hideMark/>
+          </w:tcPr>
+          <w:p>
+            <w:pPr>
+              <w:spacing w:after="0" w:line="240" w:lineRule="auto"/>
+              <w:jc w:val="center"/>
+              <w:rPr>
+                <w:rFonts w:ascii="Calibri" w:eastAsia="Times New Roman" w:hAnsi="Calibri" w:cs="Calibri"/>
+                <w:color w:val="000000"/>
+                <w:lang w:eastAsia="fr-FR"/>
+              </w:rPr>
+            </w:pPr>
+            <w:r>
+              <w:rPr>
+                <w:rFonts w:ascii="Calibri" w:eastAsia="Times New Roman" w:hAnsi="Calibri" w:cs="Calibri"/>
+                <w:color w:val="000000"/>
+                <w:lang w:eastAsia="fr-FR"/>
+              </w:rPr>
+              <w:t>400</w:t>
+            </w:r>
+          </w:p>
+        </w:tc>
+        <w:tc>
+          <w:tcPr>
+            <w:tcW w:w="1288" w:type="dxa"/>
+            <w:tcBorders>
+              <w:top w:val="nil"/>
+              <w:left w:val="single" w:sz="4" w:space="0" w:color="auto"/>
+              <w:bottom w:val="nil"/>
+              <w:right w:val="nil"/>
+            </w:tcBorders>
+            <w:shd w:val="clear" w:color="auto" w:fill="auto"/>
+            <w:noWrap/>
+            <w:vAlign w:val="center"/>
+            <w:hideMark/>
+          </w:tcPr>
+          <w:p>
+            <w:pPr>
+              <w:spacing w:after="0" w:line="240" w:lineRule="auto"/>
+              <w:jc w:val="center"/>
+              <w:rPr>
+                <w:rFonts w:ascii="Calibri" w:eastAsia="Times New Roman" w:hAnsi="Calibri" w:cs="Calibri"/>
+                <w:color w:val="000000"/>
+                <w:lang w:eastAsia="fr-FR"/>
+              </w:rPr>
+            </w:pPr>
+            <w:r>
+              <w:rPr>
+                <w:rFonts w:ascii="Calibri" w:eastAsia="Times New Roman" w:hAnsi="Calibri" w:cs="Calibri"/>
+                <w:color w:val="000000"/>
+                <w:lang w:eastAsia="fr-FR"/>
+              </w:rPr>
+              <w:t> </w:t>
+            </w:r>
+          </w:p>
+        </w:tc>
+      </w:tr>
+    </w:tbl>
+    <w:p>
+      <w:pPr>
+        <w:tabs>
+          <w:tab w:val="left" w:pos="1851"/>
+        </w:tabs>
+      </w:pPr>
+    </w:p>
+    <w:tbl>
+      <w:tblPr>
+        <w:tblpPr w:leftFromText="141" w:rightFromText="141" w:vertAnchor="text" w:horzAnchor="margin" w:tblpY="61"/>
+        <w:tblW w:w="9980" w:type="dxa"/>
+        <w:tblCellMar>
+          <w:left w:w="70" w:type="dxa"/>
+          <w:right w:w="70" w:type="dxa"/>
+        </w:tblCellMar>
+        <w:tblLook w:val="04A0" w:firstRow="1" w:lastRow="0" w:firstColumn="1" w:lastColumn="0" w:noHBand="0" w:noVBand="1"/>
+      </w:tblPr>
+      <w:tblGrid>
+        <w:gridCol w:w="1241"/>
+        <w:gridCol w:w="1500"/>
+        <w:gridCol w:w="1077"/>
+        <w:gridCol w:w="1587"/>
+        <w:gridCol w:w="2528"/>
+        <w:gridCol w:w="759"/>
+        <w:gridCol w:w="1288"/>
+      </w:tblGrid>
+      <w:tr>
+        <w:trPr>
+          <w:trHeight w:val="3450"/>
+        </w:trPr>
+        <w:tc>
+          <w:tcPr>
+            <w:tcW w:w="1241" w:type="dxa"/>
+            <w:tcBorders>
+              <w:top w:val="single" w:sz="4" w:space="0" w:color="auto"/>
+              <w:left w:val="single" w:sz="4" w:space="0" w:color="auto"/>
+              <w:bottom w:val="single" w:sz="4" w:space="0" w:color="auto"/>
+              <w:right w:val="single" w:sz="4" w:space="0" w:color="auto"/>
+            </w:tcBorders>
+            <w:shd w:val="clear" w:color="000000" w:fill="7B7B7B"/>
+            <w:vAlign w:val="center"/>
+            <w:hideMark/>
+          </w:tcPr>
+          <w:p>
+            <w:pPr>
+              <w:spacing w:after="0" w:line="240" w:lineRule="auto"/>
+              <w:jc w:val="center"/>
+              <w:rPr>
+                <w:rFonts w:ascii="Calibri" w:eastAsia="Times New Roman" w:hAnsi="Calibri" w:cs="Calibri"/>
+                <w:color w:val="000000"/>
+                <w:lang w:eastAsia="fr-FR"/>
+              </w:rPr>
+            </w:pPr>
+            <w:r>
+              <w:rPr>
+                <w:rFonts w:ascii="Calibri" w:eastAsia="Times New Roman" w:hAnsi="Calibri" w:cs="Calibri"/>
+                <w:color w:val="000000"/>
+                <w:lang w:eastAsia="fr-FR"/>
+              </w:rPr>
+              <w:t>Rockwell</w:t>
+            </w:r>
+            <w:r>
+              <w:rPr>
+                <w:rFonts w:ascii="Calibri" w:eastAsia="Times New Roman" w:hAnsi="Calibri" w:cs="Calibri"/>
+                <w:color w:val="000000"/>
+                <w:lang w:eastAsia="fr-FR"/>
+              </w:rPr>
+              <w:br/>
+              <w:t xml:space="preserve"> Automation</w:t>
+            </w:r>
+          </w:p>
+        </w:tc>
+        <w:tc>
+          <w:tcPr>
+            <w:tcW w:w="1500" w:type="dxa"/>
+            <w:tcBorders>
+              <w:top w:val="single" w:sz="4" w:space="0" w:color="auto"/>
+              <w:left w:val="nil"/>
+              <w:bottom w:val="single" w:sz="4" w:space="0" w:color="auto"/>
+              <w:right w:val="nil"/>
+            </w:tcBorders>
+            <w:shd w:val="clear" w:color="auto" w:fill="auto"/>
+            <w:noWrap/>
+            <w:vAlign w:val="bottom"/>
+            <w:hideMark/>
+          </w:tcPr>
+          <w:p>
+            <w:pPr>
+              <w:spacing w:after="0" w:line="240" w:lineRule="auto"/>
+              <w:rPr>
+                <w:rFonts w:ascii="Calibri" w:eastAsia="Times New Roman" w:hAnsi="Calibri" w:cs="Calibri"/>
+                <w:color w:val="000000"/>
+                <w:lang w:eastAsia="fr-FR"/>
+              </w:rPr>
+            </w:pPr>
+            <w:r>
+              <w:rPr>
+                <w:rFonts w:ascii="Calibri" w:eastAsia="Times New Roman" w:hAnsi="Calibri" w:cs="Calibri"/>
+                <w:noProof/>
+                <w:color w:val="000000"/>
+                <w:lang w:eastAsia="fr-FR"/>
+              </w:rPr>
+              <w:drawing>
+                <wp:anchor distT="0" distB="0" distL="114300" distR="114300" simplePos="0" relativeHeight="251664896" behindDoc="0" locked="0" layoutInCell="1" allowOverlap="1" wp14:anchorId="53F8DA95" wp14:editId="0CE67434">
+                  <wp:simplePos x="0" y="0"/>
+                  <wp:positionH relativeFrom="column">
+                    <wp:posOffset>9525</wp:posOffset>
+                  </wp:positionH>
+                  <wp:positionV relativeFrom="paragraph">
+                    <wp:posOffset>704850</wp:posOffset>
+                  </wp:positionV>
+                  <wp:extent cx="800100" cy="628650"/>
+                  <wp:effectExtent l="0" t="0" r="0" b="0"/>
+                  <wp:wrapNone/>
+                  <wp:docPr id="496767973" name="Image 51" descr="PanelView-Plus-600-Moniteur compact">
+                    <a:extLst xmlns:a="http://schemas.openxmlformats.org/drawingml/2006/main">
+                      <a:ext uri="{FF2B5EF4-FFF2-40B4-BE49-F238E27FC236}">
+                        <a16:creationId xmlns:a16="http://schemas.microsoft.com/office/drawing/2014/main" id="{CE3498E4-49A5-190C-5C74-09407779AB1D}"/>
+                      </a:ext>
+                    </a:extLst>
+                  </wp:docPr>
+                  <wp:cNvGraphicFramePr/>
+                  <a:graphic xmlns:a="http://schemas.openxmlformats.org/drawingml/2006/main">
+                    <a:graphicData uri="http://schemas.openxmlformats.org/drawingml/2006/picture">
+                      <pic:pic xmlns:pic="http://schemas.openxmlformats.org/drawingml/2006/picture">
+                        <pic:nvPicPr>
+                          <pic:cNvPr id="5" name="Image 4" descr="PanelView-Plus-600-Moniteur compact">
+                            <a:extLst>
+                              <a:ext uri="{FF2B5EF4-FFF2-40B4-BE49-F238E27FC236}">
+                                <a16:creationId xmlns:a16="http://schemas.microsoft.com/office/drawing/2014/main" id="{CE3498E4-49A5-190C-5C74-09407779AB1D}"/>
+                              </a:ext>
+                            </a:extLst>
+                          </pic:cNvPr>
+                          <pic:cNvPicPr>
+                            <a:picLocks noChangeAspect="1" noChangeArrowheads="1"/>
+                          </pic:cNvPicPr>
+                        </pic:nvPicPr>
+                        <pic:blipFill rotWithShape="1">
+                          <a:blip r:embed="rId12" cstate="print">
+                            <a:extLst>
+                              <a:ext uri="{28A0092B-C50C-407E-A947-70E740481C1C}">
+                                <a14:useLocalDpi xmlns:a14="http://schemas.microsoft.com/office/drawing/2010/main" val="0"/>
+                              </a:ext>
+                            </a:extLst>
+                          </a:blip>
+                          <a:srcRect l="12070" r="13512"/>
+                          <a:stretch/>
+                        </pic:blipFill>
+                        <pic:spPr bwMode="auto">
+                          <a:xfrm>
+                            <a:off x="0" y="0"/>
+                            <a:ext cx="800100" cy="628649"/>
+                          </a:xfrm>
+                          <a:prstGeom prst="rect">
+                            <a:avLst/>
+                          </a:prstGeom>
+                          <a:noFill/>
+                          <a:extLst>
+                            <a:ext uri="{909E8E84-426E-40DD-AFC4-6F175D3DCCD1}">
+                              <a14:hiddenFill xmlns:a14="http://schemas.microsoft.com/office/drawing/2010/main">
+                                <a:solidFill>
+                                  <a:srgbClr val="FFFFFF"/>
+                                </a:solidFill>
+                              </a14:hiddenFill>
+                            </a:ext>
+                          </a:extLst>
+                        </pic:spPr>
+                      </pic:pic>
+                    </a:graphicData>
+                  </a:graphic>
+                  <wp14:sizeRelH relativeFrom="page">
+                    <wp14:pctWidth>0</wp14:pctWidth>
+                  </wp14:sizeRelH>
+                  <wp14:sizeRelV relativeFrom="page">
+                    <wp14:pctHeight>0</wp14:pctHeight>
+                  </wp14:sizeRelV>
+                </wp:anchor>
+              </w:drawing>
+            </w:r>
+          </w:p>
+          <w:tbl>
+            <w:tblPr>
+              <w:tblW w:w="0" w:type="auto"/>
+              <w:tblCellSpacing w:w="0" w:type="dxa"/>
+              <w:tblCellMar>
+                <w:left w:w="0" w:type="dxa"/>
+                <w:right w:w="0" w:type="dxa"/>
+              </w:tblCellMar>
+              <w:tblLook w:val="04A0" w:firstRow="1" w:lastRow="0" w:firstColumn="1" w:lastColumn="0" w:noHBand="0" w:noVBand="1"/>
+            </w:tblPr>
+            <w:tblGrid>
+              <w:gridCol w:w="1360"/>
+            </w:tblGrid>
+            <w:tr>
+              <w:trPr>
+                <w:trHeight w:val="3450"/>
+                <w:tblCellSpacing w:w="0" w:type="dxa"/>
+              </w:trPr>
+              <w:tc>
+                <w:tcPr>
+                  <w:tcW w:w="1360" w:type="dxa"/>
+                  <w:tcBorders>
+                    <w:top w:val="nil"/>
+                    <w:left w:val="nil"/>
+                    <w:bottom w:val="nil"/>
+                    <w:right w:val="nil"/>
+                  </w:tcBorders>
+                  <w:shd w:val="clear" w:color="auto" w:fill="auto"/>
+                  <w:noWrap/>
+                  <w:vAlign w:val="bottom"/>
+                  <w:hideMark/>
+                </w:tcPr>
+                <w:p>
+                  <w:pPr>
+                    <w:framePr w:hSpace="141" w:wrap="around" w:vAnchor="text" w:hAnchor="margin" w:y="61"/>
+                    <w:spacing w:after="0" w:line="240" w:lineRule="auto"/>
+                    <w:rPr>
+                      <w:rFonts w:ascii="Calibri" w:eastAsia="Times New Roman" w:hAnsi="Calibri" w:cs="Calibri"/>
+                      <w:color w:val="000000"/>
+                      <w:lang w:eastAsia="fr-FR"/>
+                    </w:rPr>
+                  </w:pPr>
+                </w:p>
+              </w:tc>
+            </w:tr>
+          </w:tbl>
+          <w:p>
+            <w:pPr>
+              <w:spacing w:after="0" w:line="240" w:lineRule="auto"/>
+              <w:rPr>
+                <w:rFonts w:ascii="Calibri" w:eastAsia="Times New Roman" w:hAnsi="Calibri" w:cs="Calibri"/>
+                <w:color w:val="000000"/>
+                <w:lang w:eastAsia="fr-FR"/>
+              </w:rPr>
+            </w:pPr>
+          </w:p>
+        </w:tc>
+        <w:tc>
+          <w:tcPr>
+            <w:tcW w:w="1077" w:type="dxa"/>
+            <w:tcBorders>
+              <w:top w:val="single" w:sz="4" w:space="0" w:color="auto"/>
+              <w:left w:val="single" w:sz="4" w:space="0" w:color="auto"/>
+              <w:bottom w:val="single" w:sz="4" w:space="0" w:color="auto"/>
+              <w:right w:val="single" w:sz="4" w:space="0" w:color="auto"/>
+            </w:tcBorders>
+            <w:shd w:val="clear" w:color="auto" w:fill="auto"/>
+            <w:vAlign w:val="center"/>
+            <w:hideMark/>
+          </w:tcPr>
+          <w:p>
+            <w:pPr>
+              <w:spacing w:after="0" w:line="240" w:lineRule="auto"/>
+              <w:jc w:val="center"/>
+              <w:rPr>
+                <w:rFonts w:ascii="Calibri" w:eastAsia="Times New Roman" w:hAnsi="Calibri" w:cs="Calibri"/>
+                <w:color w:val="000000"/>
+                <w:lang w:val="en-GB" w:eastAsia="fr-FR"/>
+              </w:rPr>
+            </w:pPr>
+            <w:r>
+              <w:rPr>
+                <w:rFonts w:ascii="Calibri" w:eastAsia="Times New Roman" w:hAnsi="Calibri" w:cs="Calibri"/>
+                <w:color w:val="000000"/>
+                <w:lang w:val="en-GB" w:eastAsia="fr-FR"/>
+              </w:rPr>
+              <w:t>2711PC PanelView Plus 6 Compact Terminals</w:t>
+            </w:r>
+          </w:p>
+        </w:tc>
+        <w:tc>
+          <w:tcPr>
+            <w:tcW w:w="1587" w:type="dxa"/>
+            <w:tcBorders>
+              <w:top w:val="single" w:sz="4" w:space="0" w:color="auto"/>
+              <w:left w:val="nil"/>
+              <w:bottom w:val="single" w:sz="4" w:space="0" w:color="auto"/>
+              <w:right w:val="single" w:sz="4" w:space="0" w:color="auto"/>
+            </w:tcBorders>
+            <w:shd w:val="clear" w:color="auto" w:fill="auto"/>
+            <w:noWrap/>
+            <w:vAlign w:val="center"/>
+            <w:hideMark/>
+          </w:tcPr>
+          <w:p>
+            <w:pPr>
+              <w:spacing w:after="0" w:line="240" w:lineRule="auto"/>
+              <w:jc w:val="center"/>
+              <w:rPr>
+                <w:rFonts w:ascii="Calibri" w:eastAsia="Times New Roman" w:hAnsi="Calibri" w:cs="Calibri"/>
+                <w:color w:val="000000"/>
+                <w:lang w:eastAsia="fr-FR"/>
+              </w:rPr>
+            </w:pPr>
+            <w:r>
+              <w:rPr>
+                <w:rFonts w:ascii="Calibri" w:eastAsia="Times New Roman" w:hAnsi="Calibri" w:cs="Calibri"/>
+                <w:color w:val="000000"/>
+                <w:lang w:eastAsia="fr-FR"/>
+              </w:rPr>
+              <w:t xml:space="preserve">2711PC-T6C20D8 </w:t>
+            </w:r>
+          </w:p>
+        </w:tc>
+        <w:tc>
+          <w:tcPr>
+            <w:tcW w:w="2528" w:type="dxa"/>
+            <w:tcBorders>
+              <w:top w:val="single" w:sz="4" w:space="0" w:color="auto"/>
+              <w:left w:val="nil"/>
+              <w:bottom w:val="single" w:sz="4" w:space="0" w:color="auto"/>
+              <w:right w:val="single" w:sz="4" w:space="0" w:color="auto"/>
+            </w:tcBorders>
+            <w:shd w:val="clear" w:color="000000" w:fill="D9E1F2"/>
+            <w:vAlign w:val="center"/>
+            <w:hideMark/>
+          </w:tcPr>
+          <w:p>
+            <w:pPr>
+              <w:spacing w:after="0" w:line="240" w:lineRule="auto"/>
+              <w:rPr>
+                <w:rFonts w:ascii="Calibri" w:eastAsia="Times New Roman" w:hAnsi="Calibri" w:cs="Calibri"/>
+                <w:color w:val="000000"/>
+                <w:lang w:eastAsia="fr-FR"/>
+              </w:rPr>
+            </w:pPr>
+            <w:r>
+              <w:rPr>
+                <w:rFonts w:ascii="Calibri" w:eastAsia="Times New Roman" w:hAnsi="Calibri" w:cs="Calibri"/>
+                <w:color w:val="000000"/>
+                <w:lang w:eastAsia="fr-FR"/>
+              </w:rPr>
+              <w:t>Processeur : de 350 MHz à 1 GHz</w:t>
+            </w:r>
+            <w:r>
+              <w:rPr>
+                <w:rFonts w:ascii="Calibri" w:eastAsia="Times New Roman" w:hAnsi="Calibri" w:cs="Calibri"/>
+                <w:color w:val="000000"/>
+                <w:lang w:eastAsia="fr-FR"/>
+              </w:rPr>
+              <w:br/>
+            </w:r>
+            <w:proofErr w:type="gramStart"/>
+            <w:r>
+              <w:rPr>
+                <w:rFonts w:ascii="Calibri" w:eastAsia="Times New Roman" w:hAnsi="Calibri" w:cs="Calibri"/>
+                <w:color w:val="000000"/>
+                <w:lang w:eastAsia="fr-FR"/>
+              </w:rPr>
+              <w:t>RAM:</w:t>
+            </w:r>
+            <w:proofErr w:type="gramEnd"/>
+            <w:r>
+              <w:rPr>
+                <w:rFonts w:ascii="Calibri" w:eastAsia="Times New Roman" w:hAnsi="Calibri" w:cs="Calibri"/>
+                <w:color w:val="000000"/>
+                <w:lang w:eastAsia="fr-FR"/>
+              </w:rPr>
+              <w:t xml:space="preserve"> 256 MB </w:t>
+            </w:r>
+            <w:r>
+              <w:rPr>
+                <w:rFonts w:ascii="Calibri" w:eastAsia="Times New Roman" w:hAnsi="Calibri" w:cs="Calibri"/>
+                <w:color w:val="000000"/>
+                <w:lang w:eastAsia="fr-FR"/>
+              </w:rPr>
+              <w:br/>
+              <w:t>Diagonales : 5,7 pouces</w:t>
+            </w:r>
+            <w:r>
+              <w:rPr>
+                <w:rFonts w:ascii="Calibri" w:eastAsia="Times New Roman" w:hAnsi="Calibri" w:cs="Calibri"/>
+                <w:color w:val="000000"/>
+                <w:lang w:eastAsia="fr-FR"/>
+              </w:rPr>
+              <w:br/>
+              <w:t>résolution : 320 x 240px</w:t>
+            </w:r>
+            <w:r>
+              <w:rPr>
+                <w:rFonts w:ascii="Calibri" w:eastAsia="Times New Roman" w:hAnsi="Calibri" w:cs="Calibri"/>
+                <w:color w:val="000000"/>
+                <w:lang w:eastAsia="fr-FR"/>
+              </w:rPr>
+              <w:br/>
+              <w:t>Dimensions (L x H x P) : 185 x 152 x 68mm</w:t>
+            </w:r>
+            <w:r>
+              <w:rPr>
+                <w:rFonts w:ascii="Calibri" w:eastAsia="Times New Roman" w:hAnsi="Calibri" w:cs="Calibri"/>
+                <w:color w:val="000000"/>
+                <w:lang w:eastAsia="fr-FR"/>
+              </w:rPr>
+              <w:br/>
+              <w:t>Couleurs : N/A</w:t>
+            </w:r>
+            <w:r>
+              <w:rPr>
+                <w:rFonts w:ascii="Calibri" w:eastAsia="Times New Roman" w:hAnsi="Calibri" w:cs="Calibri"/>
+                <w:color w:val="000000"/>
+                <w:lang w:eastAsia="fr-FR"/>
+              </w:rPr>
+              <w:br/>
+              <w:t>Type d'affichage : TFT</w:t>
+            </w:r>
+            <w:r>
+              <w:rPr>
+                <w:rFonts w:ascii="Calibri" w:eastAsia="Times New Roman" w:hAnsi="Calibri" w:cs="Calibri"/>
+                <w:color w:val="000000"/>
+                <w:lang w:eastAsia="fr-FR"/>
+              </w:rPr>
+              <w:br/>
+              <w:t>Poids : 594</w:t>
+            </w:r>
+            <w:r>
+              <w:rPr>
+                <w:rFonts w:ascii="Calibri" w:eastAsia="Times New Roman" w:hAnsi="Calibri" w:cs="Calibri"/>
+                <w:color w:val="000000"/>
+                <w:lang w:eastAsia="fr-FR"/>
+              </w:rPr>
+              <w:br/>
+              <w:t>Protection : IP66 (face avant)</w:t>
+            </w:r>
+          </w:p>
+        </w:tc>
+        <w:tc>
+          <w:tcPr>
+            <w:tcW w:w="759" w:type="dxa"/>
+            <w:tcBorders>
+              <w:top w:val="single" w:sz="4" w:space="0" w:color="auto"/>
+              <w:left w:val="nil"/>
+              <w:bottom w:val="single" w:sz="4" w:space="0" w:color="auto"/>
+              <w:right w:val="nil"/>
+            </w:tcBorders>
+            <w:shd w:val="clear" w:color="000000" w:fill="FFD966"/>
+            <w:noWrap/>
+            <w:vAlign w:val="center"/>
+            <w:hideMark/>
+          </w:tcPr>
+          <w:p>
+            <w:pPr>
+              <w:spacing w:after="0" w:line="240" w:lineRule="auto"/>
+              <w:jc w:val="center"/>
+              <w:rPr>
+                <w:rFonts w:ascii="Calibri" w:eastAsia="Times New Roman" w:hAnsi="Calibri" w:cs="Calibri"/>
+                <w:color w:val="000000"/>
+                <w:lang w:eastAsia="fr-FR"/>
+              </w:rPr>
+            </w:pPr>
+            <w:r>
+              <w:rPr>
+                <w:rFonts w:ascii="Calibri" w:eastAsia="Times New Roman" w:hAnsi="Calibri" w:cs="Calibri"/>
+                <w:color w:val="000000"/>
+                <w:lang w:eastAsia="fr-FR"/>
+              </w:rPr>
+              <w:t>2600</w:t>
+            </w:r>
+          </w:p>
+        </w:tc>
+        <w:tc>
+          <w:tcPr>
+            <w:tcW w:w="1288" w:type="dxa"/>
+            <w:tcBorders>
+              <w:top w:val="nil"/>
+              <w:left w:val="single" w:sz="4" w:space="0" w:color="auto"/>
+              <w:bottom w:val="nil"/>
+              <w:right w:val="nil"/>
+            </w:tcBorders>
+            <w:shd w:val="clear" w:color="auto" w:fill="auto"/>
+            <w:noWrap/>
+            <w:vAlign w:val="center"/>
+            <w:hideMark/>
+          </w:tcPr>
+          <w:p>
+            <w:pPr>
+              <w:spacing w:after="0" w:line="240" w:lineRule="auto"/>
+              <w:jc w:val="center"/>
+              <w:rPr>
+                <w:rFonts w:ascii="Calibri" w:eastAsia="Times New Roman" w:hAnsi="Calibri" w:cs="Calibri"/>
+                <w:color w:val="000000"/>
+                <w:lang w:eastAsia="fr-FR"/>
+              </w:rPr>
+            </w:pPr>
+            <w:r>
+              <w:rPr>
+                <w:rFonts w:ascii="Calibri" w:eastAsia="Times New Roman" w:hAnsi="Calibri" w:cs="Calibri"/>
+                <w:color w:val="000000"/>
+                <w:lang w:eastAsia="fr-FR"/>
+              </w:rPr>
+              <w:t> </w:t>
+            </w:r>
+          </w:p>
+        </w:tc>
+      </w:tr>
+      <w:tr>
+        <w:trPr>
+          <w:trHeight w:val="3645"/>
+        </w:trPr>
+        <w:tc>
+          <w:tcPr>
+            <w:tcW w:w="1241" w:type="dxa"/>
+            <w:tcBorders>
+              <w:top w:val="nil"/>
+              <w:left w:val="single" w:sz="4" w:space="0" w:color="auto"/>
+              <w:bottom w:val="single" w:sz="4" w:space="0" w:color="auto"/>
+              <w:right w:val="single" w:sz="4" w:space="0" w:color="auto"/>
+            </w:tcBorders>
+            <w:shd w:val="clear" w:color="000000" w:fill="7B7B7B"/>
+            <w:vAlign w:val="center"/>
+            <w:hideMark/>
+          </w:tcPr>
+          <w:p>
+            <w:pPr>
+              <w:spacing w:after="0" w:line="240" w:lineRule="auto"/>
+              <w:jc w:val="center"/>
+              <w:rPr>
+                <w:rFonts w:ascii="Calibri" w:eastAsia="Times New Roman" w:hAnsi="Calibri" w:cs="Calibri"/>
+                <w:color w:val="000000"/>
+                <w:lang w:eastAsia="fr-FR"/>
+              </w:rPr>
+            </w:pPr>
+            <w:r>
+              <w:rPr>
+                <w:rFonts w:ascii="Calibri" w:eastAsia="Times New Roman" w:hAnsi="Calibri" w:cs="Calibri"/>
+                <w:color w:val="000000"/>
+                <w:lang w:eastAsia="fr-FR"/>
+              </w:rPr>
+              <w:t xml:space="preserve">Schneider </w:t>
+            </w:r>
+            <w:r>
+              <w:rPr>
+                <w:rFonts w:ascii="Calibri" w:eastAsia="Times New Roman" w:hAnsi="Calibri" w:cs="Calibri"/>
+                <w:color w:val="000000"/>
+                <w:lang w:eastAsia="fr-FR"/>
+              </w:rPr>
+              <w:br/>
+              <w:t>Electric</w:t>
+            </w:r>
+          </w:p>
+        </w:tc>
+        <w:tc>
+          <w:tcPr>
+            <w:tcW w:w="1500" w:type="dxa"/>
+            <w:tcBorders>
+              <w:top w:val="single" w:sz="4" w:space="0" w:color="auto"/>
+              <w:left w:val="nil"/>
+              <w:bottom w:val="single" w:sz="4" w:space="0" w:color="auto"/>
+              <w:right w:val="single" w:sz="4" w:space="0" w:color="auto"/>
+            </w:tcBorders>
+            <w:shd w:val="clear" w:color="auto" w:fill="auto"/>
+            <w:noWrap/>
+            <w:vAlign w:val="center"/>
+            <w:hideMark/>
+          </w:tcPr>
+          <w:p>
+            <w:pPr>
+              <w:spacing w:after="0" w:line="240" w:lineRule="auto"/>
+              <w:jc w:val="center"/>
+              <w:rPr>
+                <w:rFonts w:ascii="Calibri" w:eastAsia="Times New Roman" w:hAnsi="Calibri" w:cs="Calibri"/>
+                <w:color w:val="000000"/>
+                <w:lang w:eastAsia="fr-FR"/>
+              </w:rPr>
+            </w:pPr>
+            <w:r>
+              <w:rPr>
+                <w:rFonts w:ascii="Calibri" w:eastAsia="Times New Roman" w:hAnsi="Calibri" w:cs="Calibri"/>
+                <w:noProof/>
+                <w:color w:val="000000"/>
+                <w:lang w:eastAsia="fr-FR"/>
+              </w:rPr>
+              <w:drawing>
+                <wp:anchor distT="0" distB="0" distL="114300" distR="114300" simplePos="0" relativeHeight="251665920" behindDoc="0" locked="0" layoutInCell="1" allowOverlap="1" wp14:anchorId="00049BDA" wp14:editId="4BDBAD12">
+                  <wp:simplePos x="0" y="0"/>
+                  <wp:positionH relativeFrom="column">
+                    <wp:posOffset>47625</wp:posOffset>
+                  </wp:positionH>
+                  <wp:positionV relativeFrom="paragraph">
+                    <wp:posOffset>819150</wp:posOffset>
+                  </wp:positionV>
+                  <wp:extent cx="781050" cy="666750"/>
+                  <wp:effectExtent l="0" t="0" r="0" b="0"/>
+                  <wp:wrapNone/>
+                  <wp:docPr id="1858965228" name="Image 50" descr="XBTGC2330T - Magelis, 5.7 TFT Color Controller Panel source -  Professionnels | Schneider Electric France">
+                    <a:extLst xmlns:a="http://schemas.openxmlformats.org/drawingml/2006/main">
+                      <a:ext uri="{FF2B5EF4-FFF2-40B4-BE49-F238E27FC236}">
+                        <a16:creationId xmlns:a16="http://schemas.microsoft.com/office/drawing/2014/main" id="{FF51F53F-69F8-0DEB-E4EB-63C4B9CCFA9D}"/>
+                      </a:ext>
+                    </a:extLst>
+                  </wp:docPr>
+                  <wp:cNvGraphicFramePr/>
+                  <a:graphic xmlns:a="http://schemas.openxmlformats.org/drawingml/2006/main">
+                    <a:graphicData uri="http://schemas.openxmlformats.org/drawingml/2006/picture">
+                      <pic:pic xmlns:pic="http://schemas.openxmlformats.org/drawingml/2006/picture">
+                        <pic:nvPicPr>
+                          <pic:cNvPr id="6" name="Image 5" descr="XBTGC2330T - Magelis, 5.7 TFT Color Controller Panel source -  Professionnels | Schneider Electric France">
+                            <a:extLst>
+                              <a:ext uri="{FF2B5EF4-FFF2-40B4-BE49-F238E27FC236}">
+                                <a16:creationId xmlns:a16="http://schemas.microsoft.com/office/drawing/2014/main" id="{FF51F53F-69F8-0DEB-E4EB-63C4B9CCFA9D}"/>
+                              </a:ext>
+                            </a:extLst>
+                          </pic:cNvPr>
+                          <pic:cNvPicPr>
+                            <a:picLocks noChangeAspect="1" noChangeArrowheads="1"/>
+                          </pic:cNvPicPr>
+                        </pic:nvPicPr>
+                        <pic:blipFill rotWithShape="1">
+                          <a:blip r:embed="rId13">
+                            <a:extLst>
+                              <a:ext uri="{28A0092B-C50C-407E-A947-70E740481C1C}">
+                                <a14:useLocalDpi xmlns:a14="http://schemas.microsoft.com/office/drawing/2010/main" val="0"/>
+                              </a:ext>
+                            </a:extLst>
+                          </a:blip>
+                          <a:srcRect l="7036" t="15447" r="10031" b="20325"/>
+                          <a:stretch/>
+                        </pic:blipFill>
+                        <pic:spPr bwMode="auto">
+                          <a:xfrm>
+                            <a:off x="0" y="0"/>
+                            <a:ext cx="785132" cy="666173"/>
+                          </a:xfrm>
+                          <a:prstGeom prst="rect">
+                            <a:avLst/>
+                          </a:prstGeom>
+                          <a:noFill/>
+                          <a:extLst>
+                            <a:ext uri="{909E8E84-426E-40DD-AFC4-6F175D3DCCD1}">
+                              <a14:hiddenFill xmlns:a14="http://schemas.microsoft.com/office/drawing/2010/main">
+                                <a:solidFill>
+                                  <a:srgbClr val="FFFFFF"/>
+                                </a:solidFill>
+                              </a14:hiddenFill>
+                            </a:ext>
+                          </a:extLst>
+                        </pic:spPr>
+                      </pic:pic>
+                    </a:graphicData>
+                  </a:graphic>
+                  <wp14:sizeRelH relativeFrom="page">
+                    <wp14:pctWidth>0</wp14:pctWidth>
+                  </wp14:sizeRelH>
+                  <wp14:sizeRelV relativeFrom="page">
+                    <wp14:pctHeight>0</wp14:pctHeight>
+                  </wp14:sizeRelV>
+                </wp:anchor>
+              </w:drawing>
+            </w:r>
+          </w:p>
+        </w:tc>
+        <w:tc>
+          <w:tcPr>
+            <w:tcW w:w="1077" w:type="dxa"/>
+            <w:tcBorders>
+              <w:top w:val="single" w:sz="4" w:space="0" w:color="auto"/>
+              <w:left w:val="nil"/>
+              <w:bottom w:val="single" w:sz="4" w:space="0" w:color="auto"/>
+              <w:right w:val="single" w:sz="4" w:space="0" w:color="auto"/>
+            </w:tcBorders>
+            <w:shd w:val="clear" w:color="auto" w:fill="auto"/>
+            <w:vAlign w:val="center"/>
+            <w:hideMark/>
+          </w:tcPr>
+          <w:p>
+            <w:pPr>
+              <w:spacing w:after="0" w:line="240" w:lineRule="auto"/>
+              <w:jc w:val="center"/>
+              <w:rPr>
+                <w:rFonts w:ascii="Calibri" w:eastAsia="Times New Roman" w:hAnsi="Calibri" w:cs="Calibri"/>
+                <w:color w:val="000000"/>
+                <w:lang w:val="en-GB" w:eastAsia="fr-FR"/>
+              </w:rPr>
+            </w:pPr>
+            <w:proofErr w:type="spellStart"/>
+            <w:r>
+              <w:rPr>
+                <w:rFonts w:ascii="Calibri" w:eastAsia="Times New Roman" w:hAnsi="Calibri" w:cs="Calibri"/>
+                <w:color w:val="000000"/>
+                <w:lang w:val="en-GB" w:eastAsia="fr-FR"/>
+              </w:rPr>
+              <w:t>Magelis</w:t>
+            </w:r>
+            <w:proofErr w:type="spellEnd"/>
+            <w:r>
+              <w:rPr>
+                <w:rFonts w:ascii="Calibri" w:eastAsia="Times New Roman" w:hAnsi="Calibri" w:cs="Calibri"/>
+                <w:color w:val="000000"/>
+                <w:lang w:val="en-GB" w:eastAsia="fr-FR"/>
+              </w:rPr>
+              <w:t xml:space="preserve">, 5.7 TFT </w:t>
+            </w:r>
+            <w:proofErr w:type="spellStart"/>
+            <w:r>
+              <w:rPr>
+                <w:rFonts w:ascii="Calibri" w:eastAsia="Times New Roman" w:hAnsi="Calibri" w:cs="Calibri"/>
+                <w:color w:val="000000"/>
+                <w:lang w:val="en-GB" w:eastAsia="fr-FR"/>
+              </w:rPr>
+              <w:t>Color</w:t>
+            </w:r>
+            <w:proofErr w:type="spellEnd"/>
+            <w:r>
+              <w:rPr>
+                <w:rFonts w:ascii="Calibri" w:eastAsia="Times New Roman" w:hAnsi="Calibri" w:cs="Calibri"/>
+                <w:color w:val="000000"/>
+                <w:lang w:val="en-GB" w:eastAsia="fr-FR"/>
+              </w:rPr>
+              <w:t xml:space="preserve"> Controller Panel source</w:t>
+            </w:r>
+          </w:p>
+        </w:tc>
+        <w:tc>
+          <w:tcPr>
+            <w:tcW w:w="1587" w:type="dxa"/>
+            <w:tcBorders>
+              <w:top w:val="nil"/>
+              <w:left w:val="nil"/>
+              <w:bottom w:val="single" w:sz="4" w:space="0" w:color="auto"/>
+              <w:right w:val="single" w:sz="4" w:space="0" w:color="auto"/>
+            </w:tcBorders>
+            <w:shd w:val="clear" w:color="auto" w:fill="auto"/>
+            <w:noWrap/>
+            <w:vAlign w:val="center"/>
+            <w:hideMark/>
+          </w:tcPr>
+          <w:p>
+            <w:pPr>
+              <w:spacing w:after="0" w:line="240" w:lineRule="auto"/>
+              <w:jc w:val="center"/>
+              <w:rPr>
+                <w:rFonts w:ascii="Calibri" w:eastAsia="Times New Roman" w:hAnsi="Calibri" w:cs="Calibri"/>
+                <w:color w:val="000000"/>
+                <w:lang w:eastAsia="fr-FR"/>
+              </w:rPr>
+            </w:pPr>
+            <w:r>
+              <w:rPr>
+                <w:rFonts w:ascii="Calibri" w:eastAsia="Times New Roman" w:hAnsi="Calibri" w:cs="Calibri"/>
+                <w:color w:val="000000"/>
+                <w:lang w:eastAsia="fr-FR"/>
+              </w:rPr>
+              <w:t>XBTGC2330T</w:t>
+            </w:r>
+          </w:p>
+        </w:tc>
+        <w:tc>
+          <w:tcPr>
+            <w:tcW w:w="2528" w:type="dxa"/>
+            <w:tcBorders>
+              <w:top w:val="nil"/>
+              <w:left w:val="nil"/>
+              <w:bottom w:val="single" w:sz="4" w:space="0" w:color="auto"/>
+              <w:right w:val="single" w:sz="4" w:space="0" w:color="auto"/>
+            </w:tcBorders>
+            <w:shd w:val="clear" w:color="000000" w:fill="D9E1F2"/>
+            <w:vAlign w:val="center"/>
+            <w:hideMark/>
+          </w:tcPr>
+          <w:p>
+            <w:pPr>
+              <w:spacing w:after="0" w:line="240" w:lineRule="auto"/>
+              <w:rPr>
+                <w:rFonts w:ascii="Calibri" w:eastAsia="Times New Roman" w:hAnsi="Calibri" w:cs="Calibri"/>
+                <w:color w:val="000000"/>
+                <w:lang w:eastAsia="fr-FR"/>
+              </w:rPr>
+            </w:pPr>
+            <w:r>
+              <w:rPr>
+                <w:rFonts w:ascii="Calibri" w:eastAsia="Times New Roman" w:hAnsi="Calibri" w:cs="Calibri"/>
+                <w:color w:val="000000"/>
+                <w:lang w:eastAsia="fr-FR"/>
+              </w:rPr>
+              <w:t>Processeur : CPU RISC, 131 MHz</w:t>
+            </w:r>
+            <w:r>
+              <w:rPr>
+                <w:rFonts w:ascii="Calibri" w:eastAsia="Times New Roman" w:hAnsi="Calibri" w:cs="Calibri"/>
+                <w:color w:val="000000"/>
+                <w:lang w:eastAsia="fr-FR"/>
+              </w:rPr>
+              <w:br/>
+              <w:t>Diagonales : 5,7 pouces</w:t>
+            </w:r>
+            <w:r>
+              <w:rPr>
+                <w:rFonts w:ascii="Calibri" w:eastAsia="Times New Roman" w:hAnsi="Calibri" w:cs="Calibri"/>
+                <w:color w:val="000000"/>
+                <w:lang w:eastAsia="fr-FR"/>
+              </w:rPr>
+              <w:br/>
+              <w:t>résolution : 320 x 240 px QVGA</w:t>
+            </w:r>
+            <w:r>
+              <w:rPr>
+                <w:rFonts w:ascii="Calibri" w:eastAsia="Times New Roman" w:hAnsi="Calibri" w:cs="Calibri"/>
+                <w:color w:val="000000"/>
+                <w:lang w:eastAsia="fr-FR"/>
+              </w:rPr>
+              <w:br/>
+              <w:t>Dimensions (L x H x P) : 167,4 x 135 x 77,6 mm</w:t>
+            </w:r>
+            <w:r>
+              <w:rPr>
+                <w:rFonts w:ascii="Calibri" w:eastAsia="Times New Roman" w:hAnsi="Calibri" w:cs="Calibri"/>
+                <w:color w:val="000000"/>
+                <w:lang w:eastAsia="fr-FR"/>
+              </w:rPr>
+              <w:br/>
+              <w:t xml:space="preserve">Couleurs : 65 000 </w:t>
+            </w:r>
+            <w:r>
+              <w:rPr>
+                <w:rFonts w:ascii="Calibri" w:eastAsia="Times New Roman" w:hAnsi="Calibri" w:cs="Calibri"/>
+                <w:color w:val="000000"/>
+                <w:lang w:eastAsia="fr-FR"/>
+              </w:rPr>
+              <w:br/>
+              <w:t>Type d'affichage : LCD, TFT</w:t>
+            </w:r>
+            <w:r>
+              <w:rPr>
+                <w:rFonts w:ascii="Calibri" w:eastAsia="Times New Roman" w:hAnsi="Calibri" w:cs="Calibri"/>
+                <w:color w:val="000000"/>
+                <w:lang w:eastAsia="fr-FR"/>
+              </w:rPr>
+              <w:br/>
+              <w:t>Poids : 1000 g</w:t>
+            </w:r>
+            <w:r>
+              <w:rPr>
+                <w:rFonts w:ascii="Calibri" w:eastAsia="Times New Roman" w:hAnsi="Calibri" w:cs="Calibri"/>
+                <w:color w:val="000000"/>
+                <w:lang w:eastAsia="fr-FR"/>
+              </w:rPr>
+              <w:br/>
+              <w:t xml:space="preserve">Protection : IP65 (face avant) / IP20 (panneau </w:t>
+            </w:r>
+            <w:proofErr w:type="spellStart"/>
+            <w:r>
+              <w:rPr>
+                <w:rFonts w:ascii="Calibri" w:eastAsia="Times New Roman" w:hAnsi="Calibri" w:cs="Calibri"/>
+                <w:color w:val="000000"/>
+                <w:lang w:eastAsia="fr-FR"/>
+              </w:rPr>
+              <w:t>arriere</w:t>
+            </w:r>
+            <w:proofErr w:type="spellEnd"/>
+            <w:r>
+              <w:rPr>
+                <w:rFonts w:ascii="Calibri" w:eastAsia="Times New Roman" w:hAnsi="Calibri" w:cs="Calibri"/>
+                <w:color w:val="000000"/>
+                <w:lang w:eastAsia="fr-FR"/>
+              </w:rPr>
+              <w:t>)</w:t>
+            </w:r>
+          </w:p>
+        </w:tc>
+        <w:tc>
+          <w:tcPr>
+            <w:tcW w:w="759" w:type="dxa"/>
+            <w:tcBorders>
+              <w:top w:val="nil"/>
+              <w:left w:val="nil"/>
+              <w:bottom w:val="single" w:sz="4" w:space="0" w:color="auto"/>
+              <w:right w:val="nil"/>
+            </w:tcBorders>
+            <w:shd w:val="clear" w:color="000000" w:fill="FFD966"/>
+            <w:noWrap/>
+            <w:vAlign w:val="center"/>
+            <w:hideMark/>
+          </w:tcPr>
+          <w:p>
+            <w:pPr>
+              <w:spacing w:after="0" w:line="240" w:lineRule="auto"/>
+              <w:jc w:val="center"/>
+              <w:rPr>
+                <w:rFonts w:ascii="Calibri" w:eastAsia="Times New Roman" w:hAnsi="Calibri" w:cs="Calibri"/>
+                <w:color w:val="000000"/>
+                <w:lang w:eastAsia="fr-FR"/>
+              </w:rPr>
+            </w:pPr>
+            <w:r>
+              <w:rPr>
+                <w:rFonts w:ascii="Calibri" w:eastAsia="Times New Roman" w:hAnsi="Calibri" w:cs="Calibri"/>
+                <w:color w:val="000000"/>
+                <w:lang w:eastAsia="fr-FR"/>
+              </w:rPr>
+              <w:t>1466</w:t>
+            </w:r>
+          </w:p>
+        </w:tc>
+        <w:tc>
+          <w:tcPr>
+            <w:tcW w:w="1288" w:type="dxa"/>
+            <w:tcBorders>
+              <w:top w:val="nil"/>
+              <w:left w:val="single" w:sz="4" w:space="0" w:color="auto"/>
+              <w:bottom w:val="nil"/>
+              <w:right w:val="nil"/>
+            </w:tcBorders>
+            <w:shd w:val="clear" w:color="auto" w:fill="auto"/>
+            <w:noWrap/>
+            <w:vAlign w:val="center"/>
+            <w:hideMark/>
+          </w:tcPr>
+          <w:p>
+            <w:pPr>
+              <w:spacing w:after="0" w:line="240" w:lineRule="auto"/>
+              <w:jc w:val="center"/>
+              <w:rPr>
+                <w:rFonts w:ascii="Calibri" w:eastAsia="Times New Roman" w:hAnsi="Calibri" w:cs="Calibri"/>
+                <w:color w:val="000000"/>
+                <w:lang w:eastAsia="fr-FR"/>
+              </w:rPr>
+            </w:pPr>
+            <w:r>
+              <w:rPr>
+                <w:rFonts w:ascii="Calibri" w:eastAsia="Times New Roman" w:hAnsi="Calibri" w:cs="Calibri"/>
+                <w:color w:val="000000"/>
+                <w:lang w:eastAsia="fr-FR"/>
+              </w:rPr>
+              <w:t> </w:t>
+            </w:r>
+          </w:p>
+        </w:tc>
+      </w:tr>
+      <w:tr>
+        <w:trPr>
+          <w:trHeight w:val="4740"/>
+        </w:trPr>
+        <w:tc>
+          <w:tcPr>
+            <w:tcW w:w="1241" w:type="dxa"/>
+            <w:tcBorders>
+              <w:top w:val="nil"/>
+              <w:left w:val="single" w:sz="4" w:space="0" w:color="auto"/>
+              <w:bottom w:val="single" w:sz="4" w:space="0" w:color="auto"/>
+              <w:right w:val="single" w:sz="4" w:space="0" w:color="auto"/>
+            </w:tcBorders>
+            <w:shd w:val="clear" w:color="000000" w:fill="7B7B7B"/>
+            <w:vAlign w:val="center"/>
+            <w:hideMark/>
+          </w:tcPr>
+          <w:p>
+            <w:pPr>
+              <w:spacing w:after="0" w:line="240" w:lineRule="auto"/>
+              <w:jc w:val="center"/>
+              <w:rPr>
+                <w:rFonts w:ascii="Calibri" w:eastAsia="Times New Roman" w:hAnsi="Calibri" w:cs="Calibri"/>
+                <w:color w:val="000000"/>
+                <w:lang w:eastAsia="fr-FR"/>
+              </w:rPr>
+            </w:pPr>
+            <w:r>
+              <w:rPr>
+                <w:rFonts w:ascii="Calibri" w:eastAsia="Times New Roman" w:hAnsi="Calibri" w:cs="Calibri"/>
+                <w:color w:val="000000"/>
+                <w:lang w:eastAsia="fr-FR"/>
+              </w:rPr>
+              <w:lastRenderedPageBreak/>
+              <w:t>Mitsubishi</w:t>
+            </w:r>
+            <w:r>
+              <w:rPr>
+                <w:rFonts w:ascii="Calibri" w:eastAsia="Times New Roman" w:hAnsi="Calibri" w:cs="Calibri"/>
+                <w:color w:val="000000"/>
+                <w:lang w:eastAsia="fr-FR"/>
+              </w:rPr>
+              <w:br/>
+              <w:t xml:space="preserve"> Electric</w:t>
+            </w:r>
+          </w:p>
+        </w:tc>
+        <w:tc>
+          <w:tcPr>
+            <w:tcW w:w="1500" w:type="dxa"/>
+            <w:tcBorders>
+              <w:top w:val="single" w:sz="4" w:space="0" w:color="auto"/>
+              <w:left w:val="single" w:sz="4" w:space="0" w:color="auto"/>
+              <w:bottom w:val="single" w:sz="4" w:space="0" w:color="auto"/>
+              <w:right w:val="single" w:sz="4" w:space="0" w:color="auto"/>
+            </w:tcBorders>
+            <w:shd w:val="clear" w:color="auto" w:fill="auto"/>
+            <w:noWrap/>
+            <w:vAlign w:val="bottom"/>
+            <w:hideMark/>
+          </w:tcPr>
+          <w:p>
+            <w:pPr>
+              <w:spacing w:after="0" w:line="240" w:lineRule="auto"/>
+              <w:rPr>
+                <w:rFonts w:ascii="Calibri" w:eastAsia="Times New Roman" w:hAnsi="Calibri" w:cs="Calibri"/>
+                <w:color w:val="000000"/>
+                <w:lang w:eastAsia="fr-FR"/>
+              </w:rPr>
+            </w:pPr>
+            <w:r>
+              <w:rPr>
+                <w:rFonts w:ascii="Calibri" w:eastAsia="Times New Roman" w:hAnsi="Calibri" w:cs="Calibri"/>
+                <w:noProof/>
+                <w:color w:val="000000"/>
+                <w:lang w:eastAsia="fr-FR"/>
+              </w:rPr>
+              <w:drawing>
+                <wp:anchor distT="0" distB="0" distL="114300" distR="114300" simplePos="0" relativeHeight="251666944" behindDoc="0" locked="0" layoutInCell="1" allowOverlap="1" wp14:anchorId="458B7231" wp14:editId="11A8A3A9">
+                  <wp:simplePos x="0" y="0"/>
+                  <wp:positionH relativeFrom="column">
+                    <wp:posOffset>109855</wp:posOffset>
+                  </wp:positionH>
+                  <wp:positionV relativeFrom="paragraph">
+                    <wp:posOffset>-1778635</wp:posOffset>
+                  </wp:positionV>
+                  <wp:extent cx="704850" cy="685800"/>
+                  <wp:effectExtent l="0" t="0" r="0" b="0"/>
+                  <wp:wrapNone/>
+                  <wp:docPr id="212308891" name="Image 49" descr="Une image contenant texte, étui&#10;&#10;Description générée automatiquement">
+                    <a:extLst xmlns:a="http://schemas.openxmlformats.org/drawingml/2006/main">
+                      <a:ext uri="{FF2B5EF4-FFF2-40B4-BE49-F238E27FC236}">
+                        <a16:creationId xmlns:a16="http://schemas.microsoft.com/office/drawing/2014/main" id="{15A1DBD6-A203-0892-ADA6-8A5C68FB489A}"/>
+                      </a:ext>
+                    </a:extLst>
+                  </wp:docPr>
+                  <wp:cNvGraphicFramePr/>
+                  <a:graphic xmlns:a="http://schemas.openxmlformats.org/drawingml/2006/main">
+                    <a:graphicData uri="http://schemas.openxmlformats.org/drawingml/2006/picture">
+                      <pic:pic xmlns:pic="http://schemas.openxmlformats.org/drawingml/2006/picture">
+                        <pic:nvPicPr>
+                          <pic:cNvPr id="212308891" name="Image 49" descr="Une image contenant texte, étui&#10;&#10;Description générée automatiquement">
+                            <a:extLst>
+                              <a:ext uri="{FF2B5EF4-FFF2-40B4-BE49-F238E27FC236}">
+                                <a16:creationId xmlns:a16="http://schemas.microsoft.com/office/drawing/2014/main" id="{15A1DBD6-A203-0892-ADA6-8A5C68FB489A}"/>
+                              </a:ext>
+                            </a:extLst>
+                          </pic:cNvPr>
+                          <pic:cNvPicPr>
+                            <a:picLocks noChangeAspect="1" noChangeArrowheads="1"/>
+                          </pic:cNvPicPr>
+                        </pic:nvPicPr>
+                        <pic:blipFill>
+                          <a:blip r:embed="rId14" cstate="print">
+                            <a:extLst>
+                              <a:ext uri="{28A0092B-C50C-407E-A947-70E740481C1C}">
+                                <a14:useLocalDpi xmlns:a14="http://schemas.microsoft.com/office/drawing/2010/main" val="0"/>
+                              </a:ext>
+                            </a:extLst>
+                          </a:blip>
+                          <a:srcRect/>
+                          <a:stretch>
+                            <a:fillRect/>
+                          </a:stretch>
+                        </pic:blipFill>
+                        <pic:spPr bwMode="auto">
+                          <a:xfrm>
+                            <a:off x="0" y="0"/>
+                            <a:ext cx="704850" cy="685800"/>
+                          </a:xfrm>
+                          <a:prstGeom prst="rect">
+                            <a:avLst/>
+                          </a:prstGeom>
+                          <a:noFill/>
+                        </pic:spPr>
+                      </pic:pic>
+                    </a:graphicData>
+                  </a:graphic>
+                  <wp14:sizeRelH relativeFrom="page">
+                    <wp14:pctWidth>0</wp14:pctWidth>
+                  </wp14:sizeRelH>
+                  <wp14:sizeRelV relativeFrom="page">
+                    <wp14:pctHeight>0</wp14:pctHeight>
+                  </wp14:sizeRelV>
+                </wp:anchor>
+              </w:drawing>
+            </w:r>
+          </w:p>
+        </w:tc>
+        <w:tc>
+          <w:tcPr>
+            <w:tcW w:w="1077" w:type="dxa"/>
+            <w:tcBorders>
+              <w:top w:val="single" w:sz="4" w:space="0" w:color="auto"/>
+              <w:left w:val="single" w:sz="4" w:space="0" w:color="auto"/>
+              <w:bottom w:val="single" w:sz="4" w:space="0" w:color="auto"/>
+              <w:right w:val="single" w:sz="4" w:space="0" w:color="auto"/>
+            </w:tcBorders>
+            <w:shd w:val="clear" w:color="auto" w:fill="auto"/>
+            <w:vAlign w:val="center"/>
+            <w:hideMark/>
+          </w:tcPr>
+          <w:p>
+            <w:pPr>
+              <w:spacing w:after="0" w:line="240" w:lineRule="auto"/>
+              <w:jc w:val="center"/>
+              <w:rPr>
+                <w:rFonts w:ascii="Calibri" w:eastAsia="Times New Roman" w:hAnsi="Calibri" w:cs="Calibri"/>
+                <w:color w:val="000000"/>
+                <w:lang w:eastAsia="fr-FR"/>
+              </w:rPr>
+            </w:pPr>
+            <w:r>
+              <w:rPr>
+                <w:rFonts w:ascii="Calibri" w:eastAsia="Times New Roman" w:hAnsi="Calibri" w:cs="Calibri"/>
+                <w:color w:val="000000"/>
+                <w:lang w:eastAsia="fr-FR"/>
+              </w:rPr>
+              <w:t xml:space="preserve">GT2705-VTBD </w:t>
+            </w:r>
+          </w:p>
+        </w:tc>
+        <w:tc>
+          <w:tcPr>
+            <w:tcW w:w="1587" w:type="dxa"/>
+            <w:tcBorders>
+              <w:top w:val="nil"/>
+              <w:left w:val="nil"/>
+              <w:bottom w:val="single" w:sz="4" w:space="0" w:color="auto"/>
+              <w:right w:val="single" w:sz="4" w:space="0" w:color="auto"/>
+            </w:tcBorders>
+            <w:shd w:val="clear" w:color="auto" w:fill="auto"/>
+            <w:noWrap/>
+            <w:vAlign w:val="center"/>
+            <w:hideMark/>
+          </w:tcPr>
+          <w:p>
+            <w:pPr>
+              <w:spacing w:after="0" w:line="240" w:lineRule="auto"/>
+              <w:jc w:val="center"/>
+              <w:rPr>
+                <w:rFonts w:ascii="Calibri" w:eastAsia="Times New Roman" w:hAnsi="Calibri" w:cs="Calibri"/>
+                <w:color w:val="000000"/>
+                <w:lang w:eastAsia="fr-FR"/>
+              </w:rPr>
+            </w:pPr>
+            <w:r>
+              <w:rPr>
+                <w:rFonts w:ascii="Calibri" w:eastAsia="Times New Roman" w:hAnsi="Calibri" w:cs="Calibri"/>
+                <w:color w:val="000000"/>
+                <w:lang w:eastAsia="fr-FR"/>
+              </w:rPr>
+              <w:t>288037</w:t>
+            </w:r>
+          </w:p>
+        </w:tc>
+        <w:tc>
+          <w:tcPr>
+            <w:tcW w:w="2528" w:type="dxa"/>
+            <w:tcBorders>
+              <w:top w:val="nil"/>
+              <w:left w:val="nil"/>
+              <w:bottom w:val="single" w:sz="4" w:space="0" w:color="auto"/>
+              <w:right w:val="single" w:sz="4" w:space="0" w:color="auto"/>
+            </w:tcBorders>
+            <w:shd w:val="clear" w:color="000000" w:fill="D9E1F2"/>
+            <w:vAlign w:val="center"/>
+            <w:hideMark/>
+          </w:tcPr>
+          <w:p>
+            <w:pPr>
+              <w:spacing w:after="0" w:line="240" w:lineRule="auto"/>
+              <w:rPr>
+                <w:rFonts w:ascii="Calibri" w:eastAsia="Times New Roman" w:hAnsi="Calibri" w:cs="Calibri"/>
+                <w:color w:val="000000"/>
+                <w:lang w:eastAsia="fr-FR"/>
+              </w:rPr>
+            </w:pPr>
+            <w:r>
+              <w:rPr>
+                <w:rFonts w:ascii="Calibri" w:eastAsia="Times New Roman" w:hAnsi="Calibri" w:cs="Calibri"/>
+                <w:color w:val="000000"/>
+                <w:lang w:eastAsia="fr-FR"/>
+              </w:rPr>
+              <w:t xml:space="preserve">Processeur 32 bits intégré de type SH2A-FPU </w:t>
+            </w:r>
+            <w:r>
+              <w:rPr>
+                <w:rFonts w:ascii="Calibri" w:eastAsia="Times New Roman" w:hAnsi="Calibri" w:cs="Calibri"/>
+                <w:color w:val="000000"/>
+                <w:lang w:eastAsia="fr-FR"/>
+              </w:rPr>
+              <w:br/>
+              <w:t xml:space="preserve">Flash ROM : 1 Mo </w:t>
+            </w:r>
+            <w:r>
+              <w:rPr>
+                <w:rFonts w:ascii="Calibri" w:eastAsia="Times New Roman" w:hAnsi="Calibri" w:cs="Calibri"/>
+                <w:color w:val="000000"/>
+                <w:lang w:eastAsia="fr-FR"/>
+              </w:rPr>
+              <w:br/>
+              <w:t>RAM : 64 Mo</w:t>
+            </w:r>
+            <w:r>
+              <w:rPr>
+                <w:rFonts w:ascii="Calibri" w:eastAsia="Times New Roman" w:hAnsi="Calibri" w:cs="Calibri"/>
+                <w:color w:val="000000"/>
+                <w:lang w:eastAsia="fr-FR"/>
+              </w:rPr>
+              <w:br/>
+              <w:t>Port :</w:t>
+            </w:r>
+            <w:r>
+              <w:rPr>
+                <w:rFonts w:ascii="Calibri" w:eastAsia="Times New Roman" w:hAnsi="Calibri" w:cs="Calibri"/>
+                <w:color w:val="C00000"/>
+                <w:lang w:eastAsia="fr-FR"/>
+              </w:rPr>
+              <w:t xml:space="preserve"> USB</w:t>
+            </w:r>
+            <w:r>
+              <w:rPr>
+                <w:rFonts w:ascii="Calibri" w:eastAsia="Times New Roman" w:hAnsi="Calibri" w:cs="Calibri"/>
+                <w:color w:val="000000"/>
+                <w:lang w:eastAsia="fr-FR"/>
+              </w:rPr>
+              <w:t xml:space="preserve"> x 3, </w:t>
+            </w:r>
+            <w:proofErr w:type="spellStart"/>
+            <w:r>
+              <w:rPr>
+                <w:rFonts w:ascii="Calibri" w:eastAsia="Times New Roman" w:hAnsi="Calibri" w:cs="Calibri"/>
+                <w:color w:val="C00000"/>
+                <w:lang w:eastAsia="fr-FR"/>
+              </w:rPr>
+              <w:t>Eth</w:t>
+            </w:r>
+            <w:proofErr w:type="spellEnd"/>
+            <w:r>
+              <w:rPr>
+                <w:rFonts w:ascii="Calibri" w:eastAsia="Times New Roman" w:hAnsi="Calibri" w:cs="Calibri"/>
+                <w:color w:val="000000"/>
+                <w:lang w:eastAsia="fr-FR"/>
+              </w:rPr>
+              <w:t xml:space="preserve"> x 1, </w:t>
+            </w:r>
+            <w:r>
+              <w:rPr>
+                <w:rFonts w:ascii="Calibri" w:eastAsia="Times New Roman" w:hAnsi="Calibri" w:cs="Calibri"/>
+                <w:color w:val="C00000"/>
+                <w:lang w:eastAsia="fr-FR"/>
+              </w:rPr>
+              <w:t>RS-232</w:t>
+            </w:r>
+            <w:r>
+              <w:rPr>
+                <w:rFonts w:ascii="Calibri" w:eastAsia="Times New Roman" w:hAnsi="Calibri" w:cs="Calibri"/>
+                <w:color w:val="000000"/>
+                <w:lang w:eastAsia="fr-FR"/>
+              </w:rPr>
+              <w:t xml:space="preserve"> x 1, </w:t>
+            </w:r>
+            <w:r>
+              <w:rPr>
+                <w:rFonts w:ascii="Calibri" w:eastAsia="Times New Roman" w:hAnsi="Calibri" w:cs="Calibri"/>
+                <w:color w:val="C00000"/>
+                <w:lang w:eastAsia="fr-FR"/>
+              </w:rPr>
+              <w:t>RS-422/485</w:t>
+            </w:r>
+            <w:r>
+              <w:rPr>
+                <w:rFonts w:ascii="Calibri" w:eastAsia="Times New Roman" w:hAnsi="Calibri" w:cs="Calibri"/>
+                <w:color w:val="000000"/>
+                <w:lang w:eastAsia="fr-FR"/>
+              </w:rPr>
+              <w:t xml:space="preserve"> x 1</w:t>
+            </w:r>
+            <w:r>
+              <w:rPr>
+                <w:rFonts w:ascii="Calibri" w:eastAsia="Times New Roman" w:hAnsi="Calibri" w:cs="Calibri"/>
+                <w:color w:val="000000"/>
+                <w:lang w:eastAsia="fr-FR"/>
+              </w:rPr>
+              <w:br/>
+              <w:t xml:space="preserve">Diagonales : 5,7 pouces </w:t>
+            </w:r>
+            <w:r>
+              <w:rPr>
+                <w:rFonts w:ascii="Calibri" w:eastAsia="Times New Roman" w:hAnsi="Calibri" w:cs="Calibri"/>
+                <w:color w:val="000000"/>
+                <w:lang w:eastAsia="fr-FR"/>
+              </w:rPr>
+              <w:br/>
+              <w:t>résolution : 640 x 480 px</w:t>
+            </w:r>
+            <w:r>
+              <w:rPr>
+                <w:rFonts w:ascii="Calibri" w:eastAsia="Times New Roman" w:hAnsi="Calibri" w:cs="Calibri"/>
+                <w:color w:val="000000"/>
+                <w:lang w:eastAsia="fr-FR"/>
+              </w:rPr>
+              <w:br/>
+              <w:t>Dimensions (L x H x P) : 144 x 144 x 53,5 mm</w:t>
+            </w:r>
+            <w:r>
+              <w:rPr>
+                <w:rFonts w:ascii="Calibri" w:eastAsia="Times New Roman" w:hAnsi="Calibri" w:cs="Calibri"/>
+                <w:color w:val="000000"/>
+                <w:lang w:eastAsia="fr-FR"/>
+              </w:rPr>
+              <w:br/>
+              <w:t xml:space="preserve">couleurs : 65536  </w:t>
+            </w:r>
+            <w:r>
+              <w:rPr>
+                <w:rFonts w:ascii="Calibri" w:eastAsia="Times New Roman" w:hAnsi="Calibri" w:cs="Calibri"/>
+                <w:color w:val="000000"/>
+                <w:lang w:eastAsia="fr-FR"/>
+              </w:rPr>
+              <w:br/>
+              <w:t xml:space="preserve">Type d'affichage : TFT  </w:t>
+            </w:r>
+            <w:r>
+              <w:rPr>
+                <w:rFonts w:ascii="Calibri" w:eastAsia="Times New Roman" w:hAnsi="Calibri" w:cs="Calibri"/>
+                <w:color w:val="000000"/>
+                <w:lang w:eastAsia="fr-FR"/>
+              </w:rPr>
+              <w:br/>
+              <w:t>Poids : environ 450g</w:t>
+            </w:r>
+            <w:r>
+              <w:rPr>
+                <w:rFonts w:ascii="Calibri" w:eastAsia="Times New Roman" w:hAnsi="Calibri" w:cs="Calibri"/>
+                <w:color w:val="000000"/>
+                <w:lang w:eastAsia="fr-FR"/>
+              </w:rPr>
+              <w:br/>
+              <w:t>Protection : IP67F</w:t>
+            </w:r>
+          </w:p>
+        </w:tc>
+        <w:tc>
+          <w:tcPr>
+            <w:tcW w:w="759" w:type="dxa"/>
+            <w:tcBorders>
+              <w:top w:val="nil"/>
+              <w:left w:val="nil"/>
+              <w:bottom w:val="single" w:sz="4" w:space="0" w:color="auto"/>
+              <w:right w:val="nil"/>
+            </w:tcBorders>
+            <w:shd w:val="clear" w:color="000000" w:fill="FFD966"/>
+            <w:noWrap/>
+            <w:vAlign w:val="center"/>
+            <w:hideMark/>
+          </w:tcPr>
+          <w:p>
+            <w:pPr>
+              <w:spacing w:after="0" w:line="240" w:lineRule="auto"/>
+              <w:jc w:val="center"/>
+              <w:rPr>
+                <w:rFonts w:ascii="Calibri" w:eastAsia="Times New Roman" w:hAnsi="Calibri" w:cs="Calibri"/>
+                <w:color w:val="000000"/>
+                <w:lang w:eastAsia="fr-FR"/>
+              </w:rPr>
+            </w:pPr>
+            <w:r>
+              <w:rPr>
+                <w:rFonts w:ascii="Calibri" w:eastAsia="Times New Roman" w:hAnsi="Calibri" w:cs="Calibri"/>
+                <w:color w:val="000000"/>
+                <w:lang w:eastAsia="fr-FR"/>
+              </w:rPr>
+              <w:t>1410</w:t>
+            </w:r>
+          </w:p>
+        </w:tc>
+        <w:tc>
+          <w:tcPr>
+            <w:tcW w:w="1288" w:type="dxa"/>
+            <w:tcBorders>
+              <w:top w:val="nil"/>
+              <w:left w:val="single" w:sz="4" w:space="0" w:color="auto"/>
+              <w:bottom w:val="nil"/>
+              <w:right w:val="nil"/>
+            </w:tcBorders>
+            <w:shd w:val="clear" w:color="auto" w:fill="auto"/>
+            <w:noWrap/>
+            <w:vAlign w:val="center"/>
+            <w:hideMark/>
+          </w:tcPr>
+          <w:p>
+            <w:pPr>
+              <w:spacing w:after="0" w:line="240" w:lineRule="auto"/>
+              <w:jc w:val="center"/>
+              <w:rPr>
+                <w:rFonts w:ascii="Calibri" w:eastAsia="Times New Roman" w:hAnsi="Calibri" w:cs="Calibri"/>
+                <w:color w:val="000000"/>
+                <w:lang w:eastAsia="fr-FR"/>
+              </w:rPr>
+            </w:pPr>
+            <w:r>
+              <w:rPr>
+                <w:rFonts w:ascii="Calibri" w:eastAsia="Times New Roman" w:hAnsi="Calibri" w:cs="Calibri"/>
+                <w:color w:val="000000"/>
+                <w:lang w:eastAsia="fr-FR"/>
+              </w:rPr>
+              <w:t> </w:t>
+            </w:r>
+          </w:p>
+        </w:tc>
+      </w:tr>
+    </w:tbl>
     <w:p/>
     <w:p/>
-    <w:p>
-      <w:pPr>
-        <w:pStyle w:val="Titre1"/>
-      </w:pPr>
-      <w:r>
-        <w:t>Concurrent du PP45</w:t>
-      </w:r>
-    </w:p>
-    <w:p>
-      <w:r>
-        <w:br w:type="page"/>
-      </w:r>
-    </w:p>
+    <w:p/>
+    <w:p/>
+    <w:p/>
     <w:sectPr>
-      <w:footerReference w:type="default" r:id="rId10"/>
+      <w:footerReference w:type="default" r:id="rId15"/>
       <w:pgSz w:w="11906" w:h="16838"/>
       <w:pgMar w:top="1417" w:right="1417" w:bottom="1417" w:left="1417" w:header="708" w:footer="708" w:gutter="0"/>
       <w:cols w:space="708"/>

--- a/Nelson GRAVEAU/Rapport/Rapport Personnel.docx
+++ b/Nelson GRAVEAU/Rapport/Rapport Personnel.docx
@@ -554,7 +554,7 @@
     </w:p>
     <w:sdt>
       <w:sdtPr>
-        <w:id w:val="1363780847"/>
+        <w:id w:val="-948689901"/>
         <w:docPartObj>
           <w:docPartGallery w:val="Table of Contents"/>
           <w:docPartUnique/>
@@ -562,31 +562,23 @@
       </w:sdtPr>
       <w:sdtEndPr>
         <w:rPr>
-          <w:rFonts w:asciiTheme="minorHAnsi" w:eastAsiaTheme="minorHAnsi" w:hAnsiTheme="minorHAnsi" w:cstheme="minorBidi"/>
-          <w:b/>
+          <w:rFonts w:eastAsiaTheme="minorHAnsi" w:cstheme="minorBidi"/>
           <w:bCs/>
           <w:color w:val="auto"/>
           <w:sz w:val="22"/>
           <w:szCs w:val="22"/>
-          <w:lang w:eastAsia="en-US"/>
         </w:rPr>
       </w:sdtEndPr>
       <w:sdtContent>
         <w:p>
           <w:pPr>
-            <w:pStyle w:val="En-ttedetabledesmatires"/>
+            <w:pStyle w:val="Titre1"/>
             <w:numPr>
               <w:ilvl w:val="0"/>
               <w:numId w:val="0"/>
             </w:numPr>
-            <w:rPr>
-              <w:rStyle w:val="Titre1Car"/>
-            </w:rPr>
           </w:pPr>
           <w:r>
-            <w:rPr>
-              <w:rStyle w:val="Titre1Car"/>
-            </w:rPr>
             <w:t>Table des matières</w:t>
           </w:r>
         </w:p>
@@ -620,7 +612,7 @@
           <w:r>
             <w:fldChar w:fldCharType="separate"/>
           </w:r>
-          <w:hyperlink w:anchor="_Toc132126394" w:history="1">
+          <w:hyperlink w:anchor="_Toc132138153" w:history="1">
             <w:r>
               <w:rPr>
                 <w:rStyle w:val="Lienhypertexte"/>
@@ -663,7 +655,7 @@
                 <w:noProof/>
                 <w:webHidden/>
               </w:rPr>
-              <w:instrText xml:space="preserve"> PAGEREF _Toc132126394 \h </w:instrText>
+              <w:instrText xml:space="preserve"> PAGEREF _Toc132138153 \h </w:instrText>
             </w:r>
             <w:r>
               <w:rPr>
@@ -708,7 +700,7 @@
               <w:lang w:eastAsia="fr-FR"/>
             </w:rPr>
           </w:pPr>
-          <w:hyperlink w:anchor="_Toc132126395" w:history="1">
+          <w:hyperlink w:anchor="_Toc132138154" w:history="1">
             <w:r>
               <w:rPr>
                 <w:rStyle w:val="Lienhypertexte"/>
@@ -751,7 +743,7 @@
                 <w:noProof/>
                 <w:webHidden/>
               </w:rPr>
-              <w:instrText xml:space="preserve"> PAGEREF _Toc132126395 \h </w:instrText>
+              <w:instrText xml:space="preserve"> PAGEREF _Toc132138154 \h </w:instrText>
             </w:r>
             <w:r>
               <w:rPr>
@@ -796,7 +788,7 @@
               <w:lang w:eastAsia="fr-FR"/>
             </w:rPr>
           </w:pPr>
-          <w:hyperlink w:anchor="_Toc132126396" w:history="1">
+          <w:hyperlink w:anchor="_Toc132138155" w:history="1">
             <w:r>
               <w:rPr>
                 <w:rStyle w:val="Lienhypertexte"/>
@@ -839,7 +831,7 @@
                 <w:noProof/>
                 <w:webHidden/>
               </w:rPr>
-              <w:instrText xml:space="preserve"> PAGEREF _Toc132126396 \h </w:instrText>
+              <w:instrText xml:space="preserve"> PAGEREF _Toc132138155 \h </w:instrText>
             </w:r>
             <w:r>
               <w:rPr>
@@ -884,7 +876,7 @@
               <w:lang w:eastAsia="fr-FR"/>
             </w:rPr>
           </w:pPr>
-          <w:hyperlink w:anchor="_Toc132126397" w:history="1">
+          <w:hyperlink w:anchor="_Toc132138156" w:history="1">
             <w:r>
               <w:rPr>
                 <w:rStyle w:val="Lienhypertexte"/>
@@ -927,7 +919,7 @@
                 <w:noProof/>
                 <w:webHidden/>
               </w:rPr>
-              <w:instrText xml:space="preserve"> PAGEREF _Toc132126397 \h </w:instrText>
+              <w:instrText xml:space="preserve"> PAGEREF _Toc132138156 \h </w:instrText>
             </w:r>
             <w:r>
               <w:rPr>
@@ -948,6 +940,544 @@
                 <w:webHidden/>
               </w:rPr>
               <w:t>4</w:t>
+            </w:r>
+            <w:r>
+              <w:rPr>
+                <w:noProof/>
+                <w:webHidden/>
+              </w:rPr>
+              <w:fldChar w:fldCharType="end"/>
+            </w:r>
+          </w:hyperlink>
+        </w:p>
+        <w:p>
+          <w:pPr>
+            <w:pStyle w:val="TM1"/>
+            <w:tabs>
+              <w:tab w:val="left" w:pos="660"/>
+              <w:tab w:val="right" w:leader="dot" w:pos="9062"/>
+            </w:tabs>
+            <w:rPr>
+              <w:rFonts w:eastAsiaTheme="minorEastAsia"/>
+              <w:b w:val="0"/>
+              <w:noProof/>
+              <w:lang w:eastAsia="fr-FR"/>
+            </w:rPr>
+          </w:pPr>
+          <w:hyperlink w:anchor="_Toc132138157" w:history="1">
+            <w:r>
+              <w:rPr>
+                <w:rStyle w:val="Lienhypertexte"/>
+                <w:noProof/>
+              </w:rPr>
+              <w:t>VI.</w:t>
+            </w:r>
+            <w:r>
+              <w:rPr>
+                <w:rFonts w:eastAsiaTheme="minorEastAsia"/>
+                <w:b w:val="0"/>
+                <w:noProof/>
+                <w:lang w:eastAsia="fr-FR"/>
+              </w:rPr>
+              <w:t xml:space="preserve">    </w:t>
+            </w:r>
+            <w:r>
+              <w:rPr>
+                <w:rStyle w:val="Lienhypertexte"/>
+                <w:noProof/>
+              </w:rPr>
+              <w:t>Aperçu des différentes pages</w:t>
+            </w:r>
+            <w:r>
+              <w:rPr>
+                <w:noProof/>
+                <w:webHidden/>
+              </w:rPr>
+              <w:tab/>
+            </w:r>
+            <w:r>
+              <w:rPr>
+                <w:noProof/>
+                <w:webHidden/>
+              </w:rPr>
+              <w:fldChar w:fldCharType="begin"/>
+            </w:r>
+            <w:r>
+              <w:rPr>
+                <w:noProof/>
+                <w:webHidden/>
+              </w:rPr>
+              <w:instrText xml:space="preserve"> PAGEREF _Toc132138157 \h </w:instrText>
+            </w:r>
+            <w:r>
+              <w:rPr>
+                <w:noProof/>
+                <w:webHidden/>
+              </w:rPr>
+            </w:r>
+            <w:r>
+              <w:rPr>
+                <w:noProof/>
+                <w:webHidden/>
+              </w:rPr>
+              <w:fldChar w:fldCharType="separate"/>
+            </w:r>
+            <w:r>
+              <w:rPr>
+                <w:noProof/>
+                <w:webHidden/>
+              </w:rPr>
+              <w:t>6</w:t>
+            </w:r>
+            <w:r>
+              <w:rPr>
+                <w:noProof/>
+                <w:webHidden/>
+              </w:rPr>
+              <w:fldChar w:fldCharType="end"/>
+            </w:r>
+          </w:hyperlink>
+        </w:p>
+        <w:p>
+          <w:pPr>
+            <w:pStyle w:val="TM2"/>
+            <w:tabs>
+              <w:tab w:val="left" w:pos="660"/>
+              <w:tab w:val="right" w:leader="dot" w:pos="9062"/>
+            </w:tabs>
+            <w:rPr>
+              <w:rFonts w:eastAsiaTheme="minorEastAsia"/>
+              <w:noProof/>
+              <w:color w:val="auto"/>
+              <w:sz w:val="22"/>
+              <w:lang w:eastAsia="fr-FR"/>
+            </w:rPr>
+          </w:pPr>
+          <w:hyperlink w:anchor="_Toc132138158" w:history="1">
+            <w:r>
+              <w:rPr>
+                <w:rStyle w:val="Lienhypertexte"/>
+                <w:noProof/>
+              </w:rPr>
+              <w:t>A.</w:t>
+            </w:r>
+            <w:r>
+              <w:rPr>
+                <w:rFonts w:eastAsiaTheme="minorEastAsia"/>
+                <w:noProof/>
+                <w:color w:val="auto"/>
+                <w:sz w:val="22"/>
+                <w:lang w:eastAsia="fr-FR"/>
+              </w:rPr>
+              <w:tab/>
+            </w:r>
+            <w:r>
+              <w:rPr>
+                <w:rStyle w:val="Lienhypertexte"/>
+                <w:noProof/>
+              </w:rPr>
+              <w:t>Menu principal</w:t>
+            </w:r>
+            <w:r>
+              <w:rPr>
+                <w:noProof/>
+                <w:webHidden/>
+              </w:rPr>
+              <w:tab/>
+            </w:r>
+            <w:r>
+              <w:rPr>
+                <w:noProof/>
+                <w:webHidden/>
+              </w:rPr>
+              <w:fldChar w:fldCharType="begin"/>
+            </w:r>
+            <w:r>
+              <w:rPr>
+                <w:noProof/>
+                <w:webHidden/>
+              </w:rPr>
+              <w:instrText xml:space="preserve"> PAGEREF _Toc132138158 \h </w:instrText>
+            </w:r>
+            <w:r>
+              <w:rPr>
+                <w:noProof/>
+                <w:webHidden/>
+              </w:rPr>
+            </w:r>
+            <w:r>
+              <w:rPr>
+                <w:noProof/>
+                <w:webHidden/>
+              </w:rPr>
+              <w:fldChar w:fldCharType="separate"/>
+            </w:r>
+            <w:r>
+              <w:rPr>
+                <w:noProof/>
+                <w:webHidden/>
+              </w:rPr>
+              <w:t>6</w:t>
+            </w:r>
+            <w:r>
+              <w:rPr>
+                <w:noProof/>
+                <w:webHidden/>
+              </w:rPr>
+              <w:fldChar w:fldCharType="end"/>
+            </w:r>
+          </w:hyperlink>
+        </w:p>
+        <w:p>
+          <w:pPr>
+            <w:pStyle w:val="TM2"/>
+            <w:tabs>
+              <w:tab w:val="left" w:pos="660"/>
+              <w:tab w:val="right" w:leader="dot" w:pos="9062"/>
+            </w:tabs>
+            <w:rPr>
+              <w:rFonts w:eastAsiaTheme="minorEastAsia"/>
+              <w:noProof/>
+              <w:color w:val="auto"/>
+              <w:sz w:val="22"/>
+              <w:lang w:eastAsia="fr-FR"/>
+            </w:rPr>
+          </w:pPr>
+          <w:hyperlink w:anchor="_Toc132138159" w:history="1">
+            <w:r>
+              <w:rPr>
+                <w:rStyle w:val="Lienhypertexte"/>
+                <w:noProof/>
+              </w:rPr>
+              <w:t>B.</w:t>
+            </w:r>
+            <w:r>
+              <w:rPr>
+                <w:rFonts w:eastAsiaTheme="minorEastAsia"/>
+                <w:noProof/>
+                <w:color w:val="auto"/>
+                <w:sz w:val="22"/>
+                <w:lang w:eastAsia="fr-FR"/>
+              </w:rPr>
+              <w:tab/>
+            </w:r>
+            <w:r>
+              <w:rPr>
+                <w:rStyle w:val="Lienhypertexte"/>
+                <w:noProof/>
+              </w:rPr>
+              <w:t>Option</w:t>
+            </w:r>
+            <w:r>
+              <w:rPr>
+                <w:noProof/>
+                <w:webHidden/>
+              </w:rPr>
+              <w:tab/>
+            </w:r>
+            <w:r>
+              <w:rPr>
+                <w:noProof/>
+                <w:webHidden/>
+              </w:rPr>
+              <w:fldChar w:fldCharType="begin"/>
+            </w:r>
+            <w:r>
+              <w:rPr>
+                <w:noProof/>
+                <w:webHidden/>
+              </w:rPr>
+              <w:instrText xml:space="preserve"> PAGEREF _Toc132138159 \h </w:instrText>
+            </w:r>
+            <w:r>
+              <w:rPr>
+                <w:noProof/>
+                <w:webHidden/>
+              </w:rPr>
+            </w:r>
+            <w:r>
+              <w:rPr>
+                <w:noProof/>
+                <w:webHidden/>
+              </w:rPr>
+              <w:fldChar w:fldCharType="separate"/>
+            </w:r>
+            <w:r>
+              <w:rPr>
+                <w:noProof/>
+                <w:webHidden/>
+              </w:rPr>
+              <w:t>6</w:t>
+            </w:r>
+            <w:r>
+              <w:rPr>
+                <w:noProof/>
+                <w:webHidden/>
+              </w:rPr>
+              <w:fldChar w:fldCharType="end"/>
+            </w:r>
+          </w:hyperlink>
+        </w:p>
+        <w:p>
+          <w:pPr>
+            <w:pStyle w:val="TM2"/>
+            <w:tabs>
+              <w:tab w:val="left" w:pos="660"/>
+              <w:tab w:val="right" w:leader="dot" w:pos="9062"/>
+            </w:tabs>
+            <w:rPr>
+              <w:rFonts w:eastAsiaTheme="minorEastAsia"/>
+              <w:noProof/>
+              <w:color w:val="auto"/>
+              <w:sz w:val="22"/>
+              <w:lang w:eastAsia="fr-FR"/>
+            </w:rPr>
+          </w:pPr>
+          <w:hyperlink w:anchor="_Toc132138160" w:history="1">
+            <w:r>
+              <w:rPr>
+                <w:rStyle w:val="Lienhypertexte"/>
+                <w:noProof/>
+              </w:rPr>
+              <w:t>C.</w:t>
+            </w:r>
+            <w:r>
+              <w:rPr>
+                <w:rFonts w:eastAsiaTheme="minorEastAsia"/>
+                <w:noProof/>
+                <w:color w:val="auto"/>
+                <w:sz w:val="22"/>
+                <w:lang w:eastAsia="fr-FR"/>
+              </w:rPr>
+              <w:tab/>
+            </w:r>
+            <w:r>
+              <w:rPr>
+                <w:rStyle w:val="Lienhypertexte"/>
+                <w:noProof/>
+              </w:rPr>
+              <w:t>Langues</w:t>
+            </w:r>
+            <w:r>
+              <w:rPr>
+                <w:noProof/>
+                <w:webHidden/>
+              </w:rPr>
+              <w:tab/>
+            </w:r>
+            <w:r>
+              <w:rPr>
+                <w:noProof/>
+                <w:webHidden/>
+              </w:rPr>
+              <w:fldChar w:fldCharType="begin"/>
+            </w:r>
+            <w:r>
+              <w:rPr>
+                <w:noProof/>
+                <w:webHidden/>
+              </w:rPr>
+              <w:instrText xml:space="preserve"> PAGEREF _Toc132138160 \h </w:instrText>
+            </w:r>
+            <w:r>
+              <w:rPr>
+                <w:noProof/>
+                <w:webHidden/>
+              </w:rPr>
+            </w:r>
+            <w:r>
+              <w:rPr>
+                <w:noProof/>
+                <w:webHidden/>
+              </w:rPr>
+              <w:fldChar w:fldCharType="separate"/>
+            </w:r>
+            <w:r>
+              <w:rPr>
+                <w:noProof/>
+                <w:webHidden/>
+              </w:rPr>
+              <w:t>7</w:t>
+            </w:r>
+            <w:r>
+              <w:rPr>
+                <w:noProof/>
+                <w:webHidden/>
+              </w:rPr>
+              <w:fldChar w:fldCharType="end"/>
+            </w:r>
+          </w:hyperlink>
+        </w:p>
+        <w:p>
+          <w:pPr>
+            <w:pStyle w:val="TM2"/>
+            <w:tabs>
+              <w:tab w:val="left" w:pos="880"/>
+              <w:tab w:val="right" w:leader="dot" w:pos="9062"/>
+            </w:tabs>
+            <w:rPr>
+              <w:rFonts w:eastAsiaTheme="minorEastAsia"/>
+              <w:noProof/>
+              <w:color w:val="auto"/>
+              <w:sz w:val="22"/>
+              <w:lang w:eastAsia="fr-FR"/>
+            </w:rPr>
+          </w:pPr>
+          <w:hyperlink w:anchor="_Toc132138161" w:history="1">
+            <w:r>
+              <w:rPr>
+                <w:rStyle w:val="Lienhypertexte"/>
+                <w:noProof/>
+              </w:rPr>
+              <w:t>D.</w:t>
+            </w:r>
+            <w:r>
+              <w:rPr>
+                <w:rFonts w:eastAsiaTheme="minorEastAsia"/>
+                <w:noProof/>
+                <w:color w:val="auto"/>
+                <w:sz w:val="22"/>
+                <w:lang w:eastAsia="fr-FR"/>
+              </w:rPr>
+              <w:t xml:space="preserve">    </w:t>
+            </w:r>
+            <w:r>
+              <w:rPr>
+                <w:rStyle w:val="Lienhypertexte"/>
+                <w:noProof/>
+              </w:rPr>
+              <w:t>Informations</w:t>
+            </w:r>
+            <w:r>
+              <w:rPr>
+                <w:noProof/>
+                <w:webHidden/>
+              </w:rPr>
+              <w:tab/>
+            </w:r>
+            <w:r>
+              <w:rPr>
+                <w:noProof/>
+                <w:webHidden/>
+              </w:rPr>
+              <w:fldChar w:fldCharType="begin"/>
+            </w:r>
+            <w:r>
+              <w:rPr>
+                <w:noProof/>
+                <w:webHidden/>
+              </w:rPr>
+              <w:instrText xml:space="preserve"> PAGEREF _Toc132138161 \h </w:instrText>
+            </w:r>
+            <w:r>
+              <w:rPr>
+                <w:noProof/>
+                <w:webHidden/>
+              </w:rPr>
+            </w:r>
+            <w:r>
+              <w:rPr>
+                <w:noProof/>
+                <w:webHidden/>
+              </w:rPr>
+              <w:fldChar w:fldCharType="separate"/>
+            </w:r>
+            <w:r>
+              <w:rPr>
+                <w:noProof/>
+                <w:webHidden/>
+              </w:rPr>
+              <w:t>7</w:t>
+            </w:r>
+            <w:r>
+              <w:rPr>
+                <w:noProof/>
+                <w:webHidden/>
+              </w:rPr>
+              <w:fldChar w:fldCharType="end"/>
+            </w:r>
+          </w:hyperlink>
+        </w:p>
+        <w:p>
+          <w:pPr>
+            <w:pStyle w:val="TM2"/>
+            <w:tabs>
+              <w:tab w:val="left" w:pos="660"/>
+              <w:tab w:val="right" w:leader="dot" w:pos="9062"/>
+            </w:tabs>
+            <w:rPr>
+              <w:rFonts w:eastAsiaTheme="minorEastAsia"/>
+              <w:noProof/>
+              <w:color w:val="auto"/>
+              <w:sz w:val="22"/>
+              <w:lang w:eastAsia="fr-FR"/>
+            </w:rPr>
+          </w:pPr>
+          <w:hyperlink w:anchor="_Toc132138162" w:history="1">
+            <w:r>
+              <w:rPr>
+                <w:rStyle w:val="Lienhypertexte"/>
+                <w:noProof/>
+              </w:rPr>
+              <w:t>E.</w:t>
+            </w:r>
+            <w:r>
+              <w:rPr>
+                <w:rFonts w:eastAsiaTheme="minorEastAsia"/>
+                <w:noProof/>
+                <w:color w:val="auto"/>
+                <w:sz w:val="22"/>
+                <w:lang w:eastAsia="fr-FR"/>
+              </w:rPr>
+              <w:tab/>
+            </w:r>
+            <w:r>
+              <w:rPr>
+                <w:rStyle w:val="Lienhypertexte"/>
+                <w:noProof/>
+              </w:rPr>
+              <w:t>Informations Avancées</w:t>
+            </w:r>
+            <w:r>
+              <w:rPr>
+                <w:noProof/>
+                <w:webHidden/>
+              </w:rPr>
+              <w:tab/>
+            </w:r>
+            <w:r>
+              <w:rPr>
+                <w:noProof/>
+                <w:webHidden/>
+              </w:rPr>
+              <w:fldChar w:fldCharType="begin"/>
+            </w:r>
+            <w:r>
+              <w:rPr>
+                <w:noProof/>
+                <w:webHidden/>
+              </w:rPr>
+              <w:instrText xml:space="preserve"> PAGEREF _Toc132138162 \h </w:instrText>
+            </w:r>
+            <w:r>
+              <w:rPr>
+                <w:noProof/>
+                <w:webHidden/>
+              </w:rPr>
+            </w:r>
+            <w:r>
+              <w:rPr>
+                <w:noProof/>
+                <w:webHidden/>
+              </w:rPr>
+              <w:fldChar w:fldCharType="separate"/>
+            </w:r>
+            <w:r>
+              <w:rPr>
+                <w:noProof/>
+                <w:webHidden/>
+              </w:rPr>
+              <w:t>8</w:t>
             </w:r>
             <w:r>
               <w:rPr>
@@ -1042,7 +1572,7 @@
         <w:pStyle w:val="Titre1"/>
       </w:pPr>
       <w:bookmarkStart w:id="1" w:name="_Toc132033848"/>
-      <w:bookmarkStart w:id="2" w:name="_Toc132126394"/>
+      <w:bookmarkStart w:id="2" w:name="_Toc132138153"/>
       <w:r>
         <w:t>Introduction</w:t>
       </w:r>
@@ -1096,7 +1626,7 @@
       </w:pPr>
       <w:bookmarkStart w:id="3" w:name="_Toc128395091"/>
       <w:bookmarkStart w:id="4" w:name="_Toc132033849"/>
-      <w:bookmarkStart w:id="5" w:name="_Toc132126395"/>
+      <w:bookmarkStart w:id="5" w:name="_Toc132138154"/>
       <w:r>
         <w:t>Pourquoi cet écran ?</w:t>
       </w:r>
@@ -1188,7 +1718,7 @@
       </w:pPr>
       <w:bookmarkStart w:id="6" w:name="_Toc128395092"/>
       <w:bookmarkStart w:id="7" w:name="_Toc132033850"/>
-      <w:bookmarkStart w:id="8" w:name="_Toc132126396"/>
+      <w:bookmarkStart w:id="8" w:name="_Toc132138155"/>
       <w:r>
         <w:t>Analyse du système</w:t>
       </w:r>
@@ -1222,8 +1752,11 @@
         </w:pict>
       </w:r>
       <w:r>
+        <w:rPr>
+          <w:noProof/>
+        </w:rPr>
         <w:drawing>
-          <wp:anchor distT="0" distB="0" distL="114300" distR="114300" simplePos="0" relativeHeight="251671040" behindDoc="0" locked="0" layoutInCell="1" allowOverlap="1" wp14:anchorId="31CAAB2F" wp14:editId="23CE54BD">
+          <wp:anchor distT="0" distB="0" distL="114300" distR="114300" simplePos="0" relativeHeight="251638272" behindDoc="0" locked="0" layoutInCell="1" allowOverlap="1" wp14:anchorId="31CAAB2F" wp14:editId="0381387B">
             <wp:simplePos x="0" y="0"/>
             <wp:positionH relativeFrom="column">
               <wp:posOffset>-3070</wp:posOffset>
@@ -1291,7 +1824,7 @@
       <w:pPr>
         <w:pStyle w:val="Titre1"/>
       </w:pPr>
-      <w:bookmarkStart w:id="9" w:name="_Toc132126397"/>
+      <w:bookmarkStart w:id="9" w:name="_Toc132138156"/>
       <w:r>
         <w:lastRenderedPageBreak/>
         <w:t>Concurrent du PP45</w:t>
@@ -1307,8 +1840,16 @@
     </w:p>
     <w:tbl>
       <w:tblPr>
-        <w:tblW w:w="11036" w:type="dxa"/>
+        <w:tblW w:w="9401" w:type="dxa"/>
         <w:tblInd w:w="75" w:type="dxa"/>
+        <w:tblBorders>
+          <w:top w:val="single" w:sz="4" w:space="0" w:color="auto"/>
+          <w:left w:val="single" w:sz="4" w:space="0" w:color="auto"/>
+          <w:bottom w:val="single" w:sz="4" w:space="0" w:color="auto"/>
+          <w:right w:val="single" w:sz="4" w:space="0" w:color="auto"/>
+          <w:insideH w:val="single" w:sz="4" w:space="0" w:color="auto"/>
+          <w:insideV w:val="single" w:sz="4" w:space="0" w:color="auto"/>
+        </w:tblBorders>
         <w:tblCellMar>
           <w:left w:w="70" w:type="dxa"/>
           <w:right w:w="70" w:type="dxa"/>
@@ -1316,13 +1857,12 @@
         <w:tblLook w:val="04A0" w:firstRow="1" w:lastRow="0" w:firstColumn="1" w:lastColumn="0" w:noHBand="0" w:noVBand="1"/>
       </w:tblPr>
       <w:tblGrid>
-        <w:gridCol w:w="1300"/>
-        <w:gridCol w:w="1360"/>
-        <w:gridCol w:w="1080"/>
-        <w:gridCol w:w="2008"/>
-        <w:gridCol w:w="3120"/>
-        <w:gridCol w:w="880"/>
-        <w:gridCol w:w="1288"/>
+        <w:gridCol w:w="1252"/>
+        <w:gridCol w:w="1311"/>
+        <w:gridCol w:w="1077"/>
+        <w:gridCol w:w="1935"/>
+        <w:gridCol w:w="3006"/>
+        <w:gridCol w:w="856"/>
       </w:tblGrid>
       <w:tr>
         <w:trPr>
@@ -1330,13 +1870,7 @@
         </w:trPr>
         <w:tc>
           <w:tcPr>
-            <w:tcW w:w="1300" w:type="dxa"/>
-            <w:tcBorders>
-              <w:top w:val="single" w:sz="4" w:space="0" w:color="auto"/>
-              <w:left w:val="single" w:sz="4" w:space="0" w:color="auto"/>
-              <w:bottom w:val="single" w:sz="4" w:space="0" w:color="auto"/>
-              <w:right w:val="single" w:sz="4" w:space="0" w:color="auto"/>
-            </w:tcBorders>
+            <w:tcW w:w="1252" w:type="dxa"/>
             <w:shd w:val="clear" w:color="000000" w:fill="C00000"/>
             <w:noWrap/>
             <w:vAlign w:val="center"/>
@@ -1364,13 +1898,7 @@
         </w:tc>
         <w:tc>
           <w:tcPr>
-            <w:tcW w:w="1360" w:type="dxa"/>
-            <w:tcBorders>
-              <w:top w:val="single" w:sz="4" w:space="0" w:color="auto"/>
-              <w:left w:val="nil"/>
-              <w:bottom w:val="single" w:sz="4" w:space="0" w:color="auto"/>
-              <w:right w:val="single" w:sz="4" w:space="0" w:color="auto"/>
-            </w:tcBorders>
+            <w:tcW w:w="1311" w:type="dxa"/>
             <w:shd w:val="clear" w:color="000000" w:fill="C00000"/>
             <w:noWrap/>
             <w:vAlign w:val="center"/>
@@ -1398,13 +1926,7 @@
         </w:tc>
         <w:tc>
           <w:tcPr>
-            <w:tcW w:w="1080" w:type="dxa"/>
-            <w:tcBorders>
-              <w:top w:val="single" w:sz="4" w:space="0" w:color="auto"/>
-              <w:left w:val="nil"/>
-              <w:bottom w:val="single" w:sz="4" w:space="0" w:color="auto"/>
-              <w:right w:val="single" w:sz="4" w:space="0" w:color="auto"/>
-            </w:tcBorders>
+            <w:tcW w:w="1041" w:type="dxa"/>
             <w:shd w:val="clear" w:color="000000" w:fill="C00000"/>
             <w:noWrap/>
             <w:vAlign w:val="center"/>
@@ -1420,25 +1942,21 @@
                 <w:lang w:eastAsia="fr-FR"/>
               </w:rPr>
             </w:pPr>
-            <w:r>
-              <w:rPr>
-                <w:rFonts w:ascii="Calibri" w:eastAsia="Times New Roman" w:hAnsi="Calibri" w:cs="Calibri"/>
-                <w:color w:val="000000"/>
-                <w:lang w:eastAsia="fr-FR"/>
-              </w:rPr>
-              <w:t>Modèle</w:t>
-            </w:r>
+            <w:proofErr w:type="gramStart"/>
+            <w:r>
+              <w:rPr>
+                <w:rFonts w:ascii="Calibri" w:eastAsia="Times New Roman" w:hAnsi="Calibri" w:cs="Calibri"/>
+                <w:color w:val="000000"/>
+                <w:lang w:eastAsia="fr-FR"/>
+              </w:rPr>
+              <w:t>modèle</w:t>
+            </w:r>
+            <w:proofErr w:type="gramEnd"/>
           </w:p>
         </w:tc>
         <w:tc>
           <w:tcPr>
-            <w:tcW w:w="2008" w:type="dxa"/>
-            <w:tcBorders>
-              <w:top w:val="single" w:sz="4" w:space="0" w:color="auto"/>
-              <w:left w:val="nil"/>
-              <w:bottom w:val="single" w:sz="4" w:space="0" w:color="auto"/>
-              <w:right w:val="single" w:sz="4" w:space="0" w:color="auto"/>
-            </w:tcBorders>
+            <w:tcW w:w="1935" w:type="dxa"/>
             <w:shd w:val="clear" w:color="000000" w:fill="C00000"/>
             <w:noWrap/>
             <w:vAlign w:val="center"/>
@@ -1466,13 +1984,7 @@
         </w:tc>
         <w:tc>
           <w:tcPr>
-            <w:tcW w:w="3120" w:type="dxa"/>
-            <w:tcBorders>
-              <w:top w:val="single" w:sz="4" w:space="0" w:color="auto"/>
-              <w:left w:val="nil"/>
-              <w:bottom w:val="single" w:sz="4" w:space="0" w:color="auto"/>
-              <w:right w:val="single" w:sz="4" w:space="0" w:color="auto"/>
-            </w:tcBorders>
+            <w:tcW w:w="3006" w:type="dxa"/>
             <w:shd w:val="clear" w:color="000000" w:fill="C00000"/>
             <w:noWrap/>
             <w:vAlign w:val="center"/>
@@ -1500,13 +2012,7 @@
         </w:tc>
         <w:tc>
           <w:tcPr>
-            <w:tcW w:w="880" w:type="dxa"/>
-            <w:tcBorders>
-              <w:top w:val="single" w:sz="4" w:space="0" w:color="auto"/>
-              <w:left w:val="nil"/>
-              <w:bottom w:val="single" w:sz="4" w:space="0" w:color="auto"/>
-              <w:right w:val="nil"/>
-            </w:tcBorders>
+            <w:tcW w:w="856" w:type="dxa"/>
             <w:shd w:val="clear" w:color="000000" w:fill="C00000"/>
             <w:noWrap/>
             <w:vAlign w:val="center"/>
@@ -1532,15 +2038,41 @@
             </w:r>
           </w:p>
         </w:tc>
+      </w:tr>
+      <w:tr>
+        <w:trPr>
+          <w:trHeight w:val="3795"/>
+        </w:trPr>
         <w:tc>
           <w:tcPr>
-            <w:tcW w:w="1288" w:type="dxa"/>
-            <w:tcBorders>
-              <w:top w:val="nil"/>
-              <w:left w:val="single" w:sz="4" w:space="0" w:color="auto"/>
-              <w:bottom w:val="nil"/>
-              <w:right w:val="nil"/>
-            </w:tcBorders>
+            <w:tcW w:w="1252" w:type="dxa"/>
+            <w:shd w:val="clear" w:color="000000" w:fill="7B7B7B"/>
+            <w:vAlign w:val="center"/>
+            <w:hideMark/>
+          </w:tcPr>
+          <w:p>
+            <w:pPr>
+              <w:spacing w:after="0" w:line="240" w:lineRule="auto"/>
+              <w:jc w:val="center"/>
+              <w:rPr>
+                <w:rFonts w:ascii="Calibri" w:eastAsia="Times New Roman" w:hAnsi="Calibri" w:cs="Calibri"/>
+                <w:color w:val="000000"/>
+                <w:lang w:eastAsia="fr-FR"/>
+              </w:rPr>
+            </w:pPr>
+            <w:r>
+              <w:rPr>
+                <w:rFonts w:ascii="Calibri" w:eastAsia="Times New Roman" w:hAnsi="Calibri" w:cs="Calibri"/>
+                <w:color w:val="000000"/>
+                <w:lang w:eastAsia="fr-FR"/>
+              </w:rPr>
+              <w:t>Siemens</w:t>
+            </w:r>
+          </w:p>
+        </w:tc>
+        <w:tc>
+          <w:tcPr>
+            <w:tcW w:w="1311" w:type="dxa"/>
             <w:shd w:val="clear" w:color="auto" w:fill="auto"/>
             <w:noWrap/>
             <w:vAlign w:val="center"/>
@@ -1559,98 +2091,26 @@
             <w:r>
               <w:rPr>
                 <w:rFonts w:ascii="Calibri" w:eastAsia="Times New Roman" w:hAnsi="Calibri" w:cs="Calibri"/>
-                <w:color w:val="000000"/>
-                <w:lang w:eastAsia="fr-FR"/>
-              </w:rPr>
-              <w:t> </w:t>
-            </w:r>
-          </w:p>
-        </w:tc>
-      </w:tr>
-      <w:tr>
-        <w:trPr>
-          <w:trHeight w:val="3795"/>
-        </w:trPr>
-        <w:tc>
-          <w:tcPr>
-            <w:tcW w:w="1300" w:type="dxa"/>
-            <w:tcBorders>
-              <w:top w:val="nil"/>
-              <w:left w:val="single" w:sz="4" w:space="0" w:color="auto"/>
-              <w:bottom w:val="single" w:sz="4" w:space="0" w:color="auto"/>
-              <w:right w:val="single" w:sz="4" w:space="0" w:color="auto"/>
-            </w:tcBorders>
-            <w:shd w:val="clear" w:color="000000" w:fill="7B7B7B"/>
-            <w:vAlign w:val="center"/>
-            <w:hideMark/>
-          </w:tcPr>
-          <w:p>
-            <w:pPr>
-              <w:spacing w:after="0" w:line="240" w:lineRule="auto"/>
-              <w:jc w:val="center"/>
-              <w:rPr>
-                <w:rFonts w:ascii="Calibri" w:eastAsia="Times New Roman" w:hAnsi="Calibri" w:cs="Calibri"/>
-                <w:color w:val="000000"/>
-                <w:lang w:eastAsia="fr-FR"/>
-              </w:rPr>
-            </w:pPr>
-            <w:r>
-              <w:rPr>
-                <w:rFonts w:ascii="Calibri" w:eastAsia="Times New Roman" w:hAnsi="Calibri" w:cs="Calibri"/>
-                <w:color w:val="000000"/>
-                <w:lang w:eastAsia="fr-FR"/>
-              </w:rPr>
-              <w:t>B&amp;R</w:t>
-            </w:r>
-          </w:p>
-        </w:tc>
-        <w:tc>
-          <w:tcPr>
-            <w:tcW w:w="1360" w:type="dxa"/>
-            <w:tcBorders>
-              <w:top w:val="nil"/>
-              <w:left w:val="nil"/>
-              <w:bottom w:val="single" w:sz="4" w:space="0" w:color="auto"/>
-              <w:right w:val="single" w:sz="4" w:space="0" w:color="auto"/>
-            </w:tcBorders>
-            <w:shd w:val="clear" w:color="auto" w:fill="auto"/>
-            <w:noWrap/>
-            <w:vAlign w:val="center"/>
-            <w:hideMark/>
-          </w:tcPr>
-          <w:p>
-            <w:pPr>
-              <w:spacing w:after="0" w:line="240" w:lineRule="auto"/>
-              <w:jc w:val="center"/>
-              <w:rPr>
-                <w:rFonts w:ascii="Calibri" w:eastAsia="Times New Roman" w:hAnsi="Calibri" w:cs="Calibri"/>
-                <w:color w:val="000000"/>
-                <w:lang w:eastAsia="fr-FR"/>
-              </w:rPr>
-            </w:pPr>
-            <w:r>
-              <w:rPr>
-                <w:rFonts w:ascii="Calibri" w:eastAsia="Times New Roman" w:hAnsi="Calibri" w:cs="Calibri"/>
                 <w:noProof/>
                 <w:color w:val="000000"/>
                 <w:lang w:eastAsia="fr-FR"/>
               </w:rPr>
               <w:drawing>
-                <wp:anchor distT="0" distB="0" distL="114300" distR="114300" simplePos="0" relativeHeight="251666432" behindDoc="0" locked="0" layoutInCell="1" allowOverlap="1" wp14:anchorId="16704E2A" wp14:editId="6D735C99">
+                <wp:anchor distT="0" distB="0" distL="114300" distR="114300" simplePos="0" relativeHeight="251639296" behindDoc="0" locked="0" layoutInCell="1" allowOverlap="1" wp14:anchorId="4246CEAE" wp14:editId="3F7336C5">
                   <wp:simplePos x="0" y="0"/>
                   <wp:positionH relativeFrom="column">
-                    <wp:posOffset>12065</wp:posOffset>
+                    <wp:posOffset>10160</wp:posOffset>
                   </wp:positionH>
                   <wp:positionV relativeFrom="paragraph">
-                    <wp:posOffset>-110490</wp:posOffset>
+                    <wp:posOffset>-8890</wp:posOffset>
                   </wp:positionV>
-                  <wp:extent cx="762000" cy="885825"/>
+                  <wp:extent cx="733425" cy="542925"/>
                   <wp:effectExtent l="0" t="0" r="0" b="0"/>
                   <wp:wrapNone/>
-                  <wp:docPr id="970457584" name="Image 48" descr="Une image contenant texte, appareil de cuisine&#10;&#10;Description générée automatiquement">
+                  <wp:docPr id="66947203" name="Image 59">
                     <a:extLst xmlns:a="http://schemas.openxmlformats.org/drawingml/2006/main">
                       <a:ext uri="{FF2B5EF4-FFF2-40B4-BE49-F238E27FC236}">
-                        <a16:creationId xmlns:a16="http://schemas.microsoft.com/office/drawing/2014/main" id="{9F0E96AA-9C00-81F2-FA07-EED67D823B43}"/>
+                        <a16:creationId xmlns:a16="http://schemas.microsoft.com/office/drawing/2014/main" id="{829AD3FF-1DE8-4E4E-3A9F-759279920512}"/>
                       </a:ext>
                     </a:extLst>
                   </wp:docPr>
@@ -1659,30 +2119,27 @@
                     <a:graphicData uri="http://schemas.openxmlformats.org/drawingml/2006/picture">
                       <pic:pic xmlns:pic="http://schemas.openxmlformats.org/drawingml/2006/picture">
                         <pic:nvPicPr>
-                          <pic:cNvPr id="4" name="Image 3" descr="Une image contenant texte, appareil de cuisine&#10;&#10;Description générée automatiquement">
+                          <pic:cNvPr id="3" name="Image 2">
                             <a:extLst>
                               <a:ext uri="{FF2B5EF4-FFF2-40B4-BE49-F238E27FC236}">
-                                <a16:creationId xmlns:a16="http://schemas.microsoft.com/office/drawing/2014/main" id="{9F0E96AA-9C00-81F2-FA07-EED67D823B43}"/>
+                                <a16:creationId xmlns:a16="http://schemas.microsoft.com/office/drawing/2014/main" id="{829AD3FF-1DE8-4E4E-3A9F-759279920512}"/>
                               </a:ext>
                             </a:extLst>
                           </pic:cNvPr>
-                          <pic:cNvPicPr/>
+                          <pic:cNvPicPr>
+                            <a:picLocks noChangeAspect="1"/>
+                          </pic:cNvPicPr>
                         </pic:nvPicPr>
-                        <pic:blipFill rotWithShape="1">
-                          <a:blip r:embed="rId11" cstate="print">
-                            <a:extLst>
-                              <a:ext uri="{28A0092B-C50C-407E-A947-70E740481C1C}">
-                                <a14:useLocalDpi xmlns:a14="http://schemas.microsoft.com/office/drawing/2010/main" val="0"/>
-                              </a:ext>
-                            </a:extLst>
-                          </a:blip>
-                          <a:srcRect l="3567" t="9703" r="8911" b="13255"/>
-                          <a:stretch/>
+                        <pic:blipFill>
+                          <a:blip r:embed="rId11"/>
+                          <a:stretch>
+                            <a:fillRect/>
+                          </a:stretch>
                         </pic:blipFill>
                         <pic:spPr>
                           <a:xfrm>
                             <a:off x="0" y="0"/>
-                            <a:ext cx="762000" cy="885825"/>
+                            <a:ext cx="733425" cy="542925"/>
                           </a:xfrm>
                           <a:prstGeom prst="rect">
                             <a:avLst/>
@@ -1704,13 +2161,7 @@
         </w:tc>
         <w:tc>
           <w:tcPr>
-            <w:tcW w:w="1080" w:type="dxa"/>
-            <w:tcBorders>
-              <w:top w:val="nil"/>
-              <w:left w:val="nil"/>
-              <w:bottom w:val="single" w:sz="4" w:space="0" w:color="auto"/>
-              <w:right w:val="single" w:sz="4" w:space="0" w:color="auto"/>
-            </w:tcBorders>
+            <w:tcW w:w="1041" w:type="dxa"/>
             <w:shd w:val="clear" w:color="auto" w:fill="auto"/>
             <w:vAlign w:val="center"/>
             <w:hideMark/>
@@ -1731,19 +2182,13 @@
                 <w:color w:val="000000"/>
                 <w:lang w:eastAsia="fr-FR"/>
               </w:rPr>
-              <w:t>PP 45</w:t>
+              <w:t>TP 177A</w:t>
             </w:r>
           </w:p>
         </w:tc>
         <w:tc>
           <w:tcPr>
-            <w:tcW w:w="2008" w:type="dxa"/>
-            <w:tcBorders>
-              <w:top w:val="nil"/>
-              <w:left w:val="nil"/>
-              <w:bottom w:val="single" w:sz="4" w:space="0" w:color="auto"/>
-              <w:right w:val="single" w:sz="4" w:space="0" w:color="auto"/>
-            </w:tcBorders>
+            <w:tcW w:w="1935" w:type="dxa"/>
             <w:shd w:val="clear" w:color="auto" w:fill="auto"/>
             <w:noWrap/>
             <w:vAlign w:val="center"/>
@@ -1765,19 +2210,13 @@
                 <w:color w:val="000000"/>
                 <w:lang w:eastAsia="fr-FR"/>
               </w:rPr>
-              <w:t>4PP045.0571-062</w:t>
+              <w:t>6AV6642-0AA11-0AX1</w:t>
             </w:r>
           </w:p>
         </w:tc>
         <w:tc>
           <w:tcPr>
-            <w:tcW w:w="3120" w:type="dxa"/>
-            <w:tcBorders>
-              <w:top w:val="nil"/>
-              <w:left w:val="nil"/>
-              <w:bottom w:val="single" w:sz="4" w:space="0" w:color="auto"/>
-              <w:right w:val="single" w:sz="4" w:space="0" w:color="auto"/>
-            </w:tcBorders>
+            <w:tcW w:w="3006" w:type="dxa"/>
             <w:shd w:val="clear" w:color="000000" w:fill="D9E1F2"/>
             <w:vAlign w:val="center"/>
             <w:hideMark/>
@@ -1791,13 +2230,32 @@
                 <w:lang w:eastAsia="fr-FR"/>
               </w:rPr>
             </w:pPr>
-            <w:r>
-              <w:rPr>
-                <w:rFonts w:ascii="Calibri" w:eastAsia="Times New Roman" w:hAnsi="Calibri" w:cs="Calibri"/>
-                <w:color w:val="000000"/>
-                <w:lang w:eastAsia="fr-FR"/>
-              </w:rPr>
-              <w:t xml:space="preserve">Processeur : </w:t>
+            <w:proofErr w:type="gramStart"/>
+            <w:r>
+              <w:rPr>
+                <w:rFonts w:ascii="Calibri" w:eastAsia="Times New Roman" w:hAnsi="Calibri" w:cs="Calibri"/>
+                <w:color w:val="000000"/>
+                <w:lang w:eastAsia="fr-FR"/>
+              </w:rPr>
+              <w:t>processeur</w:t>
+            </w:r>
+            <w:proofErr w:type="gramEnd"/>
+            <w:r>
+              <w:rPr>
+                <w:rFonts w:ascii="Calibri" w:eastAsia="Times New Roman" w:hAnsi="Calibri" w:cs="Calibri"/>
+                <w:color w:val="000000"/>
+                <w:lang w:eastAsia="fr-FR"/>
+              </w:rPr>
+              <w:t xml:space="preserve"> : MRA</w:t>
+            </w:r>
+            <w:r>
+              <w:rPr>
+                <w:rFonts w:ascii="Calibri" w:eastAsia="Times New Roman" w:hAnsi="Calibri" w:cs="Calibri"/>
+                <w:color w:val="000000"/>
+                <w:lang w:eastAsia="fr-FR"/>
+              </w:rPr>
+              <w:br/>
+              <w:t xml:space="preserve">Flash / RAM : 512 </w:t>
             </w:r>
             <w:proofErr w:type="spellStart"/>
             <w:r>
@@ -1806,7 +2264,7 @@
                 <w:color w:val="000000"/>
                 <w:lang w:eastAsia="fr-FR"/>
               </w:rPr>
-              <w:t>ELaN</w:t>
+              <w:t>kbyte</w:t>
             </w:r>
             <w:proofErr w:type="spellEnd"/>
             <w:r>
@@ -1815,16 +2273,8 @@
                 <w:color w:val="000000"/>
                 <w:lang w:eastAsia="fr-FR"/>
               </w:rPr>
-              <w:t xml:space="preserve"> SC520 | 100 MHz</w:t>
-            </w:r>
-            <w:r>
-              <w:rPr>
-                <w:rFonts w:ascii="Calibri" w:eastAsia="Times New Roman" w:hAnsi="Calibri" w:cs="Calibri"/>
-                <w:color w:val="000000"/>
-                <w:lang w:eastAsia="fr-FR"/>
-              </w:rPr>
               <w:br/>
-              <w:t>DRAM : 64MB</w:t>
+              <w:t>Diagonales : 5,7 pouces</w:t>
             </w:r>
             <w:r>
               <w:rPr>
@@ -1833,24 +2283,7 @@
                 <w:lang w:eastAsia="fr-FR"/>
               </w:rPr>
               <w:br/>
-            </w:r>
-            <w:proofErr w:type="spellStart"/>
-            <w:r>
-              <w:rPr>
-                <w:rFonts w:ascii="Calibri" w:eastAsia="Times New Roman" w:hAnsi="Calibri" w:cs="Calibri"/>
-                <w:color w:val="000000"/>
-                <w:lang w:eastAsia="fr-FR"/>
-              </w:rPr>
-              <w:t>SRaM</w:t>
-            </w:r>
-            <w:proofErr w:type="spellEnd"/>
-            <w:r>
-              <w:rPr>
-                <w:rFonts w:ascii="Calibri" w:eastAsia="Times New Roman" w:hAnsi="Calibri" w:cs="Calibri"/>
-                <w:color w:val="000000"/>
-                <w:lang w:eastAsia="fr-FR"/>
-              </w:rPr>
-              <w:t xml:space="preserve"> : 32 KB </w:t>
+              <w:t>résolution : 320 x 240px</w:t>
             </w:r>
             <w:r>
               <w:rPr>
@@ -1859,87 +2292,7 @@
                 <w:lang w:eastAsia="fr-FR"/>
               </w:rPr>
               <w:br/>
-              <w:t xml:space="preserve">Port : </w:t>
-            </w:r>
-            <w:r>
-              <w:rPr>
-                <w:rFonts w:ascii="Calibri" w:eastAsia="Times New Roman" w:hAnsi="Calibri" w:cs="Calibri"/>
-                <w:color w:val="C00000"/>
-                <w:lang w:eastAsia="fr-FR"/>
-              </w:rPr>
-              <w:t>USB</w:t>
-            </w:r>
-            <w:r>
-              <w:rPr>
-                <w:rFonts w:ascii="Calibri" w:eastAsia="Times New Roman" w:hAnsi="Calibri" w:cs="Calibri"/>
-                <w:color w:val="000000"/>
-                <w:lang w:eastAsia="fr-FR"/>
-              </w:rPr>
-              <w:t xml:space="preserve"> x 2,</w:t>
-            </w:r>
-            <w:r>
-              <w:rPr>
-                <w:rFonts w:ascii="Calibri" w:eastAsia="Times New Roman" w:hAnsi="Calibri" w:cs="Calibri"/>
-                <w:color w:val="C00000"/>
-                <w:lang w:eastAsia="fr-FR"/>
-              </w:rPr>
-              <w:t xml:space="preserve"> </w:t>
-            </w:r>
-            <w:proofErr w:type="spellStart"/>
-            <w:r>
-              <w:rPr>
-                <w:rFonts w:ascii="Calibri" w:eastAsia="Times New Roman" w:hAnsi="Calibri" w:cs="Calibri"/>
-                <w:color w:val="C00000"/>
-                <w:lang w:eastAsia="fr-FR"/>
-              </w:rPr>
-              <w:t>Eth</w:t>
-            </w:r>
-            <w:proofErr w:type="spellEnd"/>
-            <w:r>
-              <w:rPr>
-                <w:rFonts w:ascii="Calibri" w:eastAsia="Times New Roman" w:hAnsi="Calibri" w:cs="Calibri"/>
-                <w:color w:val="000000"/>
-                <w:lang w:eastAsia="fr-FR"/>
-              </w:rPr>
-              <w:t xml:space="preserve"> </w:t>
-            </w:r>
-            <w:r>
-              <w:rPr>
-                <w:rFonts w:ascii="Calibri" w:eastAsia="Times New Roman" w:hAnsi="Calibri" w:cs="Calibri"/>
-                <w:lang w:eastAsia="fr-FR"/>
-              </w:rPr>
-              <w:t>x 1</w:t>
-            </w:r>
-            <w:r>
-              <w:rPr>
-                <w:rFonts w:ascii="Calibri" w:eastAsia="Times New Roman" w:hAnsi="Calibri" w:cs="Calibri"/>
-                <w:color w:val="000000"/>
-                <w:lang w:eastAsia="fr-FR"/>
-              </w:rPr>
-              <w:t xml:space="preserve">, </w:t>
-            </w:r>
-            <w:r>
-              <w:rPr>
-                <w:rFonts w:ascii="Calibri" w:eastAsia="Times New Roman" w:hAnsi="Calibri" w:cs="Calibri"/>
-                <w:color w:val="C00000"/>
-                <w:lang w:eastAsia="fr-FR"/>
-              </w:rPr>
-              <w:t>X2X Link Maste</w:t>
-            </w:r>
-            <w:r>
-              <w:rPr>
-                <w:rFonts w:ascii="Calibri" w:eastAsia="Times New Roman" w:hAnsi="Calibri" w:cs="Calibri"/>
-                <w:color w:val="000000"/>
-                <w:lang w:eastAsia="fr-FR"/>
-              </w:rPr>
-              <w:t xml:space="preserve">r </w:t>
-            </w:r>
-            <w:r>
-              <w:rPr>
-                <w:rFonts w:ascii="Calibri" w:eastAsia="Times New Roman" w:hAnsi="Calibri" w:cs="Calibri"/>
-                <w:lang w:eastAsia="fr-FR"/>
-              </w:rPr>
-              <w:t>x 1</w:t>
+              <w:t xml:space="preserve">Dimensions (L x H x P) : 212 x 156 x 44 mm </w:t>
             </w:r>
             <w:r>
               <w:rPr>
@@ -1948,52 +2301,7 @@
                 <w:lang w:eastAsia="fr-FR"/>
               </w:rPr>
               <w:br/>
-              <w:t>Diagonale : 5,7 Pouces</w:t>
-            </w:r>
-            <w:r>
-              <w:rPr>
-                <w:rFonts w:ascii="Calibri" w:eastAsia="Times New Roman" w:hAnsi="Calibri" w:cs="Calibri"/>
-                <w:color w:val="000000"/>
-                <w:lang w:eastAsia="fr-FR"/>
-              </w:rPr>
-              <w:br/>
-              <w:t>résolutions : 320 x 240 px (QVGA)</w:t>
-            </w:r>
-            <w:r>
-              <w:rPr>
-                <w:rFonts w:ascii="Calibri" w:eastAsia="Times New Roman" w:hAnsi="Calibri" w:cs="Calibri"/>
-                <w:color w:val="000000"/>
-                <w:lang w:eastAsia="fr-FR"/>
-              </w:rPr>
-              <w:br/>
-              <w:t>Dimensions (L x H x P</w:t>
-            </w:r>
-            <w:proofErr w:type="gramStart"/>
-            <w:r>
-              <w:rPr>
-                <w:rFonts w:ascii="Calibri" w:eastAsia="Times New Roman" w:hAnsi="Calibri" w:cs="Calibri"/>
-                <w:color w:val="000000"/>
-                <w:lang w:eastAsia="fr-FR"/>
-              </w:rPr>
-              <w:t>):</w:t>
-            </w:r>
-            <w:proofErr w:type="gramEnd"/>
-            <w:r>
-              <w:rPr>
-                <w:rFonts w:ascii="Calibri" w:eastAsia="Times New Roman" w:hAnsi="Calibri" w:cs="Calibri"/>
-                <w:color w:val="000000"/>
-                <w:lang w:eastAsia="fr-FR"/>
-              </w:rPr>
-              <w:t xml:space="preserve"> 203 x 145 x 55 mm</w:t>
-            </w:r>
-            <w:r>
-              <w:rPr>
-                <w:rFonts w:ascii="Calibri" w:eastAsia="Times New Roman" w:hAnsi="Calibri" w:cs="Calibri"/>
-                <w:color w:val="000000"/>
-                <w:lang w:eastAsia="fr-FR"/>
-              </w:rPr>
-              <w:br/>
-              <w:t>Couleurs : 256</w:t>
+              <w:t>Couleurs : 2</w:t>
             </w:r>
             <w:r>
               <w:rPr>
@@ -2011,7 +2319,7 @@
                 <w:lang w:eastAsia="fr-FR"/>
               </w:rPr>
               <w:br/>
-              <w:t>Poids :environ 500 g</w:t>
+              <w:t>Poids : 0,75 kg</w:t>
             </w:r>
             <w:r>
               <w:rPr>
@@ -2044,13 +2352,7 @@
         </w:tc>
         <w:tc>
           <w:tcPr>
-            <w:tcW w:w="880" w:type="dxa"/>
-            <w:tcBorders>
-              <w:top w:val="nil"/>
-              <w:left w:val="nil"/>
-              <w:bottom w:val="single" w:sz="4" w:space="0" w:color="auto"/>
-              <w:right w:val="nil"/>
-            </w:tcBorders>
+            <w:tcW w:w="856" w:type="dxa"/>
             <w:shd w:val="clear" w:color="000000" w:fill="FFD966"/>
             <w:noWrap/>
             <w:vAlign w:val="center"/>
@@ -2072,85 +2374,18 @@
                 <w:color w:val="000000"/>
                 <w:lang w:eastAsia="fr-FR"/>
               </w:rPr>
-              <w:t>400</w:t>
-            </w:r>
-          </w:p>
-        </w:tc>
-        <w:tc>
-          <w:tcPr>
-            <w:tcW w:w="1288" w:type="dxa"/>
-            <w:tcBorders>
-              <w:top w:val="nil"/>
-              <w:left w:val="single" w:sz="4" w:space="0" w:color="auto"/>
-              <w:bottom w:val="nil"/>
-              <w:right w:val="nil"/>
-            </w:tcBorders>
-            <w:shd w:val="clear" w:color="auto" w:fill="auto"/>
-            <w:noWrap/>
-            <w:vAlign w:val="center"/>
-            <w:hideMark/>
-          </w:tcPr>
-          <w:p>
-            <w:pPr>
-              <w:spacing w:after="0" w:line="240" w:lineRule="auto"/>
-              <w:jc w:val="center"/>
-              <w:rPr>
-                <w:rFonts w:ascii="Calibri" w:eastAsia="Times New Roman" w:hAnsi="Calibri" w:cs="Calibri"/>
-                <w:color w:val="000000"/>
-                <w:lang w:eastAsia="fr-FR"/>
-              </w:rPr>
-            </w:pPr>
-            <w:r>
-              <w:rPr>
-                <w:rFonts w:ascii="Calibri" w:eastAsia="Times New Roman" w:hAnsi="Calibri" w:cs="Calibri"/>
-                <w:color w:val="000000"/>
-                <w:lang w:eastAsia="fr-FR"/>
-              </w:rPr>
-              <w:t> </w:t>
+              <w:t>850</w:t>
             </w:r>
           </w:p>
         </w:tc>
       </w:tr>
-    </w:tbl>
-    <w:p>
-      <w:pPr>
-        <w:tabs>
-          <w:tab w:val="left" w:pos="1851"/>
-        </w:tabs>
-      </w:pPr>
-    </w:p>
-    <w:tbl>
-      <w:tblPr>
-        <w:tblpPr w:leftFromText="141" w:rightFromText="141" w:vertAnchor="text" w:horzAnchor="margin" w:tblpY="61"/>
-        <w:tblW w:w="9980" w:type="dxa"/>
-        <w:tblCellMar>
-          <w:left w:w="70" w:type="dxa"/>
-          <w:right w:w="70" w:type="dxa"/>
-        </w:tblCellMar>
-        <w:tblLook w:val="04A0" w:firstRow="1" w:lastRow="0" w:firstColumn="1" w:lastColumn="0" w:noHBand="0" w:noVBand="1"/>
-      </w:tblPr>
-      <w:tblGrid>
-        <w:gridCol w:w="1241"/>
-        <w:gridCol w:w="1500"/>
-        <w:gridCol w:w="1077"/>
-        <w:gridCol w:w="1587"/>
-        <w:gridCol w:w="2528"/>
-        <w:gridCol w:w="759"/>
-        <w:gridCol w:w="1288"/>
-      </w:tblGrid>
       <w:tr>
         <w:trPr>
           <w:trHeight w:val="3450"/>
         </w:trPr>
         <w:tc>
           <w:tcPr>
-            <w:tcW w:w="1241" w:type="dxa"/>
-            <w:tcBorders>
-              <w:top w:val="single" w:sz="4" w:space="0" w:color="auto"/>
-              <w:left w:val="single" w:sz="4" w:space="0" w:color="auto"/>
-              <w:bottom w:val="single" w:sz="4" w:space="0" w:color="auto"/>
-              <w:right w:val="single" w:sz="4" w:space="0" w:color="auto"/>
-            </w:tcBorders>
+            <w:tcW w:w="1252" w:type="dxa"/>
             <w:shd w:val="clear" w:color="000000" w:fill="7B7B7B"/>
             <w:vAlign w:val="center"/>
             <w:hideMark/>
@@ -2186,13 +2421,7 @@
         </w:tc>
         <w:tc>
           <w:tcPr>
-            <w:tcW w:w="1500" w:type="dxa"/>
-            <w:tcBorders>
-              <w:top w:val="single" w:sz="4" w:space="0" w:color="auto"/>
-              <w:left w:val="nil"/>
-              <w:bottom w:val="single" w:sz="4" w:space="0" w:color="auto"/>
-              <w:right w:val="nil"/>
-            </w:tcBorders>
+            <w:tcW w:w="1311" w:type="dxa"/>
             <w:shd w:val="clear" w:color="auto" w:fill="auto"/>
             <w:noWrap/>
             <w:vAlign w:val="bottom"/>
@@ -2215,18 +2444,18 @@
                 <w:lang w:eastAsia="fr-FR"/>
               </w:rPr>
               <w:drawing>
-                <wp:anchor distT="0" distB="0" distL="114300" distR="114300" simplePos="0" relativeHeight="251664896" behindDoc="0" locked="0" layoutInCell="1" allowOverlap="1" wp14:anchorId="53F8DA95" wp14:editId="0CE67434">
+                <wp:anchor distT="0" distB="0" distL="114300" distR="114300" simplePos="0" relativeHeight="251640320" behindDoc="0" locked="0" layoutInCell="1" allowOverlap="1" wp14:anchorId="3173C573" wp14:editId="3D0418AF">
                   <wp:simplePos x="0" y="0"/>
                   <wp:positionH relativeFrom="column">
-                    <wp:posOffset>9525</wp:posOffset>
+                    <wp:posOffset>-32385</wp:posOffset>
                   </wp:positionH>
                   <wp:positionV relativeFrom="paragraph">
-                    <wp:posOffset>704850</wp:posOffset>
+                    <wp:posOffset>-1320165</wp:posOffset>
                   </wp:positionV>
                   <wp:extent cx="800100" cy="628650"/>
                   <wp:effectExtent l="0" t="0" r="0" b="0"/>
                   <wp:wrapNone/>
-                  <wp:docPr id="496767973" name="Image 51" descr="PanelView-Plus-600-Moniteur compact">
+                  <wp:docPr id="1757377352" name="Image 58" descr="PanelView-Plus-600-Moniteur compact">
                     <a:extLst xmlns:a="http://schemas.openxmlformats.org/drawingml/2006/main">
                       <a:ext uri="{FF2B5EF4-FFF2-40B4-BE49-F238E27FC236}">
                         <a16:creationId xmlns:a16="http://schemas.microsoft.com/office/drawing/2014/main" id="{CE3498E4-49A5-190C-5C74-09407779AB1D}"/>
@@ -2263,21 +2492,12 @@
                         <pic:spPr bwMode="auto">
                           <a:xfrm>
                             <a:off x="0" y="0"/>
-                            <a:ext cx="800100" cy="628649"/>
+                            <a:ext cx="800100" cy="628650"/>
                           </a:xfrm>
                           <a:prstGeom prst="rect">
                             <a:avLst/>
                           </a:prstGeom>
                           <a:noFill/>
-                          <a:extLst>
-                            <a:ext uri="{909E8E84-426E-40DD-AFC4-6F175D3DCCD1}">
-                              <a14:hiddenFill xmlns:a14="http://schemas.microsoft.com/office/drawing/2010/main">
-                                <a:solidFill>
-                                  <a:srgbClr val="FFFFFF"/>
-                                </a:solidFill>
-                              </a14:hiddenFill>
-                            </a:ext>
-                          </a:extLst>
                         </pic:spPr>
                       </pic:pic>
                     </a:graphicData>
@@ -2292,72 +2512,10 @@
               </w:drawing>
             </w:r>
           </w:p>
-          <w:tbl>
-            <w:tblPr>
-              <w:tblW w:w="0" w:type="auto"/>
-              <w:tblCellSpacing w:w="0" w:type="dxa"/>
-              <w:tblCellMar>
-                <w:left w:w="0" w:type="dxa"/>
-                <w:right w:w="0" w:type="dxa"/>
-              </w:tblCellMar>
-              <w:tblLook w:val="04A0" w:firstRow="1" w:lastRow="0" w:firstColumn="1" w:lastColumn="0" w:noHBand="0" w:noVBand="1"/>
-            </w:tblPr>
-            <w:tblGrid>
-              <w:gridCol w:w="1360"/>
-            </w:tblGrid>
-            <w:tr>
-              <w:trPr>
-                <w:trHeight w:val="3450"/>
-                <w:tblCellSpacing w:w="0" w:type="dxa"/>
-              </w:trPr>
-              <w:tc>
-                <w:tcPr>
-                  <w:tcW w:w="1360" w:type="dxa"/>
-                  <w:tcBorders>
-                    <w:top w:val="nil"/>
-                    <w:left w:val="nil"/>
-                    <w:bottom w:val="nil"/>
-                    <w:right w:val="nil"/>
-                  </w:tcBorders>
-                  <w:shd w:val="clear" w:color="auto" w:fill="auto"/>
-                  <w:noWrap/>
-                  <w:vAlign w:val="bottom"/>
-                  <w:hideMark/>
-                </w:tcPr>
-                <w:p>
-                  <w:pPr>
-                    <w:framePr w:hSpace="141" w:wrap="around" w:vAnchor="text" w:hAnchor="margin" w:y="61"/>
-                    <w:spacing w:after="0" w:line="240" w:lineRule="auto"/>
-                    <w:rPr>
-                      <w:rFonts w:ascii="Calibri" w:eastAsia="Times New Roman" w:hAnsi="Calibri" w:cs="Calibri"/>
-                      <w:color w:val="000000"/>
-                      <w:lang w:eastAsia="fr-FR"/>
-                    </w:rPr>
-                  </w:pPr>
-                </w:p>
-              </w:tc>
-            </w:tr>
-          </w:tbl>
-          <w:p>
-            <w:pPr>
-              <w:spacing w:after="0" w:line="240" w:lineRule="auto"/>
-              <w:rPr>
-                <w:rFonts w:ascii="Calibri" w:eastAsia="Times New Roman" w:hAnsi="Calibri" w:cs="Calibri"/>
-                <w:color w:val="000000"/>
-                <w:lang w:eastAsia="fr-FR"/>
-              </w:rPr>
-            </w:pPr>
-          </w:p>
         </w:tc>
         <w:tc>
           <w:tcPr>
-            <w:tcW w:w="1077" w:type="dxa"/>
-            <w:tcBorders>
-              <w:top w:val="single" w:sz="4" w:space="0" w:color="auto"/>
-              <w:left w:val="single" w:sz="4" w:space="0" w:color="auto"/>
-              <w:bottom w:val="single" w:sz="4" w:space="0" w:color="auto"/>
-              <w:right w:val="single" w:sz="4" w:space="0" w:color="auto"/>
-            </w:tcBorders>
+            <w:tcW w:w="1041" w:type="dxa"/>
             <w:shd w:val="clear" w:color="auto" w:fill="auto"/>
             <w:vAlign w:val="center"/>
             <w:hideMark/>
@@ -2384,13 +2542,7 @@
         </w:tc>
         <w:tc>
           <w:tcPr>
-            <w:tcW w:w="1587" w:type="dxa"/>
-            <w:tcBorders>
-              <w:top w:val="single" w:sz="4" w:space="0" w:color="auto"/>
-              <w:left w:val="nil"/>
-              <w:bottom w:val="single" w:sz="4" w:space="0" w:color="auto"/>
-              <w:right w:val="single" w:sz="4" w:space="0" w:color="auto"/>
-            </w:tcBorders>
+            <w:tcW w:w="1935" w:type="dxa"/>
             <w:shd w:val="clear" w:color="auto" w:fill="auto"/>
             <w:noWrap/>
             <w:vAlign w:val="center"/>
@@ -2418,13 +2570,7 @@
         </w:tc>
         <w:tc>
           <w:tcPr>
-            <w:tcW w:w="2528" w:type="dxa"/>
-            <w:tcBorders>
-              <w:top w:val="single" w:sz="4" w:space="0" w:color="auto"/>
-              <w:left w:val="nil"/>
-              <w:bottom w:val="single" w:sz="4" w:space="0" w:color="auto"/>
-              <w:right w:val="single" w:sz="4" w:space="0" w:color="auto"/>
-            </w:tcBorders>
+            <w:tcW w:w="3006" w:type="dxa"/>
             <w:shd w:val="clear" w:color="000000" w:fill="D9E1F2"/>
             <w:vAlign w:val="center"/>
             <w:hideMark/>
@@ -2438,13 +2584,23 @@
                 <w:lang w:eastAsia="fr-FR"/>
               </w:rPr>
             </w:pPr>
-            <w:r>
-              <w:rPr>
-                <w:rFonts w:ascii="Calibri" w:eastAsia="Times New Roman" w:hAnsi="Calibri" w:cs="Calibri"/>
-                <w:color w:val="000000"/>
-                <w:lang w:eastAsia="fr-FR"/>
-              </w:rPr>
-              <w:t>Processeur : de 350 MHz à 1 GHz</w:t>
+            <w:proofErr w:type="gramStart"/>
+            <w:r>
+              <w:rPr>
+                <w:rFonts w:ascii="Calibri" w:eastAsia="Times New Roman" w:hAnsi="Calibri" w:cs="Calibri"/>
+                <w:color w:val="000000"/>
+                <w:lang w:eastAsia="fr-FR"/>
+              </w:rPr>
+              <w:t>processeur</w:t>
+            </w:r>
+            <w:proofErr w:type="gramEnd"/>
+            <w:r>
+              <w:rPr>
+                <w:rFonts w:ascii="Calibri" w:eastAsia="Times New Roman" w:hAnsi="Calibri" w:cs="Calibri"/>
+                <w:color w:val="000000"/>
+                <w:lang w:eastAsia="fr-FR"/>
+              </w:rPr>
+              <w:t xml:space="preserve"> : de 350 MHz à 1 GHz</w:t>
             </w:r>
             <w:r>
               <w:rPr>
@@ -2453,24 +2609,7 @@
                 <w:lang w:eastAsia="fr-FR"/>
               </w:rPr>
               <w:br/>
-            </w:r>
-            <w:proofErr w:type="gramStart"/>
-            <w:r>
-              <w:rPr>
-                <w:rFonts w:ascii="Calibri" w:eastAsia="Times New Roman" w:hAnsi="Calibri" w:cs="Calibri"/>
-                <w:color w:val="000000"/>
-                <w:lang w:eastAsia="fr-FR"/>
-              </w:rPr>
-              <w:t>RAM:</w:t>
-            </w:r>
-            <w:proofErr w:type="gramEnd"/>
-            <w:r>
-              <w:rPr>
-                <w:rFonts w:ascii="Calibri" w:eastAsia="Times New Roman" w:hAnsi="Calibri" w:cs="Calibri"/>
-                <w:color w:val="000000"/>
-                <w:lang w:eastAsia="fr-FR"/>
-              </w:rPr>
-              <w:t xml:space="preserve"> 256 MB </w:t>
+              <w:t xml:space="preserve">RAM: 256 MB </w:t>
             </w:r>
             <w:r>
               <w:rPr>
@@ -2539,13 +2678,7 @@
         </w:tc>
         <w:tc>
           <w:tcPr>
-            <w:tcW w:w="759" w:type="dxa"/>
-            <w:tcBorders>
-              <w:top w:val="single" w:sz="4" w:space="0" w:color="auto"/>
-              <w:left w:val="nil"/>
-              <w:bottom w:val="single" w:sz="4" w:space="0" w:color="auto"/>
-              <w:right w:val="nil"/>
-            </w:tcBorders>
+            <w:tcW w:w="856" w:type="dxa"/>
             <w:shd w:val="clear" w:color="000000" w:fill="FFD966"/>
             <w:noWrap/>
             <w:vAlign w:val="center"/>
@@ -2571,15 +2704,50 @@
             </w:r>
           </w:p>
         </w:tc>
+      </w:tr>
+      <w:tr>
+        <w:trPr>
+          <w:trHeight w:val="3645"/>
+        </w:trPr>
         <w:tc>
           <w:tcPr>
-            <w:tcW w:w="1288" w:type="dxa"/>
-            <w:tcBorders>
-              <w:top w:val="nil"/>
-              <w:left w:val="single" w:sz="4" w:space="0" w:color="auto"/>
-              <w:bottom w:val="nil"/>
-              <w:right w:val="nil"/>
-            </w:tcBorders>
+            <w:tcW w:w="1252" w:type="dxa"/>
+            <w:shd w:val="clear" w:color="000000" w:fill="7B7B7B"/>
+            <w:vAlign w:val="center"/>
+            <w:hideMark/>
+          </w:tcPr>
+          <w:p>
+            <w:pPr>
+              <w:spacing w:after="0" w:line="240" w:lineRule="auto"/>
+              <w:jc w:val="center"/>
+              <w:rPr>
+                <w:rFonts w:ascii="Calibri" w:eastAsia="Times New Roman" w:hAnsi="Calibri" w:cs="Calibri"/>
+                <w:color w:val="000000"/>
+                <w:lang w:eastAsia="fr-FR"/>
+              </w:rPr>
+            </w:pPr>
+            <w:r>
+              <w:rPr>
+                <w:rFonts w:ascii="Calibri" w:eastAsia="Times New Roman" w:hAnsi="Calibri" w:cs="Calibri"/>
+                <w:color w:val="000000"/>
+                <w:lang w:eastAsia="fr-FR"/>
+              </w:rPr>
+              <w:t xml:space="preserve">Schneider </w:t>
+            </w:r>
+            <w:r>
+              <w:rPr>
+                <w:rFonts w:ascii="Calibri" w:eastAsia="Times New Roman" w:hAnsi="Calibri" w:cs="Calibri"/>
+                <w:color w:val="000000"/>
+                <w:lang w:eastAsia="fr-FR"/>
+              </w:rPr>
+              <w:br/>
+              <w:t>Electric</w:t>
+            </w:r>
+          </w:p>
+        </w:tc>
+        <w:tc>
+          <w:tcPr>
+            <w:tcW w:w="1311" w:type="dxa"/>
             <w:shd w:val="clear" w:color="auto" w:fill="auto"/>
             <w:noWrap/>
             <w:vAlign w:val="center"/>
@@ -2598,104 +2766,23 @@
             <w:r>
               <w:rPr>
                 <w:rFonts w:ascii="Calibri" w:eastAsia="Times New Roman" w:hAnsi="Calibri" w:cs="Calibri"/>
-                <w:color w:val="000000"/>
-                <w:lang w:eastAsia="fr-FR"/>
-              </w:rPr>
-              <w:t> </w:t>
-            </w:r>
-          </w:p>
-        </w:tc>
-      </w:tr>
-      <w:tr>
-        <w:trPr>
-          <w:trHeight w:val="3645"/>
-        </w:trPr>
-        <w:tc>
-          <w:tcPr>
-            <w:tcW w:w="1241" w:type="dxa"/>
-            <w:tcBorders>
-              <w:top w:val="nil"/>
-              <w:left w:val="single" w:sz="4" w:space="0" w:color="auto"/>
-              <w:bottom w:val="single" w:sz="4" w:space="0" w:color="auto"/>
-              <w:right w:val="single" w:sz="4" w:space="0" w:color="auto"/>
-            </w:tcBorders>
-            <w:shd w:val="clear" w:color="000000" w:fill="7B7B7B"/>
-            <w:vAlign w:val="center"/>
-            <w:hideMark/>
-          </w:tcPr>
-          <w:p>
-            <w:pPr>
-              <w:spacing w:after="0" w:line="240" w:lineRule="auto"/>
-              <w:jc w:val="center"/>
-              <w:rPr>
-                <w:rFonts w:ascii="Calibri" w:eastAsia="Times New Roman" w:hAnsi="Calibri" w:cs="Calibri"/>
-                <w:color w:val="000000"/>
-                <w:lang w:eastAsia="fr-FR"/>
-              </w:rPr>
-            </w:pPr>
-            <w:r>
-              <w:rPr>
-                <w:rFonts w:ascii="Calibri" w:eastAsia="Times New Roman" w:hAnsi="Calibri" w:cs="Calibri"/>
-                <w:color w:val="000000"/>
-                <w:lang w:eastAsia="fr-FR"/>
-              </w:rPr>
-              <w:t xml:space="preserve">Schneider </w:t>
-            </w:r>
-            <w:r>
-              <w:rPr>
-                <w:rFonts w:ascii="Calibri" w:eastAsia="Times New Roman" w:hAnsi="Calibri" w:cs="Calibri"/>
-                <w:color w:val="000000"/>
-                <w:lang w:eastAsia="fr-FR"/>
-              </w:rPr>
-              <w:br/>
-              <w:t>Electric</w:t>
-            </w:r>
-          </w:p>
-        </w:tc>
-        <w:tc>
-          <w:tcPr>
-            <w:tcW w:w="1500" w:type="dxa"/>
-            <w:tcBorders>
-              <w:top w:val="single" w:sz="4" w:space="0" w:color="auto"/>
-              <w:left w:val="nil"/>
-              <w:bottom w:val="single" w:sz="4" w:space="0" w:color="auto"/>
-              <w:right w:val="single" w:sz="4" w:space="0" w:color="auto"/>
-            </w:tcBorders>
-            <w:shd w:val="clear" w:color="auto" w:fill="auto"/>
-            <w:noWrap/>
-            <w:vAlign w:val="center"/>
-            <w:hideMark/>
-          </w:tcPr>
-          <w:p>
-            <w:pPr>
-              <w:spacing w:after="0" w:line="240" w:lineRule="auto"/>
-              <w:jc w:val="center"/>
-              <w:rPr>
-                <w:rFonts w:ascii="Calibri" w:eastAsia="Times New Roman" w:hAnsi="Calibri" w:cs="Calibri"/>
-                <w:color w:val="000000"/>
-                <w:lang w:eastAsia="fr-FR"/>
-              </w:rPr>
-            </w:pPr>
-            <w:r>
-              <w:rPr>
-                <w:rFonts w:ascii="Calibri" w:eastAsia="Times New Roman" w:hAnsi="Calibri" w:cs="Calibri"/>
                 <w:noProof/>
                 <w:color w:val="000000"/>
                 <w:lang w:eastAsia="fr-FR"/>
               </w:rPr>
               <w:drawing>
-                <wp:anchor distT="0" distB="0" distL="114300" distR="114300" simplePos="0" relativeHeight="251665920" behindDoc="0" locked="0" layoutInCell="1" allowOverlap="1" wp14:anchorId="00049BDA" wp14:editId="4BDBAD12">
+                <wp:anchor distT="0" distB="0" distL="114300" distR="114300" simplePos="0" relativeHeight="251641344" behindDoc="0" locked="0" layoutInCell="1" allowOverlap="1" wp14:anchorId="416A9742" wp14:editId="0AE5304B">
                   <wp:simplePos x="0" y="0"/>
                   <wp:positionH relativeFrom="column">
-                    <wp:posOffset>47625</wp:posOffset>
+                    <wp:posOffset>-23495</wp:posOffset>
                   </wp:positionH>
                   <wp:positionV relativeFrom="paragraph">
-                    <wp:posOffset>819150</wp:posOffset>
+                    <wp:posOffset>8890</wp:posOffset>
                   </wp:positionV>
                   <wp:extent cx="781050" cy="666750"/>
                   <wp:effectExtent l="0" t="0" r="0" b="0"/>
                   <wp:wrapNone/>
-                  <wp:docPr id="1858965228" name="Image 50" descr="XBTGC2330T - Magelis, 5.7 TFT Color Controller Panel source -  Professionnels | Schneider Electric France">
+                  <wp:docPr id="1537740385" name="Image 57" descr="XBTGC2330T - Magelis, 5.7 TFT Color Controller Panel source -  Professionnels | Schneider Electric France">
                     <a:extLst xmlns:a="http://schemas.openxmlformats.org/drawingml/2006/main">
                       <a:ext uri="{FF2B5EF4-FFF2-40B4-BE49-F238E27FC236}">
                         <a16:creationId xmlns:a16="http://schemas.microsoft.com/office/drawing/2014/main" id="{FF51F53F-69F8-0DEB-E4EB-63C4B9CCFA9D}"/>
@@ -2732,442 +2819,7 @@
                         <pic:spPr bwMode="auto">
                           <a:xfrm>
                             <a:off x="0" y="0"/>
-                            <a:ext cx="785132" cy="666173"/>
-                          </a:xfrm>
-                          <a:prstGeom prst="rect">
-                            <a:avLst/>
-                          </a:prstGeom>
-                          <a:noFill/>
-                          <a:extLst>
-                            <a:ext uri="{909E8E84-426E-40DD-AFC4-6F175D3DCCD1}">
-                              <a14:hiddenFill xmlns:a14="http://schemas.microsoft.com/office/drawing/2010/main">
-                                <a:solidFill>
-                                  <a:srgbClr val="FFFFFF"/>
-                                </a:solidFill>
-                              </a14:hiddenFill>
-                            </a:ext>
-                          </a:extLst>
-                        </pic:spPr>
-                      </pic:pic>
-                    </a:graphicData>
-                  </a:graphic>
-                  <wp14:sizeRelH relativeFrom="page">
-                    <wp14:pctWidth>0</wp14:pctWidth>
-                  </wp14:sizeRelH>
-                  <wp14:sizeRelV relativeFrom="page">
-                    <wp14:pctHeight>0</wp14:pctHeight>
-                  </wp14:sizeRelV>
-                </wp:anchor>
-              </w:drawing>
-            </w:r>
-          </w:p>
-        </w:tc>
-        <w:tc>
-          <w:tcPr>
-            <w:tcW w:w="1077" w:type="dxa"/>
-            <w:tcBorders>
-              <w:top w:val="single" w:sz="4" w:space="0" w:color="auto"/>
-              <w:left w:val="nil"/>
-              <w:bottom w:val="single" w:sz="4" w:space="0" w:color="auto"/>
-              <w:right w:val="single" w:sz="4" w:space="0" w:color="auto"/>
-            </w:tcBorders>
-            <w:shd w:val="clear" w:color="auto" w:fill="auto"/>
-            <w:vAlign w:val="center"/>
-            <w:hideMark/>
-          </w:tcPr>
-          <w:p>
-            <w:pPr>
-              <w:spacing w:after="0" w:line="240" w:lineRule="auto"/>
-              <w:jc w:val="center"/>
-              <w:rPr>
-                <w:rFonts w:ascii="Calibri" w:eastAsia="Times New Roman" w:hAnsi="Calibri" w:cs="Calibri"/>
-                <w:color w:val="000000"/>
-                <w:lang w:val="en-GB" w:eastAsia="fr-FR"/>
-              </w:rPr>
-            </w:pPr>
-            <w:proofErr w:type="spellStart"/>
-            <w:r>
-              <w:rPr>
-                <w:rFonts w:ascii="Calibri" w:eastAsia="Times New Roman" w:hAnsi="Calibri" w:cs="Calibri"/>
-                <w:color w:val="000000"/>
-                <w:lang w:val="en-GB" w:eastAsia="fr-FR"/>
-              </w:rPr>
-              <w:t>Magelis</w:t>
-            </w:r>
-            <w:proofErr w:type="spellEnd"/>
-            <w:r>
-              <w:rPr>
-                <w:rFonts w:ascii="Calibri" w:eastAsia="Times New Roman" w:hAnsi="Calibri" w:cs="Calibri"/>
-                <w:color w:val="000000"/>
-                <w:lang w:val="en-GB" w:eastAsia="fr-FR"/>
-              </w:rPr>
-              <w:t xml:space="preserve">, 5.7 TFT </w:t>
-            </w:r>
-            <w:proofErr w:type="spellStart"/>
-            <w:r>
-              <w:rPr>
-                <w:rFonts w:ascii="Calibri" w:eastAsia="Times New Roman" w:hAnsi="Calibri" w:cs="Calibri"/>
-                <w:color w:val="000000"/>
-                <w:lang w:val="en-GB" w:eastAsia="fr-FR"/>
-              </w:rPr>
-              <w:t>Color</w:t>
-            </w:r>
-            <w:proofErr w:type="spellEnd"/>
-            <w:r>
-              <w:rPr>
-                <w:rFonts w:ascii="Calibri" w:eastAsia="Times New Roman" w:hAnsi="Calibri" w:cs="Calibri"/>
-                <w:color w:val="000000"/>
-                <w:lang w:val="en-GB" w:eastAsia="fr-FR"/>
-              </w:rPr>
-              <w:t xml:space="preserve"> Controller Panel source</w:t>
-            </w:r>
-          </w:p>
-        </w:tc>
-        <w:tc>
-          <w:tcPr>
-            <w:tcW w:w="1587" w:type="dxa"/>
-            <w:tcBorders>
-              <w:top w:val="nil"/>
-              <w:left w:val="nil"/>
-              <w:bottom w:val="single" w:sz="4" w:space="0" w:color="auto"/>
-              <w:right w:val="single" w:sz="4" w:space="0" w:color="auto"/>
-            </w:tcBorders>
-            <w:shd w:val="clear" w:color="auto" w:fill="auto"/>
-            <w:noWrap/>
-            <w:vAlign w:val="center"/>
-            <w:hideMark/>
-          </w:tcPr>
-          <w:p>
-            <w:pPr>
-              <w:spacing w:after="0" w:line="240" w:lineRule="auto"/>
-              <w:jc w:val="center"/>
-              <w:rPr>
-                <w:rFonts w:ascii="Calibri" w:eastAsia="Times New Roman" w:hAnsi="Calibri" w:cs="Calibri"/>
-                <w:color w:val="000000"/>
-                <w:lang w:eastAsia="fr-FR"/>
-              </w:rPr>
-            </w:pPr>
-            <w:r>
-              <w:rPr>
-                <w:rFonts w:ascii="Calibri" w:eastAsia="Times New Roman" w:hAnsi="Calibri" w:cs="Calibri"/>
-                <w:color w:val="000000"/>
-                <w:lang w:eastAsia="fr-FR"/>
-              </w:rPr>
-              <w:t>XBTGC2330T</w:t>
-            </w:r>
-          </w:p>
-        </w:tc>
-        <w:tc>
-          <w:tcPr>
-            <w:tcW w:w="2528" w:type="dxa"/>
-            <w:tcBorders>
-              <w:top w:val="nil"/>
-              <w:left w:val="nil"/>
-              <w:bottom w:val="single" w:sz="4" w:space="0" w:color="auto"/>
-              <w:right w:val="single" w:sz="4" w:space="0" w:color="auto"/>
-            </w:tcBorders>
-            <w:shd w:val="clear" w:color="000000" w:fill="D9E1F2"/>
-            <w:vAlign w:val="center"/>
-            <w:hideMark/>
-          </w:tcPr>
-          <w:p>
-            <w:pPr>
-              <w:spacing w:after="0" w:line="240" w:lineRule="auto"/>
-              <w:rPr>
-                <w:rFonts w:ascii="Calibri" w:eastAsia="Times New Roman" w:hAnsi="Calibri" w:cs="Calibri"/>
-                <w:color w:val="000000"/>
-                <w:lang w:eastAsia="fr-FR"/>
-              </w:rPr>
-            </w:pPr>
-            <w:r>
-              <w:rPr>
-                <w:rFonts w:ascii="Calibri" w:eastAsia="Times New Roman" w:hAnsi="Calibri" w:cs="Calibri"/>
-                <w:color w:val="000000"/>
-                <w:lang w:eastAsia="fr-FR"/>
-              </w:rPr>
-              <w:t>Processeur : CPU RISC, 131 MHz</w:t>
-            </w:r>
-            <w:r>
-              <w:rPr>
-                <w:rFonts w:ascii="Calibri" w:eastAsia="Times New Roman" w:hAnsi="Calibri" w:cs="Calibri"/>
-                <w:color w:val="000000"/>
-                <w:lang w:eastAsia="fr-FR"/>
-              </w:rPr>
-              <w:br/>
-              <w:t>Diagonales : 5,7 pouces</w:t>
-            </w:r>
-            <w:r>
-              <w:rPr>
-                <w:rFonts w:ascii="Calibri" w:eastAsia="Times New Roman" w:hAnsi="Calibri" w:cs="Calibri"/>
-                <w:color w:val="000000"/>
-                <w:lang w:eastAsia="fr-FR"/>
-              </w:rPr>
-              <w:br/>
-              <w:t>résolution : 320 x 240 px QVGA</w:t>
-            </w:r>
-            <w:r>
-              <w:rPr>
-                <w:rFonts w:ascii="Calibri" w:eastAsia="Times New Roman" w:hAnsi="Calibri" w:cs="Calibri"/>
-                <w:color w:val="000000"/>
-                <w:lang w:eastAsia="fr-FR"/>
-              </w:rPr>
-              <w:br/>
-              <w:t>Dimensions (L x H x P) : 167,4 x 135 x 77,6 mm</w:t>
-            </w:r>
-            <w:r>
-              <w:rPr>
-                <w:rFonts w:ascii="Calibri" w:eastAsia="Times New Roman" w:hAnsi="Calibri" w:cs="Calibri"/>
-                <w:color w:val="000000"/>
-                <w:lang w:eastAsia="fr-FR"/>
-              </w:rPr>
-              <w:br/>
-              <w:t xml:space="preserve">Couleurs : 65 000 </w:t>
-            </w:r>
-            <w:r>
-              <w:rPr>
-                <w:rFonts w:ascii="Calibri" w:eastAsia="Times New Roman" w:hAnsi="Calibri" w:cs="Calibri"/>
-                <w:color w:val="000000"/>
-                <w:lang w:eastAsia="fr-FR"/>
-              </w:rPr>
-              <w:br/>
-              <w:t>Type d'affichage : LCD, TFT</w:t>
-            </w:r>
-            <w:r>
-              <w:rPr>
-                <w:rFonts w:ascii="Calibri" w:eastAsia="Times New Roman" w:hAnsi="Calibri" w:cs="Calibri"/>
-                <w:color w:val="000000"/>
-                <w:lang w:eastAsia="fr-FR"/>
-              </w:rPr>
-              <w:br/>
-              <w:t>Poids : 1000 g</w:t>
-            </w:r>
-            <w:r>
-              <w:rPr>
-                <w:rFonts w:ascii="Calibri" w:eastAsia="Times New Roman" w:hAnsi="Calibri" w:cs="Calibri"/>
-                <w:color w:val="000000"/>
-                <w:lang w:eastAsia="fr-FR"/>
-              </w:rPr>
-              <w:br/>
-              <w:t xml:space="preserve">Protection : IP65 (face avant) / IP20 (panneau </w:t>
-            </w:r>
-            <w:proofErr w:type="spellStart"/>
-            <w:r>
-              <w:rPr>
-                <w:rFonts w:ascii="Calibri" w:eastAsia="Times New Roman" w:hAnsi="Calibri" w:cs="Calibri"/>
-                <w:color w:val="000000"/>
-                <w:lang w:eastAsia="fr-FR"/>
-              </w:rPr>
-              <w:t>arriere</w:t>
-            </w:r>
-            <w:proofErr w:type="spellEnd"/>
-            <w:r>
-              <w:rPr>
-                <w:rFonts w:ascii="Calibri" w:eastAsia="Times New Roman" w:hAnsi="Calibri" w:cs="Calibri"/>
-                <w:color w:val="000000"/>
-                <w:lang w:eastAsia="fr-FR"/>
-              </w:rPr>
-              <w:t>)</w:t>
-            </w:r>
-          </w:p>
-        </w:tc>
-        <w:tc>
-          <w:tcPr>
-            <w:tcW w:w="759" w:type="dxa"/>
-            <w:tcBorders>
-              <w:top w:val="nil"/>
-              <w:left w:val="nil"/>
-              <w:bottom w:val="single" w:sz="4" w:space="0" w:color="auto"/>
-              <w:right w:val="nil"/>
-            </w:tcBorders>
-            <w:shd w:val="clear" w:color="000000" w:fill="FFD966"/>
-            <w:noWrap/>
-            <w:vAlign w:val="center"/>
-            <w:hideMark/>
-          </w:tcPr>
-          <w:p>
-            <w:pPr>
-              <w:spacing w:after="0" w:line="240" w:lineRule="auto"/>
-              <w:jc w:val="center"/>
-              <w:rPr>
-                <w:rFonts w:ascii="Calibri" w:eastAsia="Times New Roman" w:hAnsi="Calibri" w:cs="Calibri"/>
-                <w:color w:val="000000"/>
-                <w:lang w:eastAsia="fr-FR"/>
-              </w:rPr>
-            </w:pPr>
-            <w:r>
-              <w:rPr>
-                <w:rFonts w:ascii="Calibri" w:eastAsia="Times New Roman" w:hAnsi="Calibri" w:cs="Calibri"/>
-                <w:color w:val="000000"/>
-                <w:lang w:eastAsia="fr-FR"/>
-              </w:rPr>
-              <w:t>1466</w:t>
-            </w:r>
-          </w:p>
-        </w:tc>
-        <w:tc>
-          <w:tcPr>
-            <w:tcW w:w="1288" w:type="dxa"/>
-            <w:tcBorders>
-              <w:top w:val="nil"/>
-              <w:left w:val="single" w:sz="4" w:space="0" w:color="auto"/>
-              <w:bottom w:val="nil"/>
-              <w:right w:val="nil"/>
-            </w:tcBorders>
-            <w:shd w:val="clear" w:color="auto" w:fill="auto"/>
-            <w:noWrap/>
-            <w:vAlign w:val="center"/>
-            <w:hideMark/>
-          </w:tcPr>
-          <w:p>
-            <w:pPr>
-              <w:spacing w:after="0" w:line="240" w:lineRule="auto"/>
-              <w:jc w:val="center"/>
-              <w:rPr>
-                <w:rFonts w:ascii="Calibri" w:eastAsia="Times New Roman" w:hAnsi="Calibri" w:cs="Calibri"/>
-                <w:color w:val="000000"/>
-                <w:lang w:eastAsia="fr-FR"/>
-              </w:rPr>
-            </w:pPr>
-            <w:r>
-              <w:rPr>
-                <w:rFonts w:ascii="Calibri" w:eastAsia="Times New Roman" w:hAnsi="Calibri" w:cs="Calibri"/>
-                <w:color w:val="000000"/>
-                <w:lang w:eastAsia="fr-FR"/>
-              </w:rPr>
-              <w:t> </w:t>
-            </w:r>
-          </w:p>
-        </w:tc>
-      </w:tr>
-      <w:tr>
-        <w:trPr>
-          <w:trHeight w:val="4740"/>
-        </w:trPr>
-        <w:tc>
-          <w:tcPr>
-            <w:tcW w:w="1241" w:type="dxa"/>
-            <w:tcBorders>
-              <w:top w:val="nil"/>
-              <w:left w:val="single" w:sz="4" w:space="0" w:color="auto"/>
-              <w:bottom w:val="single" w:sz="4" w:space="0" w:color="auto"/>
-              <w:right w:val="single" w:sz="4" w:space="0" w:color="auto"/>
-            </w:tcBorders>
-            <w:shd w:val="clear" w:color="000000" w:fill="7B7B7B"/>
-            <w:vAlign w:val="center"/>
-            <w:hideMark/>
-          </w:tcPr>
-          <w:p>
-            <w:pPr>
-              <w:spacing w:after="0" w:line="240" w:lineRule="auto"/>
-              <w:jc w:val="center"/>
-              <w:rPr>
-                <w:rFonts w:ascii="Calibri" w:eastAsia="Times New Roman" w:hAnsi="Calibri" w:cs="Calibri"/>
-                <w:color w:val="000000"/>
-                <w:lang w:eastAsia="fr-FR"/>
-              </w:rPr>
-            </w:pPr>
-            <w:r>
-              <w:rPr>
-                <w:rFonts w:ascii="Calibri" w:eastAsia="Times New Roman" w:hAnsi="Calibri" w:cs="Calibri"/>
-                <w:color w:val="000000"/>
-                <w:lang w:eastAsia="fr-FR"/>
-              </w:rPr>
-              <w:lastRenderedPageBreak/>
-              <w:t>Mitsubishi</w:t>
-            </w:r>
-            <w:r>
-              <w:rPr>
-                <w:rFonts w:ascii="Calibri" w:eastAsia="Times New Roman" w:hAnsi="Calibri" w:cs="Calibri"/>
-                <w:color w:val="000000"/>
-                <w:lang w:eastAsia="fr-FR"/>
-              </w:rPr>
-              <w:br/>
-              <w:t xml:space="preserve"> Electric</w:t>
-            </w:r>
-          </w:p>
-        </w:tc>
-        <w:tc>
-          <w:tcPr>
-            <w:tcW w:w="1500" w:type="dxa"/>
-            <w:tcBorders>
-              <w:top w:val="single" w:sz="4" w:space="0" w:color="auto"/>
-              <w:left w:val="single" w:sz="4" w:space="0" w:color="auto"/>
-              <w:bottom w:val="single" w:sz="4" w:space="0" w:color="auto"/>
-              <w:right w:val="single" w:sz="4" w:space="0" w:color="auto"/>
-            </w:tcBorders>
-            <w:shd w:val="clear" w:color="auto" w:fill="auto"/>
-            <w:noWrap/>
-            <w:vAlign w:val="bottom"/>
-            <w:hideMark/>
-          </w:tcPr>
-          <w:p>
-            <w:pPr>
-              <w:spacing w:after="0" w:line="240" w:lineRule="auto"/>
-              <w:rPr>
-                <w:rFonts w:ascii="Calibri" w:eastAsia="Times New Roman" w:hAnsi="Calibri" w:cs="Calibri"/>
-                <w:color w:val="000000"/>
-                <w:lang w:eastAsia="fr-FR"/>
-              </w:rPr>
-            </w:pPr>
-            <w:r>
-              <w:rPr>
-                <w:rFonts w:ascii="Calibri" w:eastAsia="Times New Roman" w:hAnsi="Calibri" w:cs="Calibri"/>
-                <w:noProof/>
-                <w:color w:val="000000"/>
-                <w:lang w:eastAsia="fr-FR"/>
-              </w:rPr>
-              <w:drawing>
-                <wp:anchor distT="0" distB="0" distL="114300" distR="114300" simplePos="0" relativeHeight="251666944" behindDoc="0" locked="0" layoutInCell="1" allowOverlap="1" wp14:anchorId="458B7231" wp14:editId="11A8A3A9">
-                  <wp:simplePos x="0" y="0"/>
-                  <wp:positionH relativeFrom="column">
-                    <wp:posOffset>109855</wp:posOffset>
-                  </wp:positionH>
-                  <wp:positionV relativeFrom="paragraph">
-                    <wp:posOffset>-1778635</wp:posOffset>
-                  </wp:positionV>
-                  <wp:extent cx="704850" cy="685800"/>
-                  <wp:effectExtent l="0" t="0" r="0" b="0"/>
-                  <wp:wrapNone/>
-                  <wp:docPr id="212308891" name="Image 49" descr="Une image contenant texte, étui&#10;&#10;Description générée automatiquement">
-                    <a:extLst xmlns:a="http://schemas.openxmlformats.org/drawingml/2006/main">
-                      <a:ext uri="{FF2B5EF4-FFF2-40B4-BE49-F238E27FC236}">
-                        <a16:creationId xmlns:a16="http://schemas.microsoft.com/office/drawing/2014/main" id="{15A1DBD6-A203-0892-ADA6-8A5C68FB489A}"/>
-                      </a:ext>
-                    </a:extLst>
-                  </wp:docPr>
-                  <wp:cNvGraphicFramePr/>
-                  <a:graphic xmlns:a="http://schemas.openxmlformats.org/drawingml/2006/main">
-                    <a:graphicData uri="http://schemas.openxmlformats.org/drawingml/2006/picture">
-                      <pic:pic xmlns:pic="http://schemas.openxmlformats.org/drawingml/2006/picture">
-                        <pic:nvPicPr>
-                          <pic:cNvPr id="212308891" name="Image 49" descr="Une image contenant texte, étui&#10;&#10;Description générée automatiquement">
-                            <a:extLst>
-                              <a:ext uri="{FF2B5EF4-FFF2-40B4-BE49-F238E27FC236}">
-                                <a16:creationId xmlns:a16="http://schemas.microsoft.com/office/drawing/2014/main" id="{15A1DBD6-A203-0892-ADA6-8A5C68FB489A}"/>
-                              </a:ext>
-                            </a:extLst>
-                          </pic:cNvPr>
-                          <pic:cNvPicPr>
-                            <a:picLocks noChangeAspect="1" noChangeArrowheads="1"/>
-                          </pic:cNvPicPr>
-                        </pic:nvPicPr>
-                        <pic:blipFill>
-                          <a:blip r:embed="rId14" cstate="print">
-                            <a:extLst>
-                              <a:ext uri="{28A0092B-C50C-407E-A947-70E740481C1C}">
-                                <a14:useLocalDpi xmlns:a14="http://schemas.microsoft.com/office/drawing/2010/main" val="0"/>
-                              </a:ext>
-                            </a:extLst>
-                          </a:blip>
-                          <a:srcRect/>
-                          <a:stretch>
-                            <a:fillRect/>
-                          </a:stretch>
-                        </pic:blipFill>
-                        <pic:spPr bwMode="auto">
-                          <a:xfrm>
-                            <a:off x="0" y="0"/>
-                            <a:ext cx="704850" cy="685800"/>
+                            <a:ext cx="781050" cy="666750"/>
                           </a:xfrm>
                           <a:prstGeom prst="rect">
                             <a:avLst/>
@@ -3190,13 +2842,7 @@
         </w:tc>
         <w:tc>
           <w:tcPr>
-            <w:tcW w:w="1077" w:type="dxa"/>
-            <w:tcBorders>
-              <w:top w:val="single" w:sz="4" w:space="0" w:color="auto"/>
-              <w:left w:val="single" w:sz="4" w:space="0" w:color="auto"/>
-              <w:bottom w:val="single" w:sz="4" w:space="0" w:color="auto"/>
-              <w:right w:val="single" w:sz="4" w:space="0" w:color="auto"/>
-            </w:tcBorders>
+            <w:tcW w:w="1041" w:type="dxa"/>
             <w:shd w:val="clear" w:color="auto" w:fill="auto"/>
             <w:vAlign w:val="center"/>
             <w:hideMark/>
@@ -3208,28 +2854,50 @@
               <w:rPr>
                 <w:rFonts w:ascii="Calibri" w:eastAsia="Times New Roman" w:hAnsi="Calibri" w:cs="Calibri"/>
                 <w:color w:val="000000"/>
-                <w:lang w:eastAsia="fr-FR"/>
+                <w:lang w:val="en-GB" w:eastAsia="fr-FR"/>
               </w:rPr>
             </w:pPr>
-            <w:r>
-              <w:rPr>
-                <w:rFonts w:ascii="Calibri" w:eastAsia="Times New Roman" w:hAnsi="Calibri" w:cs="Calibri"/>
-                <w:color w:val="000000"/>
-                <w:lang w:eastAsia="fr-FR"/>
-              </w:rPr>
-              <w:t xml:space="preserve">GT2705-VTBD </w:t>
+            <w:proofErr w:type="spellStart"/>
+            <w:r>
+              <w:rPr>
+                <w:rFonts w:ascii="Calibri" w:eastAsia="Times New Roman" w:hAnsi="Calibri" w:cs="Calibri"/>
+                <w:color w:val="000000"/>
+                <w:lang w:val="en-GB" w:eastAsia="fr-FR"/>
+              </w:rPr>
+              <w:t>Magelis</w:t>
+            </w:r>
+            <w:proofErr w:type="spellEnd"/>
+            <w:r>
+              <w:rPr>
+                <w:rFonts w:ascii="Calibri" w:eastAsia="Times New Roman" w:hAnsi="Calibri" w:cs="Calibri"/>
+                <w:color w:val="000000"/>
+                <w:lang w:val="en-GB" w:eastAsia="fr-FR"/>
+              </w:rPr>
+              <w:t xml:space="preserve">, 5.7 TFT </w:t>
+            </w:r>
+            <w:proofErr w:type="spellStart"/>
+            <w:r>
+              <w:rPr>
+                <w:rFonts w:ascii="Calibri" w:eastAsia="Times New Roman" w:hAnsi="Calibri" w:cs="Calibri"/>
+                <w:color w:val="000000"/>
+                <w:lang w:val="en-GB" w:eastAsia="fr-FR"/>
+              </w:rPr>
+              <w:t>Color</w:t>
+            </w:r>
+            <w:proofErr w:type="spellEnd"/>
+            <w:r>
+              <w:rPr>
+                <w:rFonts w:ascii="Calibri" w:eastAsia="Times New Roman" w:hAnsi="Calibri" w:cs="Calibri"/>
+                <w:color w:val="000000"/>
+                <w:lang w:val="en-GB" w:eastAsia="fr-FR"/>
+              </w:rPr>
+              <w:t xml:space="preserve"> Controller Panel source</w:t>
             </w:r>
           </w:p>
         </w:tc>
         <w:tc>
           <w:tcPr>
-            <w:tcW w:w="1587" w:type="dxa"/>
-            <w:tcBorders>
-              <w:top w:val="nil"/>
-              <w:left w:val="nil"/>
-              <w:bottom w:val="single" w:sz="4" w:space="0" w:color="auto"/>
-              <w:right w:val="single" w:sz="4" w:space="0" w:color="auto"/>
-            </w:tcBorders>
+            <w:tcW w:w="1935" w:type="dxa"/>
             <w:shd w:val="clear" w:color="auto" w:fill="auto"/>
             <w:noWrap/>
             <w:vAlign w:val="center"/>
@@ -3251,19 +2919,13 @@
                 <w:color w:val="000000"/>
                 <w:lang w:eastAsia="fr-FR"/>
               </w:rPr>
-              <w:t>288037</w:t>
+              <w:t>XBTGC2330T</w:t>
             </w:r>
           </w:p>
         </w:tc>
         <w:tc>
           <w:tcPr>
-            <w:tcW w:w="2528" w:type="dxa"/>
-            <w:tcBorders>
-              <w:top w:val="nil"/>
-              <w:left w:val="nil"/>
-              <w:bottom w:val="single" w:sz="4" w:space="0" w:color="auto"/>
-              <w:right w:val="single" w:sz="4" w:space="0" w:color="auto"/>
-            </w:tcBorders>
+            <w:tcW w:w="3006" w:type="dxa"/>
             <w:shd w:val="clear" w:color="000000" w:fill="D9E1F2"/>
             <w:vAlign w:val="center"/>
             <w:hideMark/>
@@ -3283,7 +2945,7 @@
                 <w:color w:val="000000"/>
                 <w:lang w:eastAsia="fr-FR"/>
               </w:rPr>
-              <w:t xml:space="preserve">Processeur 32 bits intégré de type SH2A-FPU </w:t>
+              <w:t>Processeur : CPU RISC, 131 MHz</w:t>
             </w:r>
             <w:r>
               <w:rPr>
@@ -3292,7 +2954,7 @@
                 <w:lang w:eastAsia="fr-FR"/>
               </w:rPr>
               <w:br/>
-              <w:t xml:space="preserve">Flash ROM : 1 Mo </w:t>
+              <w:t>Diagonales : 5,7 pouces</w:t>
             </w:r>
             <w:r>
               <w:rPr>
@@ -3301,7 +2963,7 @@
                 <w:lang w:eastAsia="fr-FR"/>
               </w:rPr>
               <w:br/>
-              <w:t>RAM : 64 Mo</w:t>
+              <w:t>résolution : 320 x 240 px QVGA</w:t>
             </w:r>
             <w:r>
               <w:rPr>
@@ -3310,32 +2972,52 @@
                 <w:lang w:eastAsia="fr-FR"/>
               </w:rPr>
               <w:br/>
-              <w:t>Port :</w:t>
-            </w:r>
-            <w:r>
-              <w:rPr>
-                <w:rFonts w:ascii="Calibri" w:eastAsia="Times New Roman" w:hAnsi="Calibri" w:cs="Calibri"/>
-                <w:color w:val="C00000"/>
-                <w:lang w:eastAsia="fr-FR"/>
-              </w:rPr>
-              <w:t xml:space="preserve"> USB</w:t>
-            </w:r>
-            <w:r>
-              <w:rPr>
-                <w:rFonts w:ascii="Calibri" w:eastAsia="Times New Roman" w:hAnsi="Calibri" w:cs="Calibri"/>
-                <w:color w:val="000000"/>
-                <w:lang w:eastAsia="fr-FR"/>
-              </w:rPr>
-              <w:t xml:space="preserve"> x 3, </w:t>
+              <w:t>Dimensions (L x H x P) : 167,4 x 135 x 77,6 mm</w:t>
+            </w:r>
+            <w:r>
+              <w:rPr>
+                <w:rFonts w:ascii="Calibri" w:eastAsia="Times New Roman" w:hAnsi="Calibri" w:cs="Calibri"/>
+                <w:color w:val="000000"/>
+                <w:lang w:eastAsia="fr-FR"/>
+              </w:rPr>
+              <w:br/>
+              <w:t xml:space="preserve">Couleurs : 65 000 </w:t>
+            </w:r>
+            <w:r>
+              <w:rPr>
+                <w:rFonts w:ascii="Calibri" w:eastAsia="Times New Roman" w:hAnsi="Calibri" w:cs="Calibri"/>
+                <w:color w:val="000000"/>
+                <w:lang w:eastAsia="fr-FR"/>
+              </w:rPr>
+              <w:br/>
+              <w:t>Type d'affichage : LCD, TFT</w:t>
+            </w:r>
+            <w:r>
+              <w:rPr>
+                <w:rFonts w:ascii="Calibri" w:eastAsia="Times New Roman" w:hAnsi="Calibri" w:cs="Calibri"/>
+                <w:color w:val="000000"/>
+                <w:lang w:eastAsia="fr-FR"/>
+              </w:rPr>
+              <w:br/>
+              <w:t>Poids : 1000 g</w:t>
+            </w:r>
+            <w:r>
+              <w:rPr>
+                <w:rFonts w:ascii="Calibri" w:eastAsia="Times New Roman" w:hAnsi="Calibri" w:cs="Calibri"/>
+                <w:color w:val="000000"/>
+                <w:lang w:eastAsia="fr-FR"/>
+              </w:rPr>
+              <w:br/>
+              <w:t xml:space="preserve">Protection : IP65 (face avant) / IP20 (panneau </w:t>
             </w:r>
             <w:proofErr w:type="spellStart"/>
             <w:r>
               <w:rPr>
                 <w:rFonts w:ascii="Calibri" w:eastAsia="Times New Roman" w:hAnsi="Calibri" w:cs="Calibri"/>
-                <w:color w:val="C00000"/>
-                <w:lang w:eastAsia="fr-FR"/>
-              </w:rPr>
-              <w:t>Eth</w:t>
+                <w:color w:val="000000"/>
+                <w:lang w:eastAsia="fr-FR"/>
+              </w:rPr>
+              <w:t>arriere</w:t>
             </w:r>
             <w:proofErr w:type="spellEnd"/>
             <w:r>
@@ -3344,114 +3026,13 @@
                 <w:color w:val="000000"/>
                 <w:lang w:eastAsia="fr-FR"/>
               </w:rPr>
-              <w:t xml:space="preserve"> x 1, </w:t>
-            </w:r>
-            <w:r>
-              <w:rPr>
-                <w:rFonts w:ascii="Calibri" w:eastAsia="Times New Roman" w:hAnsi="Calibri" w:cs="Calibri"/>
-                <w:color w:val="C00000"/>
-                <w:lang w:eastAsia="fr-FR"/>
-              </w:rPr>
-              <w:t>RS-232</w:t>
-            </w:r>
-            <w:r>
-              <w:rPr>
-                <w:rFonts w:ascii="Calibri" w:eastAsia="Times New Roman" w:hAnsi="Calibri" w:cs="Calibri"/>
-                <w:color w:val="000000"/>
-                <w:lang w:eastAsia="fr-FR"/>
-              </w:rPr>
-              <w:t xml:space="preserve"> x 1, </w:t>
-            </w:r>
-            <w:r>
-              <w:rPr>
-                <w:rFonts w:ascii="Calibri" w:eastAsia="Times New Roman" w:hAnsi="Calibri" w:cs="Calibri"/>
-                <w:color w:val="C00000"/>
-                <w:lang w:eastAsia="fr-FR"/>
-              </w:rPr>
-              <w:t>RS-422/485</w:t>
-            </w:r>
-            <w:r>
-              <w:rPr>
-                <w:rFonts w:ascii="Calibri" w:eastAsia="Times New Roman" w:hAnsi="Calibri" w:cs="Calibri"/>
-                <w:color w:val="000000"/>
-                <w:lang w:eastAsia="fr-FR"/>
-              </w:rPr>
-              <w:t xml:space="preserve"> x 1</w:t>
-            </w:r>
-            <w:r>
-              <w:rPr>
-                <w:rFonts w:ascii="Calibri" w:eastAsia="Times New Roman" w:hAnsi="Calibri" w:cs="Calibri"/>
-                <w:color w:val="000000"/>
-                <w:lang w:eastAsia="fr-FR"/>
-              </w:rPr>
-              <w:br/>
-              <w:t xml:space="preserve">Diagonales : 5,7 pouces </w:t>
-            </w:r>
-            <w:r>
-              <w:rPr>
-                <w:rFonts w:ascii="Calibri" w:eastAsia="Times New Roman" w:hAnsi="Calibri" w:cs="Calibri"/>
-                <w:color w:val="000000"/>
-                <w:lang w:eastAsia="fr-FR"/>
-              </w:rPr>
-              <w:br/>
-              <w:t>résolution : 640 x 480 px</w:t>
-            </w:r>
-            <w:r>
-              <w:rPr>
-                <w:rFonts w:ascii="Calibri" w:eastAsia="Times New Roman" w:hAnsi="Calibri" w:cs="Calibri"/>
-                <w:color w:val="000000"/>
-                <w:lang w:eastAsia="fr-FR"/>
-              </w:rPr>
-              <w:br/>
-              <w:t>Dimensions (L x H x P) : 144 x 144 x 53,5 mm</w:t>
-            </w:r>
-            <w:r>
-              <w:rPr>
-                <w:rFonts w:ascii="Calibri" w:eastAsia="Times New Roman" w:hAnsi="Calibri" w:cs="Calibri"/>
-                <w:color w:val="000000"/>
-                <w:lang w:eastAsia="fr-FR"/>
-              </w:rPr>
-              <w:br/>
-              <w:t xml:space="preserve">couleurs : 65536  </w:t>
-            </w:r>
-            <w:r>
-              <w:rPr>
-                <w:rFonts w:ascii="Calibri" w:eastAsia="Times New Roman" w:hAnsi="Calibri" w:cs="Calibri"/>
-                <w:color w:val="000000"/>
-                <w:lang w:eastAsia="fr-FR"/>
-              </w:rPr>
-              <w:br/>
-              <w:t xml:space="preserve">Type d'affichage : TFT  </w:t>
-            </w:r>
-            <w:r>
-              <w:rPr>
-                <w:rFonts w:ascii="Calibri" w:eastAsia="Times New Roman" w:hAnsi="Calibri" w:cs="Calibri"/>
-                <w:color w:val="000000"/>
-                <w:lang w:eastAsia="fr-FR"/>
-              </w:rPr>
-              <w:br/>
-              <w:t>Poids : environ 450g</w:t>
-            </w:r>
-            <w:r>
-              <w:rPr>
-                <w:rFonts w:ascii="Calibri" w:eastAsia="Times New Roman" w:hAnsi="Calibri" w:cs="Calibri"/>
-                <w:color w:val="000000"/>
-                <w:lang w:eastAsia="fr-FR"/>
-              </w:rPr>
-              <w:br/>
-              <w:t>Protection : IP67F</w:t>
+              <w:t>)</w:t>
             </w:r>
           </w:p>
         </w:tc>
         <w:tc>
           <w:tcPr>
-            <w:tcW w:w="759" w:type="dxa"/>
-            <w:tcBorders>
-              <w:top w:val="nil"/>
-              <w:left w:val="nil"/>
-              <w:bottom w:val="single" w:sz="4" w:space="0" w:color="auto"/>
-              <w:right w:val="nil"/>
-            </w:tcBorders>
+            <w:tcW w:w="856" w:type="dxa"/>
             <w:shd w:val="clear" w:color="000000" w:fill="FFD966"/>
             <w:noWrap/>
             <w:vAlign w:val="center"/>
@@ -3473,19 +3054,273 @@
                 <w:color w:val="000000"/>
                 <w:lang w:eastAsia="fr-FR"/>
               </w:rPr>
-              <w:t>1410</w:t>
+              <w:t>1466</w:t>
+            </w:r>
+          </w:p>
+        </w:tc>
+      </w:tr>
+    </w:tbl>
+    <w:p>
+      <w:pPr>
+        <w:tabs>
+          <w:tab w:val="left" w:pos="1851"/>
+        </w:tabs>
+      </w:pPr>
+    </w:p>
+    <w:p>
+      <w:r>
+        <w:br w:type="page"/>
+      </w:r>
+    </w:p>
+    <w:tbl>
+      <w:tblPr>
+        <w:tblpPr w:leftFromText="141" w:rightFromText="141" w:vertAnchor="page" w:horzAnchor="margin" w:tblpY="2263"/>
+        <w:tblW w:w="9001" w:type="dxa"/>
+        <w:tblBorders>
+          <w:top w:val="single" w:sz="4" w:space="0" w:color="auto"/>
+          <w:left w:val="single" w:sz="4" w:space="0" w:color="auto"/>
+          <w:bottom w:val="single" w:sz="4" w:space="0" w:color="auto"/>
+          <w:right w:val="single" w:sz="4" w:space="0" w:color="auto"/>
+          <w:insideH w:val="single" w:sz="4" w:space="0" w:color="auto"/>
+          <w:insideV w:val="single" w:sz="4" w:space="0" w:color="auto"/>
+        </w:tblBorders>
+        <w:tblCellMar>
+          <w:left w:w="70" w:type="dxa"/>
+          <w:right w:w="70" w:type="dxa"/>
+        </w:tblCellMar>
+        <w:tblLook w:val="04A0" w:firstRow="1" w:lastRow="0" w:firstColumn="1" w:lastColumn="0" w:noHBand="0" w:noVBand="1"/>
+      </w:tblPr>
+      <w:tblGrid>
+        <w:gridCol w:w="1216"/>
+        <w:gridCol w:w="1500"/>
+        <w:gridCol w:w="996"/>
+        <w:gridCol w:w="1587"/>
+        <w:gridCol w:w="2993"/>
+        <w:gridCol w:w="709"/>
+      </w:tblGrid>
+      <w:tr>
+        <w:trPr>
+          <w:trHeight w:val="4740"/>
+        </w:trPr>
+        <w:tc>
+          <w:tcPr>
+            <w:tcW w:w="1216" w:type="dxa"/>
+            <w:shd w:val="clear" w:color="000000" w:fill="7B7B7B"/>
+            <w:vAlign w:val="center"/>
+            <w:hideMark/>
+          </w:tcPr>
+          <w:p>
+            <w:pPr>
+              <w:spacing w:after="0" w:line="240" w:lineRule="auto"/>
+              <w:jc w:val="center"/>
+              <w:rPr>
+                <w:rFonts w:ascii="Calibri" w:eastAsia="Times New Roman" w:hAnsi="Calibri" w:cs="Calibri"/>
+                <w:color w:val="000000"/>
+                <w:lang w:eastAsia="fr-FR"/>
+              </w:rPr>
+            </w:pPr>
+            <w:r>
+              <w:rPr>
+                <w:rFonts w:ascii="Calibri" w:eastAsia="Times New Roman" w:hAnsi="Calibri" w:cs="Calibri"/>
+                <w:color w:val="000000"/>
+                <w:lang w:eastAsia="fr-FR"/>
+              </w:rPr>
+              <w:lastRenderedPageBreak/>
+              <w:t>Mitsubishi</w:t>
+            </w:r>
+            <w:r>
+              <w:rPr>
+                <w:rFonts w:ascii="Calibri" w:eastAsia="Times New Roman" w:hAnsi="Calibri" w:cs="Calibri"/>
+                <w:color w:val="000000"/>
+                <w:lang w:eastAsia="fr-FR"/>
+              </w:rPr>
+              <w:br/>
+              <w:t xml:space="preserve"> Electric</w:t>
             </w:r>
           </w:p>
         </w:tc>
         <w:tc>
           <w:tcPr>
-            <w:tcW w:w="1288" w:type="dxa"/>
-            <w:tcBorders>
-              <w:top w:val="nil"/>
-              <w:left w:val="single" w:sz="4" w:space="0" w:color="auto"/>
-              <w:bottom w:val="nil"/>
-              <w:right w:val="nil"/>
-            </w:tcBorders>
+            <w:tcW w:w="1500" w:type="dxa"/>
+            <w:shd w:val="clear" w:color="auto" w:fill="auto"/>
+            <w:noWrap/>
+            <w:vAlign w:val="bottom"/>
+            <w:hideMark/>
+          </w:tcPr>
+          <w:p>
+            <w:pPr>
+              <w:spacing w:after="0" w:line="240" w:lineRule="auto"/>
+              <w:rPr>
+                <w:rFonts w:ascii="Calibri" w:eastAsia="Times New Roman" w:hAnsi="Calibri" w:cs="Calibri"/>
+                <w:color w:val="000000"/>
+                <w:lang w:eastAsia="fr-FR"/>
+              </w:rPr>
+            </w:pPr>
+          </w:p>
+          <w:tbl>
+            <w:tblPr>
+              <w:tblW w:w="0" w:type="auto"/>
+              <w:tblCellSpacing w:w="0" w:type="dxa"/>
+              <w:tblCellMar>
+                <w:left w:w="0" w:type="dxa"/>
+                <w:right w:w="0" w:type="dxa"/>
+              </w:tblCellMar>
+              <w:tblLook w:val="04A0" w:firstRow="1" w:lastRow="0" w:firstColumn="1" w:lastColumn="0" w:noHBand="0" w:noVBand="1"/>
+            </w:tblPr>
+            <w:tblGrid>
+              <w:gridCol w:w="1360"/>
+            </w:tblGrid>
+            <w:tr>
+              <w:trPr>
+                <w:trHeight w:val="4740"/>
+                <w:tblCellSpacing w:w="0" w:type="dxa"/>
+              </w:trPr>
+              <w:tc>
+                <w:tcPr>
+                  <w:tcW w:w="1360" w:type="dxa"/>
+                  <w:tcBorders>
+                    <w:top w:val="nil"/>
+                    <w:left w:val="nil"/>
+                    <w:bottom w:val="nil"/>
+                    <w:right w:val="nil"/>
+                  </w:tcBorders>
+                  <w:shd w:val="clear" w:color="auto" w:fill="auto"/>
+                  <w:noWrap/>
+                  <w:vAlign w:val="bottom"/>
+                  <w:hideMark/>
+                </w:tcPr>
+                <w:p>
+                  <w:pPr>
+                    <w:framePr w:hSpace="141" w:wrap="around" w:vAnchor="page" w:hAnchor="margin" w:y="2263"/>
+                    <w:spacing w:after="0" w:line="240" w:lineRule="auto"/>
+                    <w:rPr>
+                      <w:rFonts w:ascii="Calibri" w:eastAsia="Times New Roman" w:hAnsi="Calibri" w:cs="Calibri"/>
+                      <w:color w:val="000000"/>
+                      <w:lang w:eastAsia="fr-FR"/>
+                    </w:rPr>
+                  </w:pPr>
+                  <w:r>
+                    <w:rPr>
+                      <w:rFonts w:ascii="Calibri" w:eastAsia="Times New Roman" w:hAnsi="Calibri" w:cs="Calibri"/>
+                      <w:noProof/>
+                      <w:color w:val="000000"/>
+                      <w:lang w:eastAsia="fr-FR"/>
+                    </w:rPr>
+                    <w:drawing>
+                      <wp:anchor distT="0" distB="0" distL="114300" distR="114300" simplePos="0" relativeHeight="251643392" behindDoc="0" locked="0" layoutInCell="1" allowOverlap="1" wp14:anchorId="73B79C9C" wp14:editId="7CB9BE6E">
+                        <wp:simplePos x="0" y="0"/>
+                        <wp:positionH relativeFrom="column">
+                          <wp:posOffset>107950</wp:posOffset>
+                        </wp:positionH>
+                        <wp:positionV relativeFrom="paragraph">
+                          <wp:posOffset>-1905635</wp:posOffset>
+                        </wp:positionV>
+                        <wp:extent cx="704850" cy="685800"/>
+                        <wp:effectExtent l="0" t="0" r="0" b="0"/>
+                        <wp:wrapNone/>
+                        <wp:docPr id="1116409150" name="Image 61" descr="Une image contenant texte, étui&#10;&#10;Description générée automatiquement">
+                          <a:extLst xmlns:a="http://schemas.openxmlformats.org/drawingml/2006/main">
+                            <a:ext uri="{FF2B5EF4-FFF2-40B4-BE49-F238E27FC236}">
+                              <a16:creationId xmlns:a16="http://schemas.microsoft.com/office/drawing/2014/main" id="{15A1DBD6-A203-0892-ADA6-8A5C68FB489A}"/>
+                            </a:ext>
+                          </a:extLst>
+                        </wp:docPr>
+                        <wp:cNvGraphicFramePr/>
+                        <a:graphic xmlns:a="http://schemas.openxmlformats.org/drawingml/2006/main">
+                          <a:graphicData uri="http://schemas.openxmlformats.org/drawingml/2006/picture">
+                            <pic:pic xmlns:pic="http://schemas.openxmlformats.org/drawingml/2006/picture">
+                              <pic:nvPicPr>
+                                <pic:cNvPr id="1116409150" name="Image 61" descr="Une image contenant texte, étui&#10;&#10;Description générée automatiquement">
+                                  <a:extLst>
+                                    <a:ext uri="{FF2B5EF4-FFF2-40B4-BE49-F238E27FC236}">
+                                      <a16:creationId xmlns:a16="http://schemas.microsoft.com/office/drawing/2014/main" id="{15A1DBD6-A203-0892-ADA6-8A5C68FB489A}"/>
+                                    </a:ext>
+                                  </a:extLst>
+                                </pic:cNvPr>
+                                <pic:cNvPicPr>
+                                  <a:picLocks noChangeAspect="1" noChangeArrowheads="1"/>
+                                </pic:cNvPicPr>
+                              </pic:nvPicPr>
+                              <pic:blipFill>
+                                <a:blip r:embed="rId14" cstate="print">
+                                  <a:extLst>
+                                    <a:ext uri="{28A0092B-C50C-407E-A947-70E740481C1C}">
+                                      <a14:useLocalDpi xmlns:a14="http://schemas.microsoft.com/office/drawing/2010/main" val="0"/>
+                                    </a:ext>
+                                  </a:extLst>
+                                </a:blip>
+                                <a:srcRect/>
+                                <a:stretch>
+                                  <a:fillRect/>
+                                </a:stretch>
+                              </pic:blipFill>
+                              <pic:spPr bwMode="auto">
+                                <a:xfrm>
+                                  <a:off x="0" y="0"/>
+                                  <a:ext cx="704850" cy="685800"/>
+                                </a:xfrm>
+                                <a:prstGeom prst="rect">
+                                  <a:avLst/>
+                                </a:prstGeom>
+                                <a:noFill/>
+                              </pic:spPr>
+                            </pic:pic>
+                          </a:graphicData>
+                        </a:graphic>
+                        <wp14:sizeRelH relativeFrom="page">
+                          <wp14:pctWidth>0</wp14:pctWidth>
+                        </wp14:sizeRelH>
+                        <wp14:sizeRelV relativeFrom="page">
+                          <wp14:pctHeight>0</wp14:pctHeight>
+                        </wp14:sizeRelV>
+                      </wp:anchor>
+                    </w:drawing>
+                  </w:r>
+                </w:p>
+              </w:tc>
+            </w:tr>
+          </w:tbl>
+          <w:p>
+            <w:pPr>
+              <w:spacing w:after="0" w:line="240" w:lineRule="auto"/>
+              <w:rPr>
+                <w:rFonts w:ascii="Calibri" w:eastAsia="Times New Roman" w:hAnsi="Calibri" w:cs="Calibri"/>
+                <w:color w:val="000000"/>
+                <w:lang w:eastAsia="fr-FR"/>
+              </w:rPr>
+            </w:pPr>
+          </w:p>
+        </w:tc>
+        <w:tc>
+          <w:tcPr>
+            <w:tcW w:w="996" w:type="dxa"/>
+            <w:shd w:val="clear" w:color="auto" w:fill="auto"/>
+            <w:vAlign w:val="center"/>
+            <w:hideMark/>
+          </w:tcPr>
+          <w:p>
+            <w:pPr>
+              <w:spacing w:after="0" w:line="240" w:lineRule="auto"/>
+              <w:jc w:val="center"/>
+              <w:rPr>
+                <w:rFonts w:ascii="Calibri" w:eastAsia="Times New Roman" w:hAnsi="Calibri" w:cs="Calibri"/>
+                <w:color w:val="000000"/>
+                <w:lang w:eastAsia="fr-FR"/>
+              </w:rPr>
+            </w:pPr>
+            <w:r>
+              <w:rPr>
+                <w:rFonts w:ascii="Calibri" w:eastAsia="Times New Roman" w:hAnsi="Calibri" w:cs="Calibri"/>
+                <w:color w:val="000000"/>
+                <w:lang w:eastAsia="fr-FR"/>
+              </w:rPr>
+              <w:t xml:space="preserve">GT2705-VTBD </w:t>
+            </w:r>
+          </w:p>
+        </w:tc>
+        <w:tc>
+          <w:tcPr>
+            <w:tcW w:w="1587" w:type="dxa"/>
             <w:shd w:val="clear" w:color="auto" w:fill="auto"/>
             <w:noWrap/>
             <w:vAlign w:val="center"/>
@@ -3507,19 +3342,1187 @@
                 <w:color w:val="000000"/>
                 <w:lang w:eastAsia="fr-FR"/>
               </w:rPr>
-              <w:t> </w:t>
+              <w:t>288037</w:t>
+            </w:r>
+          </w:p>
+        </w:tc>
+        <w:tc>
+          <w:tcPr>
+            <w:tcW w:w="2993" w:type="dxa"/>
+            <w:shd w:val="clear" w:color="000000" w:fill="D9E1F2"/>
+            <w:vAlign w:val="center"/>
+            <w:hideMark/>
+          </w:tcPr>
+          <w:p>
+            <w:pPr>
+              <w:spacing w:after="0" w:line="240" w:lineRule="auto"/>
+              <w:rPr>
+                <w:rFonts w:ascii="Calibri" w:eastAsia="Times New Roman" w:hAnsi="Calibri" w:cs="Calibri"/>
+                <w:color w:val="000000"/>
+                <w:lang w:eastAsia="fr-FR"/>
+              </w:rPr>
+            </w:pPr>
+            <w:r>
+              <w:rPr>
+                <w:rFonts w:ascii="Calibri" w:eastAsia="Times New Roman" w:hAnsi="Calibri" w:cs="Calibri"/>
+                <w:color w:val="000000"/>
+                <w:lang w:eastAsia="fr-FR"/>
+              </w:rPr>
+              <w:t xml:space="preserve">Processeur 32 bits intégré de type SH2A-FPU </w:t>
+            </w:r>
+            <w:r>
+              <w:rPr>
+                <w:rFonts w:ascii="Calibri" w:eastAsia="Times New Roman" w:hAnsi="Calibri" w:cs="Calibri"/>
+                <w:color w:val="000000"/>
+                <w:lang w:eastAsia="fr-FR"/>
+              </w:rPr>
+              <w:br/>
+              <w:t xml:space="preserve">Flash ROM : 1 Mo </w:t>
+            </w:r>
+            <w:r>
+              <w:rPr>
+                <w:rFonts w:ascii="Calibri" w:eastAsia="Times New Roman" w:hAnsi="Calibri" w:cs="Calibri"/>
+                <w:color w:val="000000"/>
+                <w:lang w:eastAsia="fr-FR"/>
+              </w:rPr>
+              <w:br/>
+              <w:t>RAM : 64 Mo</w:t>
+            </w:r>
+            <w:r>
+              <w:rPr>
+                <w:rFonts w:ascii="Calibri" w:eastAsia="Times New Roman" w:hAnsi="Calibri" w:cs="Calibri"/>
+                <w:color w:val="000000"/>
+                <w:lang w:eastAsia="fr-FR"/>
+              </w:rPr>
+              <w:br/>
+              <w:t>Port :</w:t>
+            </w:r>
+            <w:r>
+              <w:rPr>
+                <w:rFonts w:ascii="Calibri" w:eastAsia="Times New Roman" w:hAnsi="Calibri" w:cs="Calibri"/>
+                <w:color w:val="C00000"/>
+                <w:lang w:eastAsia="fr-FR"/>
+              </w:rPr>
+              <w:t xml:space="preserve"> USB</w:t>
+            </w:r>
+            <w:r>
+              <w:rPr>
+                <w:rFonts w:ascii="Calibri" w:eastAsia="Times New Roman" w:hAnsi="Calibri" w:cs="Calibri"/>
+                <w:color w:val="000000"/>
+                <w:lang w:eastAsia="fr-FR"/>
+              </w:rPr>
+              <w:t xml:space="preserve"> x 3, </w:t>
+            </w:r>
+            <w:proofErr w:type="spellStart"/>
+            <w:r>
+              <w:rPr>
+                <w:rFonts w:ascii="Calibri" w:eastAsia="Times New Roman" w:hAnsi="Calibri" w:cs="Calibri"/>
+                <w:color w:val="C00000"/>
+                <w:lang w:eastAsia="fr-FR"/>
+              </w:rPr>
+              <w:t>Eth</w:t>
+            </w:r>
+            <w:proofErr w:type="spellEnd"/>
+            <w:r>
+              <w:rPr>
+                <w:rFonts w:ascii="Calibri" w:eastAsia="Times New Roman" w:hAnsi="Calibri" w:cs="Calibri"/>
+                <w:color w:val="000000"/>
+                <w:lang w:eastAsia="fr-FR"/>
+              </w:rPr>
+              <w:t xml:space="preserve"> x 1, </w:t>
+            </w:r>
+            <w:r>
+              <w:rPr>
+                <w:rFonts w:ascii="Calibri" w:eastAsia="Times New Roman" w:hAnsi="Calibri" w:cs="Calibri"/>
+                <w:color w:val="C00000"/>
+                <w:lang w:eastAsia="fr-FR"/>
+              </w:rPr>
+              <w:t>RS-232</w:t>
+            </w:r>
+            <w:r>
+              <w:rPr>
+                <w:rFonts w:ascii="Calibri" w:eastAsia="Times New Roman" w:hAnsi="Calibri" w:cs="Calibri"/>
+                <w:color w:val="000000"/>
+                <w:lang w:eastAsia="fr-FR"/>
+              </w:rPr>
+              <w:t xml:space="preserve"> x 1, </w:t>
+            </w:r>
+            <w:r>
+              <w:rPr>
+                <w:rFonts w:ascii="Calibri" w:eastAsia="Times New Roman" w:hAnsi="Calibri" w:cs="Calibri"/>
+                <w:color w:val="C00000"/>
+                <w:lang w:eastAsia="fr-FR"/>
+              </w:rPr>
+              <w:t>RS-422/485</w:t>
+            </w:r>
+            <w:r>
+              <w:rPr>
+                <w:rFonts w:ascii="Calibri" w:eastAsia="Times New Roman" w:hAnsi="Calibri" w:cs="Calibri"/>
+                <w:color w:val="000000"/>
+                <w:lang w:eastAsia="fr-FR"/>
+              </w:rPr>
+              <w:t xml:space="preserve"> x 1</w:t>
+            </w:r>
+            <w:r>
+              <w:rPr>
+                <w:rFonts w:ascii="Calibri" w:eastAsia="Times New Roman" w:hAnsi="Calibri" w:cs="Calibri"/>
+                <w:color w:val="000000"/>
+                <w:lang w:eastAsia="fr-FR"/>
+              </w:rPr>
+              <w:br/>
+              <w:t xml:space="preserve">Diagonales : 5,7 pouces </w:t>
+            </w:r>
+            <w:r>
+              <w:rPr>
+                <w:rFonts w:ascii="Calibri" w:eastAsia="Times New Roman" w:hAnsi="Calibri" w:cs="Calibri"/>
+                <w:color w:val="000000"/>
+                <w:lang w:eastAsia="fr-FR"/>
+              </w:rPr>
+              <w:br/>
+              <w:t>résolution : 640 x 480 px</w:t>
+            </w:r>
+            <w:r>
+              <w:rPr>
+                <w:rFonts w:ascii="Calibri" w:eastAsia="Times New Roman" w:hAnsi="Calibri" w:cs="Calibri"/>
+                <w:color w:val="000000"/>
+                <w:lang w:eastAsia="fr-FR"/>
+              </w:rPr>
+              <w:br/>
+              <w:t>Dimensions (L x H x P) : 144 x 144 x 53,5 mm</w:t>
+            </w:r>
+            <w:r>
+              <w:rPr>
+                <w:rFonts w:ascii="Calibri" w:eastAsia="Times New Roman" w:hAnsi="Calibri" w:cs="Calibri"/>
+                <w:color w:val="000000"/>
+                <w:lang w:eastAsia="fr-FR"/>
+              </w:rPr>
+              <w:br/>
+              <w:t xml:space="preserve">couleurs : 65536  </w:t>
+            </w:r>
+            <w:r>
+              <w:rPr>
+                <w:rFonts w:ascii="Calibri" w:eastAsia="Times New Roman" w:hAnsi="Calibri" w:cs="Calibri"/>
+                <w:color w:val="000000"/>
+                <w:lang w:eastAsia="fr-FR"/>
+              </w:rPr>
+              <w:br/>
+              <w:t xml:space="preserve">Type d'affichage : TFT  </w:t>
+            </w:r>
+            <w:r>
+              <w:rPr>
+                <w:rFonts w:ascii="Calibri" w:eastAsia="Times New Roman" w:hAnsi="Calibri" w:cs="Calibri"/>
+                <w:color w:val="000000"/>
+                <w:lang w:eastAsia="fr-FR"/>
+              </w:rPr>
+              <w:br/>
+              <w:t>Poids : environ 450g</w:t>
+            </w:r>
+            <w:r>
+              <w:rPr>
+                <w:rFonts w:ascii="Calibri" w:eastAsia="Times New Roman" w:hAnsi="Calibri" w:cs="Calibri"/>
+                <w:color w:val="000000"/>
+                <w:lang w:eastAsia="fr-FR"/>
+              </w:rPr>
+              <w:br/>
+              <w:t>Protection : IP67F</w:t>
+            </w:r>
+          </w:p>
+        </w:tc>
+        <w:tc>
+          <w:tcPr>
+            <w:tcW w:w="709" w:type="dxa"/>
+            <w:shd w:val="clear" w:color="000000" w:fill="FFD966"/>
+            <w:noWrap/>
+            <w:vAlign w:val="center"/>
+            <w:hideMark/>
+          </w:tcPr>
+          <w:p>
+            <w:pPr>
+              <w:spacing w:after="0" w:line="240" w:lineRule="auto"/>
+              <w:jc w:val="center"/>
+              <w:rPr>
+                <w:rFonts w:ascii="Calibri" w:eastAsia="Times New Roman" w:hAnsi="Calibri" w:cs="Calibri"/>
+                <w:color w:val="000000"/>
+                <w:lang w:eastAsia="fr-FR"/>
+              </w:rPr>
+            </w:pPr>
+            <w:r>
+              <w:rPr>
+                <w:rFonts w:ascii="Calibri" w:eastAsia="Times New Roman" w:hAnsi="Calibri" w:cs="Calibri"/>
+                <w:color w:val="000000"/>
+                <w:lang w:eastAsia="fr-FR"/>
+              </w:rPr>
+              <w:t>1410</w:t>
+            </w:r>
+          </w:p>
+        </w:tc>
+      </w:tr>
+      <w:tr>
+        <w:trPr>
+          <w:trHeight w:val="4200"/>
+        </w:trPr>
+        <w:tc>
+          <w:tcPr>
+            <w:tcW w:w="1216" w:type="dxa"/>
+            <w:shd w:val="clear" w:color="000000" w:fill="7B7B7B"/>
+            <w:noWrap/>
+            <w:vAlign w:val="center"/>
+            <w:hideMark/>
+          </w:tcPr>
+          <w:p>
+            <w:pPr>
+              <w:spacing w:after="0" w:line="240" w:lineRule="auto"/>
+              <w:jc w:val="center"/>
+              <w:rPr>
+                <w:rFonts w:ascii="Calibri" w:eastAsia="Times New Roman" w:hAnsi="Calibri" w:cs="Calibri"/>
+                <w:color w:val="000000"/>
+                <w:lang w:eastAsia="fr-FR"/>
+              </w:rPr>
+            </w:pPr>
+            <w:r>
+              <w:rPr>
+                <w:rFonts w:ascii="Calibri" w:eastAsia="Times New Roman" w:hAnsi="Calibri" w:cs="Calibri"/>
+                <w:color w:val="000000"/>
+                <w:lang w:eastAsia="fr-FR"/>
+              </w:rPr>
+              <w:t>B&amp;R</w:t>
+            </w:r>
+          </w:p>
+        </w:tc>
+        <w:tc>
+          <w:tcPr>
+            <w:tcW w:w="1500" w:type="dxa"/>
+            <w:shd w:val="clear" w:color="auto" w:fill="auto"/>
+            <w:noWrap/>
+            <w:vAlign w:val="center"/>
+            <w:hideMark/>
+          </w:tcPr>
+          <w:p>
+            <w:pPr>
+              <w:spacing w:after="0" w:line="240" w:lineRule="auto"/>
+              <w:jc w:val="center"/>
+              <w:rPr>
+                <w:rFonts w:ascii="Calibri" w:eastAsia="Times New Roman" w:hAnsi="Calibri" w:cs="Calibri"/>
+                <w:color w:val="000000"/>
+                <w:lang w:eastAsia="fr-FR"/>
+              </w:rPr>
+            </w:pPr>
+            <w:r>
+              <w:rPr>
+                <w:rFonts w:ascii="Calibri" w:eastAsia="Times New Roman" w:hAnsi="Calibri" w:cs="Calibri"/>
+                <w:noProof/>
+                <w:color w:val="000000"/>
+                <w:lang w:eastAsia="fr-FR"/>
+              </w:rPr>
+              <w:drawing>
+                <wp:anchor distT="0" distB="0" distL="114300" distR="114300" simplePos="0" relativeHeight="251642368" behindDoc="0" locked="0" layoutInCell="1" allowOverlap="1" wp14:anchorId="277CC745" wp14:editId="6864BC46">
+                  <wp:simplePos x="0" y="0"/>
+                  <wp:positionH relativeFrom="column">
+                    <wp:posOffset>39370</wp:posOffset>
+                  </wp:positionH>
+                  <wp:positionV relativeFrom="paragraph">
+                    <wp:posOffset>121285</wp:posOffset>
+                  </wp:positionV>
+                  <wp:extent cx="762000" cy="885825"/>
+                  <wp:effectExtent l="0" t="0" r="0" b="0"/>
+                  <wp:wrapNone/>
+                  <wp:docPr id="868241299" name="Image 60" descr="Une image contenant texte, appareil de cuisine&#10;&#10;Description générée automatiquement">
+                    <a:extLst xmlns:a="http://schemas.openxmlformats.org/drawingml/2006/main">
+                      <a:ext uri="{FF2B5EF4-FFF2-40B4-BE49-F238E27FC236}">
+                        <a16:creationId xmlns:a16="http://schemas.microsoft.com/office/drawing/2014/main" id="{9F0E96AA-9C00-81F2-FA07-EED67D823B43}"/>
+                      </a:ext>
+                    </a:extLst>
+                  </wp:docPr>
+                  <wp:cNvGraphicFramePr/>
+                  <a:graphic xmlns:a="http://schemas.openxmlformats.org/drawingml/2006/main">
+                    <a:graphicData uri="http://schemas.openxmlformats.org/drawingml/2006/picture">
+                      <pic:pic xmlns:pic="http://schemas.openxmlformats.org/drawingml/2006/picture">
+                        <pic:nvPicPr>
+                          <pic:cNvPr id="4" name="Image 3" descr="Une image contenant texte, appareil de cuisine&#10;&#10;Description générée automatiquement">
+                            <a:extLst>
+                              <a:ext uri="{FF2B5EF4-FFF2-40B4-BE49-F238E27FC236}">
+                                <a16:creationId xmlns:a16="http://schemas.microsoft.com/office/drawing/2014/main" id="{9F0E96AA-9C00-81F2-FA07-EED67D823B43}"/>
+                              </a:ext>
+                            </a:extLst>
+                          </pic:cNvPr>
+                          <pic:cNvPicPr/>
+                        </pic:nvPicPr>
+                        <pic:blipFill rotWithShape="1">
+                          <a:blip r:embed="rId15" cstate="print">
+                            <a:extLst>
+                              <a:ext uri="{28A0092B-C50C-407E-A947-70E740481C1C}">
+                                <a14:useLocalDpi xmlns:a14="http://schemas.microsoft.com/office/drawing/2010/main" val="0"/>
+                              </a:ext>
+                            </a:extLst>
+                          </a:blip>
+                          <a:srcRect l="3567" t="9703" r="8911" b="13255"/>
+                          <a:stretch/>
+                        </pic:blipFill>
+                        <pic:spPr>
+                          <a:xfrm>
+                            <a:off x="0" y="0"/>
+                            <a:ext cx="762000" cy="885825"/>
+                          </a:xfrm>
+                          <a:prstGeom prst="rect">
+                            <a:avLst/>
+                          </a:prstGeom>
+                        </pic:spPr>
+                      </pic:pic>
+                    </a:graphicData>
+                  </a:graphic>
+                  <wp14:sizeRelH relativeFrom="page">
+                    <wp14:pctWidth>0</wp14:pctWidth>
+                  </wp14:sizeRelH>
+                  <wp14:sizeRelV relativeFrom="page">
+                    <wp14:pctHeight>0</wp14:pctHeight>
+                  </wp14:sizeRelV>
+                </wp:anchor>
+              </w:drawing>
+            </w:r>
+          </w:p>
+        </w:tc>
+        <w:tc>
+          <w:tcPr>
+            <w:tcW w:w="996" w:type="dxa"/>
+            <w:shd w:val="clear" w:color="auto" w:fill="auto"/>
+            <w:vAlign w:val="center"/>
+            <w:hideMark/>
+          </w:tcPr>
+          <w:p>
+            <w:pPr>
+              <w:spacing w:after="0" w:line="240" w:lineRule="auto"/>
+              <w:jc w:val="center"/>
+              <w:rPr>
+                <w:rFonts w:ascii="Calibri" w:eastAsia="Times New Roman" w:hAnsi="Calibri" w:cs="Calibri"/>
+                <w:color w:val="000000"/>
+                <w:lang w:eastAsia="fr-FR"/>
+              </w:rPr>
+            </w:pPr>
+            <w:r>
+              <w:rPr>
+                <w:rFonts w:ascii="Calibri" w:eastAsia="Times New Roman" w:hAnsi="Calibri" w:cs="Calibri"/>
+                <w:color w:val="000000"/>
+                <w:lang w:eastAsia="fr-FR"/>
+              </w:rPr>
+              <w:t>PP 45</w:t>
+            </w:r>
+          </w:p>
+        </w:tc>
+        <w:tc>
+          <w:tcPr>
+            <w:tcW w:w="1587" w:type="dxa"/>
+            <w:shd w:val="clear" w:color="auto" w:fill="auto"/>
+            <w:noWrap/>
+            <w:vAlign w:val="center"/>
+            <w:hideMark/>
+          </w:tcPr>
+          <w:p>
+            <w:pPr>
+              <w:spacing w:after="0" w:line="240" w:lineRule="auto"/>
+              <w:jc w:val="center"/>
+              <w:rPr>
+                <w:rFonts w:ascii="Calibri" w:eastAsia="Times New Roman" w:hAnsi="Calibri" w:cs="Calibri"/>
+                <w:color w:val="000000"/>
+                <w:lang w:eastAsia="fr-FR"/>
+              </w:rPr>
+            </w:pPr>
+            <w:r>
+              <w:rPr>
+                <w:rFonts w:ascii="Calibri" w:eastAsia="Times New Roman" w:hAnsi="Calibri" w:cs="Calibri"/>
+                <w:color w:val="000000"/>
+                <w:lang w:eastAsia="fr-FR"/>
+              </w:rPr>
+              <w:t>4PP045.0571-062</w:t>
+            </w:r>
+          </w:p>
+        </w:tc>
+        <w:tc>
+          <w:tcPr>
+            <w:tcW w:w="2993" w:type="dxa"/>
+            <w:shd w:val="clear" w:color="000000" w:fill="D9E1F2"/>
+            <w:vAlign w:val="center"/>
+            <w:hideMark/>
+          </w:tcPr>
+          <w:p>
+            <w:pPr>
+              <w:spacing w:after="0" w:line="240" w:lineRule="auto"/>
+              <w:rPr>
+                <w:rFonts w:ascii="Calibri" w:eastAsia="Times New Roman" w:hAnsi="Calibri" w:cs="Calibri"/>
+                <w:color w:val="000000"/>
+                <w:lang w:eastAsia="fr-FR"/>
+              </w:rPr>
+            </w:pPr>
+            <w:r>
+              <w:rPr>
+                <w:rFonts w:ascii="Calibri" w:eastAsia="Times New Roman" w:hAnsi="Calibri" w:cs="Calibri"/>
+                <w:color w:val="000000"/>
+                <w:lang w:eastAsia="fr-FR"/>
+              </w:rPr>
+              <w:t xml:space="preserve">Processeur : </w:t>
+            </w:r>
+            <w:proofErr w:type="spellStart"/>
+            <w:r>
+              <w:rPr>
+                <w:rFonts w:ascii="Calibri" w:eastAsia="Times New Roman" w:hAnsi="Calibri" w:cs="Calibri"/>
+                <w:color w:val="000000"/>
+                <w:lang w:eastAsia="fr-FR"/>
+              </w:rPr>
+              <w:t>ELaN</w:t>
+            </w:r>
+            <w:proofErr w:type="spellEnd"/>
+            <w:r>
+              <w:rPr>
+                <w:rFonts w:ascii="Calibri" w:eastAsia="Times New Roman" w:hAnsi="Calibri" w:cs="Calibri"/>
+                <w:color w:val="000000"/>
+                <w:lang w:eastAsia="fr-FR"/>
+              </w:rPr>
+              <w:t xml:space="preserve"> SC520 | 100 MHz</w:t>
+            </w:r>
+            <w:r>
+              <w:rPr>
+                <w:rFonts w:ascii="Calibri" w:eastAsia="Times New Roman" w:hAnsi="Calibri" w:cs="Calibri"/>
+                <w:color w:val="000000"/>
+                <w:lang w:eastAsia="fr-FR"/>
+              </w:rPr>
+              <w:br/>
+              <w:t>DRAM : 64MB</w:t>
+            </w:r>
+            <w:r>
+              <w:rPr>
+                <w:rFonts w:ascii="Calibri" w:eastAsia="Times New Roman" w:hAnsi="Calibri" w:cs="Calibri"/>
+                <w:color w:val="000000"/>
+                <w:lang w:eastAsia="fr-FR"/>
+              </w:rPr>
+              <w:br/>
+            </w:r>
+            <w:proofErr w:type="spellStart"/>
+            <w:r>
+              <w:rPr>
+                <w:rFonts w:ascii="Calibri" w:eastAsia="Times New Roman" w:hAnsi="Calibri" w:cs="Calibri"/>
+                <w:color w:val="000000"/>
+                <w:lang w:eastAsia="fr-FR"/>
+              </w:rPr>
+              <w:t>SRaM</w:t>
+            </w:r>
+            <w:proofErr w:type="spellEnd"/>
+            <w:r>
+              <w:rPr>
+                <w:rFonts w:ascii="Calibri" w:eastAsia="Times New Roman" w:hAnsi="Calibri" w:cs="Calibri"/>
+                <w:color w:val="000000"/>
+                <w:lang w:eastAsia="fr-FR"/>
+              </w:rPr>
+              <w:t xml:space="preserve"> : 32 KB </w:t>
+            </w:r>
+            <w:r>
+              <w:rPr>
+                <w:rFonts w:ascii="Calibri" w:eastAsia="Times New Roman" w:hAnsi="Calibri" w:cs="Calibri"/>
+                <w:color w:val="000000"/>
+                <w:lang w:eastAsia="fr-FR"/>
+              </w:rPr>
+              <w:br/>
+              <w:t xml:space="preserve">Port : </w:t>
+            </w:r>
+            <w:r>
+              <w:rPr>
+                <w:rFonts w:ascii="Calibri" w:eastAsia="Times New Roman" w:hAnsi="Calibri" w:cs="Calibri"/>
+                <w:color w:val="C00000"/>
+                <w:lang w:eastAsia="fr-FR"/>
+              </w:rPr>
+              <w:t>USB</w:t>
+            </w:r>
+            <w:r>
+              <w:rPr>
+                <w:rFonts w:ascii="Calibri" w:eastAsia="Times New Roman" w:hAnsi="Calibri" w:cs="Calibri"/>
+                <w:color w:val="000000"/>
+                <w:lang w:eastAsia="fr-FR"/>
+              </w:rPr>
+              <w:t xml:space="preserve"> x 2,</w:t>
+            </w:r>
+            <w:r>
+              <w:rPr>
+                <w:rFonts w:ascii="Calibri" w:eastAsia="Times New Roman" w:hAnsi="Calibri" w:cs="Calibri"/>
+                <w:color w:val="C00000"/>
+                <w:lang w:eastAsia="fr-FR"/>
+              </w:rPr>
+              <w:t xml:space="preserve"> </w:t>
+            </w:r>
+            <w:proofErr w:type="spellStart"/>
+            <w:r>
+              <w:rPr>
+                <w:rFonts w:ascii="Calibri" w:eastAsia="Times New Roman" w:hAnsi="Calibri" w:cs="Calibri"/>
+                <w:color w:val="C00000"/>
+                <w:lang w:eastAsia="fr-FR"/>
+              </w:rPr>
+              <w:t>Eth</w:t>
+            </w:r>
+            <w:proofErr w:type="spellEnd"/>
+            <w:r>
+              <w:rPr>
+                <w:rFonts w:ascii="Calibri" w:eastAsia="Times New Roman" w:hAnsi="Calibri" w:cs="Calibri"/>
+                <w:color w:val="000000"/>
+                <w:lang w:eastAsia="fr-FR"/>
+              </w:rPr>
+              <w:t xml:space="preserve"> </w:t>
+            </w:r>
+            <w:r>
+              <w:rPr>
+                <w:rFonts w:ascii="Calibri" w:eastAsia="Times New Roman" w:hAnsi="Calibri" w:cs="Calibri"/>
+                <w:lang w:eastAsia="fr-FR"/>
+              </w:rPr>
+              <w:t>x 1</w:t>
+            </w:r>
+            <w:r>
+              <w:rPr>
+                <w:rFonts w:ascii="Calibri" w:eastAsia="Times New Roman" w:hAnsi="Calibri" w:cs="Calibri"/>
+                <w:color w:val="000000"/>
+                <w:lang w:eastAsia="fr-FR"/>
+              </w:rPr>
+              <w:t xml:space="preserve">, </w:t>
+            </w:r>
+            <w:r>
+              <w:rPr>
+                <w:rFonts w:ascii="Calibri" w:eastAsia="Times New Roman" w:hAnsi="Calibri" w:cs="Calibri"/>
+                <w:color w:val="C00000"/>
+                <w:lang w:eastAsia="fr-FR"/>
+              </w:rPr>
+              <w:t>X2X Link Maste</w:t>
+            </w:r>
+            <w:r>
+              <w:rPr>
+                <w:rFonts w:ascii="Calibri" w:eastAsia="Times New Roman" w:hAnsi="Calibri" w:cs="Calibri"/>
+                <w:color w:val="000000"/>
+                <w:lang w:eastAsia="fr-FR"/>
+              </w:rPr>
+              <w:t xml:space="preserve">r </w:t>
+            </w:r>
+            <w:r>
+              <w:rPr>
+                <w:rFonts w:ascii="Calibri" w:eastAsia="Times New Roman" w:hAnsi="Calibri" w:cs="Calibri"/>
+                <w:lang w:eastAsia="fr-FR"/>
+              </w:rPr>
+              <w:t>x 1</w:t>
+            </w:r>
+            <w:r>
+              <w:rPr>
+                <w:rFonts w:ascii="Calibri" w:eastAsia="Times New Roman" w:hAnsi="Calibri" w:cs="Calibri"/>
+                <w:color w:val="000000"/>
+                <w:lang w:eastAsia="fr-FR"/>
+              </w:rPr>
+              <w:br/>
+              <w:t>Diagonale : 5,7 Pouces</w:t>
+            </w:r>
+            <w:r>
+              <w:rPr>
+                <w:rFonts w:ascii="Calibri" w:eastAsia="Times New Roman" w:hAnsi="Calibri" w:cs="Calibri"/>
+                <w:color w:val="000000"/>
+                <w:lang w:eastAsia="fr-FR"/>
+              </w:rPr>
+              <w:br/>
+              <w:t>résolutions : 320 x 240 px (QVGA)</w:t>
+            </w:r>
+            <w:r>
+              <w:rPr>
+                <w:rFonts w:ascii="Calibri" w:eastAsia="Times New Roman" w:hAnsi="Calibri" w:cs="Calibri"/>
+                <w:color w:val="000000"/>
+                <w:lang w:eastAsia="fr-FR"/>
+              </w:rPr>
+              <w:br/>
+              <w:t>Dimensions (L x H x P</w:t>
+            </w:r>
+            <w:proofErr w:type="gramStart"/>
+            <w:r>
+              <w:rPr>
+                <w:rFonts w:ascii="Calibri" w:eastAsia="Times New Roman" w:hAnsi="Calibri" w:cs="Calibri"/>
+                <w:color w:val="000000"/>
+                <w:lang w:eastAsia="fr-FR"/>
+              </w:rPr>
+              <w:t>):</w:t>
+            </w:r>
+            <w:proofErr w:type="gramEnd"/>
+            <w:r>
+              <w:rPr>
+                <w:rFonts w:ascii="Calibri" w:eastAsia="Times New Roman" w:hAnsi="Calibri" w:cs="Calibri"/>
+                <w:color w:val="000000"/>
+                <w:lang w:eastAsia="fr-FR"/>
+              </w:rPr>
+              <w:t xml:space="preserve"> 203 x 145 x 55 mm</w:t>
+            </w:r>
+            <w:r>
+              <w:rPr>
+                <w:rFonts w:ascii="Calibri" w:eastAsia="Times New Roman" w:hAnsi="Calibri" w:cs="Calibri"/>
+                <w:color w:val="000000"/>
+                <w:lang w:eastAsia="fr-FR"/>
+              </w:rPr>
+              <w:br/>
+              <w:t>Couleurs : 256</w:t>
+            </w:r>
+            <w:r>
+              <w:rPr>
+                <w:rFonts w:ascii="Calibri" w:eastAsia="Times New Roman" w:hAnsi="Calibri" w:cs="Calibri"/>
+                <w:color w:val="000000"/>
+                <w:lang w:eastAsia="fr-FR"/>
+              </w:rPr>
+              <w:br/>
+              <w:t>Type d'affichage : LCD</w:t>
+            </w:r>
+            <w:r>
+              <w:rPr>
+                <w:rFonts w:ascii="Calibri" w:eastAsia="Times New Roman" w:hAnsi="Calibri" w:cs="Calibri"/>
+                <w:color w:val="000000"/>
+                <w:lang w:eastAsia="fr-FR"/>
+              </w:rPr>
+              <w:br/>
+              <w:t>Poids :environ 500 g</w:t>
+            </w:r>
+            <w:r>
+              <w:rPr>
+                <w:rFonts w:ascii="Calibri" w:eastAsia="Times New Roman" w:hAnsi="Calibri" w:cs="Calibri"/>
+                <w:color w:val="000000"/>
+                <w:lang w:eastAsia="fr-FR"/>
+              </w:rPr>
+              <w:br/>
+              <w:t xml:space="preserve">Protection : IP65 (face avant) / IP20 (panneau </w:t>
+            </w:r>
+            <w:proofErr w:type="spellStart"/>
+            <w:r>
+              <w:rPr>
+                <w:rFonts w:ascii="Calibri" w:eastAsia="Times New Roman" w:hAnsi="Calibri" w:cs="Calibri"/>
+                <w:color w:val="000000"/>
+                <w:lang w:eastAsia="fr-FR"/>
+              </w:rPr>
+              <w:t>arriere</w:t>
+            </w:r>
+            <w:proofErr w:type="spellEnd"/>
+            <w:r>
+              <w:rPr>
+                <w:rFonts w:ascii="Calibri" w:eastAsia="Times New Roman" w:hAnsi="Calibri" w:cs="Calibri"/>
+                <w:color w:val="000000"/>
+                <w:lang w:eastAsia="fr-FR"/>
+              </w:rPr>
+              <w:t>)</w:t>
+            </w:r>
+          </w:p>
+        </w:tc>
+        <w:tc>
+          <w:tcPr>
+            <w:tcW w:w="709" w:type="dxa"/>
+            <w:shd w:val="clear" w:color="000000" w:fill="FFD966"/>
+            <w:noWrap/>
+            <w:vAlign w:val="center"/>
+            <w:hideMark/>
+          </w:tcPr>
+          <w:p>
+            <w:pPr>
+              <w:spacing w:after="0" w:line="240" w:lineRule="auto"/>
+              <w:jc w:val="center"/>
+              <w:rPr>
+                <w:rFonts w:ascii="Calibri" w:eastAsia="Times New Roman" w:hAnsi="Calibri" w:cs="Calibri"/>
+                <w:color w:val="000000"/>
+                <w:lang w:eastAsia="fr-FR"/>
+              </w:rPr>
+            </w:pPr>
+            <w:r>
+              <w:rPr>
+                <w:rFonts w:ascii="Calibri" w:eastAsia="Times New Roman" w:hAnsi="Calibri" w:cs="Calibri"/>
+                <w:color w:val="000000"/>
+                <w:lang w:eastAsia="fr-FR"/>
+              </w:rPr>
+              <w:t>400</w:t>
             </w:r>
           </w:p>
         </w:tc>
       </w:tr>
     </w:tbl>
+    <w:p>
+      <w:pPr>
+        <w:tabs>
+          <w:tab w:val="left" w:pos="1851"/>
+        </w:tabs>
+      </w:pPr>
+    </w:p>
+    <w:p>
+      <w:r>
+        <w:br w:type="page"/>
+      </w:r>
+    </w:p>
+    <w:p>
+      <w:pPr>
+        <w:pStyle w:val="Titre1"/>
+      </w:pPr>
+      <w:bookmarkStart w:id="10" w:name="_Toc132138157"/>
+      <w:r>
+        <w:lastRenderedPageBreak/>
+        <w:t xml:space="preserve">Aperçu </w:t>
+      </w:r>
+      <w:r>
+        <w:t>des différentes pages</w:t>
+      </w:r>
+      <w:bookmarkEnd w:id="10"/>
+      <w:r>
+        <w:t xml:space="preserve"> </w:t>
+      </w:r>
+      <w:r>
+        <w:t>(prototype)</w:t>
+      </w:r>
+    </w:p>
+    <w:p/>
+    <w:p>
+      <w:pPr>
+        <w:pStyle w:val="Titre2"/>
+      </w:pPr>
+      <w:bookmarkStart w:id="11" w:name="_Toc132138158"/>
+      <w:r>
+        <w:rPr>
+          <w:noProof/>
+        </w:rPr>
+        <w:pict w14:anchorId="7E1B3B24">
+          <v:shape id="_x0000_s2123" type="#_x0000_t202" style="position:absolute;left:0;text-align:left;margin-left:392.15pt;margin-top:36.55pt;width:61.8pt;height:25.15pt;z-index:251689984" filled="f" stroked="f">
+            <v:textbox style="mso-next-textbox:#_x0000_s2123">
+              <w:txbxContent>
+                <w:p>
+                  <w:pPr>
+                    <w:rPr>
+                      <w:sz w:val="32"/>
+                      <w:szCs w:val="32"/>
+                    </w:rPr>
+                  </w:pPr>
+                  <w:r>
+                    <w:rPr>
+                      <w:sz w:val="32"/>
+                      <w:szCs w:val="32"/>
+                    </w:rPr>
+                    <w:t>Heure</w:t>
+                  </w:r>
+                </w:p>
+              </w:txbxContent>
+            </v:textbox>
+          </v:shape>
+        </w:pict>
+      </w:r>
+      <w:r>
+        <w:rPr>
+          <w:noProof/>
+        </w:rPr>
+        <w:pict w14:anchorId="35055263">
+          <v:shapetype id="_x0000_t32" coordsize="21600,21600" o:spt="32" o:oned="t" path="m,l21600,21600e" filled="f">
+            <v:path arrowok="t" fillok="f" o:connecttype="none"/>
+            <o:lock v:ext="edit" shapetype="t"/>
+          </v:shapetype>
+          <v:shape id="_x0000_s2124" type="#_x0000_t32" style="position:absolute;left:0;text-align:left;margin-left:269.2pt;margin-top:51.25pt;width:120.95pt;height:0;flip:x;z-index:251691008" o:connectortype="straight" strokecolor="#c00000">
+            <v:stroke endarrow="block"/>
+          </v:shape>
+        </w:pict>
+      </w:r>
+      <w:r>
+        <w:rPr>
+          <w:noProof/>
+        </w:rPr>
+        <w:drawing>
+          <wp:anchor distT="0" distB="0" distL="114300" distR="114300" simplePos="0" relativeHeight="251653632" behindDoc="0" locked="0" layoutInCell="1" allowOverlap="1" wp14:anchorId="644DCC22" wp14:editId="7F809D95">
+            <wp:simplePos x="0" y="0"/>
+            <wp:positionH relativeFrom="column">
+              <wp:posOffset>943254</wp:posOffset>
+            </wp:positionH>
+            <wp:positionV relativeFrom="paragraph">
+              <wp:posOffset>432993</wp:posOffset>
+            </wp:positionV>
+            <wp:extent cx="3857625" cy="2893060"/>
+            <wp:effectExtent l="0" t="0" r="0" b="0"/>
+            <wp:wrapTopAndBottom/>
+            <wp:docPr id="1347899262" name="Image 2"/>
+            <wp:cNvGraphicFramePr>
+              <a:graphicFrameLocks xmlns:a="http://schemas.openxmlformats.org/drawingml/2006/main" noChangeAspect="1"/>
+            </wp:cNvGraphicFramePr>
+            <a:graphic xmlns:a="http://schemas.openxmlformats.org/drawingml/2006/main">
+              <a:graphicData uri="http://schemas.openxmlformats.org/drawingml/2006/picture">
+                <pic:pic xmlns:pic="http://schemas.openxmlformats.org/drawingml/2006/picture">
+                  <pic:nvPicPr>
+                    <pic:cNvPr id="1347899262" name="Image 1347899262"/>
+                    <pic:cNvPicPr/>
+                  </pic:nvPicPr>
+                  <pic:blipFill>
+                    <a:blip r:embed="rId16">
+                      <a:extLst>
+                        <a:ext uri="{28A0092B-C50C-407E-A947-70E740481C1C}">
+                          <a14:useLocalDpi xmlns:a14="http://schemas.microsoft.com/office/drawing/2010/main" val="0"/>
+                        </a:ext>
+                      </a:extLst>
+                    </a:blip>
+                    <a:stretch>
+                      <a:fillRect/>
+                    </a:stretch>
+                  </pic:blipFill>
+                  <pic:spPr>
+                    <a:xfrm>
+                      <a:off x="0" y="0"/>
+                      <a:ext cx="3857625" cy="2893060"/>
+                    </a:xfrm>
+                    <a:prstGeom prst="rect">
+                      <a:avLst/>
+                    </a:prstGeom>
+                  </pic:spPr>
+                </pic:pic>
+              </a:graphicData>
+            </a:graphic>
+            <wp14:sizeRelH relativeFrom="margin">
+              <wp14:pctWidth>0</wp14:pctWidth>
+            </wp14:sizeRelH>
+            <wp14:sizeRelV relativeFrom="margin">
+              <wp14:pctHeight>0</wp14:pctHeight>
+            </wp14:sizeRelV>
+          </wp:anchor>
+        </w:drawing>
+      </w:r>
+      <w:r>
+        <w:t>Menu principal</w:t>
+      </w:r>
+      <w:bookmarkEnd w:id="11"/>
+    </w:p>
+    <w:p/>
+    <w:p>
+      <w:pPr>
+        <w:pStyle w:val="Titre2"/>
+      </w:pPr>
+      <w:bookmarkStart w:id="12" w:name="_Toc132138159"/>
+      <w:r>
+        <w:drawing>
+          <wp:anchor distT="0" distB="0" distL="114300" distR="114300" simplePos="0" relativeHeight="251662848" behindDoc="0" locked="0" layoutInCell="1" allowOverlap="1" wp14:anchorId="5B77C591" wp14:editId="3A4BF85D">
+            <wp:simplePos x="0" y="0"/>
+            <wp:positionH relativeFrom="column">
+              <wp:posOffset>865505</wp:posOffset>
+            </wp:positionH>
+            <wp:positionV relativeFrom="paragraph">
+              <wp:posOffset>584835</wp:posOffset>
+            </wp:positionV>
+            <wp:extent cx="3916680" cy="2934335"/>
+            <wp:effectExtent l="0" t="0" r="0" b="0"/>
+            <wp:wrapTopAndBottom/>
+            <wp:docPr id="1664486670" name="Image 1"/>
+            <wp:cNvGraphicFramePr>
+              <a:graphicFrameLocks xmlns:a="http://schemas.openxmlformats.org/drawingml/2006/main" noChangeAspect="1"/>
+            </wp:cNvGraphicFramePr>
+            <a:graphic xmlns:a="http://schemas.openxmlformats.org/drawingml/2006/main">
+              <a:graphicData uri="http://schemas.openxmlformats.org/drawingml/2006/picture">
+                <pic:pic xmlns:pic="http://schemas.openxmlformats.org/drawingml/2006/picture">
+                  <pic:nvPicPr>
+                    <pic:cNvPr id="1664486670" name=""/>
+                    <pic:cNvPicPr/>
+                  </pic:nvPicPr>
+                  <pic:blipFill>
+                    <a:blip r:embed="rId17">
+                      <a:extLst>
+                        <a:ext uri="{28A0092B-C50C-407E-A947-70E740481C1C}">
+                          <a14:useLocalDpi xmlns:a14="http://schemas.microsoft.com/office/drawing/2010/main" val="0"/>
+                        </a:ext>
+                      </a:extLst>
+                    </a:blip>
+                    <a:stretch>
+                      <a:fillRect/>
+                    </a:stretch>
+                  </pic:blipFill>
+                  <pic:spPr>
+                    <a:xfrm>
+                      <a:off x="0" y="0"/>
+                      <a:ext cx="3916680" cy="2934335"/>
+                    </a:xfrm>
+                    <a:prstGeom prst="rect">
+                      <a:avLst/>
+                    </a:prstGeom>
+                  </pic:spPr>
+                </pic:pic>
+              </a:graphicData>
+            </a:graphic>
+            <wp14:sizeRelH relativeFrom="margin">
+              <wp14:pctWidth>0</wp14:pctWidth>
+            </wp14:sizeRelH>
+            <wp14:sizeRelV relativeFrom="margin">
+              <wp14:pctHeight>0</wp14:pctHeight>
+            </wp14:sizeRelV>
+          </wp:anchor>
+        </w:drawing>
+      </w:r>
+      <w:r>
+        <w:t>Option</w:t>
+      </w:r>
+      <w:bookmarkEnd w:id="12"/>
+    </w:p>
+    <w:p>
+      <w:r>
+        <w:rPr>
+          <w:noProof/>
+        </w:rPr>
+        <w:pict w14:anchorId="35055263">
+          <v:shape id="_x0000_s2121" type="#_x0000_t32" style="position:absolute;margin-left:62.95pt;margin-top:227.7pt;width:118.85pt;height:4.05pt;z-index:251687936" o:connectortype="straight" strokecolor="#c00000">
+            <v:stroke endarrow="block"/>
+          </v:shape>
+        </w:pict>
+      </w:r>
+      <w:r>
+        <w:rPr>
+          <w:noProof/>
+        </w:rPr>
+        <w:pict w14:anchorId="7E1B3B24">
+          <v:shape id="_x0000_s2122" type="#_x0000_t202" style="position:absolute;margin-left:20.8pt;margin-top:213.4pt;width:41.4pt;height:25.15pt;z-index:251688960" filled="f" stroked="f">
+            <v:textbox style="mso-next-textbox:#_x0000_s2122">
+              <w:txbxContent>
+                <w:p>
+                  <w:pPr>
+                    <w:rPr>
+                      <w:sz w:val="28"/>
+                      <w:szCs w:val="28"/>
+                    </w:rPr>
+                  </w:pPr>
+                  <w:r>
+                    <w:rPr>
+                      <w:sz w:val="28"/>
+                      <w:szCs w:val="28"/>
+                    </w:rPr>
+                    <w:t>Date</w:t>
+                  </w:r>
+                </w:p>
+              </w:txbxContent>
+            </v:textbox>
+          </v:shape>
+        </w:pict>
+      </w:r>
+    </w:p>
+    <w:p/>
+    <w:p/>
+    <w:p>
+      <w:r>
+        <w:br w:type="page"/>
+      </w:r>
+    </w:p>
+    <w:p>
+      <w:pPr>
+        <w:pStyle w:val="Titre2"/>
+      </w:pPr>
+      <w:bookmarkStart w:id="13" w:name="_Toc132138160"/>
+      <w:r>
+        <w:lastRenderedPageBreak/>
+        <w:t>Langues</w:t>
+      </w:r>
+      <w:bookmarkEnd w:id="13"/>
+    </w:p>
+    <w:p>
+      <w:r>
+        <w:drawing>
+          <wp:anchor distT="0" distB="0" distL="114300" distR="114300" simplePos="0" relativeHeight="251671040" behindDoc="0" locked="0" layoutInCell="1" allowOverlap="1" wp14:anchorId="00AD302F" wp14:editId="1F053E7E">
+            <wp:simplePos x="0" y="0"/>
+            <wp:positionH relativeFrom="column">
+              <wp:posOffset>982345</wp:posOffset>
+            </wp:positionH>
+            <wp:positionV relativeFrom="paragraph">
+              <wp:posOffset>461130</wp:posOffset>
+            </wp:positionV>
+            <wp:extent cx="3788410" cy="2846705"/>
+            <wp:effectExtent l="0" t="0" r="0" b="0"/>
+            <wp:wrapTopAndBottom/>
+            <wp:docPr id="879742325" name="Image 1"/>
+            <wp:cNvGraphicFramePr>
+              <a:graphicFrameLocks xmlns:a="http://schemas.openxmlformats.org/drawingml/2006/main" noChangeAspect="1"/>
+            </wp:cNvGraphicFramePr>
+            <a:graphic xmlns:a="http://schemas.openxmlformats.org/drawingml/2006/main">
+              <a:graphicData uri="http://schemas.openxmlformats.org/drawingml/2006/picture">
+                <pic:pic xmlns:pic="http://schemas.openxmlformats.org/drawingml/2006/picture">
+                  <pic:nvPicPr>
+                    <pic:cNvPr id="879742325" name=""/>
+                    <pic:cNvPicPr/>
+                  </pic:nvPicPr>
+                  <pic:blipFill rotWithShape="1">
+                    <a:blip r:embed="rId18">
+                      <a:extLst>
+                        <a:ext uri="{28A0092B-C50C-407E-A947-70E740481C1C}">
+                          <a14:useLocalDpi xmlns:a14="http://schemas.microsoft.com/office/drawing/2010/main" val="0"/>
+                        </a:ext>
+                      </a:extLst>
+                    </a:blip>
+                    <a:srcRect l="1" r="765" b="1084"/>
+                    <a:stretch/>
+                  </pic:blipFill>
+                  <pic:spPr bwMode="auto">
+                    <a:xfrm>
+                      <a:off x="0" y="0"/>
+                      <a:ext cx="3788410" cy="2846705"/>
+                    </a:xfrm>
+                    <a:prstGeom prst="rect">
+                      <a:avLst/>
+                    </a:prstGeom>
+                    <a:ln>
+                      <a:noFill/>
+                    </a:ln>
+                    <a:extLst>
+                      <a:ext uri="{53640926-AAD7-44D8-BBD7-CCE9431645EC}">
+                        <a14:shadowObscured xmlns:a14="http://schemas.microsoft.com/office/drawing/2010/main"/>
+                      </a:ext>
+                    </a:extLst>
+                  </pic:spPr>
+                </pic:pic>
+              </a:graphicData>
+            </a:graphic>
+            <wp14:sizeRelH relativeFrom="margin">
+              <wp14:pctWidth>0</wp14:pctWidth>
+            </wp14:sizeRelH>
+            <wp14:sizeRelV relativeFrom="margin">
+              <wp14:pctHeight>0</wp14:pctHeight>
+            </wp14:sizeRelV>
+          </wp:anchor>
+        </w:drawing>
+      </w:r>
+    </w:p>
+    <w:p/>
+    <w:p/>
+    <w:p>
+      <w:pPr>
+        <w:pStyle w:val="Titre2"/>
+      </w:pPr>
+      <w:bookmarkStart w:id="14" w:name="_Toc132138161"/>
+      <w:r>
+        <w:t>Informations</w:t>
+      </w:r>
+      <w:bookmarkEnd w:id="14"/>
+    </w:p>
+    <w:p>
+      <w:r>
+        <w:drawing>
+          <wp:anchor distT="0" distB="0" distL="114300" distR="114300" simplePos="0" relativeHeight="251676160" behindDoc="0" locked="0" layoutInCell="1" allowOverlap="1" wp14:anchorId="668CC553" wp14:editId="006D01C3">
+            <wp:simplePos x="0" y="0"/>
+            <wp:positionH relativeFrom="column">
+              <wp:posOffset>980440</wp:posOffset>
+            </wp:positionH>
+            <wp:positionV relativeFrom="paragraph">
+              <wp:posOffset>586740</wp:posOffset>
+            </wp:positionV>
+            <wp:extent cx="3788410" cy="2846705"/>
+            <wp:effectExtent l="0" t="0" r="0" b="0"/>
+            <wp:wrapTopAndBottom/>
+            <wp:docPr id="871033238" name="Image 1" descr="Une image contenant texte&#10;&#10;Description générée automatiquement"/>
+            <wp:cNvGraphicFramePr>
+              <a:graphicFrameLocks xmlns:a="http://schemas.openxmlformats.org/drawingml/2006/main" noChangeAspect="1"/>
+            </wp:cNvGraphicFramePr>
+            <a:graphic xmlns:a="http://schemas.openxmlformats.org/drawingml/2006/main">
+              <a:graphicData uri="http://schemas.openxmlformats.org/drawingml/2006/picture">
+                <pic:pic xmlns:pic="http://schemas.openxmlformats.org/drawingml/2006/picture">
+                  <pic:nvPicPr>
+                    <pic:cNvPr id="871033238" name="Image 1" descr="Une image contenant texte&#10;&#10;Description générée automatiquement"/>
+                    <pic:cNvPicPr/>
+                  </pic:nvPicPr>
+                  <pic:blipFill>
+                    <a:blip r:embed="rId19">
+                      <a:extLst>
+                        <a:ext uri="{28A0092B-C50C-407E-A947-70E740481C1C}">
+                          <a14:useLocalDpi xmlns:a14="http://schemas.microsoft.com/office/drawing/2010/main" val="0"/>
+                        </a:ext>
+                      </a:extLst>
+                    </a:blip>
+                    <a:stretch>
+                      <a:fillRect/>
+                    </a:stretch>
+                  </pic:blipFill>
+                  <pic:spPr>
+                    <a:xfrm>
+                      <a:off x="0" y="0"/>
+                      <a:ext cx="3788410" cy="2846705"/>
+                    </a:xfrm>
+                    <a:prstGeom prst="rect">
+                      <a:avLst/>
+                    </a:prstGeom>
+                  </pic:spPr>
+                </pic:pic>
+              </a:graphicData>
+            </a:graphic>
+            <wp14:sizeRelH relativeFrom="margin">
+              <wp14:pctWidth>0</wp14:pctWidth>
+            </wp14:sizeRelH>
+            <wp14:sizeRelV relativeFrom="margin">
+              <wp14:pctHeight>0</wp14:pctHeight>
+            </wp14:sizeRelV>
+          </wp:anchor>
+        </w:drawing>
+      </w:r>
+    </w:p>
+    <w:p/>
+    <w:p/>
+    <w:p/>
+    <w:p/>
+    <w:p>
+      <w:pPr>
+        <w:pStyle w:val="Titre2"/>
+      </w:pPr>
+      <w:bookmarkStart w:id="15" w:name="_Toc132138162"/>
+      <w:r>
+        <w:lastRenderedPageBreak/>
+        <w:drawing>
+          <wp:anchor distT="0" distB="0" distL="114300" distR="114300" simplePos="0" relativeHeight="251679232" behindDoc="0" locked="0" layoutInCell="1" allowOverlap="1" wp14:anchorId="095E5590" wp14:editId="114E4DF3">
+            <wp:simplePos x="0" y="0"/>
+            <wp:positionH relativeFrom="column">
+              <wp:posOffset>1015245</wp:posOffset>
+            </wp:positionH>
+            <wp:positionV relativeFrom="paragraph">
+              <wp:posOffset>549335</wp:posOffset>
+            </wp:positionV>
+            <wp:extent cx="3722370" cy="2794635"/>
+            <wp:effectExtent l="0" t="0" r="0" b="0"/>
+            <wp:wrapTopAndBottom/>
+            <wp:docPr id="1494587647" name="Image 1" descr="Une image contenant diagramme&#10;&#10;Description générée automatiquement"/>
+            <wp:cNvGraphicFramePr>
+              <a:graphicFrameLocks xmlns:a="http://schemas.openxmlformats.org/drawingml/2006/main" noChangeAspect="1"/>
+            </wp:cNvGraphicFramePr>
+            <a:graphic xmlns:a="http://schemas.openxmlformats.org/drawingml/2006/main">
+              <a:graphicData uri="http://schemas.openxmlformats.org/drawingml/2006/picture">
+                <pic:pic xmlns:pic="http://schemas.openxmlformats.org/drawingml/2006/picture">
+                  <pic:nvPicPr>
+                    <pic:cNvPr id="1494587647" name="Image 1" descr="Une image contenant diagramme&#10;&#10;Description générée automatiquement"/>
+                    <pic:cNvPicPr/>
+                  </pic:nvPicPr>
+                  <pic:blipFill>
+                    <a:blip r:embed="rId20">
+                      <a:extLst>
+                        <a:ext uri="{28A0092B-C50C-407E-A947-70E740481C1C}">
+                          <a14:useLocalDpi xmlns:a14="http://schemas.microsoft.com/office/drawing/2010/main" val="0"/>
+                        </a:ext>
+                      </a:extLst>
+                    </a:blip>
+                    <a:stretch>
+                      <a:fillRect/>
+                    </a:stretch>
+                  </pic:blipFill>
+                  <pic:spPr>
+                    <a:xfrm>
+                      <a:off x="0" y="0"/>
+                      <a:ext cx="3722370" cy="2794635"/>
+                    </a:xfrm>
+                    <a:prstGeom prst="rect">
+                      <a:avLst/>
+                    </a:prstGeom>
+                  </pic:spPr>
+                </pic:pic>
+              </a:graphicData>
+            </a:graphic>
+            <wp14:sizeRelH relativeFrom="margin">
+              <wp14:pctWidth>0</wp14:pctWidth>
+            </wp14:sizeRelH>
+            <wp14:sizeRelV relativeFrom="margin">
+              <wp14:pctHeight>0</wp14:pctHeight>
+            </wp14:sizeRelV>
+          </wp:anchor>
+        </w:drawing>
+      </w:r>
+      <w:r>
+        <w:t>Informations Avancées</w:t>
+      </w:r>
+      <w:bookmarkEnd w:id="15"/>
+    </w:p>
+    <w:p/>
+    <w:p/>
+    <w:p/>
     <w:p/>
     <w:p/>
     <w:p/>
     <w:p/>
     <w:p/>
     <w:sectPr>
-      <w:footerReference w:type="default" r:id="rId15"/>
+      <w:footerReference w:type="default" r:id="rId21"/>
       <w:pgSz w:w="11906" w:h="16838"/>
       <w:pgMar w:top="1417" w:right="1417" w:bottom="1417" w:left="1417" w:header="708" w:footer="708" w:gutter="0"/>
       <w:cols w:space="708"/>
@@ -3990,6 +4993,93 @@
     </w:lvl>
   </w:abstractNum>
   <w:abstractNum w:abstractNumId="2" w15:restartNumberingAfterBreak="0">
+    <w:nsid w:val="343A5199"/>
+    <w:multiLevelType w:val="hybridMultilevel"/>
+    <w:tmpl w:val="37342BEA"/>
+    <w:lvl w:ilvl="0" w:tplc="0922C672">
+      <w:start w:val="1"/>
+      <w:numFmt w:val="upperLetter"/>
+      <w:pStyle w:val="Titre2"/>
+      <w:lvlText w:val="%1."/>
+      <w:lvlJc w:val="left"/>
+      <w:pPr>
+        <w:ind w:left="720" w:hanging="360"/>
+      </w:pPr>
+    </w:lvl>
+    <w:lvl w:ilvl="1" w:tplc="040C0019" w:tentative="1">
+      <w:start w:val="1"/>
+      <w:numFmt w:val="lowerLetter"/>
+      <w:lvlText w:val="%2."/>
+      <w:lvlJc w:val="left"/>
+      <w:pPr>
+        <w:ind w:left="1440" w:hanging="360"/>
+      </w:pPr>
+    </w:lvl>
+    <w:lvl w:ilvl="2" w:tplc="040C001B" w:tentative="1">
+      <w:start w:val="1"/>
+      <w:numFmt w:val="lowerRoman"/>
+      <w:lvlText w:val="%3."/>
+      <w:lvlJc w:val="right"/>
+      <w:pPr>
+        <w:ind w:left="2160" w:hanging="180"/>
+      </w:pPr>
+    </w:lvl>
+    <w:lvl w:ilvl="3" w:tplc="040C000F" w:tentative="1">
+      <w:start w:val="1"/>
+      <w:numFmt w:val="decimal"/>
+      <w:lvlText w:val="%4."/>
+      <w:lvlJc w:val="left"/>
+      <w:pPr>
+        <w:ind w:left="2880" w:hanging="360"/>
+      </w:pPr>
+    </w:lvl>
+    <w:lvl w:ilvl="4" w:tplc="040C0019" w:tentative="1">
+      <w:start w:val="1"/>
+      <w:numFmt w:val="lowerLetter"/>
+      <w:lvlText w:val="%5."/>
+      <w:lvlJc w:val="left"/>
+      <w:pPr>
+        <w:ind w:left="3600" w:hanging="360"/>
+      </w:pPr>
+    </w:lvl>
+    <w:lvl w:ilvl="5" w:tplc="040C001B" w:tentative="1">
+      <w:start w:val="1"/>
+      <w:numFmt w:val="lowerRoman"/>
+      <w:lvlText w:val="%6."/>
+      <w:lvlJc w:val="right"/>
+      <w:pPr>
+        <w:ind w:left="4320" w:hanging="180"/>
+      </w:pPr>
+    </w:lvl>
+    <w:lvl w:ilvl="6" w:tplc="040C000F" w:tentative="1">
+      <w:start w:val="1"/>
+      <w:numFmt w:val="decimal"/>
+      <w:lvlText w:val="%7."/>
+      <w:lvlJc w:val="left"/>
+      <w:pPr>
+        <w:ind w:left="5040" w:hanging="360"/>
+      </w:pPr>
+    </w:lvl>
+    <w:lvl w:ilvl="7" w:tplc="040C0019" w:tentative="1">
+      <w:start w:val="1"/>
+      <w:numFmt w:val="lowerLetter"/>
+      <w:lvlText w:val="%8."/>
+      <w:lvlJc w:val="left"/>
+      <w:pPr>
+        <w:ind w:left="5760" w:hanging="360"/>
+      </w:pPr>
+    </w:lvl>
+    <w:lvl w:ilvl="8" w:tplc="040C001B" w:tentative="1">
+      <w:start w:val="1"/>
+      <w:numFmt w:val="lowerRoman"/>
+      <w:lvlText w:val="%9."/>
+      <w:lvlJc w:val="right"/>
+      <w:pPr>
+        <w:ind w:left="6480" w:hanging="180"/>
+      </w:pPr>
+    </w:lvl>
+  </w:abstractNum>
+  <w:abstractNum w:abstractNumId="3" w15:restartNumberingAfterBreak="0">
     <w:nsid w:val="6A905210"/>
     <w:multiLevelType w:val="hybridMultilevel"/>
     <w:tmpl w:val="1C5413EE"/>
@@ -4076,7 +5166,7 @@
       </w:pPr>
     </w:lvl>
   </w:abstractNum>
-  <w:abstractNum w:abstractNumId="3" w15:restartNumberingAfterBreak="0">
+  <w:abstractNum w:abstractNumId="4" w15:restartNumberingAfterBreak="0">
     <w:nsid w:val="75713874"/>
     <w:multiLevelType w:val="hybridMultilevel"/>
     <w:tmpl w:val="2C38BC52"/>
@@ -4188,7 +5278,7 @@
       </w:rPr>
     </w:lvl>
   </w:abstractNum>
-  <w:abstractNum w:abstractNumId="4" w15:restartNumberingAfterBreak="0">
+  <w:abstractNum w:abstractNumId="5" w15:restartNumberingAfterBreak="0">
     <w:nsid w:val="7B815F86"/>
     <w:multiLevelType w:val="hybridMultilevel"/>
     <w:tmpl w:val="B2027410"/>
@@ -4278,25 +5368,28 @@
     </w:lvl>
   </w:abstractNum>
   <w:num w:numId="1" w16cid:durableId="210266701">
-    <w:abstractNumId w:val="2"/>
+    <w:abstractNumId w:val="3"/>
   </w:num>
   <w:num w:numId="2" w16cid:durableId="1099443779">
-    <w:abstractNumId w:val="3"/>
+    <w:abstractNumId w:val="4"/>
   </w:num>
   <w:num w:numId="3" w16cid:durableId="586771773">
     <w:abstractNumId w:val="0"/>
   </w:num>
   <w:num w:numId="4" w16cid:durableId="1333950589">
-    <w:abstractNumId w:val="4"/>
+    <w:abstractNumId w:val="5"/>
   </w:num>
   <w:num w:numId="5" w16cid:durableId="1386949211">
-    <w:abstractNumId w:val="2"/>
+    <w:abstractNumId w:val="3"/>
     <w:lvlOverride w:ilvl="0">
       <w:startOverride w:val="1"/>
     </w:lvlOverride>
   </w:num>
   <w:num w:numId="6" w16cid:durableId="2050911371">
     <w:abstractNumId w:val="1"/>
+  </w:num>
+  <w:num w:numId="7" w16cid:durableId="1086003088">
+    <w:abstractNumId w:val="2"/>
   </w:num>
 </w:numbering>
 </file>
@@ -4739,6 +5832,9 @@
     <w:pPr>
       <w:keepNext/>
       <w:keepLines/>
+      <w:numPr>
+        <w:numId w:val="7"/>
+      </w:numPr>
       <w:spacing w:before="40" w:after="0"/>
       <w:outlineLvl w:val="1"/>
     </w:pPr>
